--- a/documentation/Technical_task_MoneyPie.docx
+++ b/documentation/Technical_task_MoneyPie.docx
@@ -665,7 +665,7 @@
         </w:rPr>
       </w:pPr>
       <w:bookmarkStart w:id="1" w:name="_Toc525245847"/>
-      <w:bookmarkStart w:id="2" w:name="_Toc130833287"/>
+      <w:bookmarkStart w:id="2" w:name="_Toc130914795"/>
       <w:bookmarkEnd w:id="0"/>
       <w:r>
         <w:rPr>
@@ -679,36 +679,41 @@
     <w:p>
       <w:pPr>
         <w:pStyle w:val="12"/>
+        <w:spacing w:line="360" w:lineRule="auto"/>
         <w:rPr>
           <w:rFonts w:asciiTheme="minorHAnsi" w:eastAsiaTheme="minorEastAsia" w:hAnsiTheme="minorHAnsi" w:cstheme="minorBidi"/>
           <w:noProof/>
-          <w:sz w:val="22"/>
+          <w:sz w:val="28"/>
           <w:szCs w:val="22"/>
         </w:rPr>
       </w:pPr>
       <w:r>
         <w:rPr>
           <w:rStyle w:val="normaltextrun"/>
+          <w:sz w:val="28"/>
         </w:rPr>
         <w:fldChar w:fldCharType="begin"/>
       </w:r>
       <w:r>
         <w:rPr>
           <w:rStyle w:val="normaltextrun"/>
+          <w:sz w:val="28"/>
         </w:rPr>
         <w:instrText xml:space="preserve"> TOC \o "1-3" \h \z \t "Введение;1;Название главы;1;Название параграфа;2;Название пункта;3;Содержание;1" </w:instrText>
       </w:r>
       <w:r>
         <w:rPr>
           <w:rStyle w:val="normaltextrun"/>
+          <w:sz w:val="28"/>
         </w:rPr>
         <w:fldChar w:fldCharType="separate"/>
       </w:r>
-      <w:hyperlink w:anchor="_Toc130833287" w:history="1">
+      <w:hyperlink w:anchor="_Toc130914795" w:history="1">
         <w:r>
           <w:rPr>
             <w:rStyle w:val="afc"/>
             <w:noProof/>
+            <w:sz w:val="28"/>
           </w:rPr>
           <w:t>Содержание</w:t>
         </w:r>
@@ -716,6 +721,7 @@
           <w:rPr>
             <w:noProof/>
             <w:webHidden/>
+            <w:sz w:val="28"/>
           </w:rPr>
           <w:tab/>
         </w:r>
@@ -723,6 +729,7 @@
           <w:rPr>
             <w:noProof/>
             <w:webHidden/>
+            <w:sz w:val="28"/>
           </w:rPr>
           <w:fldChar w:fldCharType="begin"/>
         </w:r>
@@ -730,19 +737,22 @@
           <w:rPr>
             <w:noProof/>
             <w:webHidden/>
-          </w:rPr>
-          <w:instrText xml:space="preserve"> PAGEREF _Toc130833287 \h </w:instrText>
-        </w:r>
-        <w:r>
-          <w:rPr>
-            <w:noProof/>
-            <w:webHidden/>
-          </w:rPr>
-        </w:r>
-        <w:r>
-          <w:rPr>
-            <w:noProof/>
-            <w:webHidden/>
+            <w:sz w:val="28"/>
+          </w:rPr>
+          <w:instrText xml:space="preserve"> PAGEREF _Toc130914795 \h </w:instrText>
+        </w:r>
+        <w:r>
+          <w:rPr>
+            <w:noProof/>
+            <w:webHidden/>
+            <w:sz w:val="28"/>
+          </w:rPr>
+        </w:r>
+        <w:r>
+          <w:rPr>
+            <w:noProof/>
+            <w:webHidden/>
+            <w:sz w:val="28"/>
           </w:rPr>
           <w:fldChar w:fldCharType="separate"/>
         </w:r>
@@ -750,6 +760,7 @@
           <w:rPr>
             <w:noProof/>
             <w:webHidden/>
+            <w:sz w:val="28"/>
           </w:rPr>
           <w:t>2</w:t>
         </w:r>
@@ -757,6 +768,7 @@
           <w:rPr>
             <w:noProof/>
             <w:webHidden/>
+            <w:sz w:val="28"/>
           </w:rPr>
           <w:fldChar w:fldCharType="end"/>
         </w:r>
@@ -765,18 +777,20 @@
     <w:p>
       <w:pPr>
         <w:pStyle w:val="12"/>
+        <w:spacing w:line="360" w:lineRule="auto"/>
         <w:rPr>
           <w:rFonts w:asciiTheme="minorHAnsi" w:eastAsiaTheme="minorEastAsia" w:hAnsiTheme="minorHAnsi" w:cstheme="minorBidi"/>
           <w:noProof/>
-          <w:sz w:val="22"/>
+          <w:sz w:val="28"/>
           <w:szCs w:val="22"/>
         </w:rPr>
       </w:pPr>
-      <w:hyperlink w:anchor="_Toc130833288" w:history="1">
+      <w:hyperlink w:anchor="_Toc130914796" w:history="1">
         <w:r>
           <w:rPr>
             <w:rStyle w:val="afc"/>
             <w:noProof/>
+            <w:sz w:val="28"/>
           </w:rPr>
           <w:t>1 Понятие и термины</w:t>
         </w:r>
@@ -784,6 +798,7 @@
           <w:rPr>
             <w:noProof/>
             <w:webHidden/>
+            <w:sz w:val="28"/>
           </w:rPr>
           <w:tab/>
         </w:r>
@@ -791,6 +806,7 @@
           <w:rPr>
             <w:noProof/>
             <w:webHidden/>
+            <w:sz w:val="28"/>
           </w:rPr>
           <w:fldChar w:fldCharType="begin"/>
         </w:r>
@@ -798,19 +814,22 @@
           <w:rPr>
             <w:noProof/>
             <w:webHidden/>
-          </w:rPr>
-          <w:instrText xml:space="preserve"> PAGEREF _Toc130833288 \h </w:instrText>
-        </w:r>
-        <w:r>
-          <w:rPr>
-            <w:noProof/>
-            <w:webHidden/>
-          </w:rPr>
-        </w:r>
-        <w:r>
-          <w:rPr>
-            <w:noProof/>
-            <w:webHidden/>
+            <w:sz w:val="28"/>
+          </w:rPr>
+          <w:instrText xml:space="preserve"> PAGEREF _Toc130914796 \h </w:instrText>
+        </w:r>
+        <w:r>
+          <w:rPr>
+            <w:noProof/>
+            <w:webHidden/>
+            <w:sz w:val="28"/>
+          </w:rPr>
+        </w:r>
+        <w:r>
+          <w:rPr>
+            <w:noProof/>
+            <w:webHidden/>
+            <w:sz w:val="28"/>
           </w:rPr>
           <w:fldChar w:fldCharType="separate"/>
         </w:r>
@@ -818,6 +837,7 @@
           <w:rPr>
             <w:noProof/>
             <w:webHidden/>
+            <w:sz w:val="28"/>
           </w:rPr>
           <w:t>4</w:t>
         </w:r>
@@ -825,6 +845,7 @@
           <w:rPr>
             <w:noProof/>
             <w:webHidden/>
+            <w:sz w:val="28"/>
           </w:rPr>
           <w:fldChar w:fldCharType="end"/>
         </w:r>
@@ -833,18 +854,20 @@
     <w:p>
       <w:pPr>
         <w:pStyle w:val="12"/>
+        <w:spacing w:line="360" w:lineRule="auto"/>
         <w:rPr>
           <w:rFonts w:asciiTheme="minorHAnsi" w:eastAsiaTheme="minorEastAsia" w:hAnsiTheme="minorHAnsi" w:cstheme="minorBidi"/>
           <w:noProof/>
-          <w:sz w:val="22"/>
+          <w:sz w:val="28"/>
           <w:szCs w:val="22"/>
         </w:rPr>
       </w:pPr>
-      <w:hyperlink w:anchor="_Toc130833289" w:history="1">
+      <w:hyperlink w:anchor="_Toc130914797" w:history="1">
         <w:r>
           <w:rPr>
             <w:rStyle w:val="afc"/>
             <w:noProof/>
+            <w:sz w:val="28"/>
           </w:rPr>
           <w:t>2 Общие сведения</w:t>
         </w:r>
@@ -852,6 +875,7 @@
           <w:rPr>
             <w:noProof/>
             <w:webHidden/>
+            <w:sz w:val="28"/>
           </w:rPr>
           <w:tab/>
         </w:r>
@@ -859,6 +883,7 @@
           <w:rPr>
             <w:noProof/>
             <w:webHidden/>
+            <w:sz w:val="28"/>
           </w:rPr>
           <w:fldChar w:fldCharType="begin"/>
         </w:r>
@@ -866,19 +891,22 @@
           <w:rPr>
             <w:noProof/>
             <w:webHidden/>
-          </w:rPr>
-          <w:instrText xml:space="preserve"> PAGEREF _Toc130833289 \h </w:instrText>
-        </w:r>
-        <w:r>
-          <w:rPr>
-            <w:noProof/>
-            <w:webHidden/>
-          </w:rPr>
-        </w:r>
-        <w:r>
-          <w:rPr>
-            <w:noProof/>
-            <w:webHidden/>
+            <w:sz w:val="28"/>
+          </w:rPr>
+          <w:instrText xml:space="preserve"> PAGEREF _Toc130914797 \h </w:instrText>
+        </w:r>
+        <w:r>
+          <w:rPr>
+            <w:noProof/>
+            <w:webHidden/>
+            <w:sz w:val="28"/>
+          </w:rPr>
+        </w:r>
+        <w:r>
+          <w:rPr>
+            <w:noProof/>
+            <w:webHidden/>
+            <w:sz w:val="28"/>
           </w:rPr>
           <w:fldChar w:fldCharType="separate"/>
         </w:r>
@@ -886,6 +914,7 @@
           <w:rPr>
             <w:noProof/>
             <w:webHidden/>
+            <w:sz w:val="28"/>
           </w:rPr>
           <w:t>7</w:t>
         </w:r>
@@ -893,6 +922,7 @@
           <w:rPr>
             <w:noProof/>
             <w:webHidden/>
+            <w:sz w:val="28"/>
           </w:rPr>
           <w:fldChar w:fldCharType="end"/>
         </w:r>
@@ -904,18 +934,20 @@
         <w:tabs>
           <w:tab w:val="right" w:leader="dot" w:pos="9345"/>
         </w:tabs>
+        <w:spacing w:line="360" w:lineRule="auto"/>
         <w:rPr>
           <w:rFonts w:asciiTheme="minorHAnsi" w:eastAsiaTheme="minorEastAsia" w:hAnsiTheme="minorHAnsi" w:cstheme="minorBidi"/>
           <w:noProof/>
-          <w:sz w:val="22"/>
+          <w:sz w:val="28"/>
           <w:szCs w:val="22"/>
         </w:rPr>
       </w:pPr>
-      <w:hyperlink w:anchor="_Toc130833290" w:history="1">
+      <w:hyperlink w:anchor="_Toc130914798" w:history="1">
         <w:r>
           <w:rPr>
             <w:rStyle w:val="afc"/>
             <w:noProof/>
+            <w:sz w:val="28"/>
           </w:rPr>
           <w:t>2.1 Полное наименование системы и название веб-приложения</w:t>
         </w:r>
@@ -923,6 +955,7 @@
           <w:rPr>
             <w:noProof/>
             <w:webHidden/>
+            <w:sz w:val="28"/>
           </w:rPr>
           <w:tab/>
         </w:r>
@@ -930,6 +963,7 @@
           <w:rPr>
             <w:noProof/>
             <w:webHidden/>
+            <w:sz w:val="28"/>
           </w:rPr>
           <w:fldChar w:fldCharType="begin"/>
         </w:r>
@@ -937,19 +971,22 @@
           <w:rPr>
             <w:noProof/>
             <w:webHidden/>
-          </w:rPr>
-          <w:instrText xml:space="preserve"> PAGEREF _Toc130833290 \h </w:instrText>
-        </w:r>
-        <w:r>
-          <w:rPr>
-            <w:noProof/>
-            <w:webHidden/>
-          </w:rPr>
-        </w:r>
-        <w:r>
-          <w:rPr>
-            <w:noProof/>
-            <w:webHidden/>
+            <w:sz w:val="28"/>
+          </w:rPr>
+          <w:instrText xml:space="preserve"> PAGEREF _Toc130914798 \h </w:instrText>
+        </w:r>
+        <w:r>
+          <w:rPr>
+            <w:noProof/>
+            <w:webHidden/>
+            <w:sz w:val="28"/>
+          </w:rPr>
+        </w:r>
+        <w:r>
+          <w:rPr>
+            <w:noProof/>
+            <w:webHidden/>
+            <w:sz w:val="28"/>
           </w:rPr>
           <w:fldChar w:fldCharType="separate"/>
         </w:r>
@@ -957,6 +994,7 @@
           <w:rPr>
             <w:noProof/>
             <w:webHidden/>
+            <w:sz w:val="28"/>
           </w:rPr>
           <w:t>7</w:t>
         </w:r>
@@ -964,6 +1002,7 @@
           <w:rPr>
             <w:noProof/>
             <w:webHidden/>
+            <w:sz w:val="28"/>
           </w:rPr>
           <w:fldChar w:fldCharType="end"/>
         </w:r>
@@ -975,18 +1014,20 @@
         <w:tabs>
           <w:tab w:val="right" w:leader="dot" w:pos="9345"/>
         </w:tabs>
+        <w:spacing w:line="360" w:lineRule="auto"/>
         <w:rPr>
           <w:rFonts w:asciiTheme="minorHAnsi" w:eastAsiaTheme="minorEastAsia" w:hAnsiTheme="minorHAnsi" w:cstheme="minorBidi"/>
           <w:noProof/>
-          <w:sz w:val="22"/>
+          <w:sz w:val="28"/>
           <w:szCs w:val="22"/>
         </w:rPr>
       </w:pPr>
-      <w:hyperlink w:anchor="_Toc130833291" w:history="1">
+      <w:hyperlink w:anchor="_Toc130914799" w:history="1">
         <w:r>
           <w:rPr>
             <w:rStyle w:val="afc"/>
             <w:noProof/>
+            <w:sz w:val="28"/>
           </w:rPr>
           <w:t>2.2 Наименование исполнителя и заказчика приложения</w:t>
         </w:r>
@@ -994,6 +1035,7 @@
           <w:rPr>
             <w:noProof/>
             <w:webHidden/>
+            <w:sz w:val="28"/>
           </w:rPr>
           <w:tab/>
         </w:r>
@@ -1001,6 +1043,7 @@
           <w:rPr>
             <w:noProof/>
             <w:webHidden/>
+            <w:sz w:val="28"/>
           </w:rPr>
           <w:fldChar w:fldCharType="begin"/>
         </w:r>
@@ -1008,19 +1051,22 @@
           <w:rPr>
             <w:noProof/>
             <w:webHidden/>
-          </w:rPr>
-          <w:instrText xml:space="preserve"> PAGEREF _Toc130833291 \h </w:instrText>
-        </w:r>
-        <w:r>
-          <w:rPr>
-            <w:noProof/>
-            <w:webHidden/>
-          </w:rPr>
-        </w:r>
-        <w:r>
-          <w:rPr>
-            <w:noProof/>
-            <w:webHidden/>
+            <w:sz w:val="28"/>
+          </w:rPr>
+          <w:instrText xml:space="preserve"> PAGEREF _Toc130914799 \h </w:instrText>
+        </w:r>
+        <w:r>
+          <w:rPr>
+            <w:noProof/>
+            <w:webHidden/>
+            <w:sz w:val="28"/>
+          </w:rPr>
+        </w:r>
+        <w:r>
+          <w:rPr>
+            <w:noProof/>
+            <w:webHidden/>
+            <w:sz w:val="28"/>
           </w:rPr>
           <w:fldChar w:fldCharType="separate"/>
         </w:r>
@@ -1028,6 +1074,7 @@
           <w:rPr>
             <w:noProof/>
             <w:webHidden/>
+            <w:sz w:val="28"/>
           </w:rPr>
           <w:t>7</w:t>
         </w:r>
@@ -1035,6 +1082,7 @@
           <w:rPr>
             <w:noProof/>
             <w:webHidden/>
+            <w:sz w:val="28"/>
           </w:rPr>
           <w:fldChar w:fldCharType="end"/>
         </w:r>
@@ -1046,18 +1094,20 @@
         <w:tabs>
           <w:tab w:val="right" w:leader="dot" w:pos="9345"/>
         </w:tabs>
+        <w:spacing w:line="360" w:lineRule="auto"/>
         <w:rPr>
           <w:rFonts w:asciiTheme="minorHAnsi" w:eastAsiaTheme="minorEastAsia" w:hAnsiTheme="minorHAnsi" w:cstheme="minorBidi"/>
           <w:noProof/>
-          <w:sz w:val="22"/>
+          <w:sz w:val="28"/>
           <w:szCs w:val="22"/>
         </w:rPr>
       </w:pPr>
-      <w:hyperlink w:anchor="_Toc130833292" w:history="1">
+      <w:hyperlink w:anchor="_Toc130914800" w:history="1">
         <w:r>
           <w:rPr>
             <w:rStyle w:val="afc"/>
             <w:noProof/>
+            <w:sz w:val="28"/>
           </w:rPr>
           <w:t>2.2.1 Наименование исполнителя</w:t>
         </w:r>
@@ -1065,6 +1115,7 @@
           <w:rPr>
             <w:noProof/>
             <w:webHidden/>
+            <w:sz w:val="28"/>
           </w:rPr>
           <w:tab/>
         </w:r>
@@ -1072,6 +1123,7 @@
           <w:rPr>
             <w:noProof/>
             <w:webHidden/>
+            <w:sz w:val="28"/>
           </w:rPr>
           <w:fldChar w:fldCharType="begin"/>
         </w:r>
@@ -1079,19 +1131,22 @@
           <w:rPr>
             <w:noProof/>
             <w:webHidden/>
-          </w:rPr>
-          <w:instrText xml:space="preserve"> PAGEREF _Toc130833292 \h </w:instrText>
-        </w:r>
-        <w:r>
-          <w:rPr>
-            <w:noProof/>
-            <w:webHidden/>
-          </w:rPr>
-        </w:r>
-        <w:r>
-          <w:rPr>
-            <w:noProof/>
-            <w:webHidden/>
+            <w:sz w:val="28"/>
+          </w:rPr>
+          <w:instrText xml:space="preserve"> PAGEREF _Toc130914800 \h </w:instrText>
+        </w:r>
+        <w:r>
+          <w:rPr>
+            <w:noProof/>
+            <w:webHidden/>
+            <w:sz w:val="28"/>
+          </w:rPr>
+        </w:r>
+        <w:r>
+          <w:rPr>
+            <w:noProof/>
+            <w:webHidden/>
+            <w:sz w:val="28"/>
           </w:rPr>
           <w:fldChar w:fldCharType="separate"/>
         </w:r>
@@ -1099,6 +1154,7 @@
           <w:rPr>
             <w:noProof/>
             <w:webHidden/>
+            <w:sz w:val="28"/>
           </w:rPr>
           <w:t>7</w:t>
         </w:r>
@@ -1106,6 +1162,7 @@
           <w:rPr>
             <w:noProof/>
             <w:webHidden/>
+            <w:sz w:val="28"/>
           </w:rPr>
           <w:fldChar w:fldCharType="end"/>
         </w:r>
@@ -1117,18 +1174,20 @@
         <w:tabs>
           <w:tab w:val="right" w:leader="dot" w:pos="9345"/>
         </w:tabs>
+        <w:spacing w:line="360" w:lineRule="auto"/>
         <w:rPr>
           <w:rFonts w:asciiTheme="minorHAnsi" w:eastAsiaTheme="minorEastAsia" w:hAnsiTheme="minorHAnsi" w:cstheme="minorBidi"/>
           <w:noProof/>
-          <w:sz w:val="22"/>
+          <w:sz w:val="28"/>
           <w:szCs w:val="22"/>
         </w:rPr>
       </w:pPr>
-      <w:hyperlink w:anchor="_Toc130833293" w:history="1">
+      <w:hyperlink w:anchor="_Toc130914801" w:history="1">
         <w:r>
           <w:rPr>
             <w:rStyle w:val="afc"/>
             <w:noProof/>
+            <w:sz w:val="28"/>
           </w:rPr>
           <w:t>2.2.2 Наименование заказчика</w:t>
         </w:r>
@@ -1136,6 +1195,7 @@
           <w:rPr>
             <w:noProof/>
             <w:webHidden/>
+            <w:sz w:val="28"/>
           </w:rPr>
           <w:tab/>
         </w:r>
@@ -1143,6 +1203,7 @@
           <w:rPr>
             <w:noProof/>
             <w:webHidden/>
+            <w:sz w:val="28"/>
           </w:rPr>
           <w:fldChar w:fldCharType="begin"/>
         </w:r>
@@ -1150,19 +1211,22 @@
           <w:rPr>
             <w:noProof/>
             <w:webHidden/>
-          </w:rPr>
-          <w:instrText xml:space="preserve"> PAGEREF _Toc130833293 \h </w:instrText>
-        </w:r>
-        <w:r>
-          <w:rPr>
-            <w:noProof/>
-            <w:webHidden/>
-          </w:rPr>
-        </w:r>
-        <w:r>
-          <w:rPr>
-            <w:noProof/>
-            <w:webHidden/>
+            <w:sz w:val="28"/>
+          </w:rPr>
+          <w:instrText xml:space="preserve"> PAGEREF _Toc130914801 \h </w:instrText>
+        </w:r>
+        <w:r>
+          <w:rPr>
+            <w:noProof/>
+            <w:webHidden/>
+            <w:sz w:val="28"/>
+          </w:rPr>
+        </w:r>
+        <w:r>
+          <w:rPr>
+            <w:noProof/>
+            <w:webHidden/>
+            <w:sz w:val="28"/>
           </w:rPr>
           <w:fldChar w:fldCharType="separate"/>
         </w:r>
@@ -1170,6 +1234,7 @@
           <w:rPr>
             <w:noProof/>
             <w:webHidden/>
+            <w:sz w:val="28"/>
           </w:rPr>
           <w:t>7</w:t>
         </w:r>
@@ -1177,6 +1242,7 @@
           <w:rPr>
             <w:noProof/>
             <w:webHidden/>
+            <w:sz w:val="28"/>
           </w:rPr>
           <w:fldChar w:fldCharType="end"/>
         </w:r>
@@ -1188,25 +1254,28 @@
         <w:tabs>
           <w:tab w:val="right" w:leader="dot" w:pos="9345"/>
         </w:tabs>
+        <w:spacing w:line="360" w:lineRule="auto"/>
         <w:rPr>
           <w:rFonts w:asciiTheme="minorHAnsi" w:eastAsiaTheme="minorEastAsia" w:hAnsiTheme="minorHAnsi" w:cstheme="minorBidi"/>
           <w:noProof/>
-          <w:sz w:val="22"/>
+          <w:sz w:val="28"/>
           <w:szCs w:val="22"/>
         </w:rPr>
       </w:pPr>
-      <w:hyperlink w:anchor="_Toc130833294" w:history="1">
+      <w:hyperlink w:anchor="_Toc130914802" w:history="1">
         <w:r>
           <w:rPr>
             <w:rStyle w:val="afc"/>
             <w:noProof/>
-          </w:rPr>
-          <w:t>2.3 Перечень документов, на основании которых создается веб-приложение</w:t>
-        </w:r>
-        <w:r>
-          <w:rPr>
-            <w:noProof/>
-            <w:webHidden/>
+            <w:sz w:val="28"/>
+          </w:rPr>
+          <w:t>2.3 Перечень документов, на основании которых создается сайт</w:t>
+        </w:r>
+        <w:r>
+          <w:rPr>
+            <w:noProof/>
+            <w:webHidden/>
+            <w:sz w:val="28"/>
           </w:rPr>
           <w:tab/>
         </w:r>
@@ -1214,6 +1283,7 @@
           <w:rPr>
             <w:noProof/>
             <w:webHidden/>
+            <w:sz w:val="28"/>
           </w:rPr>
           <w:fldChar w:fldCharType="begin"/>
         </w:r>
@@ -1221,19 +1291,22 @@
           <w:rPr>
             <w:noProof/>
             <w:webHidden/>
-          </w:rPr>
-          <w:instrText xml:space="preserve"> PAGEREF _Toc130833294 \h </w:instrText>
-        </w:r>
-        <w:r>
-          <w:rPr>
-            <w:noProof/>
-            <w:webHidden/>
-          </w:rPr>
-        </w:r>
-        <w:r>
-          <w:rPr>
-            <w:noProof/>
-            <w:webHidden/>
+            <w:sz w:val="28"/>
+          </w:rPr>
+          <w:instrText xml:space="preserve"> PAGEREF _Toc130914802 \h </w:instrText>
+        </w:r>
+        <w:r>
+          <w:rPr>
+            <w:noProof/>
+            <w:webHidden/>
+            <w:sz w:val="28"/>
+          </w:rPr>
+        </w:r>
+        <w:r>
+          <w:rPr>
+            <w:noProof/>
+            <w:webHidden/>
+            <w:sz w:val="28"/>
           </w:rPr>
           <w:fldChar w:fldCharType="separate"/>
         </w:r>
@@ -1241,6 +1314,7 @@
           <w:rPr>
             <w:noProof/>
             <w:webHidden/>
+            <w:sz w:val="28"/>
           </w:rPr>
           <w:t>7</w:t>
         </w:r>
@@ -1248,6 +1322,7 @@
           <w:rPr>
             <w:noProof/>
             <w:webHidden/>
+            <w:sz w:val="28"/>
           </w:rPr>
           <w:fldChar w:fldCharType="end"/>
         </w:r>
@@ -1259,18 +1334,20 @@
         <w:tabs>
           <w:tab w:val="right" w:leader="dot" w:pos="9345"/>
         </w:tabs>
+        <w:spacing w:line="360" w:lineRule="auto"/>
         <w:rPr>
           <w:rFonts w:asciiTheme="minorHAnsi" w:eastAsiaTheme="minorEastAsia" w:hAnsiTheme="minorHAnsi" w:cstheme="minorBidi"/>
           <w:noProof/>
-          <w:sz w:val="22"/>
+          <w:sz w:val="28"/>
           <w:szCs w:val="22"/>
         </w:rPr>
       </w:pPr>
-      <w:hyperlink w:anchor="_Toc130833295" w:history="1">
+      <w:hyperlink w:anchor="_Toc130914803" w:history="1">
         <w:r>
           <w:rPr>
             <w:rStyle w:val="afc"/>
             <w:noProof/>
+            <w:sz w:val="28"/>
           </w:rPr>
           <w:t>2.4 Плановые сроки начала и окончания работы</w:t>
         </w:r>
@@ -1278,6 +1355,7 @@
           <w:rPr>
             <w:noProof/>
             <w:webHidden/>
+            <w:sz w:val="28"/>
           </w:rPr>
           <w:tab/>
         </w:r>
@@ -1285,6 +1363,7 @@
           <w:rPr>
             <w:noProof/>
             <w:webHidden/>
+            <w:sz w:val="28"/>
           </w:rPr>
           <w:fldChar w:fldCharType="begin"/>
         </w:r>
@@ -1292,19 +1371,22 @@
           <w:rPr>
             <w:noProof/>
             <w:webHidden/>
-          </w:rPr>
-          <w:instrText xml:space="preserve"> PAGEREF _Toc130833295 \h </w:instrText>
-        </w:r>
-        <w:r>
-          <w:rPr>
-            <w:noProof/>
-            <w:webHidden/>
-          </w:rPr>
-        </w:r>
-        <w:r>
-          <w:rPr>
-            <w:noProof/>
-            <w:webHidden/>
+            <w:sz w:val="28"/>
+          </w:rPr>
+          <w:instrText xml:space="preserve"> PAGEREF _Toc130914803 \h </w:instrText>
+        </w:r>
+        <w:r>
+          <w:rPr>
+            <w:noProof/>
+            <w:webHidden/>
+            <w:sz w:val="28"/>
+          </w:rPr>
+        </w:r>
+        <w:r>
+          <w:rPr>
+            <w:noProof/>
+            <w:webHidden/>
+            <w:sz w:val="28"/>
           </w:rPr>
           <w:fldChar w:fldCharType="separate"/>
         </w:r>
@@ -1312,6 +1394,7 @@
           <w:rPr>
             <w:noProof/>
             <w:webHidden/>
+            <w:sz w:val="28"/>
           </w:rPr>
           <w:t>7</w:t>
         </w:r>
@@ -1319,6 +1402,7 @@
           <w:rPr>
             <w:noProof/>
             <w:webHidden/>
+            <w:sz w:val="28"/>
           </w:rPr>
           <w:fldChar w:fldCharType="end"/>
         </w:r>
@@ -1330,18 +1414,20 @@
         <w:tabs>
           <w:tab w:val="right" w:leader="dot" w:pos="9345"/>
         </w:tabs>
+        <w:spacing w:line="360" w:lineRule="auto"/>
         <w:rPr>
           <w:rFonts w:asciiTheme="minorHAnsi" w:eastAsiaTheme="minorEastAsia" w:hAnsiTheme="minorHAnsi" w:cstheme="minorBidi"/>
           <w:noProof/>
-          <w:sz w:val="22"/>
+          <w:sz w:val="28"/>
           <w:szCs w:val="22"/>
         </w:rPr>
       </w:pPr>
-      <w:hyperlink w:anchor="_Toc130833296" w:history="1">
+      <w:hyperlink w:anchor="_Toc130914804" w:history="1">
         <w:r>
           <w:rPr>
             <w:rStyle w:val="afc"/>
             <w:noProof/>
+            <w:sz w:val="28"/>
           </w:rPr>
           <w:t>2.5 Порядок оформления и предъявления заказчику результатов работ по созданию веб-приложения</w:t>
         </w:r>
@@ -1349,6 +1435,7 @@
           <w:rPr>
             <w:noProof/>
             <w:webHidden/>
+            <w:sz w:val="28"/>
           </w:rPr>
           <w:tab/>
         </w:r>
@@ -1356,6 +1443,7 @@
           <w:rPr>
             <w:noProof/>
             <w:webHidden/>
+            <w:sz w:val="28"/>
           </w:rPr>
           <w:fldChar w:fldCharType="begin"/>
         </w:r>
@@ -1363,19 +1451,22 @@
           <w:rPr>
             <w:noProof/>
             <w:webHidden/>
-          </w:rPr>
-          <w:instrText xml:space="preserve"> PAGEREF _Toc130833296 \h </w:instrText>
-        </w:r>
-        <w:r>
-          <w:rPr>
-            <w:noProof/>
-            <w:webHidden/>
-          </w:rPr>
-        </w:r>
-        <w:r>
-          <w:rPr>
-            <w:noProof/>
-            <w:webHidden/>
+            <w:sz w:val="28"/>
+          </w:rPr>
+          <w:instrText xml:space="preserve"> PAGEREF _Toc130914804 \h </w:instrText>
+        </w:r>
+        <w:r>
+          <w:rPr>
+            <w:noProof/>
+            <w:webHidden/>
+            <w:sz w:val="28"/>
+          </w:rPr>
+        </w:r>
+        <w:r>
+          <w:rPr>
+            <w:noProof/>
+            <w:webHidden/>
+            <w:sz w:val="28"/>
           </w:rPr>
           <w:fldChar w:fldCharType="separate"/>
         </w:r>
@@ -1383,6 +1474,7 @@
           <w:rPr>
             <w:noProof/>
             <w:webHidden/>
+            <w:sz w:val="28"/>
           </w:rPr>
           <w:t>7</w:t>
         </w:r>
@@ -1390,6 +1482,7 @@
           <w:rPr>
             <w:noProof/>
             <w:webHidden/>
+            <w:sz w:val="28"/>
           </w:rPr>
           <w:fldChar w:fldCharType="end"/>
         </w:r>
@@ -1398,18 +1491,20 @@
     <w:p>
       <w:pPr>
         <w:pStyle w:val="12"/>
+        <w:spacing w:line="360" w:lineRule="auto"/>
         <w:rPr>
           <w:rFonts w:asciiTheme="minorHAnsi" w:eastAsiaTheme="minorEastAsia" w:hAnsiTheme="minorHAnsi" w:cstheme="minorBidi"/>
           <w:noProof/>
-          <w:sz w:val="22"/>
+          <w:sz w:val="28"/>
           <w:szCs w:val="22"/>
         </w:rPr>
       </w:pPr>
-      <w:hyperlink w:anchor="_Toc130833297" w:history="1">
+      <w:hyperlink w:anchor="_Toc130914805" w:history="1">
         <w:r>
           <w:rPr>
             <w:rStyle w:val="afc"/>
             <w:noProof/>
+            <w:sz w:val="28"/>
           </w:rPr>
           <w:t>3 Назначение и цели создания веб-приложения</w:t>
         </w:r>
@@ -1417,6 +1512,7 @@
           <w:rPr>
             <w:noProof/>
             <w:webHidden/>
+            <w:sz w:val="28"/>
           </w:rPr>
           <w:tab/>
         </w:r>
@@ -1424,6 +1520,7 @@
           <w:rPr>
             <w:noProof/>
             <w:webHidden/>
+            <w:sz w:val="28"/>
           </w:rPr>
           <w:fldChar w:fldCharType="begin"/>
         </w:r>
@@ -1431,19 +1528,22 @@
           <w:rPr>
             <w:noProof/>
             <w:webHidden/>
-          </w:rPr>
-          <w:instrText xml:space="preserve"> PAGEREF _Toc130833297 \h </w:instrText>
-        </w:r>
-        <w:r>
-          <w:rPr>
-            <w:noProof/>
-            <w:webHidden/>
-          </w:rPr>
-        </w:r>
-        <w:r>
-          <w:rPr>
-            <w:noProof/>
-            <w:webHidden/>
+            <w:sz w:val="28"/>
+          </w:rPr>
+          <w:instrText xml:space="preserve"> PAGEREF _Toc130914805 \h </w:instrText>
+        </w:r>
+        <w:r>
+          <w:rPr>
+            <w:noProof/>
+            <w:webHidden/>
+            <w:sz w:val="28"/>
+          </w:rPr>
+        </w:r>
+        <w:r>
+          <w:rPr>
+            <w:noProof/>
+            <w:webHidden/>
+            <w:sz w:val="28"/>
           </w:rPr>
           <w:fldChar w:fldCharType="separate"/>
         </w:r>
@@ -1451,6 +1551,7 @@
           <w:rPr>
             <w:noProof/>
             <w:webHidden/>
+            <w:sz w:val="28"/>
           </w:rPr>
           <w:t>9</w:t>
         </w:r>
@@ -1458,6 +1559,7 @@
           <w:rPr>
             <w:noProof/>
             <w:webHidden/>
+            <w:sz w:val="28"/>
           </w:rPr>
           <w:fldChar w:fldCharType="end"/>
         </w:r>
@@ -1469,18 +1571,20 @@
         <w:tabs>
           <w:tab w:val="right" w:leader="dot" w:pos="9345"/>
         </w:tabs>
+        <w:spacing w:line="360" w:lineRule="auto"/>
         <w:rPr>
           <w:rFonts w:asciiTheme="minorHAnsi" w:eastAsiaTheme="minorEastAsia" w:hAnsiTheme="minorHAnsi" w:cstheme="minorBidi"/>
           <w:noProof/>
-          <w:sz w:val="22"/>
+          <w:sz w:val="28"/>
           <w:szCs w:val="22"/>
         </w:rPr>
       </w:pPr>
-      <w:hyperlink w:anchor="_Toc130833298" w:history="1">
+      <w:hyperlink w:anchor="_Toc130914806" w:history="1">
         <w:r>
           <w:rPr>
             <w:rStyle w:val="afc"/>
             <w:noProof/>
+            <w:sz w:val="28"/>
           </w:rPr>
           <w:t>3.1 Назначение веб-приложения</w:t>
         </w:r>
@@ -1488,6 +1592,7 @@
           <w:rPr>
             <w:noProof/>
             <w:webHidden/>
+            <w:sz w:val="28"/>
           </w:rPr>
           <w:tab/>
         </w:r>
@@ -1495,6 +1600,7 @@
           <w:rPr>
             <w:noProof/>
             <w:webHidden/>
+            <w:sz w:val="28"/>
           </w:rPr>
           <w:fldChar w:fldCharType="begin"/>
         </w:r>
@@ -1502,19 +1608,22 @@
           <w:rPr>
             <w:noProof/>
             <w:webHidden/>
-          </w:rPr>
-          <w:instrText xml:space="preserve"> PAGEREF _Toc130833298 \h </w:instrText>
-        </w:r>
-        <w:r>
-          <w:rPr>
-            <w:noProof/>
-            <w:webHidden/>
-          </w:rPr>
-        </w:r>
-        <w:r>
-          <w:rPr>
-            <w:noProof/>
-            <w:webHidden/>
+            <w:sz w:val="28"/>
+          </w:rPr>
+          <w:instrText xml:space="preserve"> PAGEREF _Toc130914806 \h </w:instrText>
+        </w:r>
+        <w:r>
+          <w:rPr>
+            <w:noProof/>
+            <w:webHidden/>
+            <w:sz w:val="28"/>
+          </w:rPr>
+        </w:r>
+        <w:r>
+          <w:rPr>
+            <w:noProof/>
+            <w:webHidden/>
+            <w:sz w:val="28"/>
           </w:rPr>
           <w:fldChar w:fldCharType="separate"/>
         </w:r>
@@ -1522,6 +1631,7 @@
           <w:rPr>
             <w:noProof/>
             <w:webHidden/>
+            <w:sz w:val="28"/>
           </w:rPr>
           <w:t>9</w:t>
         </w:r>
@@ -1529,6 +1639,7 @@
           <w:rPr>
             <w:noProof/>
             <w:webHidden/>
+            <w:sz w:val="28"/>
           </w:rPr>
           <w:fldChar w:fldCharType="end"/>
         </w:r>
@@ -1540,18 +1651,20 @@
         <w:tabs>
           <w:tab w:val="right" w:leader="dot" w:pos="9345"/>
         </w:tabs>
+        <w:spacing w:line="360" w:lineRule="auto"/>
         <w:rPr>
           <w:rFonts w:asciiTheme="minorHAnsi" w:eastAsiaTheme="minorEastAsia" w:hAnsiTheme="minorHAnsi" w:cstheme="minorBidi"/>
           <w:noProof/>
-          <w:sz w:val="22"/>
+          <w:sz w:val="28"/>
           <w:szCs w:val="22"/>
         </w:rPr>
       </w:pPr>
-      <w:hyperlink w:anchor="_Toc130833299" w:history="1">
+      <w:hyperlink w:anchor="_Toc130914807" w:history="1">
         <w:r>
           <w:rPr>
             <w:rStyle w:val="afc"/>
             <w:noProof/>
+            <w:sz w:val="28"/>
           </w:rPr>
           <w:t>3.2 Цели создания веб-приложения</w:t>
         </w:r>
@@ -1559,6 +1672,7 @@
           <w:rPr>
             <w:noProof/>
             <w:webHidden/>
+            <w:sz w:val="28"/>
           </w:rPr>
           <w:tab/>
         </w:r>
@@ -1566,6 +1680,7 @@
           <w:rPr>
             <w:noProof/>
             <w:webHidden/>
+            <w:sz w:val="28"/>
           </w:rPr>
           <w:fldChar w:fldCharType="begin"/>
         </w:r>
@@ -1573,19 +1688,22 @@
           <w:rPr>
             <w:noProof/>
             <w:webHidden/>
-          </w:rPr>
-          <w:instrText xml:space="preserve"> PAGEREF _Toc130833299 \h </w:instrText>
-        </w:r>
-        <w:r>
-          <w:rPr>
-            <w:noProof/>
-            <w:webHidden/>
-          </w:rPr>
-        </w:r>
-        <w:r>
-          <w:rPr>
-            <w:noProof/>
-            <w:webHidden/>
+            <w:sz w:val="28"/>
+          </w:rPr>
+          <w:instrText xml:space="preserve"> PAGEREF _Toc130914807 \h </w:instrText>
+        </w:r>
+        <w:r>
+          <w:rPr>
+            <w:noProof/>
+            <w:webHidden/>
+            <w:sz w:val="28"/>
+          </w:rPr>
+        </w:r>
+        <w:r>
+          <w:rPr>
+            <w:noProof/>
+            <w:webHidden/>
+            <w:sz w:val="28"/>
           </w:rPr>
           <w:fldChar w:fldCharType="separate"/>
         </w:r>
@@ -1593,6 +1711,7 @@
           <w:rPr>
             <w:noProof/>
             <w:webHidden/>
+            <w:sz w:val="28"/>
           </w:rPr>
           <w:t>9</w:t>
         </w:r>
@@ -1600,6 +1719,7 @@
           <w:rPr>
             <w:noProof/>
             <w:webHidden/>
+            <w:sz w:val="28"/>
           </w:rPr>
           <w:fldChar w:fldCharType="end"/>
         </w:r>
@@ -1611,18 +1731,20 @@
         <w:tabs>
           <w:tab w:val="right" w:leader="dot" w:pos="9345"/>
         </w:tabs>
+        <w:spacing w:line="360" w:lineRule="auto"/>
         <w:rPr>
           <w:rFonts w:asciiTheme="minorHAnsi" w:eastAsiaTheme="minorEastAsia" w:hAnsiTheme="minorHAnsi" w:cstheme="minorBidi"/>
           <w:noProof/>
-          <w:sz w:val="22"/>
+          <w:sz w:val="28"/>
           <w:szCs w:val="22"/>
         </w:rPr>
       </w:pPr>
-      <w:hyperlink w:anchor="_Toc130833300" w:history="1">
+      <w:hyperlink w:anchor="_Toc130914808" w:history="1">
         <w:r>
           <w:rPr>
             <w:rStyle w:val="afc"/>
             <w:noProof/>
+            <w:sz w:val="28"/>
           </w:rPr>
           <w:t>3.3 Характеристика объектов автоматизации</w:t>
         </w:r>
@@ -1630,6 +1752,7 @@
           <w:rPr>
             <w:noProof/>
             <w:webHidden/>
+            <w:sz w:val="28"/>
           </w:rPr>
           <w:tab/>
         </w:r>
@@ -1637,6 +1760,7 @@
           <w:rPr>
             <w:noProof/>
             <w:webHidden/>
+            <w:sz w:val="28"/>
           </w:rPr>
           <w:fldChar w:fldCharType="begin"/>
         </w:r>
@@ -1644,19 +1768,22 @@
           <w:rPr>
             <w:noProof/>
             <w:webHidden/>
-          </w:rPr>
-          <w:instrText xml:space="preserve"> PAGEREF _Toc130833300 \h </w:instrText>
-        </w:r>
-        <w:r>
-          <w:rPr>
-            <w:noProof/>
-            <w:webHidden/>
-          </w:rPr>
-        </w:r>
-        <w:r>
-          <w:rPr>
-            <w:noProof/>
-            <w:webHidden/>
+            <w:sz w:val="28"/>
+          </w:rPr>
+          <w:instrText xml:space="preserve"> PAGEREF _Toc130914808 \h </w:instrText>
+        </w:r>
+        <w:r>
+          <w:rPr>
+            <w:noProof/>
+            <w:webHidden/>
+            <w:sz w:val="28"/>
+          </w:rPr>
+        </w:r>
+        <w:r>
+          <w:rPr>
+            <w:noProof/>
+            <w:webHidden/>
+            <w:sz w:val="28"/>
           </w:rPr>
           <w:fldChar w:fldCharType="separate"/>
         </w:r>
@@ -1664,6 +1791,7 @@
           <w:rPr>
             <w:noProof/>
             <w:webHidden/>
+            <w:sz w:val="28"/>
           </w:rPr>
           <w:t>9</w:t>
         </w:r>
@@ -1671,6 +1799,7 @@
           <w:rPr>
             <w:noProof/>
             <w:webHidden/>
+            <w:sz w:val="28"/>
           </w:rPr>
           <w:fldChar w:fldCharType="end"/>
         </w:r>
@@ -1679,18 +1808,20 @@
     <w:p>
       <w:pPr>
         <w:pStyle w:val="12"/>
+        <w:spacing w:line="360" w:lineRule="auto"/>
         <w:rPr>
           <w:rFonts w:asciiTheme="minorHAnsi" w:eastAsiaTheme="minorEastAsia" w:hAnsiTheme="minorHAnsi" w:cstheme="minorBidi"/>
           <w:noProof/>
-          <w:sz w:val="22"/>
+          <w:sz w:val="28"/>
           <w:szCs w:val="22"/>
         </w:rPr>
       </w:pPr>
-      <w:hyperlink w:anchor="_Toc130833301" w:history="1">
+      <w:hyperlink w:anchor="_Toc130914809" w:history="1">
         <w:r>
           <w:rPr>
             <w:rStyle w:val="afc"/>
             <w:noProof/>
+            <w:sz w:val="28"/>
           </w:rPr>
           <w:t>4 Требования к веб-приложению и программному обеспечению</w:t>
         </w:r>
@@ -1698,6 +1829,7 @@
           <w:rPr>
             <w:noProof/>
             <w:webHidden/>
+            <w:sz w:val="28"/>
           </w:rPr>
           <w:tab/>
         </w:r>
@@ -1705,6 +1837,7 @@
           <w:rPr>
             <w:noProof/>
             <w:webHidden/>
+            <w:sz w:val="28"/>
           </w:rPr>
           <w:fldChar w:fldCharType="begin"/>
         </w:r>
@@ -1712,19 +1845,22 @@
           <w:rPr>
             <w:noProof/>
             <w:webHidden/>
-          </w:rPr>
-          <w:instrText xml:space="preserve"> PAGEREF _Toc130833301 \h </w:instrText>
-        </w:r>
-        <w:r>
-          <w:rPr>
-            <w:noProof/>
-            <w:webHidden/>
-          </w:rPr>
-        </w:r>
-        <w:r>
-          <w:rPr>
-            <w:noProof/>
-            <w:webHidden/>
+            <w:sz w:val="28"/>
+          </w:rPr>
+          <w:instrText xml:space="preserve"> PAGEREF _Toc130914809 \h </w:instrText>
+        </w:r>
+        <w:r>
+          <w:rPr>
+            <w:noProof/>
+            <w:webHidden/>
+            <w:sz w:val="28"/>
+          </w:rPr>
+        </w:r>
+        <w:r>
+          <w:rPr>
+            <w:noProof/>
+            <w:webHidden/>
+            <w:sz w:val="28"/>
           </w:rPr>
           <w:fldChar w:fldCharType="separate"/>
         </w:r>
@@ -1732,6 +1868,7 @@
           <w:rPr>
             <w:noProof/>
             <w:webHidden/>
+            <w:sz w:val="28"/>
           </w:rPr>
           <w:t>10</w:t>
         </w:r>
@@ -1739,6 +1876,7 @@
           <w:rPr>
             <w:noProof/>
             <w:webHidden/>
+            <w:sz w:val="28"/>
           </w:rPr>
           <w:fldChar w:fldCharType="end"/>
         </w:r>
@@ -1750,18 +1888,20 @@
         <w:tabs>
           <w:tab w:val="right" w:leader="dot" w:pos="9345"/>
         </w:tabs>
+        <w:spacing w:line="360" w:lineRule="auto"/>
         <w:rPr>
           <w:rFonts w:asciiTheme="minorHAnsi" w:eastAsiaTheme="minorEastAsia" w:hAnsiTheme="minorHAnsi" w:cstheme="minorBidi"/>
           <w:noProof/>
-          <w:sz w:val="22"/>
+          <w:sz w:val="28"/>
           <w:szCs w:val="22"/>
         </w:rPr>
       </w:pPr>
-      <w:hyperlink w:anchor="_Toc130833302" w:history="1">
+      <w:hyperlink w:anchor="_Toc130914810" w:history="1">
         <w:r>
           <w:rPr>
             <w:rStyle w:val="afc"/>
             <w:noProof/>
+            <w:sz w:val="28"/>
           </w:rPr>
           <w:t>4.1 Требования к веб-приложению в целом</w:t>
         </w:r>
@@ -1769,6 +1909,7 @@
           <w:rPr>
             <w:noProof/>
             <w:webHidden/>
+            <w:sz w:val="28"/>
           </w:rPr>
           <w:tab/>
         </w:r>
@@ -1776,6 +1917,7 @@
           <w:rPr>
             <w:noProof/>
             <w:webHidden/>
+            <w:sz w:val="28"/>
           </w:rPr>
           <w:fldChar w:fldCharType="begin"/>
         </w:r>
@@ -1783,19 +1925,22 @@
           <w:rPr>
             <w:noProof/>
             <w:webHidden/>
-          </w:rPr>
-          <w:instrText xml:space="preserve"> PAGEREF _Toc130833302 \h </w:instrText>
-        </w:r>
-        <w:r>
-          <w:rPr>
-            <w:noProof/>
-            <w:webHidden/>
-          </w:rPr>
-        </w:r>
-        <w:r>
-          <w:rPr>
-            <w:noProof/>
-            <w:webHidden/>
+            <w:sz w:val="28"/>
+          </w:rPr>
+          <w:instrText xml:space="preserve"> PAGEREF _Toc130914810 \h </w:instrText>
+        </w:r>
+        <w:r>
+          <w:rPr>
+            <w:noProof/>
+            <w:webHidden/>
+            <w:sz w:val="28"/>
+          </w:rPr>
+        </w:r>
+        <w:r>
+          <w:rPr>
+            <w:noProof/>
+            <w:webHidden/>
+            <w:sz w:val="28"/>
           </w:rPr>
           <w:fldChar w:fldCharType="separate"/>
         </w:r>
@@ -1803,6 +1948,7 @@
           <w:rPr>
             <w:noProof/>
             <w:webHidden/>
+            <w:sz w:val="28"/>
           </w:rPr>
           <w:t>10</w:t>
         </w:r>
@@ -1810,6 +1956,7 @@
           <w:rPr>
             <w:noProof/>
             <w:webHidden/>
+            <w:sz w:val="28"/>
           </w:rPr>
           <w:fldChar w:fldCharType="end"/>
         </w:r>
@@ -1821,18 +1968,20 @@
         <w:tabs>
           <w:tab w:val="right" w:leader="dot" w:pos="9345"/>
         </w:tabs>
+        <w:spacing w:line="360" w:lineRule="auto"/>
         <w:rPr>
           <w:rFonts w:asciiTheme="minorHAnsi" w:eastAsiaTheme="minorEastAsia" w:hAnsiTheme="minorHAnsi" w:cstheme="minorBidi"/>
           <w:noProof/>
-          <w:sz w:val="22"/>
+          <w:sz w:val="28"/>
           <w:szCs w:val="22"/>
         </w:rPr>
       </w:pPr>
-      <w:hyperlink w:anchor="_Toc130833303" w:history="1">
+      <w:hyperlink w:anchor="_Toc130914811" w:history="1">
         <w:r>
           <w:rPr>
             <w:rStyle w:val="afc"/>
             <w:noProof/>
+            <w:sz w:val="28"/>
           </w:rPr>
           <w:t>4.1.1 Требования к структуре и функционированию веб-приложения</w:t>
         </w:r>
@@ -1840,6 +1989,7 @@
           <w:rPr>
             <w:noProof/>
             <w:webHidden/>
+            <w:sz w:val="28"/>
           </w:rPr>
           <w:tab/>
         </w:r>
@@ -1847,6 +1997,7 @@
           <w:rPr>
             <w:noProof/>
             <w:webHidden/>
+            <w:sz w:val="28"/>
           </w:rPr>
           <w:fldChar w:fldCharType="begin"/>
         </w:r>
@@ -1854,19 +2005,22 @@
           <w:rPr>
             <w:noProof/>
             <w:webHidden/>
-          </w:rPr>
-          <w:instrText xml:space="preserve"> PAGEREF _Toc130833303 \h </w:instrText>
-        </w:r>
-        <w:r>
-          <w:rPr>
-            <w:noProof/>
-            <w:webHidden/>
-          </w:rPr>
-        </w:r>
-        <w:r>
-          <w:rPr>
-            <w:noProof/>
-            <w:webHidden/>
+            <w:sz w:val="28"/>
+          </w:rPr>
+          <w:instrText xml:space="preserve"> PAGEREF _Toc130914811 \h </w:instrText>
+        </w:r>
+        <w:r>
+          <w:rPr>
+            <w:noProof/>
+            <w:webHidden/>
+            <w:sz w:val="28"/>
+          </w:rPr>
+        </w:r>
+        <w:r>
+          <w:rPr>
+            <w:noProof/>
+            <w:webHidden/>
+            <w:sz w:val="28"/>
           </w:rPr>
           <w:fldChar w:fldCharType="separate"/>
         </w:r>
@@ -1874,6 +2028,7 @@
           <w:rPr>
             <w:noProof/>
             <w:webHidden/>
+            <w:sz w:val="28"/>
           </w:rPr>
           <w:t>10</w:t>
         </w:r>
@@ -1881,6 +2036,7 @@
           <w:rPr>
             <w:noProof/>
             <w:webHidden/>
+            <w:sz w:val="28"/>
           </w:rPr>
           <w:fldChar w:fldCharType="end"/>
         </w:r>
@@ -1892,18 +2048,20 @@
         <w:tabs>
           <w:tab w:val="right" w:leader="dot" w:pos="9345"/>
         </w:tabs>
+        <w:spacing w:line="360" w:lineRule="auto"/>
         <w:rPr>
           <w:rFonts w:asciiTheme="minorHAnsi" w:eastAsiaTheme="minorEastAsia" w:hAnsiTheme="minorHAnsi" w:cstheme="minorBidi"/>
           <w:noProof/>
-          <w:sz w:val="22"/>
+          <w:sz w:val="28"/>
           <w:szCs w:val="22"/>
         </w:rPr>
       </w:pPr>
-      <w:hyperlink w:anchor="_Toc130833304" w:history="1">
+      <w:hyperlink w:anchor="_Toc130914812" w:history="1">
         <w:r>
           <w:rPr>
             <w:rStyle w:val="afc"/>
             <w:noProof/>
+            <w:sz w:val="28"/>
           </w:rPr>
           <w:t>4.1.2 Требования к защите информации</w:t>
         </w:r>
@@ -1911,6 +2069,7 @@
           <w:rPr>
             <w:noProof/>
             <w:webHidden/>
+            <w:sz w:val="28"/>
           </w:rPr>
           <w:tab/>
         </w:r>
@@ -1918,6 +2077,7 @@
           <w:rPr>
             <w:noProof/>
             <w:webHidden/>
+            <w:sz w:val="28"/>
           </w:rPr>
           <w:fldChar w:fldCharType="begin"/>
         </w:r>
@@ -1925,19 +2085,22 @@
           <w:rPr>
             <w:noProof/>
             <w:webHidden/>
-          </w:rPr>
-          <w:instrText xml:space="preserve"> PAGEREF _Toc130833304 \h </w:instrText>
-        </w:r>
-        <w:r>
-          <w:rPr>
-            <w:noProof/>
-            <w:webHidden/>
-          </w:rPr>
-        </w:r>
-        <w:r>
-          <w:rPr>
-            <w:noProof/>
-            <w:webHidden/>
+            <w:sz w:val="28"/>
+          </w:rPr>
+          <w:instrText xml:space="preserve"> PAGEREF _Toc130914812 \h </w:instrText>
+        </w:r>
+        <w:r>
+          <w:rPr>
+            <w:noProof/>
+            <w:webHidden/>
+            <w:sz w:val="28"/>
+          </w:rPr>
+        </w:r>
+        <w:r>
+          <w:rPr>
+            <w:noProof/>
+            <w:webHidden/>
+            <w:sz w:val="28"/>
           </w:rPr>
           <w:fldChar w:fldCharType="separate"/>
         </w:r>
@@ -1945,6 +2108,7 @@
           <w:rPr>
             <w:noProof/>
             <w:webHidden/>
+            <w:sz w:val="28"/>
           </w:rPr>
           <w:t>11</w:t>
         </w:r>
@@ -1952,6 +2116,7 @@
           <w:rPr>
             <w:noProof/>
             <w:webHidden/>
+            <w:sz w:val="28"/>
           </w:rPr>
           <w:fldChar w:fldCharType="end"/>
         </w:r>
@@ -1963,18 +2128,20 @@
         <w:tabs>
           <w:tab w:val="right" w:leader="dot" w:pos="9345"/>
         </w:tabs>
+        <w:spacing w:line="360" w:lineRule="auto"/>
         <w:rPr>
           <w:rFonts w:asciiTheme="minorHAnsi" w:eastAsiaTheme="minorEastAsia" w:hAnsiTheme="minorHAnsi" w:cstheme="minorBidi"/>
           <w:noProof/>
-          <w:sz w:val="22"/>
+          <w:sz w:val="28"/>
           <w:szCs w:val="22"/>
         </w:rPr>
       </w:pPr>
-      <w:hyperlink w:anchor="_Toc130833305" w:history="1">
+      <w:hyperlink w:anchor="_Toc130914813" w:history="1">
         <w:r>
           <w:rPr>
             <w:rStyle w:val="afc"/>
             <w:noProof/>
+            <w:sz w:val="28"/>
           </w:rPr>
           <w:t>4.1.3 Требования к оформлению и верстке страниц</w:t>
         </w:r>
@@ -1982,6 +2149,7 @@
           <w:rPr>
             <w:noProof/>
             <w:webHidden/>
+            <w:sz w:val="28"/>
           </w:rPr>
           <w:tab/>
         </w:r>
@@ -1989,6 +2157,7 @@
           <w:rPr>
             <w:noProof/>
             <w:webHidden/>
+            <w:sz w:val="28"/>
           </w:rPr>
           <w:fldChar w:fldCharType="begin"/>
         </w:r>
@@ -1996,19 +2165,22 @@
           <w:rPr>
             <w:noProof/>
             <w:webHidden/>
-          </w:rPr>
-          <w:instrText xml:space="preserve"> PAGEREF _Toc130833305 \h </w:instrText>
-        </w:r>
-        <w:r>
-          <w:rPr>
-            <w:noProof/>
-            <w:webHidden/>
-          </w:rPr>
-        </w:r>
-        <w:r>
-          <w:rPr>
-            <w:noProof/>
-            <w:webHidden/>
+            <w:sz w:val="28"/>
+          </w:rPr>
+          <w:instrText xml:space="preserve"> PAGEREF _Toc130914813 \h </w:instrText>
+        </w:r>
+        <w:r>
+          <w:rPr>
+            <w:noProof/>
+            <w:webHidden/>
+            <w:sz w:val="28"/>
+          </w:rPr>
+        </w:r>
+        <w:r>
+          <w:rPr>
+            <w:noProof/>
+            <w:webHidden/>
+            <w:sz w:val="28"/>
           </w:rPr>
           <w:fldChar w:fldCharType="separate"/>
         </w:r>
@@ -2016,6 +2188,7 @@
           <w:rPr>
             <w:noProof/>
             <w:webHidden/>
+            <w:sz w:val="28"/>
           </w:rPr>
           <w:t>11</w:t>
         </w:r>
@@ -2023,6 +2196,7 @@
           <w:rPr>
             <w:noProof/>
             <w:webHidden/>
+            <w:sz w:val="28"/>
           </w:rPr>
           <w:fldChar w:fldCharType="end"/>
         </w:r>
@@ -2034,18 +2208,20 @@
         <w:tabs>
           <w:tab w:val="right" w:leader="dot" w:pos="9345"/>
         </w:tabs>
+        <w:spacing w:line="360" w:lineRule="auto"/>
         <w:rPr>
           <w:rFonts w:asciiTheme="minorHAnsi" w:eastAsiaTheme="minorEastAsia" w:hAnsiTheme="minorHAnsi" w:cstheme="minorBidi"/>
           <w:noProof/>
-          <w:sz w:val="22"/>
+          <w:sz w:val="28"/>
           <w:szCs w:val="22"/>
         </w:rPr>
       </w:pPr>
-      <w:hyperlink w:anchor="_Toc130833306" w:history="1">
+      <w:hyperlink w:anchor="_Toc130914814" w:history="1">
         <w:r>
           <w:rPr>
             <w:rStyle w:val="afc"/>
             <w:noProof/>
+            <w:sz w:val="28"/>
           </w:rPr>
           <w:t>4.1.4 Требования к архитектуре</w:t>
         </w:r>
@@ -2053,6 +2229,7 @@
           <w:rPr>
             <w:noProof/>
             <w:webHidden/>
+            <w:sz w:val="28"/>
           </w:rPr>
           <w:tab/>
         </w:r>
@@ -2060,6 +2237,7 @@
           <w:rPr>
             <w:noProof/>
             <w:webHidden/>
+            <w:sz w:val="28"/>
           </w:rPr>
           <w:fldChar w:fldCharType="begin"/>
         </w:r>
@@ -2067,19 +2245,22 @@
           <w:rPr>
             <w:noProof/>
             <w:webHidden/>
-          </w:rPr>
-          <w:instrText xml:space="preserve"> PAGEREF _Toc130833306 \h </w:instrText>
-        </w:r>
-        <w:r>
-          <w:rPr>
-            <w:noProof/>
-            <w:webHidden/>
-          </w:rPr>
-        </w:r>
-        <w:r>
-          <w:rPr>
-            <w:noProof/>
-            <w:webHidden/>
+            <w:sz w:val="28"/>
+          </w:rPr>
+          <w:instrText xml:space="preserve"> PAGEREF _Toc130914814 \h </w:instrText>
+        </w:r>
+        <w:r>
+          <w:rPr>
+            <w:noProof/>
+            <w:webHidden/>
+            <w:sz w:val="28"/>
+          </w:rPr>
+        </w:r>
+        <w:r>
+          <w:rPr>
+            <w:noProof/>
+            <w:webHidden/>
+            <w:sz w:val="28"/>
           </w:rPr>
           <w:fldChar w:fldCharType="separate"/>
         </w:r>
@@ -2087,6 +2268,7 @@
           <w:rPr>
             <w:noProof/>
             <w:webHidden/>
+            <w:sz w:val="28"/>
           </w:rPr>
           <w:t>12</w:t>
         </w:r>
@@ -2094,6 +2276,7 @@
           <w:rPr>
             <w:noProof/>
             <w:webHidden/>
+            <w:sz w:val="28"/>
           </w:rPr>
           <w:fldChar w:fldCharType="end"/>
         </w:r>
@@ -2105,18 +2288,20 @@
         <w:tabs>
           <w:tab w:val="right" w:leader="dot" w:pos="9345"/>
         </w:tabs>
+        <w:spacing w:line="360" w:lineRule="auto"/>
         <w:rPr>
           <w:rFonts w:asciiTheme="minorHAnsi" w:eastAsiaTheme="minorEastAsia" w:hAnsiTheme="minorHAnsi" w:cstheme="minorBidi"/>
           <w:noProof/>
-          <w:sz w:val="22"/>
+          <w:sz w:val="28"/>
           <w:szCs w:val="22"/>
         </w:rPr>
       </w:pPr>
-      <w:hyperlink w:anchor="_Toc130833307" w:history="1">
+      <w:hyperlink w:anchor="_Toc130914815" w:history="1">
         <w:r>
           <w:rPr>
             <w:rStyle w:val="afc"/>
             <w:noProof/>
+            <w:sz w:val="28"/>
           </w:rPr>
           <w:t>4.1.5 Требования к используемым технологиям</w:t>
         </w:r>
@@ -2124,6 +2309,7 @@
           <w:rPr>
             <w:noProof/>
             <w:webHidden/>
+            <w:sz w:val="28"/>
           </w:rPr>
           <w:tab/>
         </w:r>
@@ -2131,6 +2317,7 @@
           <w:rPr>
             <w:noProof/>
             <w:webHidden/>
+            <w:sz w:val="28"/>
           </w:rPr>
           <w:fldChar w:fldCharType="begin"/>
         </w:r>
@@ -2138,19 +2325,22 @@
           <w:rPr>
             <w:noProof/>
             <w:webHidden/>
-          </w:rPr>
-          <w:instrText xml:space="preserve"> PAGEREF _Toc130833307 \h </w:instrText>
-        </w:r>
-        <w:r>
-          <w:rPr>
-            <w:noProof/>
-            <w:webHidden/>
-          </w:rPr>
-        </w:r>
-        <w:r>
-          <w:rPr>
-            <w:noProof/>
-            <w:webHidden/>
+            <w:sz w:val="28"/>
+          </w:rPr>
+          <w:instrText xml:space="preserve"> PAGEREF _Toc130914815 \h </w:instrText>
+        </w:r>
+        <w:r>
+          <w:rPr>
+            <w:noProof/>
+            <w:webHidden/>
+            <w:sz w:val="28"/>
+          </w:rPr>
+        </w:r>
+        <w:r>
+          <w:rPr>
+            <w:noProof/>
+            <w:webHidden/>
+            <w:sz w:val="28"/>
           </w:rPr>
           <w:fldChar w:fldCharType="separate"/>
         </w:r>
@@ -2158,6 +2348,7 @@
           <w:rPr>
             <w:noProof/>
             <w:webHidden/>
+            <w:sz w:val="28"/>
           </w:rPr>
           <w:t>12</w:t>
         </w:r>
@@ -2165,6 +2356,7 @@
           <w:rPr>
             <w:noProof/>
             <w:webHidden/>
+            <w:sz w:val="28"/>
           </w:rPr>
           <w:fldChar w:fldCharType="end"/>
         </w:r>
@@ -2176,18 +2368,20 @@
         <w:tabs>
           <w:tab w:val="right" w:leader="dot" w:pos="9345"/>
         </w:tabs>
+        <w:spacing w:line="360" w:lineRule="auto"/>
         <w:rPr>
           <w:rFonts w:asciiTheme="minorHAnsi" w:eastAsiaTheme="minorEastAsia" w:hAnsiTheme="minorHAnsi" w:cstheme="minorBidi"/>
           <w:noProof/>
-          <w:sz w:val="22"/>
+          <w:sz w:val="28"/>
           <w:szCs w:val="22"/>
         </w:rPr>
       </w:pPr>
-      <w:hyperlink w:anchor="_Toc130833308" w:history="1">
+      <w:hyperlink w:anchor="_Toc130914816" w:history="1">
         <w:r>
           <w:rPr>
             <w:rStyle w:val="afc"/>
             <w:noProof/>
+            <w:sz w:val="28"/>
           </w:rPr>
           <w:t>4.1.6 Требования к численности и квалификации персонала, обслуживающего приложение</w:t>
         </w:r>
@@ -2195,6 +2389,7 @@
           <w:rPr>
             <w:noProof/>
             <w:webHidden/>
+            <w:sz w:val="28"/>
           </w:rPr>
           <w:tab/>
         </w:r>
@@ -2202,6 +2397,7 @@
           <w:rPr>
             <w:noProof/>
             <w:webHidden/>
+            <w:sz w:val="28"/>
           </w:rPr>
           <w:fldChar w:fldCharType="begin"/>
         </w:r>
@@ -2209,19 +2405,22 @@
           <w:rPr>
             <w:noProof/>
             <w:webHidden/>
-          </w:rPr>
-          <w:instrText xml:space="preserve"> PAGEREF _Toc130833308 \h </w:instrText>
-        </w:r>
-        <w:r>
-          <w:rPr>
-            <w:noProof/>
-            <w:webHidden/>
-          </w:rPr>
-        </w:r>
-        <w:r>
-          <w:rPr>
-            <w:noProof/>
-            <w:webHidden/>
+            <w:sz w:val="28"/>
+          </w:rPr>
+          <w:instrText xml:space="preserve"> PAGEREF _Toc130914816 \h </w:instrText>
+        </w:r>
+        <w:r>
+          <w:rPr>
+            <w:noProof/>
+            <w:webHidden/>
+            <w:sz w:val="28"/>
+          </w:rPr>
+        </w:r>
+        <w:r>
+          <w:rPr>
+            <w:noProof/>
+            <w:webHidden/>
+            <w:sz w:val="28"/>
           </w:rPr>
           <w:fldChar w:fldCharType="separate"/>
         </w:r>
@@ -2229,6 +2428,7 @@
           <w:rPr>
             <w:noProof/>
             <w:webHidden/>
+            <w:sz w:val="28"/>
           </w:rPr>
           <w:t>14</w:t>
         </w:r>
@@ -2236,6 +2436,7 @@
           <w:rPr>
             <w:noProof/>
             <w:webHidden/>
+            <w:sz w:val="28"/>
           </w:rPr>
           <w:fldChar w:fldCharType="end"/>
         </w:r>
@@ -2247,18 +2448,20 @@
         <w:tabs>
           <w:tab w:val="right" w:leader="dot" w:pos="9345"/>
         </w:tabs>
+        <w:spacing w:line="360" w:lineRule="auto"/>
         <w:rPr>
           <w:rFonts w:asciiTheme="minorHAnsi" w:eastAsiaTheme="minorEastAsia" w:hAnsiTheme="minorHAnsi" w:cstheme="minorBidi"/>
           <w:noProof/>
-          <w:sz w:val="22"/>
+          <w:sz w:val="28"/>
           <w:szCs w:val="22"/>
         </w:rPr>
       </w:pPr>
-      <w:hyperlink w:anchor="_Toc130833309" w:history="1">
+      <w:hyperlink w:anchor="_Toc130914817" w:history="1">
         <w:r>
           <w:rPr>
             <w:rStyle w:val="afc"/>
             <w:noProof/>
+            <w:sz w:val="28"/>
           </w:rPr>
           <w:t>4.2 Требования к функциям, выполняемым веб-приложением</w:t>
         </w:r>
@@ -2266,6 +2469,7 @@
           <w:rPr>
             <w:noProof/>
             <w:webHidden/>
+            <w:sz w:val="28"/>
           </w:rPr>
           <w:tab/>
         </w:r>
@@ -2273,6 +2477,7 @@
           <w:rPr>
             <w:noProof/>
             <w:webHidden/>
+            <w:sz w:val="28"/>
           </w:rPr>
           <w:fldChar w:fldCharType="begin"/>
         </w:r>
@@ -2280,19 +2485,22 @@
           <w:rPr>
             <w:noProof/>
             <w:webHidden/>
-          </w:rPr>
-          <w:instrText xml:space="preserve"> PAGEREF _Toc130833309 \h </w:instrText>
-        </w:r>
-        <w:r>
-          <w:rPr>
-            <w:noProof/>
-            <w:webHidden/>
-          </w:rPr>
-        </w:r>
-        <w:r>
-          <w:rPr>
-            <w:noProof/>
-            <w:webHidden/>
+            <w:sz w:val="28"/>
+          </w:rPr>
+          <w:instrText xml:space="preserve"> PAGEREF _Toc130914817 \h </w:instrText>
+        </w:r>
+        <w:r>
+          <w:rPr>
+            <w:noProof/>
+            <w:webHidden/>
+            <w:sz w:val="28"/>
+          </w:rPr>
+        </w:r>
+        <w:r>
+          <w:rPr>
+            <w:noProof/>
+            <w:webHidden/>
+            <w:sz w:val="28"/>
           </w:rPr>
           <w:fldChar w:fldCharType="separate"/>
         </w:r>
@@ -2300,6 +2508,7 @@
           <w:rPr>
             <w:noProof/>
             <w:webHidden/>
+            <w:sz w:val="28"/>
           </w:rPr>
           <w:t>15</w:t>
         </w:r>
@@ -2307,6 +2516,7 @@
           <w:rPr>
             <w:noProof/>
             <w:webHidden/>
+            <w:sz w:val="28"/>
           </w:rPr>
           <w:fldChar w:fldCharType="end"/>
         </w:r>
@@ -2315,18 +2525,20 @@
     <w:p>
       <w:pPr>
         <w:pStyle w:val="12"/>
+        <w:spacing w:line="360" w:lineRule="auto"/>
         <w:rPr>
           <w:rFonts w:asciiTheme="minorHAnsi" w:eastAsiaTheme="minorEastAsia" w:hAnsiTheme="minorHAnsi" w:cstheme="minorBidi"/>
           <w:noProof/>
-          <w:sz w:val="22"/>
+          <w:sz w:val="28"/>
           <w:szCs w:val="22"/>
         </w:rPr>
       </w:pPr>
-      <w:hyperlink w:anchor="_Toc130833310" w:history="1">
+      <w:hyperlink w:anchor="_Toc130914818" w:history="1">
         <w:r>
           <w:rPr>
             <w:rStyle w:val="afc"/>
             <w:noProof/>
+            <w:sz w:val="28"/>
           </w:rPr>
           <w:t>5 Языковые версии веб-приложения</w:t>
         </w:r>
@@ -2334,6 +2546,7 @@
           <w:rPr>
             <w:noProof/>
             <w:webHidden/>
+            <w:sz w:val="28"/>
           </w:rPr>
           <w:tab/>
         </w:r>
@@ -2341,6 +2554,7 @@
           <w:rPr>
             <w:noProof/>
             <w:webHidden/>
+            <w:sz w:val="28"/>
           </w:rPr>
           <w:fldChar w:fldCharType="begin"/>
         </w:r>
@@ -2348,19 +2562,22 @@
           <w:rPr>
             <w:noProof/>
             <w:webHidden/>
-          </w:rPr>
-          <w:instrText xml:space="preserve"> PAGEREF _Toc130833310 \h </w:instrText>
-        </w:r>
-        <w:r>
-          <w:rPr>
-            <w:noProof/>
-            <w:webHidden/>
-          </w:rPr>
-        </w:r>
-        <w:r>
-          <w:rPr>
-            <w:noProof/>
-            <w:webHidden/>
+            <w:sz w:val="28"/>
+          </w:rPr>
+          <w:instrText xml:space="preserve"> PAGEREF _Toc130914818 \h </w:instrText>
+        </w:r>
+        <w:r>
+          <w:rPr>
+            <w:noProof/>
+            <w:webHidden/>
+            <w:sz w:val="28"/>
+          </w:rPr>
+        </w:r>
+        <w:r>
+          <w:rPr>
+            <w:noProof/>
+            <w:webHidden/>
+            <w:sz w:val="28"/>
           </w:rPr>
           <w:fldChar w:fldCharType="separate"/>
         </w:r>
@@ -2368,6 +2585,7 @@
           <w:rPr>
             <w:noProof/>
             <w:webHidden/>
+            <w:sz w:val="28"/>
           </w:rPr>
           <w:t>16</w:t>
         </w:r>
@@ -2375,6 +2593,7 @@
           <w:rPr>
             <w:noProof/>
             <w:webHidden/>
+            <w:sz w:val="28"/>
           </w:rPr>
           <w:fldChar w:fldCharType="end"/>
         </w:r>
@@ -2383,18 +2602,20 @@
     <w:p>
       <w:pPr>
         <w:pStyle w:val="12"/>
+        <w:spacing w:line="360" w:lineRule="auto"/>
         <w:rPr>
           <w:rFonts w:asciiTheme="minorHAnsi" w:eastAsiaTheme="minorEastAsia" w:hAnsiTheme="minorHAnsi" w:cstheme="minorBidi"/>
           <w:noProof/>
-          <w:sz w:val="22"/>
+          <w:sz w:val="28"/>
           <w:szCs w:val="22"/>
         </w:rPr>
       </w:pPr>
-      <w:hyperlink w:anchor="_Toc130833311" w:history="1">
+      <w:hyperlink w:anchor="_Toc130914819" w:history="1">
         <w:r>
           <w:rPr>
             <w:rStyle w:val="afc"/>
             <w:noProof/>
+            <w:sz w:val="28"/>
           </w:rPr>
           <w:t>6 Группы пользователей</w:t>
         </w:r>
@@ -2402,6 +2623,7 @@
           <w:rPr>
             <w:noProof/>
             <w:webHidden/>
+            <w:sz w:val="28"/>
           </w:rPr>
           <w:tab/>
         </w:r>
@@ -2409,6 +2631,7 @@
           <w:rPr>
             <w:noProof/>
             <w:webHidden/>
+            <w:sz w:val="28"/>
           </w:rPr>
           <w:fldChar w:fldCharType="begin"/>
         </w:r>
@@ -2416,19 +2639,22 @@
           <w:rPr>
             <w:noProof/>
             <w:webHidden/>
-          </w:rPr>
-          <w:instrText xml:space="preserve"> PAGEREF _Toc130833311 \h </w:instrText>
-        </w:r>
-        <w:r>
-          <w:rPr>
-            <w:noProof/>
-            <w:webHidden/>
-          </w:rPr>
-        </w:r>
-        <w:r>
-          <w:rPr>
-            <w:noProof/>
-            <w:webHidden/>
+            <w:sz w:val="28"/>
+          </w:rPr>
+          <w:instrText xml:space="preserve"> PAGEREF _Toc130914819 \h </w:instrText>
+        </w:r>
+        <w:r>
+          <w:rPr>
+            <w:noProof/>
+            <w:webHidden/>
+            <w:sz w:val="28"/>
+          </w:rPr>
+        </w:r>
+        <w:r>
+          <w:rPr>
+            <w:noProof/>
+            <w:webHidden/>
+            <w:sz w:val="28"/>
           </w:rPr>
           <w:fldChar w:fldCharType="separate"/>
         </w:r>
@@ -2436,6 +2662,7 @@
           <w:rPr>
             <w:noProof/>
             <w:webHidden/>
+            <w:sz w:val="28"/>
           </w:rPr>
           <w:t>17</w:t>
         </w:r>
@@ -2443,6 +2670,7 @@
           <w:rPr>
             <w:noProof/>
             <w:webHidden/>
+            <w:sz w:val="28"/>
           </w:rPr>
           <w:fldChar w:fldCharType="end"/>
         </w:r>
@@ -2451,18 +2679,20 @@
     <w:p>
       <w:pPr>
         <w:pStyle w:val="12"/>
+        <w:spacing w:line="360" w:lineRule="auto"/>
         <w:rPr>
           <w:rFonts w:asciiTheme="minorHAnsi" w:eastAsiaTheme="minorEastAsia" w:hAnsiTheme="minorHAnsi" w:cstheme="minorBidi"/>
           <w:noProof/>
-          <w:sz w:val="22"/>
+          <w:sz w:val="28"/>
           <w:szCs w:val="22"/>
         </w:rPr>
       </w:pPr>
-      <w:hyperlink w:anchor="_Toc130833312" w:history="1">
+      <w:hyperlink w:anchor="_Toc130914820" w:history="1">
         <w:r>
           <w:rPr>
             <w:rStyle w:val="afc"/>
             <w:noProof/>
+            <w:sz w:val="28"/>
           </w:rPr>
           <w:t>7 Дизайн сайта</w:t>
         </w:r>
@@ -2470,6 +2700,7 @@
           <w:rPr>
             <w:noProof/>
             <w:webHidden/>
+            <w:sz w:val="28"/>
           </w:rPr>
           <w:tab/>
         </w:r>
@@ -2477,6 +2708,7 @@
           <w:rPr>
             <w:noProof/>
             <w:webHidden/>
+            <w:sz w:val="28"/>
           </w:rPr>
           <w:fldChar w:fldCharType="begin"/>
         </w:r>
@@ -2484,19 +2716,22 @@
           <w:rPr>
             <w:noProof/>
             <w:webHidden/>
-          </w:rPr>
-          <w:instrText xml:space="preserve"> PAGEREF _Toc130833312 \h </w:instrText>
-        </w:r>
-        <w:r>
-          <w:rPr>
-            <w:noProof/>
-            <w:webHidden/>
-          </w:rPr>
-        </w:r>
-        <w:r>
-          <w:rPr>
-            <w:noProof/>
-            <w:webHidden/>
+            <w:sz w:val="28"/>
+          </w:rPr>
+          <w:instrText xml:space="preserve"> PAGEREF _Toc130914820 \h </w:instrText>
+        </w:r>
+        <w:r>
+          <w:rPr>
+            <w:noProof/>
+            <w:webHidden/>
+            <w:sz w:val="28"/>
+          </w:rPr>
+        </w:r>
+        <w:r>
+          <w:rPr>
+            <w:noProof/>
+            <w:webHidden/>
+            <w:sz w:val="28"/>
           </w:rPr>
           <w:fldChar w:fldCharType="separate"/>
         </w:r>
@@ -2504,6 +2739,7 @@
           <w:rPr>
             <w:noProof/>
             <w:webHidden/>
+            <w:sz w:val="28"/>
           </w:rPr>
           <w:t>20</w:t>
         </w:r>
@@ -2511,6 +2747,7 @@
           <w:rPr>
             <w:noProof/>
             <w:webHidden/>
+            <w:sz w:val="28"/>
           </w:rPr>
           <w:fldChar w:fldCharType="end"/>
         </w:r>
@@ -2519,18 +2756,20 @@
     <w:p>
       <w:pPr>
         <w:pStyle w:val="12"/>
+        <w:spacing w:line="360" w:lineRule="auto"/>
         <w:rPr>
           <w:rFonts w:asciiTheme="minorHAnsi" w:eastAsiaTheme="minorEastAsia" w:hAnsiTheme="minorHAnsi" w:cstheme="minorBidi"/>
           <w:noProof/>
-          <w:sz w:val="22"/>
+          <w:sz w:val="28"/>
           <w:szCs w:val="22"/>
         </w:rPr>
       </w:pPr>
-      <w:hyperlink w:anchor="_Toc130833313" w:history="1">
+      <w:hyperlink w:anchor="_Toc130914821" w:history="1">
         <w:r>
           <w:rPr>
             <w:rStyle w:val="afc"/>
             <w:noProof/>
+            <w:sz w:val="28"/>
           </w:rPr>
           <w:t>8 Навигация по веб-приложению</w:t>
         </w:r>
@@ -2538,6 +2777,7 @@
           <w:rPr>
             <w:noProof/>
             <w:webHidden/>
+            <w:sz w:val="28"/>
           </w:rPr>
           <w:tab/>
         </w:r>
@@ -2545,6 +2785,7 @@
           <w:rPr>
             <w:noProof/>
             <w:webHidden/>
+            <w:sz w:val="28"/>
           </w:rPr>
           <w:fldChar w:fldCharType="begin"/>
         </w:r>
@@ -2552,19 +2793,22 @@
           <w:rPr>
             <w:noProof/>
             <w:webHidden/>
-          </w:rPr>
-          <w:instrText xml:space="preserve"> PAGEREF _Toc130833313 \h </w:instrText>
-        </w:r>
-        <w:r>
-          <w:rPr>
-            <w:noProof/>
-            <w:webHidden/>
-          </w:rPr>
-        </w:r>
-        <w:r>
-          <w:rPr>
-            <w:noProof/>
-            <w:webHidden/>
+            <w:sz w:val="28"/>
+          </w:rPr>
+          <w:instrText xml:space="preserve"> PAGEREF _Toc130914821 \h </w:instrText>
+        </w:r>
+        <w:r>
+          <w:rPr>
+            <w:noProof/>
+            <w:webHidden/>
+            <w:sz w:val="28"/>
+          </w:rPr>
+        </w:r>
+        <w:r>
+          <w:rPr>
+            <w:noProof/>
+            <w:webHidden/>
+            <w:sz w:val="28"/>
           </w:rPr>
           <w:fldChar w:fldCharType="separate"/>
         </w:r>
@@ -2572,6 +2816,7 @@
           <w:rPr>
             <w:noProof/>
             <w:webHidden/>
+            <w:sz w:val="28"/>
           </w:rPr>
           <w:t>21</w:t>
         </w:r>
@@ -2579,6 +2824,7 @@
           <w:rPr>
             <w:noProof/>
             <w:webHidden/>
+            <w:sz w:val="28"/>
           </w:rPr>
           <w:fldChar w:fldCharType="end"/>
         </w:r>
@@ -2587,18 +2833,20 @@
     <w:p>
       <w:pPr>
         <w:pStyle w:val="12"/>
+        <w:spacing w:line="360" w:lineRule="auto"/>
         <w:rPr>
           <w:rFonts w:asciiTheme="minorHAnsi" w:eastAsiaTheme="minorEastAsia" w:hAnsiTheme="minorHAnsi" w:cstheme="minorBidi"/>
           <w:noProof/>
-          <w:sz w:val="22"/>
+          <w:sz w:val="28"/>
           <w:szCs w:val="22"/>
         </w:rPr>
       </w:pPr>
-      <w:hyperlink w:anchor="_Toc130833314" w:history="1">
+      <w:hyperlink w:anchor="_Toc130914822" w:history="1">
         <w:r>
           <w:rPr>
             <w:rStyle w:val="afc"/>
             <w:noProof/>
+            <w:sz w:val="28"/>
           </w:rPr>
           <w:t>9 Описание страниц сайта</w:t>
         </w:r>
@@ -2606,6 +2854,7 @@
           <w:rPr>
             <w:noProof/>
             <w:webHidden/>
+            <w:sz w:val="28"/>
           </w:rPr>
           <w:tab/>
         </w:r>
@@ -2613,6 +2862,7 @@
           <w:rPr>
             <w:noProof/>
             <w:webHidden/>
+            <w:sz w:val="28"/>
           </w:rPr>
           <w:fldChar w:fldCharType="begin"/>
         </w:r>
@@ -2620,19 +2870,22 @@
           <w:rPr>
             <w:noProof/>
             <w:webHidden/>
-          </w:rPr>
-          <w:instrText xml:space="preserve"> PAGEREF _Toc130833314 \h </w:instrText>
-        </w:r>
-        <w:r>
-          <w:rPr>
-            <w:noProof/>
-            <w:webHidden/>
-          </w:rPr>
-        </w:r>
-        <w:r>
-          <w:rPr>
-            <w:noProof/>
-            <w:webHidden/>
+            <w:sz w:val="28"/>
+          </w:rPr>
+          <w:instrText xml:space="preserve"> PAGEREF _Toc130914822 \h </w:instrText>
+        </w:r>
+        <w:r>
+          <w:rPr>
+            <w:noProof/>
+            <w:webHidden/>
+            <w:sz w:val="28"/>
+          </w:rPr>
+        </w:r>
+        <w:r>
+          <w:rPr>
+            <w:noProof/>
+            <w:webHidden/>
+            <w:sz w:val="28"/>
           </w:rPr>
           <w:fldChar w:fldCharType="separate"/>
         </w:r>
@@ -2640,6 +2893,7 @@
           <w:rPr>
             <w:noProof/>
             <w:webHidden/>
+            <w:sz w:val="28"/>
           </w:rPr>
           <w:t>22</w:t>
         </w:r>
@@ -2647,6 +2901,7 @@
           <w:rPr>
             <w:noProof/>
             <w:webHidden/>
+            <w:sz w:val="28"/>
           </w:rPr>
           <w:fldChar w:fldCharType="end"/>
         </w:r>
@@ -2658,18 +2913,20 @@
         <w:tabs>
           <w:tab w:val="right" w:leader="dot" w:pos="9345"/>
         </w:tabs>
+        <w:spacing w:line="360" w:lineRule="auto"/>
         <w:rPr>
           <w:rFonts w:asciiTheme="minorHAnsi" w:eastAsiaTheme="minorEastAsia" w:hAnsiTheme="minorHAnsi" w:cstheme="minorBidi"/>
           <w:noProof/>
-          <w:sz w:val="22"/>
+          <w:sz w:val="28"/>
           <w:szCs w:val="22"/>
         </w:rPr>
       </w:pPr>
-      <w:hyperlink w:anchor="_Toc130833315" w:history="1">
+      <w:hyperlink w:anchor="_Toc130914823" w:history="1">
         <w:r>
           <w:rPr>
             <w:rStyle w:val="afc"/>
             <w:noProof/>
+            <w:sz w:val="28"/>
           </w:rPr>
           <w:t>9.1 Запуск приложения</w:t>
         </w:r>
@@ -2677,6 +2934,7 @@
           <w:rPr>
             <w:noProof/>
             <w:webHidden/>
+            <w:sz w:val="28"/>
           </w:rPr>
           <w:tab/>
         </w:r>
@@ -2684,6 +2942,7 @@
           <w:rPr>
             <w:noProof/>
             <w:webHidden/>
+            <w:sz w:val="28"/>
           </w:rPr>
           <w:fldChar w:fldCharType="begin"/>
         </w:r>
@@ -2691,19 +2950,22 @@
           <w:rPr>
             <w:noProof/>
             <w:webHidden/>
-          </w:rPr>
-          <w:instrText xml:space="preserve"> PAGEREF _Toc130833315 \h </w:instrText>
-        </w:r>
-        <w:r>
-          <w:rPr>
-            <w:noProof/>
-            <w:webHidden/>
-          </w:rPr>
-        </w:r>
-        <w:r>
-          <w:rPr>
-            <w:noProof/>
-            <w:webHidden/>
+            <w:sz w:val="28"/>
+          </w:rPr>
+          <w:instrText xml:space="preserve"> PAGEREF _Toc130914823 \h </w:instrText>
+        </w:r>
+        <w:r>
+          <w:rPr>
+            <w:noProof/>
+            <w:webHidden/>
+            <w:sz w:val="28"/>
+          </w:rPr>
+        </w:r>
+        <w:r>
+          <w:rPr>
+            <w:noProof/>
+            <w:webHidden/>
+            <w:sz w:val="28"/>
           </w:rPr>
           <w:fldChar w:fldCharType="separate"/>
         </w:r>
@@ -2711,6 +2973,7 @@
           <w:rPr>
             <w:noProof/>
             <w:webHidden/>
+            <w:sz w:val="28"/>
           </w:rPr>
           <w:t>22</w:t>
         </w:r>
@@ -2718,6 +2981,7 @@
           <w:rPr>
             <w:noProof/>
             <w:webHidden/>
+            <w:sz w:val="28"/>
           </w:rPr>
           <w:fldChar w:fldCharType="end"/>
         </w:r>
@@ -2729,25 +2993,28 @@
         <w:tabs>
           <w:tab w:val="right" w:leader="dot" w:pos="9345"/>
         </w:tabs>
+        <w:spacing w:line="360" w:lineRule="auto"/>
         <w:rPr>
           <w:rFonts w:asciiTheme="minorHAnsi" w:eastAsiaTheme="minorEastAsia" w:hAnsiTheme="minorHAnsi" w:cstheme="minorBidi"/>
           <w:noProof/>
-          <w:sz w:val="22"/>
+          <w:sz w:val="28"/>
           <w:szCs w:val="22"/>
         </w:rPr>
       </w:pPr>
-      <w:hyperlink w:anchor="_Toc130833316" w:history="1">
+      <w:hyperlink w:anchor="_Toc130914824" w:history="1">
         <w:r>
           <w:rPr>
             <w:rStyle w:val="afc"/>
             <w:noProof/>
-          </w:rPr>
-          <w:t>9.2 Лэндинг</w:t>
-        </w:r>
-        <w:r>
-          <w:rPr>
-            <w:noProof/>
-            <w:webHidden/>
+            <w:sz w:val="28"/>
+          </w:rPr>
+          <w:t>9.2 Главная страница</w:t>
+        </w:r>
+        <w:r>
+          <w:rPr>
+            <w:noProof/>
+            <w:webHidden/>
+            <w:sz w:val="28"/>
           </w:rPr>
           <w:tab/>
         </w:r>
@@ -2755,6 +3022,7 @@
           <w:rPr>
             <w:noProof/>
             <w:webHidden/>
+            <w:sz w:val="28"/>
           </w:rPr>
           <w:fldChar w:fldCharType="begin"/>
         </w:r>
@@ -2762,19 +3030,22 @@
           <w:rPr>
             <w:noProof/>
             <w:webHidden/>
-          </w:rPr>
-          <w:instrText xml:space="preserve"> PAGEREF _Toc130833316 \h </w:instrText>
-        </w:r>
-        <w:r>
-          <w:rPr>
-            <w:noProof/>
-            <w:webHidden/>
-          </w:rPr>
-        </w:r>
-        <w:r>
-          <w:rPr>
-            <w:noProof/>
-            <w:webHidden/>
+            <w:sz w:val="28"/>
+          </w:rPr>
+          <w:instrText xml:space="preserve"> PAGEREF _Toc130914824 \h </w:instrText>
+        </w:r>
+        <w:r>
+          <w:rPr>
+            <w:noProof/>
+            <w:webHidden/>
+            <w:sz w:val="28"/>
+          </w:rPr>
+        </w:r>
+        <w:r>
+          <w:rPr>
+            <w:noProof/>
+            <w:webHidden/>
+            <w:sz w:val="28"/>
           </w:rPr>
           <w:fldChar w:fldCharType="separate"/>
         </w:r>
@@ -2782,6 +3053,7 @@
           <w:rPr>
             <w:noProof/>
             <w:webHidden/>
+            <w:sz w:val="28"/>
           </w:rPr>
           <w:t>22</w:t>
         </w:r>
@@ -2789,6 +3061,167 @@
           <w:rPr>
             <w:noProof/>
             <w:webHidden/>
+            <w:sz w:val="28"/>
+          </w:rPr>
+          <w:fldChar w:fldCharType="end"/>
+        </w:r>
+      </w:hyperlink>
+    </w:p>
+    <w:p>
+      <w:pPr>
+        <w:pStyle w:val="31"/>
+        <w:tabs>
+          <w:tab w:val="right" w:leader="dot" w:pos="9345"/>
+        </w:tabs>
+        <w:spacing w:line="360" w:lineRule="auto"/>
+        <w:rPr>
+          <w:rFonts w:asciiTheme="minorHAnsi" w:eastAsiaTheme="minorEastAsia" w:hAnsiTheme="minorHAnsi" w:cstheme="minorBidi"/>
+          <w:noProof/>
+          <w:sz w:val="28"/>
+          <w:szCs w:val="22"/>
+        </w:rPr>
+      </w:pPr>
+      <w:hyperlink w:anchor="_Toc130914825" w:history="1">
+        <w:r>
+          <w:rPr>
+            <w:rStyle w:val="afc"/>
+            <w:noProof/>
+            <w:sz w:val="28"/>
+          </w:rPr>
+          <w:t>9.2.1 Окно добавления трат и поступлений</w:t>
+        </w:r>
+        <w:r>
+          <w:rPr>
+            <w:noProof/>
+            <w:webHidden/>
+            <w:sz w:val="28"/>
+          </w:rPr>
+          <w:tab/>
+        </w:r>
+        <w:r>
+          <w:rPr>
+            <w:noProof/>
+            <w:webHidden/>
+            <w:sz w:val="28"/>
+          </w:rPr>
+          <w:fldChar w:fldCharType="begin"/>
+        </w:r>
+        <w:r>
+          <w:rPr>
+            <w:noProof/>
+            <w:webHidden/>
+            <w:sz w:val="28"/>
+          </w:rPr>
+          <w:instrText xml:space="preserve"> PAGEREF _Toc130914825 \h </w:instrText>
+        </w:r>
+        <w:r>
+          <w:rPr>
+            <w:noProof/>
+            <w:webHidden/>
+            <w:sz w:val="28"/>
+          </w:rPr>
+        </w:r>
+        <w:r>
+          <w:rPr>
+            <w:noProof/>
+            <w:webHidden/>
+            <w:sz w:val="28"/>
+          </w:rPr>
+          <w:fldChar w:fldCharType="separate"/>
+        </w:r>
+        <w:r>
+          <w:rPr>
+            <w:noProof/>
+            <w:webHidden/>
+            <w:sz w:val="28"/>
+          </w:rPr>
+          <w:t>22</w:t>
+        </w:r>
+        <w:r>
+          <w:rPr>
+            <w:noProof/>
+            <w:webHidden/>
+            <w:sz w:val="28"/>
+          </w:rPr>
+          <w:fldChar w:fldCharType="end"/>
+        </w:r>
+      </w:hyperlink>
+    </w:p>
+    <w:p>
+      <w:pPr>
+        <w:pStyle w:val="31"/>
+        <w:tabs>
+          <w:tab w:val="right" w:leader="dot" w:pos="9345"/>
+        </w:tabs>
+        <w:spacing w:line="360" w:lineRule="auto"/>
+        <w:rPr>
+          <w:rFonts w:asciiTheme="minorHAnsi" w:eastAsiaTheme="minorEastAsia" w:hAnsiTheme="minorHAnsi" w:cstheme="minorBidi"/>
+          <w:noProof/>
+          <w:sz w:val="28"/>
+          <w:szCs w:val="22"/>
+        </w:rPr>
+      </w:pPr>
+      <w:hyperlink w:anchor="_Toc130914826" w:history="1">
+        <w:r>
+          <w:rPr>
+            <w:rStyle w:val="afc"/>
+            <w:noProof/>
+            <w:sz w:val="28"/>
+          </w:rPr>
+          <w:t>9.2.2 Окно просмотра статистики</w:t>
+        </w:r>
+        <w:r>
+          <w:rPr>
+            <w:noProof/>
+            <w:webHidden/>
+            <w:sz w:val="28"/>
+          </w:rPr>
+          <w:tab/>
+        </w:r>
+        <w:r>
+          <w:rPr>
+            <w:noProof/>
+            <w:webHidden/>
+            <w:sz w:val="28"/>
+          </w:rPr>
+          <w:fldChar w:fldCharType="begin"/>
+        </w:r>
+        <w:r>
+          <w:rPr>
+            <w:noProof/>
+            <w:webHidden/>
+            <w:sz w:val="28"/>
+          </w:rPr>
+          <w:instrText xml:space="preserve"> PAGEREF _Toc130914826 \h </w:instrText>
+        </w:r>
+        <w:r>
+          <w:rPr>
+            <w:noProof/>
+            <w:webHidden/>
+            <w:sz w:val="28"/>
+          </w:rPr>
+        </w:r>
+        <w:r>
+          <w:rPr>
+            <w:noProof/>
+            <w:webHidden/>
+            <w:sz w:val="28"/>
+          </w:rPr>
+          <w:fldChar w:fldCharType="separate"/>
+        </w:r>
+        <w:r>
+          <w:rPr>
+            <w:noProof/>
+            <w:webHidden/>
+            <w:sz w:val="28"/>
+          </w:rPr>
+          <w:t>22</w:t>
+        </w:r>
+        <w:r>
+          <w:rPr>
+            <w:noProof/>
+            <w:webHidden/>
+            <w:sz w:val="28"/>
           </w:rPr>
           <w:fldChar w:fldCharType="end"/>
         </w:r>
@@ -2800,25 +3233,28 @@
         <w:tabs>
           <w:tab w:val="right" w:leader="dot" w:pos="9345"/>
         </w:tabs>
+        <w:spacing w:line="360" w:lineRule="auto"/>
         <w:rPr>
           <w:rFonts w:asciiTheme="minorHAnsi" w:eastAsiaTheme="minorEastAsia" w:hAnsiTheme="minorHAnsi" w:cstheme="minorBidi"/>
           <w:noProof/>
-          <w:sz w:val="22"/>
+          <w:sz w:val="28"/>
           <w:szCs w:val="22"/>
         </w:rPr>
       </w:pPr>
-      <w:hyperlink w:anchor="_Toc130833317" w:history="1">
+      <w:hyperlink w:anchor="_Toc130914827" w:history="1">
         <w:r>
           <w:rPr>
             <w:rStyle w:val="afc"/>
             <w:noProof/>
-          </w:rPr>
-          <w:t>9.3 Главная страница</w:t>
-        </w:r>
-        <w:r>
-          <w:rPr>
-            <w:noProof/>
-            <w:webHidden/>
+            <w:sz w:val="28"/>
+          </w:rPr>
+          <w:t>9.3 Профиль</w:t>
+        </w:r>
+        <w:r>
+          <w:rPr>
+            <w:noProof/>
+            <w:webHidden/>
+            <w:sz w:val="28"/>
           </w:rPr>
           <w:tab/>
         </w:r>
@@ -2826,6 +3262,7 @@
           <w:rPr>
             <w:noProof/>
             <w:webHidden/>
+            <w:sz w:val="28"/>
           </w:rPr>
           <w:fldChar w:fldCharType="begin"/>
         </w:r>
@@ -2833,19 +3270,22 @@
           <w:rPr>
             <w:noProof/>
             <w:webHidden/>
-          </w:rPr>
-          <w:instrText xml:space="preserve"> PAGEREF _Toc130833317 \h </w:instrText>
-        </w:r>
-        <w:r>
-          <w:rPr>
-            <w:noProof/>
-            <w:webHidden/>
-          </w:rPr>
-        </w:r>
-        <w:r>
-          <w:rPr>
-            <w:noProof/>
-            <w:webHidden/>
+            <w:sz w:val="28"/>
+          </w:rPr>
+          <w:instrText xml:space="preserve"> PAGEREF _Toc130914827 \h </w:instrText>
+        </w:r>
+        <w:r>
+          <w:rPr>
+            <w:noProof/>
+            <w:webHidden/>
+            <w:sz w:val="28"/>
+          </w:rPr>
+        </w:r>
+        <w:r>
+          <w:rPr>
+            <w:noProof/>
+            <w:webHidden/>
+            <w:sz w:val="28"/>
           </w:rPr>
           <w:fldChar w:fldCharType="separate"/>
         </w:r>
@@ -2853,6 +3293,7 @@
           <w:rPr>
             <w:noProof/>
             <w:webHidden/>
+            <w:sz w:val="28"/>
           </w:rPr>
           <w:t>22</w:t>
         </w:r>
@@ -2860,148 +3301,7 @@
           <w:rPr>
             <w:noProof/>
             <w:webHidden/>
-          </w:rPr>
-          <w:fldChar w:fldCharType="end"/>
-        </w:r>
-      </w:hyperlink>
-    </w:p>
-    <w:p>
-      <w:pPr>
-        <w:pStyle w:val="31"/>
-        <w:tabs>
-          <w:tab w:val="right" w:leader="dot" w:pos="9345"/>
-        </w:tabs>
-        <w:rPr>
-          <w:rFonts w:asciiTheme="minorHAnsi" w:eastAsiaTheme="minorEastAsia" w:hAnsiTheme="minorHAnsi" w:cstheme="minorBidi"/>
-          <w:noProof/>
-          <w:sz w:val="22"/>
-          <w:szCs w:val="22"/>
-        </w:rPr>
-      </w:pPr>
-      <w:hyperlink w:anchor="_Toc130833318" w:history="1">
-        <w:r>
-          <w:rPr>
-            <w:rStyle w:val="afc"/>
-            <w:noProof/>
-          </w:rPr>
-          <w:t>9.3.1 Окно добавления трат и поступлений</w:t>
-        </w:r>
-        <w:r>
-          <w:rPr>
-            <w:noProof/>
-            <w:webHidden/>
-          </w:rPr>
-          <w:tab/>
-        </w:r>
-        <w:r>
-          <w:rPr>
-            <w:noProof/>
-            <w:webHidden/>
-          </w:rPr>
-          <w:fldChar w:fldCharType="begin"/>
-        </w:r>
-        <w:r>
-          <w:rPr>
-            <w:noProof/>
-            <w:webHidden/>
-          </w:rPr>
-          <w:instrText xml:space="preserve"> PAGEREF _Toc130833318 \h </w:instrText>
-        </w:r>
-        <w:r>
-          <w:rPr>
-            <w:noProof/>
-            <w:webHidden/>
-          </w:rPr>
-        </w:r>
-        <w:r>
-          <w:rPr>
-            <w:noProof/>
-            <w:webHidden/>
-          </w:rPr>
-          <w:fldChar w:fldCharType="separate"/>
-        </w:r>
-        <w:r>
-          <w:rPr>
-            <w:noProof/>
-            <w:webHidden/>
-          </w:rPr>
-          <w:t>22</w:t>
-        </w:r>
-        <w:r>
-          <w:rPr>
-            <w:noProof/>
-            <w:webHidden/>
-          </w:rPr>
-          <w:fldChar w:fldCharType="end"/>
-        </w:r>
-      </w:hyperlink>
-    </w:p>
-    <w:p>
-      <w:pPr>
-        <w:pStyle w:val="31"/>
-        <w:tabs>
-          <w:tab w:val="right" w:leader="dot" w:pos="9345"/>
-        </w:tabs>
-        <w:rPr>
-          <w:rFonts w:asciiTheme="minorHAnsi" w:eastAsiaTheme="minorEastAsia" w:hAnsiTheme="minorHAnsi" w:cstheme="minorBidi"/>
-          <w:noProof/>
-          <w:sz w:val="22"/>
-          <w:szCs w:val="22"/>
-        </w:rPr>
-      </w:pPr>
-      <w:hyperlink w:anchor="_Toc130833319" w:history="1">
-        <w:r>
-          <w:rPr>
-            <w:rStyle w:val="afc"/>
-            <w:noProof/>
-          </w:rPr>
-          <w:t>9.3.2 Окно просмотра статистики</w:t>
-        </w:r>
-        <w:r>
-          <w:rPr>
-            <w:noProof/>
-            <w:webHidden/>
-          </w:rPr>
-          <w:tab/>
-        </w:r>
-        <w:r>
-          <w:rPr>
-            <w:noProof/>
-            <w:webHidden/>
-          </w:rPr>
-          <w:fldChar w:fldCharType="begin"/>
-        </w:r>
-        <w:r>
-          <w:rPr>
-            <w:noProof/>
-            <w:webHidden/>
-          </w:rPr>
-          <w:instrText xml:space="preserve"> PAGEREF _Toc130833319 \h </w:instrText>
-        </w:r>
-        <w:r>
-          <w:rPr>
-            <w:noProof/>
-            <w:webHidden/>
-          </w:rPr>
-        </w:r>
-        <w:r>
-          <w:rPr>
-            <w:noProof/>
-            <w:webHidden/>
-          </w:rPr>
-          <w:fldChar w:fldCharType="separate"/>
-        </w:r>
-        <w:r>
-          <w:rPr>
-            <w:noProof/>
-            <w:webHidden/>
-          </w:rPr>
-          <w:t>22</w:t>
-        </w:r>
-        <w:r>
-          <w:rPr>
-            <w:noProof/>
-            <w:webHidden/>
+            <w:sz w:val="28"/>
           </w:rPr>
           <w:fldChar w:fldCharType="end"/>
         </w:r>
@@ -3013,25 +3313,28 @@
         <w:tabs>
           <w:tab w:val="right" w:leader="dot" w:pos="9345"/>
         </w:tabs>
+        <w:spacing w:line="360" w:lineRule="auto"/>
         <w:rPr>
           <w:rFonts w:asciiTheme="minorHAnsi" w:eastAsiaTheme="minorEastAsia" w:hAnsiTheme="minorHAnsi" w:cstheme="minorBidi"/>
           <w:noProof/>
-          <w:sz w:val="22"/>
+          <w:sz w:val="28"/>
           <w:szCs w:val="22"/>
         </w:rPr>
       </w:pPr>
-      <w:hyperlink w:anchor="_Toc130833320" w:history="1">
+      <w:hyperlink w:anchor="_Toc130914828" w:history="1">
         <w:r>
           <w:rPr>
             <w:rStyle w:val="afc"/>
             <w:noProof/>
-          </w:rPr>
-          <w:t>9.4 Профиль</w:t>
-        </w:r>
-        <w:r>
-          <w:rPr>
-            <w:noProof/>
-            <w:webHidden/>
+            <w:sz w:val="28"/>
+          </w:rPr>
+          <w:t>9.4 Боковое меню</w:t>
+        </w:r>
+        <w:r>
+          <w:rPr>
+            <w:noProof/>
+            <w:webHidden/>
+            <w:sz w:val="28"/>
           </w:rPr>
           <w:tab/>
         </w:r>
@@ -3039,6 +3342,7 @@
           <w:rPr>
             <w:noProof/>
             <w:webHidden/>
+            <w:sz w:val="28"/>
           </w:rPr>
           <w:fldChar w:fldCharType="begin"/>
         </w:r>
@@ -3046,19 +3350,22 @@
           <w:rPr>
             <w:noProof/>
             <w:webHidden/>
-          </w:rPr>
-          <w:instrText xml:space="preserve"> PAGEREF _Toc130833320 \h </w:instrText>
-        </w:r>
-        <w:r>
-          <w:rPr>
-            <w:noProof/>
-            <w:webHidden/>
-          </w:rPr>
-        </w:r>
-        <w:r>
-          <w:rPr>
-            <w:noProof/>
-            <w:webHidden/>
+            <w:sz w:val="28"/>
+          </w:rPr>
+          <w:instrText xml:space="preserve"> PAGEREF _Toc130914828 \h </w:instrText>
+        </w:r>
+        <w:r>
+          <w:rPr>
+            <w:noProof/>
+            <w:webHidden/>
+            <w:sz w:val="28"/>
+          </w:rPr>
+        </w:r>
+        <w:r>
+          <w:rPr>
+            <w:noProof/>
+            <w:webHidden/>
+            <w:sz w:val="28"/>
           </w:rPr>
           <w:fldChar w:fldCharType="separate"/>
         </w:r>
@@ -3066,6 +3373,7 @@
           <w:rPr>
             <w:noProof/>
             <w:webHidden/>
+            <w:sz w:val="28"/>
           </w:rPr>
           <w:t>23</w:t>
         </w:r>
@@ -3073,6 +3381,7 @@
           <w:rPr>
             <w:noProof/>
             <w:webHidden/>
+            <w:sz w:val="28"/>
           </w:rPr>
           <w:fldChar w:fldCharType="end"/>
         </w:r>
@@ -3084,25 +3393,28 @@
         <w:tabs>
           <w:tab w:val="right" w:leader="dot" w:pos="9345"/>
         </w:tabs>
+        <w:spacing w:line="360" w:lineRule="auto"/>
         <w:rPr>
           <w:rFonts w:asciiTheme="minorHAnsi" w:eastAsiaTheme="minorEastAsia" w:hAnsiTheme="minorHAnsi" w:cstheme="minorBidi"/>
           <w:noProof/>
-          <w:sz w:val="22"/>
+          <w:sz w:val="28"/>
           <w:szCs w:val="22"/>
         </w:rPr>
       </w:pPr>
-      <w:hyperlink w:anchor="_Toc130833321" w:history="1">
+      <w:hyperlink w:anchor="_Toc130914829" w:history="1">
         <w:r>
           <w:rPr>
             <w:rStyle w:val="afc"/>
             <w:noProof/>
-          </w:rPr>
-          <w:t>9.5 Боковое меню</w:t>
-        </w:r>
-        <w:r>
-          <w:rPr>
-            <w:noProof/>
-            <w:webHidden/>
+            <w:sz w:val="28"/>
+          </w:rPr>
+          <w:t>9.5 Центр уведомлений</w:t>
+        </w:r>
+        <w:r>
+          <w:rPr>
+            <w:noProof/>
+            <w:webHidden/>
+            <w:sz w:val="28"/>
           </w:rPr>
           <w:tab/>
         </w:r>
@@ -3110,6 +3422,7 @@
           <w:rPr>
             <w:noProof/>
             <w:webHidden/>
+            <w:sz w:val="28"/>
           </w:rPr>
           <w:fldChar w:fldCharType="begin"/>
         </w:r>
@@ -3117,19 +3430,22 @@
           <w:rPr>
             <w:noProof/>
             <w:webHidden/>
-          </w:rPr>
-          <w:instrText xml:space="preserve"> PAGEREF _Toc130833321 \h </w:instrText>
-        </w:r>
-        <w:r>
-          <w:rPr>
-            <w:noProof/>
-            <w:webHidden/>
-          </w:rPr>
-        </w:r>
-        <w:r>
-          <w:rPr>
-            <w:noProof/>
-            <w:webHidden/>
+            <w:sz w:val="28"/>
+          </w:rPr>
+          <w:instrText xml:space="preserve"> PAGEREF _Toc130914829 \h </w:instrText>
+        </w:r>
+        <w:r>
+          <w:rPr>
+            <w:noProof/>
+            <w:webHidden/>
+            <w:sz w:val="28"/>
+          </w:rPr>
+        </w:r>
+        <w:r>
+          <w:rPr>
+            <w:noProof/>
+            <w:webHidden/>
+            <w:sz w:val="28"/>
           </w:rPr>
           <w:fldChar w:fldCharType="separate"/>
         </w:r>
@@ -3137,6 +3453,7 @@
           <w:rPr>
             <w:noProof/>
             <w:webHidden/>
+            <w:sz w:val="28"/>
           </w:rPr>
           <w:t>23</w:t>
         </w:r>
@@ -3144,6 +3461,7 @@
           <w:rPr>
             <w:noProof/>
             <w:webHidden/>
+            <w:sz w:val="28"/>
           </w:rPr>
           <w:fldChar w:fldCharType="end"/>
         </w:r>
@@ -3152,18 +3470,20 @@
     <w:p>
       <w:pPr>
         <w:pStyle w:val="12"/>
+        <w:spacing w:line="360" w:lineRule="auto"/>
         <w:rPr>
           <w:rFonts w:asciiTheme="minorHAnsi" w:eastAsiaTheme="minorEastAsia" w:hAnsiTheme="minorHAnsi" w:cstheme="minorBidi"/>
           <w:noProof/>
-          <w:sz w:val="22"/>
+          <w:sz w:val="28"/>
           <w:szCs w:val="22"/>
         </w:rPr>
       </w:pPr>
-      <w:hyperlink w:anchor="_Toc130833322" w:history="1">
+      <w:hyperlink w:anchor="_Toc130914830" w:history="1">
         <w:r>
           <w:rPr>
             <w:rStyle w:val="afc"/>
             <w:noProof/>
+            <w:sz w:val="28"/>
           </w:rPr>
           <w:t>10 Перспективы развития, модернизации веб-приложения</w:t>
         </w:r>
@@ -3171,6 +3491,7 @@
           <w:rPr>
             <w:noProof/>
             <w:webHidden/>
+            <w:sz w:val="28"/>
           </w:rPr>
           <w:tab/>
         </w:r>
@@ -3178,6 +3499,7 @@
           <w:rPr>
             <w:noProof/>
             <w:webHidden/>
+            <w:sz w:val="28"/>
           </w:rPr>
           <w:fldChar w:fldCharType="begin"/>
         </w:r>
@@ -3185,19 +3507,22 @@
           <w:rPr>
             <w:noProof/>
             <w:webHidden/>
-          </w:rPr>
-          <w:instrText xml:space="preserve"> PAGEREF _Toc130833322 \h </w:instrText>
-        </w:r>
-        <w:r>
-          <w:rPr>
-            <w:noProof/>
-            <w:webHidden/>
-          </w:rPr>
-        </w:r>
-        <w:r>
-          <w:rPr>
-            <w:noProof/>
-            <w:webHidden/>
+            <w:sz w:val="28"/>
+          </w:rPr>
+          <w:instrText xml:space="preserve"> PAGEREF _Toc130914830 \h </w:instrText>
+        </w:r>
+        <w:r>
+          <w:rPr>
+            <w:noProof/>
+            <w:webHidden/>
+            <w:sz w:val="28"/>
+          </w:rPr>
+        </w:r>
+        <w:r>
+          <w:rPr>
+            <w:noProof/>
+            <w:webHidden/>
+            <w:sz w:val="28"/>
           </w:rPr>
           <w:fldChar w:fldCharType="separate"/>
         </w:r>
@@ -3205,6 +3530,7 @@
           <w:rPr>
             <w:noProof/>
             <w:webHidden/>
+            <w:sz w:val="28"/>
           </w:rPr>
           <w:t>24</w:t>
         </w:r>
@@ -3212,6 +3538,7 @@
           <w:rPr>
             <w:noProof/>
             <w:webHidden/>
+            <w:sz w:val="28"/>
           </w:rPr>
           <w:fldChar w:fldCharType="end"/>
         </w:r>
@@ -3220,18 +3547,20 @@
     <w:p>
       <w:pPr>
         <w:pStyle w:val="12"/>
+        <w:spacing w:line="360" w:lineRule="auto"/>
         <w:rPr>
           <w:rFonts w:asciiTheme="minorHAnsi" w:eastAsiaTheme="minorEastAsia" w:hAnsiTheme="minorHAnsi" w:cstheme="minorBidi"/>
           <w:noProof/>
-          <w:sz w:val="22"/>
+          <w:sz w:val="28"/>
           <w:szCs w:val="22"/>
         </w:rPr>
       </w:pPr>
-      <w:hyperlink w:anchor="_Toc130833323" w:history="1">
+      <w:hyperlink w:anchor="_Toc130914831" w:history="1">
         <w:r>
           <w:rPr>
             <w:rStyle w:val="afc"/>
             <w:noProof/>
+            <w:sz w:val="28"/>
           </w:rPr>
           <w:t>11 Требования к документированию</w:t>
         </w:r>
@@ -3239,6 +3568,7 @@
           <w:rPr>
             <w:noProof/>
             <w:webHidden/>
+            <w:sz w:val="28"/>
           </w:rPr>
           <w:tab/>
         </w:r>
@@ -3246,6 +3576,7 @@
           <w:rPr>
             <w:noProof/>
             <w:webHidden/>
+            <w:sz w:val="28"/>
           </w:rPr>
           <w:fldChar w:fldCharType="begin"/>
         </w:r>
@@ -3253,19 +3584,22 @@
           <w:rPr>
             <w:noProof/>
             <w:webHidden/>
-          </w:rPr>
-          <w:instrText xml:space="preserve"> PAGEREF _Toc130833323 \h </w:instrText>
-        </w:r>
-        <w:r>
-          <w:rPr>
-            <w:noProof/>
-            <w:webHidden/>
-          </w:rPr>
-        </w:r>
-        <w:r>
-          <w:rPr>
-            <w:noProof/>
-            <w:webHidden/>
+            <w:sz w:val="28"/>
+          </w:rPr>
+          <w:instrText xml:space="preserve"> PAGEREF _Toc130914831 \h </w:instrText>
+        </w:r>
+        <w:r>
+          <w:rPr>
+            <w:noProof/>
+            <w:webHidden/>
+            <w:sz w:val="28"/>
+          </w:rPr>
+        </w:r>
+        <w:r>
+          <w:rPr>
+            <w:noProof/>
+            <w:webHidden/>
+            <w:sz w:val="28"/>
           </w:rPr>
           <w:fldChar w:fldCharType="separate"/>
         </w:r>
@@ -3273,6 +3607,7 @@
           <w:rPr>
             <w:noProof/>
             <w:webHidden/>
+            <w:sz w:val="28"/>
           </w:rPr>
           <w:t>25</w:t>
         </w:r>
@@ -3280,6 +3615,7 @@
           <w:rPr>
             <w:noProof/>
             <w:webHidden/>
+            <w:sz w:val="28"/>
           </w:rPr>
           <w:fldChar w:fldCharType="end"/>
         </w:r>
@@ -3288,18 +3624,20 @@
     <w:p>
       <w:pPr>
         <w:pStyle w:val="12"/>
+        <w:spacing w:line="360" w:lineRule="auto"/>
         <w:rPr>
           <w:rFonts w:asciiTheme="minorHAnsi" w:eastAsiaTheme="minorEastAsia" w:hAnsiTheme="minorHAnsi" w:cstheme="minorBidi"/>
           <w:noProof/>
-          <w:sz w:val="22"/>
+          <w:sz w:val="28"/>
           <w:szCs w:val="22"/>
         </w:rPr>
       </w:pPr>
-      <w:hyperlink w:anchor="_Toc130833324" w:history="1">
+      <w:hyperlink w:anchor="_Toc130914832" w:history="1">
         <w:r>
           <w:rPr>
             <w:rStyle w:val="afc"/>
             <w:noProof/>
+            <w:sz w:val="28"/>
           </w:rPr>
           <w:t>12 Порядок контроля и приемки работы</w:t>
         </w:r>
@@ -3307,6 +3645,7 @@
           <w:rPr>
             <w:noProof/>
             <w:webHidden/>
+            <w:sz w:val="28"/>
           </w:rPr>
           <w:tab/>
         </w:r>
@@ -3314,6 +3653,7 @@
           <w:rPr>
             <w:noProof/>
             <w:webHidden/>
+            <w:sz w:val="28"/>
           </w:rPr>
           <w:fldChar w:fldCharType="begin"/>
         </w:r>
@@ -3321,19 +3661,22 @@
           <w:rPr>
             <w:noProof/>
             <w:webHidden/>
-          </w:rPr>
-          <w:instrText xml:space="preserve"> PAGEREF _Toc130833324 \h </w:instrText>
-        </w:r>
-        <w:r>
-          <w:rPr>
-            <w:noProof/>
-            <w:webHidden/>
-          </w:rPr>
-        </w:r>
-        <w:r>
-          <w:rPr>
-            <w:noProof/>
-            <w:webHidden/>
+            <w:sz w:val="28"/>
+          </w:rPr>
+          <w:instrText xml:space="preserve"> PAGEREF _Toc130914832 \h </w:instrText>
+        </w:r>
+        <w:r>
+          <w:rPr>
+            <w:noProof/>
+            <w:webHidden/>
+            <w:sz w:val="28"/>
+          </w:rPr>
+        </w:r>
+        <w:r>
+          <w:rPr>
+            <w:noProof/>
+            <w:webHidden/>
+            <w:sz w:val="28"/>
           </w:rPr>
           <w:fldChar w:fldCharType="separate"/>
         </w:r>
@@ -3341,6 +3684,7 @@
           <w:rPr>
             <w:noProof/>
             <w:webHidden/>
+            <w:sz w:val="28"/>
           </w:rPr>
           <w:t>26</w:t>
         </w:r>
@@ -3348,6 +3692,7 @@
           <w:rPr>
             <w:noProof/>
             <w:webHidden/>
+            <w:sz w:val="28"/>
           </w:rPr>
           <w:fldChar w:fldCharType="end"/>
         </w:r>
@@ -3356,18 +3701,97 @@
     <w:p>
       <w:pPr>
         <w:pStyle w:val="12"/>
+        <w:spacing w:line="360" w:lineRule="auto"/>
         <w:rPr>
           <w:rFonts w:asciiTheme="minorHAnsi" w:eastAsiaTheme="minorEastAsia" w:hAnsiTheme="minorHAnsi" w:cstheme="minorBidi"/>
           <w:noProof/>
-          <w:sz w:val="22"/>
+          <w:sz w:val="28"/>
           <w:szCs w:val="22"/>
         </w:rPr>
       </w:pPr>
-      <w:hyperlink w:anchor="_Toc130833325" w:history="1">
+      <w:hyperlink w:anchor="_Toc130914833" w:history="1">
         <w:r>
           <w:rPr>
             <w:rStyle w:val="afc"/>
             <w:noProof/>
+            <w:sz w:val="28"/>
+          </w:rPr>
+          <w:t>Приложение</w:t>
+        </w:r>
+        <w:r>
+          <w:rPr>
+            <w:noProof/>
+            <w:webHidden/>
+            <w:sz w:val="28"/>
+          </w:rPr>
+          <w:tab/>
+        </w:r>
+        <w:r>
+          <w:rPr>
+            <w:noProof/>
+            <w:webHidden/>
+            <w:sz w:val="28"/>
+          </w:rPr>
+          <w:fldChar w:fldCharType="begin"/>
+        </w:r>
+        <w:r>
+          <w:rPr>
+            <w:noProof/>
+            <w:webHidden/>
+            <w:sz w:val="28"/>
+          </w:rPr>
+          <w:instrText xml:space="preserve"> PAGEREF _Toc130914833 \h </w:instrText>
+        </w:r>
+        <w:r>
+          <w:rPr>
+            <w:noProof/>
+            <w:webHidden/>
+            <w:sz w:val="28"/>
+          </w:rPr>
+        </w:r>
+        <w:r>
+          <w:rPr>
+            <w:noProof/>
+            <w:webHidden/>
+            <w:sz w:val="28"/>
+          </w:rPr>
+          <w:fldChar w:fldCharType="separate"/>
+        </w:r>
+        <w:r>
+          <w:rPr>
+            <w:noProof/>
+            <w:webHidden/>
+            <w:sz w:val="28"/>
+          </w:rPr>
+          <w:t>27</w:t>
+        </w:r>
+        <w:r>
+          <w:rPr>
+            <w:noProof/>
+            <w:webHidden/>
+            <w:sz w:val="28"/>
+          </w:rPr>
+          <w:fldChar w:fldCharType="end"/>
+        </w:r>
+      </w:hyperlink>
+    </w:p>
+    <w:p>
+      <w:pPr>
+        <w:pStyle w:val="12"/>
+        <w:spacing w:line="360" w:lineRule="auto"/>
+        <w:rPr>
+          <w:rFonts w:asciiTheme="minorHAnsi" w:eastAsiaTheme="minorEastAsia" w:hAnsiTheme="minorHAnsi" w:cstheme="minorBidi"/>
+          <w:noProof/>
+          <w:sz w:val="28"/>
+          <w:szCs w:val="22"/>
+        </w:rPr>
+      </w:pPr>
+      <w:hyperlink w:anchor="_Toc130914834" w:history="1">
+        <w:r>
+          <w:rPr>
+            <w:rStyle w:val="afc"/>
+            <w:noProof/>
+            <w:sz w:val="28"/>
           </w:rPr>
           <w:t>Реквизиты и подписи сторон</w:t>
         </w:r>
@@ -3375,6 +3799,7 @@
           <w:rPr>
             <w:noProof/>
             <w:webHidden/>
+            <w:sz w:val="28"/>
           </w:rPr>
           <w:tab/>
         </w:r>
@@ -3382,6 +3807,7 @@
           <w:rPr>
             <w:noProof/>
             <w:webHidden/>
+            <w:sz w:val="28"/>
           </w:rPr>
           <w:fldChar w:fldCharType="begin"/>
         </w:r>
@@ -3389,19 +3815,22 @@
           <w:rPr>
             <w:noProof/>
             <w:webHidden/>
-          </w:rPr>
-          <w:instrText xml:space="preserve"> PAGEREF _Toc130833325 \h </w:instrText>
-        </w:r>
-        <w:r>
-          <w:rPr>
-            <w:noProof/>
-            <w:webHidden/>
-          </w:rPr>
-        </w:r>
-        <w:r>
-          <w:rPr>
-            <w:noProof/>
-            <w:webHidden/>
+            <w:sz w:val="28"/>
+          </w:rPr>
+          <w:instrText xml:space="preserve"> PAGEREF _Toc130914834 \h </w:instrText>
+        </w:r>
+        <w:r>
+          <w:rPr>
+            <w:noProof/>
+            <w:webHidden/>
+            <w:sz w:val="28"/>
+          </w:rPr>
+        </w:r>
+        <w:r>
+          <w:rPr>
+            <w:noProof/>
+            <w:webHidden/>
+            <w:sz w:val="28"/>
           </w:rPr>
           <w:fldChar w:fldCharType="separate"/>
         </w:r>
@@ -3409,13 +3838,15 @@
           <w:rPr>
             <w:noProof/>
             <w:webHidden/>
-          </w:rPr>
-          <w:t>27</w:t>
-        </w:r>
-        <w:r>
-          <w:rPr>
-            <w:noProof/>
-            <w:webHidden/>
+            <w:sz w:val="28"/>
+          </w:rPr>
+          <w:t>32</w:t>
+        </w:r>
+        <w:r>
+          <w:rPr>
+            <w:noProof/>
+            <w:webHidden/>
+            <w:sz w:val="28"/>
           </w:rPr>
           <w:fldChar w:fldCharType="end"/>
         </w:r>
@@ -3433,7 +3864,6 @@
         <w:rPr>
           <w:rStyle w:val="normaltextrun"/>
           <w:rFonts w:eastAsia="Times New Roman" w:cs="Times New Roman"/>
-          <w:sz w:val="24"/>
           <w:szCs w:val="24"/>
           <w:lang w:eastAsia="ru-RU"/>
         </w:rPr>
@@ -3445,25 +3875,30 @@
         </w:rPr>
         <w:br w:type="page"/>
       </w:r>
+      <w:bookmarkStart w:id="3" w:name="_GoBack"/>
+      <w:bookmarkEnd w:id="3"/>
     </w:p>
     <w:p>
       <w:pPr>
         <w:pStyle w:val="a1"/>
       </w:pPr>
-      <w:bookmarkStart w:id="3" w:name="_Toc130833288"/>
+      <w:bookmarkStart w:id="4" w:name="_Toc130914796"/>
       <w:bookmarkEnd w:id="1"/>
       <w:r>
         <w:lastRenderedPageBreak/>
         <w:t>Понятие и термины</w:t>
       </w:r>
-      <w:bookmarkEnd w:id="3"/>
+      <w:bookmarkEnd w:id="4"/>
     </w:p>
     <w:p>
       <w:pPr>
         <w:pStyle w:val="a5"/>
       </w:pPr>
       <w:r>
-        <w:t>Авторизация – это процесс проверки прав пользователя на осуществление определенных действий на сайте.</w:t>
+        <w:t>Авторизация – это процесс проверки прав пользователя на осуществление опре</w:t>
+      </w:r>
+      <w:r>
+        <w:t>деленных действий на сайте;</w:t>
       </w:r>
     </w:p>
     <w:p>
@@ -3471,7 +3906,10 @@
         <w:pStyle w:val="a5"/>
       </w:pPr>
       <w:r>
-        <w:t>База данных – это упорядоченный набор структурированной информации или данных, которые хранятся в электронном виде в компьютерной системе.</w:t>
+        <w:t>База данных – это упорядоченный набор структурированной информации или данных, которые хранятся в электрон</w:t>
+      </w:r>
+      <w:r>
+        <w:t>ном виде в компьютерной системе;</w:t>
       </w:r>
     </w:p>
     <w:p>
@@ -3479,7 +3917,10 @@
         <w:pStyle w:val="a5"/>
       </w:pPr>
       <w:r>
-        <w:t>Бюджет – это расходы и доходы конкретного человека или группы лиц.</w:t>
+        <w:t>Бюджет – это расходы и доходы конк</w:t>
+      </w:r>
+      <w:r>
+        <w:t>ретного человека или группы лиц;</w:t>
       </w:r>
     </w:p>
     <w:p>
@@ -3499,7 +3940,7 @@
         <w:t>упно через браузеры в интернете</w:t>
       </w:r>
       <w:r>
-        <w:t>.</w:t>
+        <w:t>;</w:t>
       </w:r>
     </w:p>
     <w:p>
@@ -3507,26 +3948,175 @@
         <w:pStyle w:val="a5"/>
       </w:pPr>
       <w:r>
-        <w:t>Гость – это неавторизованный на сервисе человек.</w:t>
+        <w:t>Гость – это неав</w:t>
+      </w:r>
+      <w:r>
+        <w:t>торизованный на сервисе человек;</w:t>
       </w:r>
     </w:p>
     <w:p>
       <w:pPr>
         <w:pStyle w:val="a5"/>
       </w:pPr>
+      <w:r>
+        <w:t xml:space="preserve">Демо-вход – </w:t>
+      </w:r>
+      <w:r>
+        <w:t xml:space="preserve">это </w:t>
+      </w:r>
+      <w:r>
+        <w:t>вход в веб-приложение под предваритель</w:t>
+      </w:r>
+      <w:r>
+        <w:t>но авторизованным пользователем;</w:t>
+      </w:r>
+    </w:p>
+    <w:p>
+      <w:pPr>
+        <w:pStyle w:val="a5"/>
+      </w:pPr>
+      <w:r>
+        <w:t>З</w:t>
+      </w:r>
+      <w:r>
+        <w:t>аглушка</w:t>
+      </w:r>
+      <w:r>
+        <w:t xml:space="preserve"> –</w:t>
+      </w:r>
+      <w:r>
+        <w:t xml:space="preserve"> </w:t>
+      </w:r>
+      <w:r>
+        <w:t>это временное решение отображения информации на веб-сайт</w:t>
+      </w:r>
+      <w:r>
+        <w:t>е, состоящее только из картинки</w:t>
+      </w:r>
+      <w:r>
+        <w:t xml:space="preserve"> или </w:t>
+      </w:r>
+      <w:r>
+        <w:t>одной веб-страницы</w:t>
+      </w:r>
+      <w:r>
+        <w:t>;</w:t>
+      </w:r>
+    </w:p>
+    <w:p>
+      <w:pPr>
+        <w:pStyle w:val="a5"/>
+      </w:pPr>
+      <w:r>
+        <w:t>Клиент – это объект, з</w:t>
+      </w:r>
+      <w:r>
+        <w:t>апрашивающий информацию по сети;</w:t>
+      </w:r>
+    </w:p>
+    <w:p>
+      <w:pPr>
+        <w:pStyle w:val="a5"/>
+      </w:pPr>
       <w:proofErr w:type="spellStart"/>
       <w:r>
-        <w:t>Демо</w:t>
+        <w:t>Транск</w:t>
+      </w:r>
+      <w:r>
+        <w:t>омпиляция</w:t>
       </w:r>
       <w:proofErr w:type="spellEnd"/>
       <w:r>
-        <w:t xml:space="preserve">-вход – </w:t>
+        <w:t xml:space="preserve"> – это</w:t>
+      </w:r>
+      <w:r>
+        <w:t xml:space="preserve"> </w:t>
+      </w:r>
+      <w:r>
+        <w:t xml:space="preserve">конвертация кода одного языка в другой. С помощью специального </w:t>
+      </w:r>
+      <w:r>
+        <w:t xml:space="preserve">транскомпилятора </w:t>
+      </w:r>
+      <w:r>
+        <w:t>один язык программирования общего назначения можно перенести на любой другой язык про</w:t>
+      </w:r>
+      <w:r>
+        <w:t>граммирования общего назначения;</w:t>
+      </w:r>
+    </w:p>
+    <w:p>
+      <w:pPr>
+        <w:pStyle w:val="a5"/>
+      </w:pPr>
+      <w:r>
+        <w:t xml:space="preserve">Личный кабинет, профиль – это раздел сервиса, в котором </w:t>
+      </w:r>
+      <w:r>
+        <w:t>пользователь</w:t>
+      </w:r>
+      <w:r>
+        <w:t xml:space="preserve"> может получи</w:t>
+      </w:r>
+      <w:r>
+        <w:t>ть доступ к персональным данным;</w:t>
+      </w:r>
+    </w:p>
+    <w:p>
+      <w:pPr>
+        <w:pStyle w:val="a5"/>
+      </w:pPr>
+      <w:r>
+        <w:t>Мониторинг – это отслеживание р</w:t>
+      </w:r>
+      <w:r>
+        <w:t>асходов и доходов по категориям;</w:t>
+      </w:r>
+    </w:p>
+    <w:p>
+      <w:pPr>
+        <w:pStyle w:val="a5"/>
+      </w:pPr>
+      <w:r>
+        <w:t xml:space="preserve">Развертывание – это все действия, которые делают </w:t>
+      </w:r>
+      <w:r>
+        <w:t>систему готовой к использованию;</w:t>
+      </w:r>
+    </w:p>
+    <w:p>
+      <w:pPr>
+        <w:pStyle w:val="a5"/>
+      </w:pPr>
+      <w:r>
+        <w:t>Регистрация – это способ сообщить сервису данные о себе и в обмен получить доступ к дополнительным ресурсам на с</w:t>
+      </w:r>
+      <w:r>
+        <w:t>айте, которые недоступны гостям;</w:t>
+      </w:r>
+    </w:p>
+    <w:p>
+      <w:pPr>
+        <w:pStyle w:val="a5"/>
+      </w:pPr>
+      <w:r>
+        <w:lastRenderedPageBreak/>
+        <w:t xml:space="preserve">Резиновая верстка – </w:t>
       </w:r>
       <w:r>
         <w:t xml:space="preserve">это </w:t>
       </w:r>
       <w:r>
-        <w:t>вход в веб-приложение под предварительно авторизованным пользователем.</w:t>
+        <w:t>подход к веб-разработке, в рамках которого создают</w:t>
+      </w:r>
+      <w:r>
+        <w:t>ся</w:t>
+      </w:r>
+      <w:r>
+        <w:t xml:space="preserve"> масштабируемые сайты, способные подстраиваться под разрешение текущего экрана</w:t>
+      </w:r>
+      <w:r>
+        <w:t>;</w:t>
       </w:r>
     </w:p>
     <w:p>
@@ -3534,28 +4124,10 @@
         <w:pStyle w:val="a5"/>
       </w:pPr>
       <w:r>
-        <w:t>З</w:t>
-      </w:r>
-      <w:r>
-        <w:t>аглушка</w:t>
-      </w:r>
-      <w:r>
-        <w:t xml:space="preserve"> –</w:t>
-      </w:r>
-      <w:r>
-        <w:t>это временное решение отображения информации на веб-сайт</w:t>
-      </w:r>
-      <w:r>
-        <w:t>е, состоящее только из картинки</w:t>
-      </w:r>
-      <w:r>
-        <w:t xml:space="preserve"> или </w:t>
-      </w:r>
-      <w:r>
-        <w:t>одной веб-страницы</w:t>
-      </w:r>
-      <w:r>
-        <w:t>.</w:t>
+        <w:t>Сервер – это отдельный класс компьютерных устройств, предназначенных для обработки з</w:t>
+      </w:r>
+      <w:r>
+        <w:t>апросов от различных узлов сети;</w:t>
       </w:r>
     </w:p>
     <w:p>
@@ -3563,7 +4135,13 @@
         <w:pStyle w:val="a5"/>
       </w:pPr>
       <w:r>
-        <w:t>Клиент – это объект, запрашивающий информацию по сети.</w:t>
+        <w:t>Фреймворк – это программная среда, облегчающая</w:t>
+      </w:r>
+      <w:r>
+        <w:t xml:space="preserve"> разработку и объединение разных компоненто</w:t>
+      </w:r>
+      <w:r>
+        <w:t>в большого программного проекта;</w:t>
       </w:r>
     </w:p>
     <w:p>
@@ -3571,29 +4149,45 @@
         <w:pStyle w:val="a5"/>
       </w:pPr>
       <w:r>
-        <w:t xml:space="preserve">Личный кабинет, профиль – это раздел сервиса, в котором </w:t>
-      </w:r>
-      <w:r>
-        <w:t>пользователь</w:t>
-      </w:r>
-      <w:r>
-        <w:t xml:space="preserve"> может получить доступ к персональным данным.</w:t>
+        <w:t>Хеширование – это</w:t>
+      </w:r>
+      <w:r>
+        <w:t xml:space="preserve"> представляет собой преобразование любого объема информации в уникальный набор символов, который присущ только эт</w:t>
+      </w:r>
+      <w:r>
+        <w:t>ому массиву входящей информации;</w:t>
       </w:r>
     </w:p>
     <w:p>
       <w:pPr>
         <w:pStyle w:val="a5"/>
       </w:pPr>
-      <w:r>
-        <w:t>Мониторинг – это отслеживание расходов и доходов по категориям.</w:t>
+      <w:proofErr w:type="spellStart"/>
+      <w:r>
+        <w:t>Frontend</w:t>
+      </w:r>
+      <w:proofErr w:type="spellEnd"/>
+      <w:r>
+        <w:t xml:space="preserve"> – это клиентская сторона пользовательского интерфейса к прог</w:t>
+      </w:r>
+      <w:r>
+        <w:t>раммно-аппаратной части сервиса;</w:t>
       </w:r>
     </w:p>
     <w:p>
       <w:pPr>
         <w:pStyle w:val="a5"/>
       </w:pPr>
-      <w:r>
-        <w:t>Развертывание – это все действия, которые делают систему готовой к использованию.</w:t>
+      <w:proofErr w:type="spellStart"/>
+      <w:r>
+        <w:t>Backend</w:t>
+      </w:r>
+      <w:proofErr w:type="spellEnd"/>
+      <w:r>
+        <w:t xml:space="preserve"> – это прог</w:t>
+      </w:r>
+      <w:r>
+        <w:t>раммно-аппаратная часть сервиса;</w:t>
       </w:r>
     </w:p>
     <w:p>
@@ -3601,7 +4195,10 @@
         <w:pStyle w:val="a5"/>
       </w:pPr>
       <w:r>
-        <w:t>Регистрация – это способ сообщить сервису данные о себе и в обмен получить доступ к дополнительным ресурсам на сайте, которые недоступны гостям.</w:t>
+        <w:t>REST API – это стиль архитектуры программного обеспечения для построения распределен</w:t>
+      </w:r>
+      <w:r>
+        <w:t>ных масштабируемых веб-сервисов;</w:t>
       </w:r>
     </w:p>
     <w:p>
@@ -3609,22 +4206,22 @@
         <w:pStyle w:val="a5"/>
       </w:pPr>
       <w:r>
-        <w:t xml:space="preserve">Резиновая верстка – </w:t>
-      </w:r>
-      <w:r>
-        <w:t xml:space="preserve">это </w:t>
-      </w:r>
-      <w:r>
-        <w:t>подход к веб-разработке, в рамках которого создают</w:t>
-      </w:r>
-      <w:r>
-        <w:t>ся</w:t>
-      </w:r>
-      <w:r>
-        <w:t xml:space="preserve"> масштабируемые сайты, способные подстраиваться под разрешение текущего экрана</w:t>
-      </w:r>
-      <w:r>
-        <w:t>.</w:t>
+        <w:rPr>
+          <w:lang w:val="en-US"/>
+        </w:rPr>
+        <w:t>React</w:t>
+      </w:r>
+      <w:r>
+        <w:t xml:space="preserve"> – </w:t>
+      </w:r>
+      <w:r>
+        <w:t>это</w:t>
+      </w:r>
+      <w:r>
+        <w:t xml:space="preserve"> JavaScript-библиотека для создан</w:t>
+      </w:r>
+      <w:r>
+        <w:t>ия пользовательских интерфейсов;</w:t>
       </w:r>
     </w:p>
     <w:p>
@@ -3632,8 +4229,19 @@
         <w:pStyle w:val="a5"/>
       </w:pPr>
       <w:r>
-        <w:lastRenderedPageBreak/>
-        <w:t>Сервер – это отдельный класс компьютерных устройств, предназначенных для обработки запросов от различных узлов сети.</w:t>
+        <w:rPr>
+          <w:lang w:val="en-US"/>
+        </w:rPr>
+        <w:t>SPA</w:t>
+      </w:r>
+      <w:r>
+        <w:t xml:space="preserve"> – </w:t>
+      </w:r>
+      <w:r>
+        <w:t>это одностраничное веб-приложение, которое за</w:t>
+      </w:r>
+      <w:r>
+        <w:t>гружается на одну HTML-страницу;</w:t>
       </w:r>
     </w:p>
     <w:p>
@@ -3641,10 +4249,10 @@
         <w:pStyle w:val="a5"/>
       </w:pPr>
       <w:r>
-        <w:t>Фреймворк – это программная среда, облегчающая</w:t>
-      </w:r>
-      <w:r>
-        <w:t xml:space="preserve"> разработку и объединение разных компонентов большого программного проекта.</w:t>
+        <w:t>GitHub – это крупнейший веб-сервис для хостинга IT-прое</w:t>
+      </w:r>
+      <w:r>
+        <w:t>ктов и их совместной разработки;</w:t>
       </w:r>
     </w:p>
     <w:p>
@@ -3652,153 +4260,56 @@
         <w:pStyle w:val="a5"/>
       </w:pPr>
       <w:r>
-        <w:t>Хеширование – это</w:t>
-      </w:r>
-      <w:r>
-        <w:t xml:space="preserve"> представляет собой преобразование любого объема информации в уникальный набор символов, который присущ только этому массиву входящей информации.</w:t>
+        <w:t xml:space="preserve">HTTP, </w:t>
+      </w:r>
+      <w:r>
+        <w:rPr>
+          <w:lang w:val="en-US"/>
+        </w:rPr>
+        <w:t>HTTPS</w:t>
+      </w:r>
+      <w:r>
+        <w:t xml:space="preserve"> – это широко распространённый протокол передачи данных, предназначенный для передачи документов, которые могут содержать ссылки, позволяющие организов</w:t>
+      </w:r>
+      <w:r>
+        <w:t>ать переход к другим документам;</w:t>
       </w:r>
     </w:p>
     <w:p>
       <w:pPr>
         <w:pStyle w:val="a5"/>
       </w:pPr>
-      <w:proofErr w:type="spellStart"/>
-      <w:r>
-        <w:t>Frontend</w:t>
-      </w:r>
-      <w:proofErr w:type="spellEnd"/>
-      <w:r>
-        <w:t xml:space="preserve"> – это клиентская сторона пользовательского интерфейса к программно-аппаратной части сервиса.</w:t>
+      <w:r>
+        <w:t>HTML – это стандартизированный язык разметки документов для п</w:t>
+      </w:r>
+      <w:r>
+        <w:t>росмотра веб-страниц в браузере;</w:t>
       </w:r>
     </w:p>
     <w:p>
       <w:pPr>
         <w:pStyle w:val="a5"/>
       </w:pPr>
-      <w:proofErr w:type="spellStart"/>
-      <w:r>
-        <w:t>Backend</w:t>
-      </w:r>
-      <w:proofErr w:type="spellEnd"/>
-      <w:r>
-        <w:t xml:space="preserve"> – это программно-аппаратная часть сервиса.</w:t>
-      </w:r>
-    </w:p>
-    <w:p>
-      <w:pPr>
-        <w:pStyle w:val="a5"/>
-      </w:pPr>
-      <w:r>
-        <w:t>REST API – это стиль архитектуры программного обеспечения для построения распределенных масштабируемых веб-сервисов.</w:t>
-      </w:r>
-    </w:p>
-    <w:p>
-      <w:pPr>
-        <w:pStyle w:val="a5"/>
-      </w:pPr>
       <w:r>
         <w:rPr>
           <w:lang w:val="en-US"/>
         </w:rPr>
-        <w:t>React</w:t>
+        <w:t>Header</w:t>
       </w:r>
       <w:r>
         <w:t xml:space="preserve"> – </w:t>
       </w:r>
       <w:r>
-        <w:t>это</w:t>
+        <w:t>это визуальный элемент, расположенный в верхней части</w:t>
       </w:r>
       <w:r>
         <w:t xml:space="preserve"> </w:t>
       </w:r>
-      <w:proofErr w:type="spellStart"/>
-      <w:r>
-        <w:t>JavaScript</w:t>
-      </w:r>
-      <w:proofErr w:type="spellEnd"/>
-      <w:r>
-        <w:t>-библиотека для создания пользовательских интерфейсов.</w:t>
-      </w:r>
-    </w:p>
-    <w:p>
-      <w:pPr>
-        <w:pStyle w:val="a5"/>
-      </w:pPr>
-      <w:r>
-        <w:rPr>
-          <w:lang w:val="en-US"/>
-        </w:rPr>
-        <w:t>SPA</w:t>
-      </w:r>
-      <w:r>
-        <w:t xml:space="preserve"> – </w:t>
-      </w:r>
-      <w:r>
-        <w:t>это одностраничное веб-приложение, которое загружается на одну HTML-страницу.</w:t>
-      </w:r>
-    </w:p>
-    <w:p>
-      <w:pPr>
-        <w:pStyle w:val="a5"/>
-      </w:pPr>
-      <w:proofErr w:type="spellStart"/>
-      <w:r>
-        <w:t>GitHub</w:t>
-      </w:r>
-      <w:proofErr w:type="spellEnd"/>
-      <w:r>
-        <w:t xml:space="preserve"> – это крупнейший веб-сервис для хостинга IT-проектов и их совместной разработки.</w:t>
-      </w:r>
-    </w:p>
-    <w:p>
-      <w:pPr>
-        <w:pStyle w:val="a5"/>
-      </w:pPr>
-      <w:r>
-        <w:t xml:space="preserve">HTTP, </w:t>
-      </w:r>
-      <w:r>
-        <w:rPr>
-          <w:lang w:val="en-US"/>
-        </w:rPr>
-        <w:t>HTTPS</w:t>
-      </w:r>
-      <w:r>
-        <w:t xml:space="preserve"> – это широко распространённый протокол передачи данных, предназначенный для передачи документов, которые могут содержать ссылки, позволяющие организовать переход к другим документам.</w:t>
-      </w:r>
-    </w:p>
-    <w:p>
-      <w:pPr>
-        <w:pStyle w:val="a5"/>
-      </w:pPr>
-      <w:r>
-        <w:t>HTML – это стандартизированный язык разметки документов для просмотра веб-страниц в браузере.</w:t>
-      </w:r>
-    </w:p>
-    <w:p>
-      <w:pPr>
-        <w:pStyle w:val="a5"/>
-      </w:pPr>
-      <w:r>
-        <w:rPr>
-          <w:lang w:val="en-US"/>
-        </w:rPr>
-        <w:t>Header</w:t>
-      </w:r>
-      <w:r>
-        <w:t xml:space="preserve"> – </w:t>
-      </w:r>
-      <w:r>
-        <w:t>это визуальный элемент, расположенный в верхней части</w:t>
-      </w:r>
-      <w:r>
-        <w:t xml:space="preserve"> </w:t>
-      </w:r>
       <w:r>
         <w:t>страницы</w:t>
       </w:r>
       <w:r>
-        <w:t>.</w:t>
+        <w:t>;</w:t>
       </w:r>
     </w:p>
     <w:p>
@@ -3822,7 +4333,7 @@
         <w:t>способ организации кода, который предполагает выделение блоков, отвечающих за решение разных задач</w:t>
       </w:r>
       <w:r>
-        <w:t>.</w:t>
+        <w:t>;</w:t>
       </w:r>
     </w:p>
     <w:p>
@@ -3830,7 +4341,10 @@
         <w:pStyle w:val="a5"/>
       </w:pPr>
       <w:r>
-        <w:t>SQL-запросы – это наборы команд для работы с реляционными (табличными) базами данных.</w:t>
+        <w:t>SQL-запросы – это наборы команд для работы с реляцион</w:t>
+      </w:r>
+      <w:r>
+        <w:t>ными (табличными) базами данных;</w:t>
       </w:r>
     </w:p>
     <w:p>
@@ -3856,22 +4370,22 @@
       <w:pPr>
         <w:pStyle w:val="a1"/>
       </w:pPr>
-      <w:bookmarkStart w:id="4" w:name="_Toc130833289"/>
+      <w:bookmarkStart w:id="5" w:name="_Toc130914797"/>
       <w:r>
         <w:lastRenderedPageBreak/>
         <w:t>Общие сведения</w:t>
       </w:r>
-      <w:bookmarkEnd w:id="4"/>
+      <w:bookmarkEnd w:id="5"/>
     </w:p>
     <w:p>
       <w:pPr>
         <w:pStyle w:val="a2"/>
       </w:pPr>
-      <w:bookmarkStart w:id="5" w:name="_Toc130833290"/>
+      <w:bookmarkStart w:id="6" w:name="_Toc130914798"/>
       <w:r>
         <w:t>Полное наименование системы и название веб-приложения</w:t>
       </w:r>
-      <w:bookmarkEnd w:id="5"/>
+      <w:bookmarkEnd w:id="6"/>
     </w:p>
     <w:p>
       <w:pPr>
@@ -3901,21 +4415,21 @@
       <w:pPr>
         <w:pStyle w:val="a2"/>
       </w:pPr>
-      <w:bookmarkStart w:id="6" w:name="_Toc130833291"/>
+      <w:bookmarkStart w:id="7" w:name="_Toc130914799"/>
       <w:r>
         <w:t>Наименование исполнителя и заказчика приложения</w:t>
       </w:r>
-      <w:bookmarkEnd w:id="6"/>
+      <w:bookmarkEnd w:id="7"/>
     </w:p>
     <w:p>
       <w:pPr>
         <w:pStyle w:val="a3"/>
       </w:pPr>
-      <w:bookmarkStart w:id="7" w:name="_Toc130833292"/>
+      <w:bookmarkStart w:id="8" w:name="_Toc130914800"/>
       <w:r>
         <w:t>Наименование исполнителя</w:t>
       </w:r>
-      <w:bookmarkEnd w:id="7"/>
+      <w:bookmarkEnd w:id="8"/>
     </w:p>
     <w:p>
       <w:pPr>
@@ -3945,11 +4459,11 @@
       <w:pPr>
         <w:pStyle w:val="a3"/>
       </w:pPr>
-      <w:bookmarkStart w:id="8" w:name="_Toc130833293"/>
+      <w:bookmarkStart w:id="9" w:name="_Toc130914801"/>
       <w:r>
         <w:t>Наименование заказчика</w:t>
       </w:r>
-      <w:bookmarkEnd w:id="8"/>
+      <w:bookmarkEnd w:id="9"/>
     </w:p>
     <w:p>
       <w:pPr>
@@ -3963,11 +4477,14 @@
       <w:pPr>
         <w:pStyle w:val="a2"/>
       </w:pPr>
-      <w:bookmarkStart w:id="9" w:name="_Toc130833294"/>
-      <w:r>
-        <w:t>Перечень документов, на основании которых создается веб-приложение</w:t>
-      </w:r>
-      <w:bookmarkEnd w:id="9"/>
+      <w:bookmarkStart w:id="10" w:name="_Toc130914802"/>
+      <w:r>
+        <w:t xml:space="preserve">Перечень документов, на основании которых создается </w:t>
+      </w:r>
+      <w:r>
+        <w:t>сайт</w:t>
+      </w:r>
+      <w:bookmarkEnd w:id="10"/>
     </w:p>
     <w:p>
       <w:pPr>
@@ -4011,11 +4528,11 @@
       <w:pPr>
         <w:pStyle w:val="a2"/>
       </w:pPr>
-      <w:bookmarkStart w:id="10" w:name="_Toc130833295"/>
+      <w:bookmarkStart w:id="11" w:name="_Toc130914803"/>
       <w:r>
         <w:t>Плановые сроки начала и окончания работы</w:t>
       </w:r>
-      <w:bookmarkEnd w:id="10"/>
+      <w:bookmarkEnd w:id="11"/>
     </w:p>
     <w:p>
       <w:pPr>
@@ -4043,11 +4560,11 @@
       <w:pPr>
         <w:pStyle w:val="a2"/>
       </w:pPr>
-      <w:bookmarkStart w:id="11" w:name="_Toc130833296"/>
+      <w:bookmarkStart w:id="12" w:name="_Toc130914804"/>
       <w:r>
         <w:t>Порядок оформления и предъявления заказчику результатов работ по созданию веб-приложения</w:t>
       </w:r>
-      <w:bookmarkEnd w:id="11"/>
+      <w:bookmarkEnd w:id="12"/>
     </w:p>
     <w:p>
       <w:pPr>
@@ -4135,22 +4652,22 @@
       <w:pPr>
         <w:pStyle w:val="a1"/>
       </w:pPr>
-      <w:bookmarkStart w:id="12" w:name="_Toc130833297"/>
+      <w:bookmarkStart w:id="13" w:name="_Toc130914805"/>
       <w:r>
         <w:lastRenderedPageBreak/>
         <w:t>Назначение и цели создания веб-приложения</w:t>
       </w:r>
-      <w:bookmarkEnd w:id="12"/>
+      <w:bookmarkEnd w:id="13"/>
     </w:p>
     <w:p>
       <w:pPr>
         <w:pStyle w:val="a2"/>
       </w:pPr>
-      <w:bookmarkStart w:id="13" w:name="_Toc130833298"/>
+      <w:bookmarkStart w:id="14" w:name="_Toc130914806"/>
       <w:r>
         <w:t>Назначение веб-приложения</w:t>
       </w:r>
-      <w:bookmarkEnd w:id="13"/>
+      <w:bookmarkEnd w:id="14"/>
     </w:p>
     <w:p>
       <w:pPr>
@@ -4164,11 +4681,11 @@
       <w:pPr>
         <w:pStyle w:val="a2"/>
       </w:pPr>
-      <w:bookmarkStart w:id="14" w:name="_Toc130833299"/>
+      <w:bookmarkStart w:id="15" w:name="_Toc130914807"/>
       <w:r>
         <w:t>Цели создания веб-приложения</w:t>
       </w:r>
-      <w:bookmarkEnd w:id="14"/>
+      <w:bookmarkEnd w:id="15"/>
     </w:p>
     <w:p>
       <w:pPr>
@@ -4254,11 +4771,11 @@
       <w:pPr>
         <w:pStyle w:val="a2"/>
       </w:pPr>
-      <w:bookmarkStart w:id="15" w:name="_Toc130833300"/>
+      <w:bookmarkStart w:id="16" w:name="_Toc130914808"/>
       <w:r>
         <w:t>Характеристика объектов автоматизации</w:t>
       </w:r>
-      <w:bookmarkEnd w:id="15"/>
+      <w:bookmarkEnd w:id="16"/>
     </w:p>
     <w:p>
       <w:pPr>
@@ -4286,22 +4803,22 @@
       <w:pPr>
         <w:pStyle w:val="a1"/>
       </w:pPr>
-      <w:bookmarkStart w:id="16" w:name="_Toc130833301"/>
+      <w:bookmarkStart w:id="17" w:name="_Toc130914809"/>
       <w:r>
         <w:lastRenderedPageBreak/>
         <w:t>Требования к веб-приложению и программному обеспечению</w:t>
       </w:r>
-      <w:bookmarkEnd w:id="16"/>
+      <w:bookmarkEnd w:id="17"/>
     </w:p>
     <w:p>
       <w:pPr>
         <w:pStyle w:val="a2"/>
       </w:pPr>
-      <w:bookmarkStart w:id="17" w:name="_Toc130833302"/>
+      <w:bookmarkStart w:id="18" w:name="_Toc130914810"/>
       <w:r>
         <w:t>Требования к веб-приложению в целом</w:t>
       </w:r>
-      <w:bookmarkEnd w:id="17"/>
+      <w:bookmarkEnd w:id="18"/>
     </w:p>
     <w:p>
       <w:pPr>
@@ -4436,336 +4953,320 @@
       <w:pPr>
         <w:pStyle w:val="a3"/>
       </w:pPr>
-      <w:bookmarkStart w:id="18" w:name="_Toc130833303"/>
+      <w:bookmarkStart w:id="19" w:name="_Toc130914811"/>
       <w:r>
         <w:t>Требования к структуре и функционированию веб-приложения</w:t>
       </w:r>
-      <w:bookmarkEnd w:id="18"/>
+      <w:bookmarkEnd w:id="19"/>
     </w:p>
     <w:p>
       <w:pPr>
         <w:pStyle w:val="aff6"/>
       </w:pPr>
       <w:r>
-        <w:t xml:space="preserve">При разработке клиентской части будет использоваться библиотека </w:t>
+        <w:t>При разработке клиентской части будет использоваться библиотека React, которая позволяет разрабатывать SPA, а также предлагает компонентный подход, при котором интерфейсы собираются из отдельных элементов (компонентов).</w:t>
+      </w:r>
+    </w:p>
+    <w:p>
+      <w:pPr>
+        <w:pStyle w:val="aff6"/>
+      </w:pPr>
+      <w:r>
+        <w:t>Должна быть реализована стабильная работа приложе</w:t>
+      </w:r>
+      <w:r>
+        <w:t>ния в следующих браузерах</w:t>
+      </w:r>
+      <w:r>
+        <w:t>:</w:t>
+      </w:r>
+    </w:p>
+    <w:p>
+      <w:pPr>
+        <w:pStyle w:val="a5"/>
+      </w:pPr>
+      <w:r>
+        <w:t>Google</w:t>
+      </w:r>
+      <w:r>
+        <w:t xml:space="preserve"> </w:t>
+      </w:r>
+      <w:r>
+        <w:t>Chrome</w:t>
+      </w:r>
+      <w:r>
+        <w:t xml:space="preserve"> (версия 90.0.4430.93 и новее)</w:t>
+      </w:r>
+      <w:r>
+        <w:t>;</w:t>
+      </w:r>
+    </w:p>
+    <w:p>
+      <w:pPr>
+        <w:pStyle w:val="a5"/>
+      </w:pPr>
+      <w:r>
+        <w:t>Firefox (версия 90.0.2 и новее)</w:t>
+      </w:r>
+      <w:r>
+        <w:rPr>
+          <w:lang w:val="en-US"/>
+        </w:rPr>
+        <w:t>;</w:t>
+      </w:r>
+    </w:p>
+    <w:p>
+      <w:pPr>
+        <w:pStyle w:val="a5"/>
+      </w:pPr>
+      <w:r>
+        <w:t>Microsoft</w:t>
+      </w:r>
+      <w:r>
+        <w:t xml:space="preserve"> </w:t>
+      </w:r>
+      <w:r>
+        <w:t>Edge</w:t>
+      </w:r>
+      <w:r>
+        <w:t xml:space="preserve"> (версия 90.0.818.39 и новее)</w:t>
+      </w:r>
+      <w:r>
+        <w:t>.</w:t>
+      </w:r>
+    </w:p>
+    <w:p>
+      <w:pPr>
+        <w:pStyle w:val="aff6"/>
+      </w:pPr>
+      <w:r>
+        <w:lastRenderedPageBreak/>
+        <w:t xml:space="preserve">Для связи клиента и сервера следует использовать </w:t>
+      </w:r>
+      <w:r>
+        <w:t>RESTful</w:t>
+      </w:r>
+      <w:r>
+        <w:t xml:space="preserve"> </w:t>
+      </w:r>
+      <w:r>
+        <w:t>API</w:t>
+      </w:r>
+      <w:r>
+        <w:t>, которое представляет из себя интерфейс, используемый двумя компьютерными системами для безопасного обмена информацией через сеть Интернет.</w:t>
+      </w:r>
+    </w:p>
+    <w:p>
+      <w:pPr>
+        <w:pStyle w:val="aff6"/>
+      </w:pPr>
+      <w:r>
+        <w:t xml:space="preserve">В качестве основного языка программирования </w:t>
+      </w:r>
+      <w:r>
+        <w:t>будет использован</w:t>
+      </w:r>
+      <w:r>
+        <w:t xml:space="preserve"> </w:t>
+      </w:r>
+      <w:r>
+        <w:t>JavaScript</w:t>
+      </w:r>
+      <w:r>
+        <w:t xml:space="preserve">. </w:t>
+      </w:r>
+      <w:r>
+        <w:t>Р</w:t>
+      </w:r>
+      <w:r>
+        <w:t xml:space="preserve">азработка будет вестись на языке </w:t>
+      </w:r>
+      <w:r>
+        <w:t>TypeScript</w:t>
+      </w:r>
+      <w:r>
+        <w:t xml:space="preserve">, который является обратно совместимым с </w:t>
+      </w:r>
+      <w:r>
+        <w:t>JavaScript</w:t>
+      </w:r>
+      <w:r>
+        <w:t xml:space="preserve"> и </w:t>
+      </w:r>
+      <w:r>
+        <w:t>транс</w:t>
+      </w:r>
+      <w:r>
+        <w:t xml:space="preserve">компилируется в последний. </w:t>
+      </w:r>
+    </w:p>
+    <w:p>
+      <w:pPr>
+        <w:pStyle w:val="aff6"/>
+      </w:pPr>
+      <w:r>
+        <w:t>П</w:t>
+      </w:r>
+      <w:r>
+        <w:t xml:space="preserve">осле </w:t>
+      </w:r>
+      <w:r>
+        <w:t>транс</w:t>
+      </w:r>
+      <w:r>
+        <w:t xml:space="preserve">компиляции программу на </w:t>
+      </w:r>
+      <w:r>
+        <w:t>TypeScript</w:t>
+      </w:r>
+      <w:r>
+        <w:t xml:space="preserve"> можно выполнять в любом современном браузере как </w:t>
+      </w:r>
+      <w:r>
+        <w:t>JavaScript</w:t>
+      </w:r>
+      <w:r>
+        <w:t xml:space="preserve"> код или использовать совместно с серверной платформой </w:t>
+      </w:r>
+      <w:r>
+        <w:t>Node</w:t>
+      </w:r>
+      <w:r>
+        <w:t>.</w:t>
+      </w:r>
+      <w:r>
+        <w:t>js</w:t>
+      </w:r>
+      <w:r>
+        <w:t xml:space="preserve">. Код </w:t>
+      </w:r>
+      <w:r>
+        <w:t>транс</w:t>
+      </w:r>
+      <w:r>
+        <w:t xml:space="preserve">компилятора, транслирующего </w:t>
+      </w:r>
+      <w:r>
+        <w:t>TypeScript</w:t>
+      </w:r>
+      <w:r>
+        <w:t xml:space="preserve"> в </w:t>
+      </w:r>
+      <w:r>
+        <w:t>JavaScript</w:t>
+      </w:r>
+      <w:r>
+        <w:t xml:space="preserve">, распространяется под лицензией </w:t>
+      </w:r>
+      <w:r>
+        <w:t>Apache</w:t>
+      </w:r>
+      <w:r>
+        <w:t xml:space="preserve">. </w:t>
+      </w:r>
+      <w:r>
+        <w:t xml:space="preserve">Его разработка ведётся в публичном репозитории и представлена на сервисе </w:t>
+      </w:r>
+      <w:r>
+        <w:t>GitHub</w:t>
+      </w:r>
+      <w:r>
+        <w:t>.</w:t>
+      </w:r>
+    </w:p>
+    <w:p>
+      <w:pPr>
+        <w:pStyle w:val="aff6"/>
+      </w:pPr>
+      <w:r>
+        <w:t xml:space="preserve">В качестве СУБД будет использоваться реляционная </w:t>
+      </w:r>
+      <w:r>
+        <w:t>open</w:t>
+      </w:r>
+      <w:r>
+        <w:t>-</w:t>
+      </w:r>
+      <w:r>
+        <w:t>source</w:t>
+      </w:r>
+      <w:r>
+        <w:t xml:space="preserve"> СУБД </w:t>
+      </w:r>
+      <w:r>
+        <w:t>PostgreSQL</w:t>
+      </w:r>
+      <w:r>
+        <w:t>.</w:t>
+      </w:r>
+    </w:p>
+    <w:p>
+      <w:pPr>
+        <w:pStyle w:val="a3"/>
+      </w:pPr>
+      <w:bookmarkStart w:id="20" w:name="_Toc130914812"/>
+      <w:r>
+        <w:t>Требования к защите информации</w:t>
+      </w:r>
+      <w:bookmarkEnd w:id="20"/>
+    </w:p>
+    <w:p>
+      <w:pPr>
+        <w:pStyle w:val="aff6"/>
+      </w:pPr>
+      <w:r>
+        <w:t xml:space="preserve">Разрабатываемое веб-приложение должно быть защищено от самых распространённых способов взлома и </w:t>
+      </w:r>
+      <w:r>
+        <w:t xml:space="preserve">несанкционированного доступа, </w:t>
+      </w:r>
+      <w:proofErr w:type="gramStart"/>
+      <w:r>
+        <w:t>к примеру</w:t>
+      </w:r>
+      <w:proofErr w:type="gramEnd"/>
+      <w:r>
+        <w:t xml:space="preserve"> от</w:t>
+      </w:r>
+      <w:r>
+        <w:t xml:space="preserve"> </w:t>
+      </w:r>
+      <w:r>
+        <w:t>SQL</w:t>
+      </w:r>
+      <w:r>
+        <w:t xml:space="preserve"> и </w:t>
+      </w:r>
+      <w:r>
+        <w:t>XSS</w:t>
+      </w:r>
+      <w:r>
+        <w:t xml:space="preserve"> инъекций. Пароли пользователе</w:t>
+      </w:r>
+      <w:r>
+        <w:t>й</w:t>
+      </w:r>
+      <w:r>
+        <w:t xml:space="preserve"> в базе данных должны </w:t>
       </w:r>
       <w:proofErr w:type="spellStart"/>
       <w:r>
-        <w:t>React</w:t>
+        <w:t>хешироваться</w:t>
       </w:r>
       <w:proofErr w:type="spellEnd"/>
       <w:r>
-        <w:t>, которая позволяет разрабатывать SPA, а также предлагает компонентный подход, при котором интерфейсы собираются из отдельных элементов (компонентов).</w:t>
-      </w:r>
-    </w:p>
-    <w:p>
-      <w:pPr>
-        <w:pStyle w:val="aff6"/>
-      </w:pPr>
-      <w:r>
-        <w:t>Должна быть реализована стабильная работа приложения в следующих браузеров:</w:t>
-      </w:r>
-    </w:p>
-    <w:p>
-      <w:pPr>
-        <w:pStyle w:val="a5"/>
-      </w:pPr>
-      <w:r>
-        <w:t>Google</w:t>
-      </w:r>
-      <w:r>
-        <w:t xml:space="preserve"> </w:t>
-      </w:r>
-      <w:r>
-        <w:t>Chrome</w:t>
-      </w:r>
-      <w:r>
-        <w:t xml:space="preserve"> (версия 90.0.4430.93 и новее)</w:t>
-      </w:r>
-      <w:r>
-        <w:t>;</w:t>
-      </w:r>
-    </w:p>
-    <w:p>
-      <w:pPr>
-        <w:pStyle w:val="a5"/>
-      </w:pPr>
-      <w:proofErr w:type="spellStart"/>
-      <w:r>
-        <w:t>Firefox</w:t>
-      </w:r>
-      <w:proofErr w:type="spellEnd"/>
-      <w:r>
-        <w:t xml:space="preserve"> (версия 90.0.2 и новее)</w:t>
-      </w:r>
-      <w:r>
-        <w:rPr>
-          <w:lang w:val="en-US"/>
-        </w:rPr>
-        <w:t>;</w:t>
-      </w:r>
-    </w:p>
-    <w:p>
-      <w:pPr>
-        <w:pStyle w:val="a5"/>
-      </w:pPr>
-      <w:r>
-        <w:t>Microsoft</w:t>
-      </w:r>
-      <w:r>
-        <w:t xml:space="preserve"> </w:t>
-      </w:r>
-      <w:r>
-        <w:t>Edge</w:t>
-      </w:r>
-      <w:r>
-        <w:t xml:space="preserve"> (версия 90.0.818.39 и новее)</w:t>
-      </w:r>
-      <w:r>
         <w:t>.</w:t>
       </w:r>
     </w:p>
     <w:p>
       <w:pPr>
-        <w:pStyle w:val="aff6"/>
-      </w:pPr>
-      <w:r>
-        <w:t xml:space="preserve">Для связи клиента и сервера следует использовать </w:t>
-      </w:r>
-      <w:proofErr w:type="spellStart"/>
-      <w:r>
-        <w:t>RESTful</w:t>
-      </w:r>
-      <w:proofErr w:type="spellEnd"/>
-      <w:r>
-        <w:t xml:space="preserve"> </w:t>
-      </w:r>
-      <w:r>
-        <w:t>API</w:t>
-      </w:r>
-      <w:r>
-        <w:t xml:space="preserve">, которое представляет из себя интерфейс, используемый двумя </w:t>
-      </w:r>
-      <w:r>
-        <w:lastRenderedPageBreak/>
-        <w:t>компьютерными системами для безопасного обмена информацией через сеть Интернет.</w:t>
-      </w:r>
-    </w:p>
-    <w:p>
-      <w:pPr>
-        <w:pStyle w:val="aff6"/>
-      </w:pPr>
-      <w:r>
-        <w:t xml:space="preserve">В качестве основного языка программирования </w:t>
-      </w:r>
-      <w:r>
-        <w:t>будет использован</w:t>
-      </w:r>
-      <w:r>
-        <w:t xml:space="preserve"> </w:t>
-      </w:r>
-      <w:r>
-        <w:t>JavaScript</w:t>
-      </w:r>
-      <w:r>
-        <w:t xml:space="preserve">. </w:t>
-      </w:r>
-      <w:r>
-        <w:t>Р</w:t>
-      </w:r>
-      <w:r>
-        <w:t xml:space="preserve">азработка будет вестись на языке </w:t>
-      </w:r>
-      <w:proofErr w:type="spellStart"/>
-      <w:r>
-        <w:t>TypeScript</w:t>
-      </w:r>
-      <w:proofErr w:type="spellEnd"/>
-      <w:r>
-        <w:t xml:space="preserve">, который является обратно совместимым с </w:t>
-      </w:r>
-      <w:r>
-        <w:t>JavaScript</w:t>
-      </w:r>
-      <w:r>
-        <w:t xml:space="preserve"> и компилируется в последний. </w:t>
-      </w:r>
-    </w:p>
-    <w:p>
-      <w:pPr>
-        <w:pStyle w:val="aff6"/>
-      </w:pPr>
-      <w:r>
-        <w:t>П</w:t>
-      </w:r>
-      <w:r>
-        <w:t xml:space="preserve">осле компиляции программу на </w:t>
-      </w:r>
-      <w:proofErr w:type="spellStart"/>
-      <w:r>
-        <w:t>TypeScript</w:t>
-      </w:r>
-      <w:proofErr w:type="spellEnd"/>
-      <w:r>
-        <w:t xml:space="preserve"> можно выполнять в любом современном браузере как </w:t>
-      </w:r>
-      <w:r>
-        <w:t>JavaScript</w:t>
-      </w:r>
-      <w:r>
-        <w:t xml:space="preserve"> код или использовать совместно с серверной платформой </w:t>
-      </w:r>
-      <w:r>
-        <w:t>Node</w:t>
-      </w:r>
-      <w:r>
-        <w:t>.</w:t>
-      </w:r>
-      <w:r>
-        <w:t>js</w:t>
-      </w:r>
-      <w:r>
-        <w:t xml:space="preserve">. Код компилятора, транслирующего </w:t>
-      </w:r>
-      <w:proofErr w:type="spellStart"/>
-      <w:r>
-        <w:t>TypeScript</w:t>
-      </w:r>
-      <w:proofErr w:type="spellEnd"/>
-      <w:r>
-        <w:t xml:space="preserve"> в </w:t>
-      </w:r>
-      <w:proofErr w:type="spellStart"/>
-      <w:r>
-        <w:t>JavaScript</w:t>
-      </w:r>
-      <w:proofErr w:type="spellEnd"/>
-      <w:r>
-        <w:t xml:space="preserve">, распространяется под лицензией </w:t>
-      </w:r>
-      <w:r>
-        <w:t>Apache</w:t>
-      </w:r>
-      <w:r>
-        <w:t xml:space="preserve">. </w:t>
-      </w:r>
-      <w:r>
-        <w:t xml:space="preserve">Его разработка ведётся в публичном </w:t>
-      </w:r>
-      <w:proofErr w:type="spellStart"/>
-      <w:r>
-        <w:t>репозитории</w:t>
-      </w:r>
-      <w:proofErr w:type="spellEnd"/>
-      <w:r>
-        <w:t xml:space="preserve"> и представлена на сервисе </w:t>
-      </w:r>
-      <w:proofErr w:type="spellStart"/>
-      <w:r>
-        <w:t>GitHub</w:t>
-      </w:r>
-      <w:proofErr w:type="spellEnd"/>
-      <w:r>
-        <w:t>.</w:t>
-      </w:r>
-    </w:p>
-    <w:p>
-      <w:pPr>
-        <w:pStyle w:val="aff6"/>
-      </w:pPr>
-      <w:r>
-        <w:t xml:space="preserve">В качестве СУБД будет использоваться реляционная </w:t>
-      </w:r>
-      <w:proofErr w:type="spellStart"/>
-      <w:r>
-        <w:t>open</w:t>
-      </w:r>
-      <w:r>
-        <w:t>-</w:t>
-      </w:r>
-      <w:r>
-        <w:t>source</w:t>
-      </w:r>
-      <w:proofErr w:type="spellEnd"/>
-      <w:r>
-        <w:t xml:space="preserve"> СУБД </w:t>
-      </w:r>
-      <w:proofErr w:type="spellStart"/>
-      <w:r>
-        <w:t>PostgreSQL</w:t>
-      </w:r>
-      <w:proofErr w:type="spellEnd"/>
-      <w:r>
-        <w:t>.</w:t>
-      </w:r>
-    </w:p>
-    <w:p>
-      <w:pPr>
         <w:pStyle w:val="a3"/>
       </w:pPr>
-      <w:bookmarkStart w:id="19" w:name="_Toc130833304"/>
-      <w:r>
-        <w:t>Требования к защите информации</w:t>
-      </w:r>
-      <w:bookmarkEnd w:id="19"/>
-    </w:p>
-    <w:p>
-      <w:pPr>
-        <w:pStyle w:val="aff6"/>
-      </w:pPr>
-      <w:r>
-        <w:t xml:space="preserve">Разрабатываемое веб-приложение должно быть защищено от самых распространённых способов взлома и </w:t>
-      </w:r>
-      <w:r>
-        <w:t xml:space="preserve">несанкционированного доступа, </w:t>
-      </w:r>
-      <w:proofErr w:type="gramStart"/>
-      <w:r>
-        <w:t>к примеру</w:t>
-      </w:r>
-      <w:proofErr w:type="gramEnd"/>
-      <w:r>
-        <w:t xml:space="preserve"> от</w:t>
-      </w:r>
-      <w:r>
-        <w:t xml:space="preserve"> </w:t>
-      </w:r>
-      <w:r>
-        <w:t>SQL</w:t>
-      </w:r>
-      <w:r>
-        <w:t xml:space="preserve"> и </w:t>
-      </w:r>
-      <w:r>
-        <w:t>XSS</w:t>
-      </w:r>
-      <w:r>
-        <w:t xml:space="preserve"> инъекций. Пароли пользователе</w:t>
-      </w:r>
-      <w:r>
-        <w:t>й</w:t>
-      </w:r>
-      <w:r>
-        <w:t xml:space="preserve"> в базе данных должны </w:t>
-      </w:r>
-      <w:proofErr w:type="spellStart"/>
-      <w:r>
-        <w:t>хешироваться</w:t>
-      </w:r>
-      <w:proofErr w:type="spellEnd"/>
-      <w:r>
-        <w:t>.</w:t>
-      </w:r>
-    </w:p>
-    <w:p>
-      <w:pPr>
-        <w:pStyle w:val="a3"/>
-      </w:pPr>
-      <w:bookmarkStart w:id="20" w:name="_Toc130833305"/>
+      <w:bookmarkStart w:id="21" w:name="_Toc130914813"/>
       <w:r>
         <w:t>Требования к оформлению и верстке страниц</w:t>
       </w:r>
-      <w:bookmarkEnd w:id="20"/>
+      <w:bookmarkEnd w:id="21"/>
     </w:p>
     <w:p>
       <w:pPr>
@@ -4842,13 +5343,8 @@
       <w:pPr>
         <w:pStyle w:val="a5"/>
       </w:pPr>
-      <w:proofErr w:type="spellStart"/>
-      <w:r>
-        <w:t>Firefox</w:t>
-      </w:r>
-      <w:proofErr w:type="spellEnd"/>
-      <w:r>
-        <w:t xml:space="preserve"> (версия 90.0.2 и новее)</w:t>
+      <w:r>
+        <w:t>Firefox (версия 90.0.2 и новее)</w:t>
       </w:r>
       <w:r>
         <w:rPr>
@@ -4881,11 +5377,11 @@
       <w:pPr>
         <w:pStyle w:val="a3"/>
       </w:pPr>
-      <w:bookmarkStart w:id="21" w:name="_Toc130833306"/>
+      <w:bookmarkStart w:id="22" w:name="_Toc130914814"/>
       <w:r>
         <w:t>Требования к архитектуре</w:t>
       </w:r>
-      <w:bookmarkEnd w:id="21"/>
+      <w:bookmarkEnd w:id="22"/>
     </w:p>
     <w:p>
       <w:pPr>
@@ -4916,7 +5412,22 @@
         <w:t>controller</w:t>
       </w:r>
       <w:r>
-        <w:t xml:space="preserve">). Контроллер обрабатывает входящие запросы на сервер. Модель достаёт из базы данных информацию, нужную для выполнения конкретных запросов. Представление определяет результат запроса, который получает пользователь. Для связи клиент-сервер следует реализовать </w:t>
+        <w:t xml:space="preserve">). Контроллер обрабатывает входящие запросы на сервер. Модель достаёт из базы данных информацию, нужную для выполнения конкретных запросов. </w:t>
+      </w:r>
+      <w:r>
+        <w:t xml:space="preserve">Вид </w:t>
+      </w:r>
+      <w:r>
+        <w:t>(</w:t>
+      </w:r>
+      <w:r>
+        <w:t>view</w:t>
+      </w:r>
+      <w:r>
+        <w:t>)</w:t>
+      </w:r>
+      <w:r>
+        <w:t xml:space="preserve"> определяет результат запроса, который получает пользователь. Для связи клиент-сервер следует реализовать </w:t>
       </w:r>
       <w:r>
         <w:t>REST</w:t>
@@ -4935,11 +5446,11 @@
       <w:pPr>
         <w:pStyle w:val="a3"/>
       </w:pPr>
-      <w:bookmarkStart w:id="22" w:name="_Toc130833307"/>
+      <w:bookmarkStart w:id="23" w:name="_Toc130914815"/>
       <w:r>
         <w:t>Требования к используемым технологиям</w:t>
       </w:r>
-      <w:bookmarkEnd w:id="22"/>
+      <w:bookmarkEnd w:id="23"/>
     </w:p>
     <w:p>
       <w:pPr>
@@ -4962,40 +5473,23 @@
       <w:pPr>
         <w:pStyle w:val="a5"/>
       </w:pPr>
-      <w:proofErr w:type="spellStart"/>
       <w:r>
         <w:t>JavaScript</w:t>
       </w:r>
-      <w:proofErr w:type="spellEnd"/>
       <w:r>
         <w:t xml:space="preserve"> </w:t>
       </w:r>
       <w:r>
         <w:t xml:space="preserve">– </w:t>
       </w:r>
-      <w:proofErr w:type="spellStart"/>
-      <w:r>
-        <w:t>мультипарадигменный</w:t>
-      </w:r>
-      <w:proofErr w:type="spellEnd"/>
-      <w:r>
-        <w:t xml:space="preserve"> язык программирования. Поддерживает объектно-ориентированный, императивный и функциональный стили. Является реализацией спецификации </w:t>
-      </w:r>
-      <w:proofErr w:type="spellStart"/>
+      <w:r>
+        <w:t xml:space="preserve">мультипарадигменный язык программирования. Поддерживает объектно-ориентированный, императивный и функциональный стили. Является реализацией спецификации </w:t>
+      </w:r>
       <w:r>
         <w:t>ECMAScript</w:t>
       </w:r>
-      <w:proofErr w:type="spellEnd"/>
-      <w:r>
-        <w:t xml:space="preserve">. Именно он исполняется </w:t>
-      </w:r>
-      <w:proofErr w:type="spellStart"/>
-      <w:r>
-        <w:t>браузерными</w:t>
-      </w:r>
-      <w:proofErr w:type="spellEnd"/>
-      <w:r>
-        <w:t xml:space="preserve"> движками и позволяет внедрять в сайт разли</w:t>
+      <w:r>
+        <w:t>. Именно он исполняется браузерными движками и позволяет внедрять в сайт разли</w:t>
       </w:r>
       <w:r>
         <w:t>чные функции на стороне клиента;</w:t>
@@ -5006,232 +5500,229 @@
         <w:pStyle w:val="a5"/>
         <w:keepNext/>
       </w:pPr>
+      <w:r>
+        <w:t>TypeScript</w:t>
+      </w:r>
+      <w:r>
+        <w:t xml:space="preserve"> </w:t>
+      </w:r>
+      <w:r>
+        <w:t xml:space="preserve">– </w:t>
+      </w:r>
+      <w:r>
+        <w:t xml:space="preserve">язык программирования, представленный </w:t>
+      </w:r>
+      <w:r>
+        <w:t>Microsoft</w:t>
+      </w:r>
+      <w:r>
+        <w:t xml:space="preserve"> и позиционируемый как средство разработки веб-приложений, расширяющее возможности </w:t>
+      </w:r>
+      <w:r>
+        <w:t>JavaScript</w:t>
+      </w:r>
+      <w:r>
+        <w:t xml:space="preserve">, самый популярный сценарий использования - введение в код на этапе разработки четкую систему типов, которая позволяет избежать различных ошибок в типизации при </w:t>
+      </w:r>
+      <w:r>
+        <w:t>транс</w:t>
+      </w:r>
+      <w:r>
+        <w:t xml:space="preserve">компиляции в </w:t>
+      </w:r>
+      <w:r>
+        <w:t>JS</w:t>
+      </w:r>
+      <w:r>
+        <w:t xml:space="preserve">. Является обратно совместимым с </w:t>
+      </w:r>
+      <w:r>
+        <w:t>JS</w:t>
+      </w:r>
+      <w:r>
+        <w:t xml:space="preserve"> и </w:t>
+      </w:r>
+      <w:r>
+        <w:lastRenderedPageBreak/>
+        <w:t>транс</w:t>
+      </w:r>
+      <w:r>
+        <w:t xml:space="preserve">компилируется в него же. </w:t>
+      </w:r>
+      <w:r>
+        <w:t>Упрощает поддержку и масштабирование JS при</w:t>
+      </w:r>
+      <w:r>
+        <w:t>ложений со стороны разработчика;</w:t>
+      </w:r>
+    </w:p>
+    <w:p>
+      <w:pPr>
+        <w:pStyle w:val="a5"/>
+      </w:pPr>
+      <w:r>
+        <w:t>React</w:t>
+      </w:r>
+      <w:r>
+        <w:t xml:space="preserve"> </w:t>
+      </w:r>
+      <w:r>
+        <w:t xml:space="preserve">– </w:t>
+      </w:r>
+      <w:r>
+        <w:t xml:space="preserve">библиотека с открытым исходным кодом, позволяющая упростить создание одностраничных приложений, работает как с </w:t>
+      </w:r>
+      <w:r>
+        <w:t>JS</w:t>
+      </w:r>
+      <w:r>
+        <w:t xml:space="preserve">, так и с </w:t>
+      </w:r>
+      <w:r>
+        <w:t>TS</w:t>
+      </w:r>
+      <w:r>
+        <w:t>. Поддерживает декларативный подход, который помогает сделать код более предсказуемым и упрощает дальнейшую отладку приложения.</w:t>
+      </w:r>
+    </w:p>
+    <w:p>
+      <w:pPr>
+        <w:pStyle w:val="aff6"/>
+      </w:pPr>
+      <w:r>
+        <w:t xml:space="preserve">При разработке </w:t>
+      </w:r>
+      <w:r>
+        <w:t>Backend</w:t>
+      </w:r>
+      <w:r>
+        <w:t xml:space="preserve"> части приложения будут использованы следующие технологии</w:t>
+      </w:r>
+      <w:r>
+        <w:t>:</w:t>
+      </w:r>
+    </w:p>
+    <w:p>
+      <w:pPr>
+        <w:pStyle w:val="a5"/>
+      </w:pPr>
+      <w:r>
+        <w:t xml:space="preserve">Основной язык </w:t>
+      </w:r>
+      <w:r>
+        <w:t>TypeScript</w:t>
+      </w:r>
+      <w:r>
+        <w:t xml:space="preserve"> исполняемый на сервере в среде </w:t>
+      </w:r>
+      <w:r>
+        <w:t>Node</w:t>
+      </w:r>
+      <w:r>
+        <w:t>.</w:t>
+      </w:r>
+      <w:r>
+        <w:t>js</w:t>
+      </w:r>
+      <w:r>
+        <w:t xml:space="preserve"> в связке с </w:t>
+      </w:r>
       <w:proofErr w:type="spellStart"/>
       <w:r>
+        <w:t>фреймворком</w:t>
+      </w:r>
+      <w:proofErr w:type="spellEnd"/>
+      <w:r>
+        <w:t xml:space="preserve"> </w:t>
+      </w:r>
+      <w:r>
+        <w:t>Nest</w:t>
+      </w:r>
+      <w:r>
+        <w:t>.</w:t>
+      </w:r>
+      <w:r>
+        <w:t>js</w:t>
+      </w:r>
+      <w:r>
+        <w:t xml:space="preserve">. </w:t>
+      </w:r>
+      <w:r>
+        <w:t>Nest</w:t>
+      </w:r>
+      <w:r>
+        <w:t>.</w:t>
+      </w:r>
+      <w:r>
+        <w:t>js</w:t>
+      </w:r>
+      <w:r>
+        <w:t xml:space="preserve"> </w:t>
+      </w:r>
+      <w:r>
+        <w:t xml:space="preserve">– </w:t>
+      </w:r>
+      <w:r>
+        <w:t xml:space="preserve">это платформа для создания эффективных, масштабируемых серверных приложений на </w:t>
+      </w:r>
+      <w:r>
+        <w:t>Node</w:t>
+      </w:r>
+      <w:r>
+        <w:t>.</w:t>
+      </w:r>
+      <w:r>
+        <w:t>js</w:t>
+      </w:r>
+      <w:r>
+        <w:t xml:space="preserve">. Сам </w:t>
+      </w:r>
+      <w:proofErr w:type="spellStart"/>
+      <w:r>
+        <w:t>фреймворк</w:t>
+      </w:r>
+      <w:proofErr w:type="spellEnd"/>
+      <w:r>
+        <w:t xml:space="preserve"> построен с использованием </w:t>
+      </w:r>
+      <w:r>
         <w:t>TypeScript</w:t>
       </w:r>
-      <w:proofErr w:type="spellEnd"/>
-      <w:r>
-        <w:t xml:space="preserve"> </w:t>
-      </w:r>
-      <w:r>
-        <w:t xml:space="preserve">– </w:t>
-      </w:r>
-      <w:r>
-        <w:t xml:space="preserve">язык программирования, представленный </w:t>
-      </w:r>
-      <w:proofErr w:type="spellStart"/>
-      <w:r>
-        <w:t>Microsoft</w:t>
-      </w:r>
-      <w:proofErr w:type="spellEnd"/>
-      <w:r>
-        <w:t xml:space="preserve"> и позиционируемый как средство разработки веб-приложений, расширяющее возможности </w:t>
+      <w:r>
+        <w:t xml:space="preserve"> и полностью поддерживает его (но при этом позволяет разработчикам использовать чистый </w:t>
       </w:r>
       <w:r>
         <w:t>JavaScript</w:t>
       </w:r>
       <w:r>
-        <w:t xml:space="preserve">, самый популярный сценарий использования - введение в код на этапе разработки четкую систему типов, которая позволяет избежать различных ошибок в типизации при компиляции в </w:t>
-      </w:r>
-      <w:r>
-        <w:t>JS</w:t>
-      </w:r>
-      <w:r>
-        <w:t xml:space="preserve">. Является обратно </w:t>
-      </w:r>
-      <w:r>
-        <w:lastRenderedPageBreak/>
-        <w:t xml:space="preserve">совместимым с </w:t>
-      </w:r>
-      <w:r>
-        <w:t>JS</w:t>
-      </w:r>
-      <w:r>
-        <w:t xml:space="preserve"> и компилируется в него же. </w:t>
-      </w:r>
-      <w:r>
-        <w:t>Упрощает поддержку и масштабирование JS при</w:t>
-      </w:r>
-      <w:r>
-        <w:t>ложений со стороны разработчика;</w:t>
+        <w:t>, что добавляет ему гибкости). Сочетает в себе элементы объектно-ориентированного программирования, функ</w:t>
+      </w:r>
+      <w:r>
+        <w:t xml:space="preserve">ционального программирования и </w:t>
+      </w:r>
+      <w:r>
+        <w:t xml:space="preserve">функционально-реактивного программирования. </w:t>
+      </w:r>
+      <w:r>
+        <w:t>Позвол</w:t>
+      </w:r>
+      <w:r>
+        <w:t>яет реализовать MVC архитектуру;</w:t>
       </w:r>
     </w:p>
     <w:p>
       <w:pPr>
         <w:pStyle w:val="a5"/>
       </w:pPr>
-      <w:proofErr w:type="spellStart"/>
-      <w:r>
-        <w:t>React</w:t>
-      </w:r>
-      <w:proofErr w:type="spellEnd"/>
-      <w:r>
-        <w:t xml:space="preserve"> </w:t>
-      </w:r>
-      <w:r>
-        <w:t xml:space="preserve">– </w:t>
-      </w:r>
-      <w:r>
-        <w:t xml:space="preserve">библиотека с открытым исходным кодом, позволяющая упростить создание одностраничных приложений, работает как с </w:t>
-      </w:r>
-      <w:r>
-        <w:t>JS</w:t>
-      </w:r>
-      <w:r>
-        <w:t xml:space="preserve">, так и с </w:t>
-      </w:r>
-      <w:r>
-        <w:t>TS</w:t>
-      </w:r>
-      <w:r>
-        <w:t>. Поддерживает декларативный подход, который помогает сделать код более предсказуемым и упрощает дальнейшую отладку приложения.</w:t>
-      </w:r>
-    </w:p>
-    <w:p>
-      <w:pPr>
-        <w:pStyle w:val="aff6"/>
-      </w:pPr>
-      <w:r>
-        <w:t xml:space="preserve">При разработке </w:t>
-      </w:r>
-      <w:r>
-        <w:t>Backend</w:t>
-      </w:r>
-      <w:r>
-        <w:t xml:space="preserve"> части приложения будут использованы следующие технологии</w:t>
-      </w:r>
-      <w:r>
-        <w:t>:</w:t>
-      </w:r>
-    </w:p>
-    <w:p>
-      <w:pPr>
-        <w:pStyle w:val="a5"/>
-      </w:pPr>
-      <w:r>
-        <w:t xml:space="preserve">Основной язык </w:t>
-      </w:r>
-      <w:proofErr w:type="spellStart"/>
-      <w:r>
-        <w:t>TypeScript</w:t>
-      </w:r>
-      <w:proofErr w:type="spellEnd"/>
-      <w:r>
-        <w:t xml:space="preserve"> исполняемый на сервере в среде </w:t>
-      </w:r>
-      <w:r>
-        <w:t>Node</w:t>
-      </w:r>
-      <w:r>
-        <w:t>.</w:t>
-      </w:r>
-      <w:r>
-        <w:t>js</w:t>
-      </w:r>
-      <w:r>
-        <w:t xml:space="preserve"> в связке с </w:t>
-      </w:r>
-      <w:proofErr w:type="spellStart"/>
-      <w:r>
-        <w:t>фреймворком</w:t>
-      </w:r>
-      <w:proofErr w:type="spellEnd"/>
-      <w:r>
-        <w:t xml:space="preserve"> </w:t>
-      </w:r>
-      <w:r>
-        <w:t>Nest</w:t>
-      </w:r>
-      <w:r>
-        <w:t>.</w:t>
-      </w:r>
-      <w:r>
-        <w:t>js</w:t>
-      </w:r>
-      <w:r>
-        <w:t xml:space="preserve">. </w:t>
-      </w:r>
-      <w:r>
-        <w:t>Nest</w:t>
-      </w:r>
-      <w:r>
-        <w:t>.</w:t>
-      </w:r>
-      <w:r>
-        <w:t>js</w:t>
-      </w:r>
-      <w:r>
-        <w:t xml:space="preserve"> </w:t>
-      </w:r>
-      <w:r>
-        <w:t xml:space="preserve">– </w:t>
-      </w:r>
-      <w:r>
-        <w:t xml:space="preserve">это платформа для создания эффективных, масштабируемых серверных приложений на </w:t>
-      </w:r>
-      <w:r>
-        <w:t>Node</w:t>
-      </w:r>
-      <w:r>
-        <w:t>.</w:t>
-      </w:r>
-      <w:r>
-        <w:t>js</w:t>
-      </w:r>
-      <w:r>
-        <w:t xml:space="preserve">. Сам </w:t>
-      </w:r>
-      <w:proofErr w:type="spellStart"/>
-      <w:r>
-        <w:t>фреймворк</w:t>
-      </w:r>
-      <w:proofErr w:type="spellEnd"/>
-      <w:r>
-        <w:t xml:space="preserve"> построен с использованием </w:t>
-      </w:r>
-      <w:proofErr w:type="spellStart"/>
-      <w:r>
-        <w:t>TypeScript</w:t>
-      </w:r>
-      <w:proofErr w:type="spellEnd"/>
-      <w:r>
-        <w:t xml:space="preserve"> и полностью поддерживает его (но при этом позволяет разработчикам использовать чистый </w:t>
-      </w:r>
-      <w:r>
-        <w:t>JavaScript</w:t>
-      </w:r>
-      <w:r>
-        <w:t>, что добавляет ему гибкости). Сочетает в себе элементы объектно-ориентированного программирования, функ</w:t>
-      </w:r>
-      <w:r>
-        <w:t xml:space="preserve">ционального программирования и </w:t>
-      </w:r>
-      <w:r>
-        <w:t xml:space="preserve">функционально-реактивного программирования. </w:t>
-      </w:r>
-      <w:r>
-        <w:t>Позвол</w:t>
-      </w:r>
-      <w:r>
-        <w:t>яет реализовать MVC архитектуру;</w:t>
-      </w:r>
-    </w:p>
-    <w:p>
-      <w:pPr>
-        <w:pStyle w:val="a5"/>
-      </w:pPr>
       <w:r>
         <w:t>Приложение будет оперировать реляционной БД, в качестве СУБД</w:t>
       </w:r>
       <w:r>
         <w:t xml:space="preserve"> будет использоваться </w:t>
       </w:r>
-      <w:proofErr w:type="spellStart"/>
       <w:r>
         <w:t>PostgreSQL</w:t>
       </w:r>
-      <w:proofErr w:type="spellEnd"/>
       <w:r>
         <w:t xml:space="preserve"> в силу своей бесплатной модели распространения, а также широкой поддержки как со стороны сервер</w:t>
       </w:r>
@@ -5332,241 +5823,232 @@
       <w:pPr>
         <w:pStyle w:val="a5"/>
       </w:pPr>
+      <w:r>
+        <w:t>GitHub</w:t>
+      </w:r>
+      <w:r>
+        <w:t xml:space="preserve"> </w:t>
+      </w:r>
+      <w:r>
+        <w:t xml:space="preserve">– </w:t>
+      </w:r>
+      <w:r>
+        <w:t xml:space="preserve">крупнейший веб-сервис для хостинга </w:t>
+      </w:r>
+      <w:r>
+        <w:t>IT</w:t>
+      </w:r>
+      <w:r>
+        <w:t xml:space="preserve">-проектов и их совместной разработки. Веб-сервис основан на системе контроля версий </w:t>
+      </w:r>
       <w:proofErr w:type="spellStart"/>
       <w:r>
+        <w:t>Git</w:t>
+      </w:r>
+      <w:proofErr w:type="spellEnd"/>
+      <w:r>
+        <w:t xml:space="preserve">. Имеет широкий спектр возможности, от предоставления </w:t>
+      </w:r>
+      <w:proofErr w:type="gramStart"/>
+      <w:r>
+        <w:t>функционала</w:t>
+      </w:r>
+      <w:proofErr w:type="gramEnd"/>
+      <w:r>
+        <w:t xml:space="preserve"> удаленного </w:t>
+      </w:r>
+      <w:proofErr w:type="spellStart"/>
+      <w:r>
+        <w:t>репозитория</w:t>
+      </w:r>
+      <w:proofErr w:type="spellEnd"/>
+      <w:r>
+        <w:t xml:space="preserve"> до настройки процесса </w:t>
+      </w:r>
+      <w:r>
+        <w:t>CI</w:t>
+      </w:r>
+      <w:r>
+        <w:t>/</w:t>
+      </w:r>
+      <w:r>
+        <w:t>CD</w:t>
+      </w:r>
+      <w:r>
+        <w:t xml:space="preserve"> при помощи </w:t>
+      </w:r>
+      <w:r>
         <w:t>GitHub</w:t>
       </w:r>
+      <w:r>
+        <w:t xml:space="preserve"> </w:t>
+      </w:r>
+      <w:proofErr w:type="spellStart"/>
+      <w:r>
+        <w:t>Actions</w:t>
+      </w:r>
       <w:proofErr w:type="spellEnd"/>
       <w:r>
+        <w:t>;</w:t>
+      </w:r>
+    </w:p>
+    <w:p>
+      <w:pPr>
+        <w:pStyle w:val="a5"/>
+      </w:pPr>
+      <w:proofErr w:type="spellStart"/>
+      <w:r>
+        <w:t>Miro</w:t>
+      </w:r>
+      <w:proofErr w:type="spellEnd"/>
+      <w:r>
         <w:t xml:space="preserve"> </w:t>
       </w:r>
       <w:r>
         <w:t xml:space="preserve">– </w:t>
       </w:r>
       <w:r>
-        <w:t xml:space="preserve">крупнейший веб-сервис для хостинга </w:t>
-      </w:r>
-      <w:r>
-        <w:t>IT</w:t>
-      </w:r>
-      <w:r>
-        <w:t xml:space="preserve">-проектов и их совместной разработки. Веб-сервис основан на системе контроля версий </w:t>
-      </w:r>
+        <w:t>платформа для визуализации гипотез и моделей, предоставляющая возможности для совместной работы распределенных команд</w:t>
+      </w:r>
+      <w:r>
+        <w:t>;</w:t>
+      </w:r>
+    </w:p>
+    <w:p>
+      <w:pPr>
+        <w:pStyle w:val="a5"/>
+      </w:pPr>
       <w:proofErr w:type="spellStart"/>
       <w:r>
-        <w:t>Git</w:t>
+        <w:t>Trello</w:t>
       </w:r>
       <w:proofErr w:type="spellEnd"/>
       <w:r>
-        <w:t xml:space="preserve">. Имеет широкий спектр возможности, от предоставления </w:t>
-      </w:r>
-      <w:proofErr w:type="gramStart"/>
-      <w:r>
-        <w:t>функционала</w:t>
-      </w:r>
-      <w:proofErr w:type="gramEnd"/>
-      <w:r>
-        <w:t xml:space="preserve"> удаленного </w:t>
+        <w:t xml:space="preserve"> </w:t>
+      </w:r>
+      <w:r>
+        <w:t xml:space="preserve">– </w:t>
+      </w:r>
+      <w:r>
+        <w:t xml:space="preserve">облачная программа для управления проектами небольших групп, поддерживает методологию управления </w:t>
       </w:r>
       <w:proofErr w:type="spellStart"/>
       <w:r>
-        <w:t>репозитория</w:t>
+        <w:t>канбан</w:t>
       </w:r>
       <w:proofErr w:type="spellEnd"/>
       <w:r>
-        <w:t xml:space="preserve"> до настройки процесса </w:t>
-      </w:r>
-      <w:r>
-        <w:t>CI</w:t>
-      </w:r>
-      <w:r>
-        <w:t>/</w:t>
-      </w:r>
-      <w:r>
-        <w:t>CD</w:t>
-      </w:r>
-      <w:r>
-        <w:t xml:space="preserve"> при помощи </w:t>
-      </w:r>
+        <w:t>, позволяет наглядно отслеживать зада</w:t>
+      </w:r>
+      <w:r>
+        <w:t>чи каждого участника разработки;</w:t>
+      </w:r>
+    </w:p>
+    <w:p>
+      <w:pPr>
+        <w:pStyle w:val="a5"/>
+      </w:pPr>
       <w:proofErr w:type="spellStart"/>
       <w:r>
-        <w:t>GitHub</w:t>
+        <w:t>Figma</w:t>
       </w:r>
       <w:proofErr w:type="spellEnd"/>
       <w:r>
         <w:t xml:space="preserve"> </w:t>
       </w:r>
+      <w:r>
+        <w:t xml:space="preserve">– </w:t>
+      </w:r>
+      <w:r>
+        <w:t xml:space="preserve">онлайн-сервис для разработки и </w:t>
+      </w:r>
       <w:proofErr w:type="spellStart"/>
       <w:r>
-        <w:t>Actions</w:t>
+        <w:t>прототипирования</w:t>
       </w:r>
       <w:proofErr w:type="spellEnd"/>
       <w:r>
-        <w:t>;</w:t>
+        <w:t xml:space="preserve"> интерфейсов с возможностью организации совместной работы в режиме реального времени.</w:t>
+      </w:r>
+    </w:p>
+    <w:p>
+      <w:pPr>
+        <w:pStyle w:val="a3"/>
+      </w:pPr>
+      <w:bookmarkStart w:id="24" w:name="_Toc130914816"/>
+      <w:r>
+        <w:t>Требования к численности и квалификации персонала, обслуживающего приложение</w:t>
+      </w:r>
+      <w:bookmarkEnd w:id="24"/>
+    </w:p>
+    <w:p>
+      <w:pPr>
+        <w:pStyle w:val="aff6"/>
+      </w:pPr>
+      <w:r>
+        <w:t>В случае необходимости поддержки (например, исправления ошибок или актуализации информации по финансовой грамотности в базе данных) или развития приложения (внедрения новых функций):</w:t>
+      </w:r>
+    </w:p>
+    <w:p>
+      <w:pPr>
+        <w:pStyle w:val="a4"/>
+      </w:pPr>
+      <w:r>
+        <w:t>Один или более разработчиков со знаниями PostgreSQL, TypeScript и Nest.JS для работы с базой данных и серверной части приложения;</w:t>
+      </w:r>
+    </w:p>
+    <w:p>
+      <w:pPr>
+        <w:pStyle w:val="a4"/>
+      </w:pPr>
+      <w:r>
+        <w:t>Один или более разработчиков со знаниями TypeScript и React.</w:t>
+      </w:r>
+    </w:p>
+    <w:p>
+      <w:pPr>
+        <w:pStyle w:val="a2"/>
+      </w:pPr>
+      <w:bookmarkStart w:id="25" w:name="_Toc130914817"/>
+      <w:r>
+        <w:lastRenderedPageBreak/>
+        <w:t>Требования к функциям, выполняемым веб-приложением</w:t>
+      </w:r>
+      <w:bookmarkEnd w:id="25"/>
+    </w:p>
+    <w:p>
+      <w:pPr>
+        <w:pStyle w:val="aff6"/>
+      </w:pPr>
+      <w:r>
+        <w:t>Разрабатываемое веб-приложение должно обладать следующими функциональными возможностями:</w:t>
       </w:r>
     </w:p>
     <w:p>
       <w:pPr>
         <w:pStyle w:val="a5"/>
       </w:pPr>
-      <w:proofErr w:type="spellStart"/>
-      <w:r>
-        <w:t>Miro</w:t>
-      </w:r>
-      <w:proofErr w:type="spellEnd"/>
-      <w:r>
-        <w:t xml:space="preserve"> </w:t>
-      </w:r>
-      <w:r>
-        <w:t xml:space="preserve">– </w:t>
-      </w:r>
-      <w:r>
-        <w:t>платформа для визуализации гипотез и моделей, предоставляющая возможности для совместной работы распределенных команд</w:t>
-      </w:r>
-      <w:r>
-        <w:t>;</w:t>
+      <w:r>
+        <w:t>Возможность регистрации и авторизации для пользователей;</w:t>
       </w:r>
     </w:p>
     <w:p>
       <w:pPr>
         <w:pStyle w:val="a5"/>
       </w:pPr>
-      <w:proofErr w:type="spellStart"/>
-      <w:r>
-        <w:t>Trello</w:t>
-      </w:r>
-      <w:proofErr w:type="spellEnd"/>
-      <w:r>
-        <w:t xml:space="preserve"> </w:t>
-      </w:r>
-      <w:r>
-        <w:t xml:space="preserve">– </w:t>
-      </w:r>
-      <w:r>
-        <w:t xml:space="preserve">облачная программа для управления проектами небольших групп, поддерживает методологию управления </w:t>
-      </w:r>
-      <w:proofErr w:type="spellStart"/>
-      <w:r>
-        <w:t>канбан</w:t>
-      </w:r>
-      <w:proofErr w:type="spellEnd"/>
-      <w:r>
-        <w:t>, позволяет наглядно отслеживать зада</w:t>
-      </w:r>
-      <w:r>
-        <w:t>чи каждого участника разработки;</w:t>
+      <w:r>
+        <w:t xml:space="preserve">Добавление </w:t>
+      </w:r>
+      <w:r>
+        <w:t>записей расходов и доходов по каждой категории;</w:t>
       </w:r>
     </w:p>
     <w:p>
       <w:pPr>
         <w:pStyle w:val="a5"/>
       </w:pPr>
-      <w:proofErr w:type="spellStart"/>
-      <w:r>
-        <w:t>Figma</w:t>
-      </w:r>
-      <w:proofErr w:type="spellEnd"/>
-      <w:r>
-        <w:t xml:space="preserve"> </w:t>
-      </w:r>
-      <w:r>
-        <w:t xml:space="preserve">– </w:t>
-      </w:r>
-      <w:r>
-        <w:t xml:space="preserve">онлайн-сервис для разработки и </w:t>
-      </w:r>
-      <w:proofErr w:type="spellStart"/>
-      <w:r>
-        <w:t>прототипирования</w:t>
-      </w:r>
-      <w:proofErr w:type="spellEnd"/>
-      <w:r>
-        <w:t xml:space="preserve"> интерфейсов с возможностью организации совместной работы в режиме реального времени.</w:t>
-      </w:r>
-    </w:p>
-    <w:p>
-      <w:pPr>
-        <w:pStyle w:val="a3"/>
-      </w:pPr>
-      <w:bookmarkStart w:id="23" w:name="_Toc130833308"/>
-      <w:r>
-        <w:t>Требования к численности и квалификации персонала, обслуживающего приложение</w:t>
-      </w:r>
-      <w:bookmarkEnd w:id="23"/>
-    </w:p>
-    <w:p>
-      <w:pPr>
-        <w:pStyle w:val="aff6"/>
-      </w:pPr>
-      <w:r>
-        <w:t>В случае необходимости поддержки (например, исправления ошибок или актуализации информации по финансовой грамотности в базе данных) или развития приложения (внедрения новых функций):</w:t>
-      </w:r>
-    </w:p>
-    <w:p>
-      <w:pPr>
-        <w:pStyle w:val="a4"/>
-      </w:pPr>
-      <w:r>
-        <w:t xml:space="preserve">Один или более разработчиков со знаниями </w:t>
-      </w:r>
-      <w:proofErr w:type="spellStart"/>
-      <w:r>
-        <w:t>PostgreSQL</w:t>
-      </w:r>
-      <w:proofErr w:type="spellEnd"/>
-      <w:r>
-        <w:t xml:space="preserve">, </w:t>
-      </w:r>
-      <w:proofErr w:type="spellStart"/>
-      <w:r>
-        <w:t>TypeScript</w:t>
-      </w:r>
-      <w:proofErr w:type="spellEnd"/>
-      <w:r>
-        <w:t xml:space="preserve"> и Nest.JS для работы с базой данных и серверной части приложения;</w:t>
-      </w:r>
-    </w:p>
-    <w:p>
-      <w:pPr>
-        <w:pStyle w:val="a4"/>
-      </w:pPr>
-      <w:r>
-        <w:lastRenderedPageBreak/>
-        <w:t xml:space="preserve">Один или более разработчиков со знаниями </w:t>
-      </w:r>
-      <w:proofErr w:type="spellStart"/>
-      <w:r>
-        <w:t>TypeScript</w:t>
-      </w:r>
-      <w:proofErr w:type="spellEnd"/>
-      <w:r>
-        <w:t xml:space="preserve"> и </w:t>
-      </w:r>
-      <w:proofErr w:type="spellStart"/>
-      <w:r>
-        <w:t>React</w:t>
-      </w:r>
-      <w:proofErr w:type="spellEnd"/>
-      <w:r>
-        <w:t>.</w:t>
-      </w:r>
-    </w:p>
-    <w:p>
-      <w:pPr>
-        <w:pStyle w:val="a2"/>
-      </w:pPr>
-      <w:bookmarkStart w:id="24" w:name="_Toc130833309"/>
-      <w:r>
-        <w:t>Требования к функциям, выполняемым веб-приложением</w:t>
-      </w:r>
-      <w:bookmarkEnd w:id="24"/>
-    </w:p>
-    <w:p>
-      <w:pPr>
-        <w:pStyle w:val="aff6"/>
-      </w:pPr>
-      <w:r>
-        <w:t>Разрабатываемое веб-приложение должно обладать следующими функциональными возможностями:</w:t>
+      <w:r>
+        <w:t>Просмотр статистики расходов и доходов по каждой категории за определенный период;</w:t>
       </w:r>
     </w:p>
     <w:p>
@@ -5574,7 +6056,10 @@
         <w:pStyle w:val="a5"/>
       </w:pPr>
       <w:r>
-        <w:t>Возможность регистрации и авторизации для пользователей;</w:t>
+        <w:t xml:space="preserve">Создание </w:t>
+      </w:r>
+      <w:r>
+        <w:t>авторских категорий трат и доходов (для премиум-пользователя);</w:t>
       </w:r>
     </w:p>
     <w:p>
@@ -5582,7 +6067,7 @@
         <w:pStyle w:val="a5"/>
       </w:pPr>
       <w:r>
-        <w:t>Добавление и редактирование записей расходов и доходов по каждой категории;</w:t>
+        <w:t>Реализация возможности приглашения друга для ведения совместного бюджета;</w:t>
       </w:r>
     </w:p>
     <w:p>
@@ -5590,34 +6075,10 @@
         <w:pStyle w:val="a5"/>
       </w:pPr>
       <w:r>
-        <w:t>Просмотр статистики расходов и доходов по каждой категории за определенный период;</w:t>
-      </w:r>
-    </w:p>
-    <w:p>
-      <w:pPr>
-        <w:pStyle w:val="a5"/>
-      </w:pPr>
-      <w:r>
-        <w:t>Создание и редактирование бюджетных авторских категорий трат и доходов (для премиум-пользователя);</w:t>
-      </w:r>
-    </w:p>
-    <w:p>
-      <w:pPr>
-        <w:pStyle w:val="a5"/>
-      </w:pPr>
-      <w:r>
-        <w:t>Реализация возможности приглашения друга для ведения совместного бюджета;</w:t>
-      </w:r>
-    </w:p>
-    <w:p>
-      <w:pPr>
-        <w:pStyle w:val="a5"/>
-      </w:pPr>
-      <w:r>
         <w:t>Предоставление пользователю информации о повышении финансовой грамотнос</w:t>
       </w:r>
       <w:r>
-        <w:t>ти в виде всплывающих подсказок.</w:t>
+        <w:t>ти.</w:t>
       </w:r>
     </w:p>
     <w:p>
@@ -5638,12 +6099,12 @@
       <w:pPr>
         <w:pStyle w:val="a1"/>
       </w:pPr>
-      <w:bookmarkStart w:id="25" w:name="_Toc130833310"/>
+      <w:bookmarkStart w:id="26" w:name="_Toc130914818"/>
       <w:r>
         <w:lastRenderedPageBreak/>
         <w:t>Языковые версии веб-приложения</w:t>
       </w:r>
-      <w:bookmarkEnd w:id="25"/>
+      <w:bookmarkEnd w:id="26"/>
     </w:p>
     <w:p>
       <w:pPr>
@@ -5675,12 +6136,12 @@
       <w:pPr>
         <w:pStyle w:val="a1"/>
       </w:pPr>
-      <w:bookmarkStart w:id="26" w:name="_Toc130833311"/>
+      <w:bookmarkStart w:id="27" w:name="_Toc130914819"/>
       <w:r>
         <w:lastRenderedPageBreak/>
         <w:t>Группы пользователей</w:t>
       </w:r>
-      <w:bookmarkEnd w:id="26"/>
+      <w:bookmarkEnd w:id="27"/>
     </w:p>
     <w:p>
       <w:pPr>
@@ -5731,15 +6192,7 @@
         <w:pStyle w:val="a4"/>
       </w:pPr>
       <w:r>
-        <w:t xml:space="preserve">Возможность входа в </w:t>
-      </w:r>
-      <w:proofErr w:type="spellStart"/>
-      <w:r>
-        <w:t>демо</w:t>
-      </w:r>
-      <w:proofErr w:type="spellEnd"/>
-      <w:r>
-        <w:t xml:space="preserve">-режим, в котором </w:t>
+        <w:t xml:space="preserve">Возможность входа в демо-режим, в котором </w:t>
       </w:r>
       <w:r>
         <w:t>доступна ограниченная</w:t>
@@ -5786,10 +6239,16 @@
         <w:pStyle w:val="a4"/>
       </w:pPr>
       <w:r>
-        <w:t>Возможность р</w:t>
-      </w:r>
-      <w:r>
-        <w:t>едактирования и добавления трат;</w:t>
+        <w:t xml:space="preserve">Возможность </w:t>
+      </w:r>
+      <w:r>
+        <w:t>добавления трат</w:t>
+      </w:r>
+      <w:r>
+        <w:t xml:space="preserve"> и поступлений</w:t>
+      </w:r>
+      <w:r>
+        <w:t>;</w:t>
       </w:r>
     </w:p>
     <w:p>
@@ -5883,13 +6342,55 @@
     </w:p>
     <w:p>
       <w:pPr>
+        <w:pStyle w:val="aff6"/>
+      </w:pPr>
+      <w:r>
+        <w:t>После авторизации приглашенный пользователь становится участником группы и ему доступны те же функции, что и авторизованному пользователю.</w:t>
+      </w:r>
+    </w:p>
+    <w:p>
+      <w:pPr>
+        <w:pStyle w:val="aff6"/>
+      </w:pPr>
+      <w:r>
+        <w:t>Премиум-пользователь – одна из возможных ролей, характерная для авторизированного пользователя, который приобрел подписку на сервис, открывающую дополнительные функциональные возможности.</w:t>
+      </w:r>
+    </w:p>
+    <w:p>
+      <w:pPr>
+        <w:pStyle w:val="aff6"/>
+      </w:pPr>
+      <w:r>
+        <w:t>Для премиум-пользоват</w:t>
+      </w:r>
+      <w:r>
+        <w:t xml:space="preserve">еля должна быть реализована та же </w:t>
+      </w:r>
+      <w:r>
+        <w:t>функциональность</w:t>
+      </w:r>
+      <w:r>
+        <w:t>, что и для авторизованного, а также</w:t>
+      </w:r>
+      <w:r>
+        <w:t>:</w:t>
+      </w:r>
+    </w:p>
+    <w:p>
+      <w:pPr>
         <w:pStyle w:val="a4"/>
       </w:pPr>
       <w:r>
-        <w:t>Возможность р</w:t>
-      </w:r>
-      <w:r>
-        <w:t>едактирования и добавления трат;</w:t>
+        <w:t xml:space="preserve">Возможность приглашения до </w:t>
+      </w:r>
+      <w:r>
+        <w:t>четырех</w:t>
+      </w:r>
+      <w:r>
+        <w:t xml:space="preserve"> пользователей </w:t>
+      </w:r>
+      <w:r>
+        <w:t>для ведения совместного бюджета;</w:t>
       </w:r>
     </w:p>
     <w:p>
@@ -5897,122 +6398,10 @@
         <w:pStyle w:val="a4"/>
       </w:pPr>
       <w:r>
-        <w:t>Возможность оформления премиум подписки</w:t>
-      </w:r>
-      <w:r>
-        <w:t>;</w:t>
-      </w:r>
-    </w:p>
-    <w:p>
-      <w:pPr>
-        <w:pStyle w:val="a4"/>
-      </w:pPr>
-      <w:r>
-        <w:t>Возмож</w:t>
-      </w:r>
-      <w:r>
-        <w:t>ность просмотра статистики трат;</w:t>
-      </w:r>
-    </w:p>
-    <w:p>
-      <w:pPr>
-        <w:pStyle w:val="a4"/>
-      </w:pPr>
-      <w:r>
-        <w:t>Возможность фильтрации трат по категориям.</w:t>
-      </w:r>
-    </w:p>
-    <w:p>
-      <w:pPr>
-        <w:pStyle w:val="aff6"/>
-      </w:pPr>
-      <w:r>
-        <w:t>Премиум-пользователь – одна из возможных ролей, характерная для авторизированного пользователя, который приобрел подписку на сервис, открывающую дополнительные функциональные возможности.</w:t>
-      </w:r>
-    </w:p>
-    <w:p>
-      <w:pPr>
-        <w:pStyle w:val="aff6"/>
-      </w:pPr>
-      <w:r>
-        <w:t>Для премиум-пользователя должна быть реализована следующая функциональность:</w:t>
-      </w:r>
-    </w:p>
-    <w:p>
-      <w:pPr>
-        <w:pStyle w:val="a4"/>
-      </w:pPr>
-      <w:r>
-        <w:t xml:space="preserve">Возможность приглашения до </w:t>
-      </w:r>
-      <w:r>
-        <w:t>четырех</w:t>
-      </w:r>
-      <w:r>
-        <w:t xml:space="preserve"> пользователей </w:t>
-      </w:r>
-      <w:r>
-        <w:t>для ведения совместного бюджета;</w:t>
-      </w:r>
-    </w:p>
-    <w:p>
-      <w:pPr>
-        <w:pStyle w:val="a4"/>
-      </w:pPr>
-      <w:r>
         <w:t>Возможность доба</w:t>
       </w:r>
       <w:r>
         <w:t>вления авторской категории трат;</w:t>
-      </w:r>
-    </w:p>
-    <w:p>
-      <w:pPr>
-        <w:pStyle w:val="a4"/>
-      </w:pPr>
-      <w:r>
-        <w:t>Возможность р</w:t>
-      </w:r>
-      <w:r>
-        <w:t>едактирования и добавления трат;</w:t>
-      </w:r>
-    </w:p>
-    <w:p>
-      <w:pPr>
-        <w:pStyle w:val="a4"/>
-      </w:pPr>
-      <w:r>
-        <w:t>Возможность оформления премиум подписки</w:t>
-      </w:r>
-      <w:r>
-        <w:t>;</w:t>
-      </w:r>
-    </w:p>
-    <w:p>
-      <w:pPr>
-        <w:pStyle w:val="a4"/>
-      </w:pPr>
-      <w:r>
-        <w:t>Возмож</w:t>
-      </w:r>
-      <w:r>
-        <w:t>ность просмотра статистики трат;</w:t>
-      </w:r>
-    </w:p>
-    <w:p>
-      <w:pPr>
-        <w:pStyle w:val="a4"/>
-      </w:pPr>
-      <w:r>
-        <w:t>Возможность фильтрации трат по категориям.</w:t>
-      </w:r>
-    </w:p>
-    <w:p>
-      <w:pPr>
-        <w:pStyle w:val="a4"/>
-      </w:pPr>
-      <w:r>
-        <w:t>Возможность отключения подсказок по финансовой грамотности.</w:t>
       </w:r>
     </w:p>
     <w:p>
@@ -6051,11 +6440,81 @@
         <w:suppressLineNumbers/>
       </w:pPr>
       <w:r>
+        <w:t xml:space="preserve">Возможность </w:t>
+      </w:r>
+      <w:r>
+        <w:t>удаления пользователя из группы;</w:t>
+      </w:r>
+    </w:p>
+    <w:p>
+      <w:pPr>
+        <w:pStyle w:val="a4"/>
+      </w:pPr>
+      <w:r>
+        <w:t>Возможность</w:t>
+      </w:r>
+      <w:r>
+        <w:t xml:space="preserve"> добавления трат</w:t>
+      </w:r>
+      <w:r>
+        <w:t xml:space="preserve"> и поступлений</w:t>
+      </w:r>
+      <w:r>
+        <w:t xml:space="preserve"> в общий бюджет;</w:t>
+      </w:r>
+    </w:p>
+    <w:p>
+      <w:pPr>
+        <w:pStyle w:val="a4"/>
+      </w:pPr>
+      <w:r>
+        <w:t>Возможность добавления трат</w:t>
+      </w:r>
+      <w:r>
+        <w:t xml:space="preserve"> и поступлений</w:t>
+      </w:r>
+      <w:r>
+        <w:t xml:space="preserve"> в личный бюджет. Траты в личном бюджете являются приватными, то есть они не ви</w:t>
+      </w:r>
+      <w:r>
+        <w:t>дны другим пользователям группы;</w:t>
+      </w:r>
+    </w:p>
+    <w:p>
+      <w:pPr>
+        <w:pStyle w:val="a4"/>
+      </w:pPr>
+      <w:r>
+        <w:t xml:space="preserve">Возможность </w:t>
+      </w:r>
+      <w:r>
+        <w:t>оформления премиум подписки</w:t>
+      </w:r>
+      <w:r>
+        <w:t>;</w:t>
+      </w:r>
+    </w:p>
+    <w:p>
+      <w:pPr>
+        <w:pStyle w:val="a4"/>
+      </w:pPr>
+      <w:r>
+        <w:t>Возмож</w:t>
+      </w:r>
+      <w:r>
+        <w:t>ность просмотра статистики трат;</w:t>
+      </w:r>
+    </w:p>
+    <w:p>
+      <w:pPr>
+        <w:pStyle w:val="a4"/>
+      </w:pPr>
+      <w:r>
         <w:lastRenderedPageBreak/>
-        <w:t xml:space="preserve">Возможность </w:t>
-      </w:r>
-      <w:r>
-        <w:t>удаления пользователя из группы;</w:t>
+        <w:t>Возможност</w:t>
+      </w:r>
+      <w:r>
+        <w:t>ь фильтрации трат по категориям;</w:t>
       </w:r>
     </w:p>
     <w:p>
@@ -6063,75 +6522,6 @@
         <w:pStyle w:val="a4"/>
       </w:pPr>
       <w:r>
-        <w:t>Возможность</w:t>
-      </w:r>
-      <w:r>
-        <w:t xml:space="preserve"> добавления трат в общий бюджет;</w:t>
-      </w:r>
-    </w:p>
-    <w:p>
-      <w:pPr>
-        <w:pStyle w:val="a4"/>
-      </w:pPr>
-      <w:r>
-        <w:t>Возможность добавления трат в личный бюджет. Траты в личном бюджете являются приватными, то есть они не ви</w:t>
-      </w:r>
-      <w:r>
-        <w:t>дны другим пользователям группы;</w:t>
-      </w:r>
-    </w:p>
-    <w:p>
-      <w:pPr>
-        <w:pStyle w:val="a4"/>
-      </w:pPr>
-      <w:r>
-        <w:t xml:space="preserve">Возможность редактирования </w:t>
-      </w:r>
-      <w:r>
-        <w:t>трат;</w:t>
-      </w:r>
-    </w:p>
-    <w:p>
-      <w:pPr>
-        <w:pStyle w:val="a4"/>
-      </w:pPr>
-      <w:r>
-        <w:t xml:space="preserve">Возможность </w:t>
-      </w:r>
-      <w:r>
-        <w:t>оформления премиум подписки</w:t>
-      </w:r>
-      <w:r>
-        <w:t>;</w:t>
-      </w:r>
-    </w:p>
-    <w:p>
-      <w:pPr>
-        <w:pStyle w:val="a4"/>
-      </w:pPr>
-      <w:r>
-        <w:t>Возмож</w:t>
-      </w:r>
-      <w:r>
-        <w:t>ность просмотра статистики трат;</w:t>
-      </w:r>
-    </w:p>
-    <w:p>
-      <w:pPr>
-        <w:pStyle w:val="a4"/>
-      </w:pPr>
-      <w:r>
-        <w:t>Возможност</w:t>
-      </w:r>
-      <w:r>
-        <w:t>ь фильтрации трат по категориям;</w:t>
-      </w:r>
-    </w:p>
-    <w:p>
-      <w:pPr>
-        <w:pStyle w:val="a4"/>
-      </w:pPr>
-      <w:r>
         <w:t>Возможность отключения подсказок по финансовой грамотности.</w:t>
       </w:r>
     </w:p>
@@ -6140,7 +6530,13 @@
         <w:pStyle w:val="aff6"/>
       </w:pPr>
       <w:r>
-        <w:t>Пользователь участник группы – одна из возможных ролей, которая может быть у авторизированного пользователя после того, как его пригласили в группу для ведения бюджета. Стоит отметить, что пользователь может быть участником только одной группы, а также он не обладает правами добавления или удаления других участников группы.</w:t>
+        <w:t>Пользователь участник группы – одна из возможных ролей, которая может быть у авторизированного пользователя после того, как его пригласили в группу для веден</w:t>
+      </w:r>
+      <w:r>
+        <w:t>ия бюджета. П</w:t>
+      </w:r>
+      <w:r>
+        <w:t>ользователь может быть участником только одной группы, а также он не обладает правами добавления или удаления других участников группы.</w:t>
       </w:r>
     </w:p>
     <w:p>
@@ -6242,12 +6638,12 @@
       <w:pPr>
         <w:pStyle w:val="a1"/>
       </w:pPr>
-      <w:bookmarkStart w:id="27" w:name="_Toc130833312"/>
+      <w:bookmarkStart w:id="28" w:name="_Toc130914820"/>
       <w:r>
         <w:lastRenderedPageBreak/>
         <w:t>Дизайн сайта</w:t>
       </w:r>
-      <w:bookmarkEnd w:id="27"/>
+      <w:bookmarkEnd w:id="28"/>
     </w:p>
     <w:p>
       <w:pPr>
@@ -6367,11 +6763,11 @@
       <w:pPr>
         <w:pStyle w:val="a1"/>
       </w:pPr>
-      <w:bookmarkStart w:id="28" w:name="_Toc130833313"/>
+      <w:bookmarkStart w:id="29" w:name="_Toc130914821"/>
       <w:r>
         <w:t>Навигация по веб-приложению</w:t>
       </w:r>
-      <w:bookmarkEnd w:id="28"/>
+      <w:bookmarkEnd w:id="29"/>
     </w:p>
     <w:p>
       <w:pPr>
@@ -6434,7 +6830,7 @@
       <w:pPr>
         <w:pStyle w:val="a1"/>
       </w:pPr>
-      <w:bookmarkStart w:id="29" w:name="_Toc130833314"/>
+      <w:bookmarkStart w:id="30" w:name="_Toc130914822"/>
       <w:r>
         <w:lastRenderedPageBreak/>
         <w:t>Описание страниц сайт</w:t>
@@ -6442,17 +6838,17 @@
       <w:r>
         <w:t>а</w:t>
       </w:r>
-      <w:bookmarkEnd w:id="29"/>
+      <w:bookmarkEnd w:id="30"/>
     </w:p>
     <w:p>
       <w:pPr>
         <w:pStyle w:val="a2"/>
       </w:pPr>
-      <w:bookmarkStart w:id="30" w:name="_Toc130833315"/>
+      <w:bookmarkStart w:id="31" w:name="_Toc130914823"/>
       <w:r>
         <w:t>Запуск приложения</w:t>
       </w:r>
-      <w:bookmarkEnd w:id="30"/>
+      <w:bookmarkEnd w:id="31"/>
     </w:p>
     <w:p>
       <w:pPr>
@@ -6537,59 +6933,90 @@
       <w:pPr>
         <w:pStyle w:val="a2"/>
       </w:pPr>
-      <w:bookmarkStart w:id="31" w:name="_Toc130833316"/>
-      <w:r>
-        <w:t>Лэндинг</w:t>
-      </w:r>
-      <w:bookmarkEnd w:id="31"/>
+      <w:bookmarkStart w:id="32" w:name="_Toc130914824"/>
+      <w:r>
+        <w:t>Г</w:t>
+      </w:r>
+      <w:r>
+        <w:t>лавная страница</w:t>
+      </w:r>
+      <w:bookmarkEnd w:id="32"/>
     </w:p>
     <w:p>
       <w:pPr>
         <w:pStyle w:val="aff6"/>
       </w:pPr>
       <w:r>
-        <w:t>Приветственная</w:t>
-      </w:r>
-      <w:r>
-        <w:t xml:space="preserve"> страница сервиса, на которой </w:t>
-      </w:r>
-      <w:r>
-        <w:t>присутствуют</w:t>
-      </w:r>
-      <w:r>
-        <w:t xml:space="preserve"> кнопки </w:t>
-      </w:r>
-      <w:r>
-        <w:t>«В</w:t>
-      </w:r>
-      <w:r>
-        <w:t>ойти</w:t>
-      </w:r>
-      <w:r>
-        <w:t>»</w:t>
-      </w:r>
-      <w:r>
-        <w:t xml:space="preserve"> либо </w:t>
-      </w:r>
-      <w:r>
-        <w:t>«Зарегистрироваться»</w:t>
-      </w:r>
-      <w:r>
-        <w:t>, а также кнопка</w:t>
-      </w:r>
-      <w:r>
-        <w:t>,</w:t>
-      </w:r>
-      <w:r>
-        <w:t xml:space="preserve"> позволяющая войти в </w:t>
-      </w:r>
-      <w:proofErr w:type="spellStart"/>
-      <w:r>
-        <w:t>демо</w:t>
-      </w:r>
-      <w:proofErr w:type="spellEnd"/>
-      <w:r>
-        <w:t>-режим</w:t>
+        <w:t xml:space="preserve">После </w:t>
+      </w:r>
+      <w:r>
+        <w:t>авторизации</w:t>
+      </w:r>
+      <w:r>
+        <w:t xml:space="preserve"> пользователь попадает на </w:t>
+      </w:r>
+      <w:r>
+        <w:t>главную страницу, которая п</w:t>
+      </w:r>
+      <w:r>
+        <w:t>редставляет собой список недавних трат</w:t>
+      </w:r>
+      <w:r>
+        <w:t>. На ней находится кнопка добавления</w:t>
+      </w:r>
+      <w:r>
+        <w:t xml:space="preserve"> </w:t>
+      </w:r>
+      <w:r>
+        <w:t>трат и</w:t>
+      </w:r>
+      <w:r>
+        <w:t xml:space="preserve"> </w:t>
+      </w:r>
+      <w:r>
+        <w:t>поступлений</w:t>
+      </w:r>
+      <w:r>
+        <w:t>, кнопка просмотра статистики, а также две вкладки личный и общий бюджет.</w:t>
+      </w:r>
+    </w:p>
+    <w:p>
+      <w:pPr>
+        <w:pStyle w:val="a3"/>
+      </w:pPr>
+      <w:bookmarkStart w:id="33" w:name="_Toc130914825"/>
+      <w:r>
+        <w:t xml:space="preserve">Окно добавления </w:t>
+      </w:r>
+      <w:r>
+        <w:t>трат</w:t>
+      </w:r>
+      <w:r>
+        <w:t xml:space="preserve"> и </w:t>
+      </w:r>
+      <w:r>
+        <w:t>поступлений</w:t>
+      </w:r>
+      <w:bookmarkEnd w:id="33"/>
+    </w:p>
+    <w:p>
+      <w:pPr>
+        <w:pStyle w:val="aff6"/>
+      </w:pPr>
+      <w:r>
+        <w:t>В данном окне можно добавить трату или поступления</w:t>
+      </w:r>
+      <w:r>
+        <w:t xml:space="preserve">, </w:t>
+      </w:r>
+      <w:r>
+        <w:t xml:space="preserve">выбрать категорию, дату и </w:t>
+      </w:r>
+      <w:r>
+        <w:t xml:space="preserve">время, сумму траты и </w:t>
+      </w:r>
+      <w:r>
+        <w:t>описание</w:t>
       </w:r>
       <w:r>
         <w:t>.</w:t>
@@ -6597,92 +7024,160 @@
     </w:p>
     <w:p>
       <w:pPr>
+        <w:pStyle w:val="a3"/>
+      </w:pPr>
+      <w:bookmarkStart w:id="34" w:name="_Toc130914826"/>
+      <w:r>
+        <w:t>Окно просмотра статистики</w:t>
+      </w:r>
+      <w:bookmarkEnd w:id="34"/>
+    </w:p>
+    <w:p>
+      <w:pPr>
+        <w:pStyle w:val="aff6"/>
+      </w:pPr>
+      <w:r>
+        <w:t xml:space="preserve">В верхней части </w:t>
+      </w:r>
+      <w:r>
+        <w:t xml:space="preserve">окна </w:t>
+      </w:r>
+      <w:r>
+        <w:t xml:space="preserve">находится </w:t>
+      </w:r>
+      <w:r>
+        <w:rPr>
+          <w:lang w:val="en-US"/>
+        </w:rPr>
+        <w:t>header</w:t>
+      </w:r>
+      <w:r>
+        <w:t xml:space="preserve"> с возможностью перейти в меню и</w:t>
+      </w:r>
+      <w:r>
+        <w:t>ли</w:t>
+      </w:r>
+      <w:r>
+        <w:t xml:space="preserve"> вернуться на домашнюю страницу. Также представлена статистика трат</w:t>
+      </w:r>
+      <w:r>
+        <w:t xml:space="preserve"> и поступлений</w:t>
+      </w:r>
+      <w:r>
+        <w:t xml:space="preserve"> по категориям</w:t>
+      </w:r>
+      <w:r>
+        <w:t xml:space="preserve"> в текстовом виде и график трат и </w:t>
+      </w:r>
+      <w:r>
+        <w:t>доходов.</w:t>
+      </w:r>
+    </w:p>
+    <w:p>
+      <w:pPr>
         <w:pStyle w:val="a2"/>
       </w:pPr>
-      <w:bookmarkStart w:id="32" w:name="_Toc130833317"/>
-      <w:r>
-        <w:t>Г</w:t>
-      </w:r>
-      <w:r>
-        <w:t>лавная страница</w:t>
-      </w:r>
-      <w:bookmarkEnd w:id="32"/>
+      <w:bookmarkStart w:id="35" w:name="_Toc130914827"/>
+      <w:r>
+        <w:t>Профиль</w:t>
+      </w:r>
+      <w:bookmarkEnd w:id="35"/>
     </w:p>
     <w:p>
       <w:pPr>
         <w:pStyle w:val="aff6"/>
       </w:pPr>
       <w:r>
-        <w:t xml:space="preserve">После </w:t>
-      </w:r>
-      <w:r>
-        <w:t>авторизации</w:t>
-      </w:r>
-      <w:r>
-        <w:t xml:space="preserve"> пользователь попадает на </w:t>
-      </w:r>
-      <w:r>
-        <w:t>главную страницу, которая п</w:t>
-      </w:r>
-      <w:r>
-        <w:t>редставляет собой список недавних трат</w:t>
-      </w:r>
-      <w:r>
-        <w:t>. На ней находится кнопка добавления</w:t>
-      </w:r>
-      <w:r>
-        <w:t xml:space="preserve"> </w:t>
-      </w:r>
-      <w:r>
-        <w:t>трат и</w:t>
-      </w:r>
-      <w:r>
-        <w:t xml:space="preserve"> </w:t>
-      </w:r>
-      <w:r>
-        <w:t>поступлений</w:t>
-      </w:r>
-      <w:r>
-        <w:t>, кнопка просмотра статистики, а также две вкладки личный и общий бюджет.</w:t>
-      </w:r>
-    </w:p>
-    <w:p>
-      <w:pPr>
-        <w:pStyle w:val="a3"/>
-      </w:pPr>
-      <w:bookmarkStart w:id="33" w:name="_Toc130833318"/>
-      <w:r>
-        <w:t xml:space="preserve">Окно добавления </w:t>
-      </w:r>
-      <w:r>
-        <w:t>трат</w:t>
-      </w:r>
-      <w:r>
-        <w:t xml:space="preserve"> и </w:t>
-      </w:r>
-      <w:r>
-        <w:t>поступлений</w:t>
-      </w:r>
-      <w:bookmarkEnd w:id="33"/>
+        <w:t>На данной странице содержатся:</w:t>
+      </w:r>
+    </w:p>
+    <w:p>
+      <w:pPr>
+        <w:pStyle w:val="a4"/>
+      </w:pPr>
+      <w:r>
+        <w:lastRenderedPageBreak/>
+        <w:t>Настройка</w:t>
+      </w:r>
+      <w:r>
+        <w:t xml:space="preserve"> финансовых </w:t>
+      </w:r>
+      <w:r>
+        <w:t>подсказок</w:t>
+      </w:r>
+      <w:r>
+        <w:rPr>
+          <w:lang w:val="en-US"/>
+        </w:rPr>
+        <w:t>;</w:t>
+      </w:r>
+    </w:p>
+    <w:p>
+      <w:pPr>
+        <w:pStyle w:val="a4"/>
+      </w:pPr>
+      <w:r>
+        <w:t>Управление подпиской (возможность оформить, продлить или отказаться от нее);</w:t>
+      </w:r>
+    </w:p>
+    <w:p>
+      <w:pPr>
+        <w:pStyle w:val="a4"/>
+      </w:pPr>
+      <w:r>
+        <w:t>Э</w:t>
+      </w:r>
+      <w:r>
+        <w:t>лемент управления общим бюджетом, а именно добавления новых участников группы или исключение текущих</w:t>
+      </w:r>
+      <w:r>
+        <w:t>;</w:t>
+      </w:r>
+    </w:p>
+    <w:p>
+      <w:pPr>
+        <w:pStyle w:val="a4"/>
+      </w:pPr>
+      <w:r>
+        <w:t>Кнопка выхода из аккаунта</w:t>
+      </w:r>
+      <w:r>
+        <w:rPr>
+          <w:lang w:val="en-US"/>
+        </w:rPr>
+        <w:t>;</w:t>
+      </w:r>
+    </w:p>
+    <w:p>
+      <w:pPr>
+        <w:pStyle w:val="a4"/>
+      </w:pPr>
+      <w:r>
+        <w:t>Кнопка выхода из группы (для пользователя члена группы).</w:t>
+      </w:r>
+    </w:p>
+    <w:p>
+      <w:pPr>
+        <w:pStyle w:val="a2"/>
+      </w:pPr>
+      <w:bookmarkStart w:id="36" w:name="_Toc130914828"/>
+      <w:r>
+        <w:t>Боковое меню</w:t>
+      </w:r>
+      <w:bookmarkEnd w:id="36"/>
     </w:p>
     <w:p>
       <w:pPr>
         <w:pStyle w:val="aff6"/>
       </w:pPr>
       <w:r>
-        <w:t>В данном окне можно добавить трату или поступления</w:t>
-      </w:r>
-      <w:r>
-        <w:t xml:space="preserve">, </w:t>
-      </w:r>
-      <w:r>
-        <w:t xml:space="preserve">выбрать категорию, дату и </w:t>
-      </w:r>
-      <w:r>
-        <w:t xml:space="preserve">время, сумму траты и </w:t>
-      </w:r>
-      <w:r>
-        <w:t>описание</w:t>
+        <w:t>Данный элемент навигации позволяет перейти в следующие разделы сайта: профиль, главная страница, статистика</w:t>
+      </w:r>
+      <w:r>
+        <w:t>, премиум по</w:t>
+      </w:r>
+      <w:r>
+        <w:t>дписка</w:t>
       </w:r>
       <w:r>
         <w:t>.</w:t>
@@ -6690,27 +7185,20 @@
     </w:p>
     <w:p>
       <w:pPr>
-        <w:pStyle w:val="a3"/>
-      </w:pPr>
-      <w:bookmarkStart w:id="34" w:name="_Toc130833319"/>
-      <w:r>
-        <w:t>Окно просмотра статистики</w:t>
-      </w:r>
-      <w:bookmarkEnd w:id="34"/>
+        <w:pStyle w:val="a2"/>
+      </w:pPr>
+      <w:bookmarkStart w:id="37" w:name="_Toc130914829"/>
+      <w:r>
+        <w:t>Центр уведомлений</w:t>
+      </w:r>
+      <w:bookmarkEnd w:id="37"/>
     </w:p>
     <w:p>
       <w:pPr>
         <w:pStyle w:val="aff6"/>
       </w:pPr>
       <w:r>
-        <w:lastRenderedPageBreak/>
-        <w:t xml:space="preserve">В верхней части </w:t>
-      </w:r>
-      <w:r>
-        <w:t xml:space="preserve">окна </w:t>
-      </w:r>
-      <w:r>
-        <w:t xml:space="preserve">находится </w:t>
+        <w:t xml:space="preserve">Кнопка «центр уведомлений» находится в правом верхнем углу </w:t>
       </w:r>
       <w:r>
         <w:rPr>
@@ -6719,98 +7207,10 @@
         <w:t>header</w:t>
       </w:r>
       <w:r>
-        <w:t xml:space="preserve"> с возможностью перейти в меню и</w:t>
-      </w:r>
-      <w:r>
-        <w:t>ли</w:t>
-      </w:r>
-      <w:r>
-        <w:t xml:space="preserve"> вернуться на домашнюю страницу. Также представлена статистика трат по категориям</w:t>
-      </w:r>
-      <w:r>
-        <w:t xml:space="preserve"> в текстовом виде и график трат и </w:t>
-      </w:r>
-      <w:r>
-        <w:t>доходов.</w:t>
-      </w:r>
-    </w:p>
-    <w:p>
-      <w:pPr>
-        <w:pStyle w:val="a2"/>
-      </w:pPr>
-      <w:bookmarkStart w:id="35" w:name="_Toc130833320"/>
-      <w:r>
-        <w:t>Профиль</w:t>
-      </w:r>
-      <w:bookmarkEnd w:id="35"/>
-    </w:p>
-    <w:p>
-      <w:pPr>
-        <w:pStyle w:val="aff6"/>
-      </w:pPr>
-      <w:r>
-        <w:t>На данной странице содержатся:</w:t>
-      </w:r>
-    </w:p>
-    <w:p>
-      <w:pPr>
-        <w:pStyle w:val="a4"/>
-      </w:pPr>
-      <w:r>
-        <w:t>Настройка</w:t>
-      </w:r>
-      <w:r>
-        <w:t xml:space="preserve"> финансовых </w:t>
-      </w:r>
-      <w:r>
-        <w:t>подсказок</w:t>
-      </w:r>
-      <w:r>
-        <w:rPr>
-          <w:lang w:val="en-US"/>
-        </w:rPr>
-        <w:t>;</w:t>
-      </w:r>
-    </w:p>
-    <w:p>
-      <w:pPr>
-        <w:pStyle w:val="a4"/>
-      </w:pPr>
-      <w:r>
-        <w:t>Э</w:t>
-      </w:r>
-      <w:r>
-        <w:t>лемент управления общим бюджетом, а именно добавления новых участников группы или исключение текущих</w:t>
-      </w:r>
-      <w:r>
-        <w:t>.</w:t>
-      </w:r>
-    </w:p>
-    <w:p>
-      <w:pPr>
-        <w:pStyle w:val="a2"/>
-      </w:pPr>
-      <w:bookmarkStart w:id="36" w:name="_Toc130833321"/>
-      <w:r>
-        <w:t>Боковое меню</w:t>
-      </w:r>
-      <w:bookmarkEnd w:id="36"/>
-    </w:p>
-    <w:p>
-      <w:pPr>
-        <w:pStyle w:val="aff6"/>
-      </w:pPr>
-      <w:r>
-        <w:t>Данный элемент навигации позволяет перейти в следующие разделы сайта: профиль, главная страница, статистика</w:t>
-      </w:r>
-      <w:r>
-        <w:t>, премиум по</w:t>
-      </w:r>
-      <w:r>
-        <w:t>дписка</w:t>
-      </w:r>
-      <w:r>
-        <w:t>.</w:t>
+        <w:t xml:space="preserve">. </w:t>
+      </w:r>
+      <w:r>
+        <w:t>При нажатии открывает окно, в которое приходят уведомления, советы по повышении финансовой грамотности и рекомендации.</w:t>
       </w:r>
     </w:p>
     <w:p>
@@ -6831,35 +7231,25 @@
       <w:pPr>
         <w:pStyle w:val="a1"/>
       </w:pPr>
-      <w:bookmarkStart w:id="37" w:name="_Toc130833322"/>
+      <w:bookmarkStart w:id="38" w:name="_Toc130914830"/>
       <w:r>
         <w:lastRenderedPageBreak/>
         <w:t>Перспективы развития, модернизации веб-приложения</w:t>
       </w:r>
-      <w:bookmarkEnd w:id="37"/>
+      <w:bookmarkEnd w:id="38"/>
     </w:p>
     <w:p>
       <w:pPr>
         <w:pStyle w:val="aff6"/>
       </w:pPr>
       <w:r>
-        <w:t xml:space="preserve">Развитие </w:t>
-      </w:r>
-      <w:proofErr w:type="spellStart"/>
-      <w:r>
-        <w:t>демо</w:t>
-      </w:r>
-      <w:proofErr w:type="spellEnd"/>
-      <w:r>
-        <w:t xml:space="preserve">-режима путем внедрения возможности добавлять пользовательские даты, а не только просматривать </w:t>
-      </w:r>
-      <w:proofErr w:type="spellStart"/>
-      <w:r>
-        <w:t>предзаписанные</w:t>
-      </w:r>
-      <w:proofErr w:type="spellEnd"/>
-      <w:r>
-        <w:t>.</w:t>
+        <w:t xml:space="preserve">Развитие демо-режима путем внедрения возможности добавлять пользовательские </w:t>
+      </w:r>
+      <w:r>
+        <w:t>траты</w:t>
+      </w:r>
+      <w:r>
+        <w:t>, а не только просматривать предзаписанные.</w:t>
       </w:r>
     </w:p>
     <w:p>
@@ -6889,15 +7279,7 @@
         <w:t>ивной, локализация на иные языки</w:t>
       </w:r>
       <w:r>
-        <w:t xml:space="preserve"> (прежде всего английский), добавление поддержки </w:t>
-      </w:r>
-      <w:proofErr w:type="spellStart"/>
-      <w:r>
-        <w:t>мультивалютности</w:t>
-      </w:r>
-      <w:proofErr w:type="spellEnd"/>
-      <w:r>
-        <w:t>, интеграция с банковскими API.</w:t>
+        <w:t xml:space="preserve"> (прежде всего английский), добавление поддержки мультивалютности, интеграция с банковскими API.</w:t>
       </w:r>
     </w:p>
     <w:p>
@@ -6918,12 +7300,12 @@
       <w:pPr>
         <w:pStyle w:val="a1"/>
       </w:pPr>
-      <w:bookmarkStart w:id="38" w:name="_Toc130833323"/>
+      <w:bookmarkStart w:id="39" w:name="_Toc130914831"/>
       <w:r>
         <w:lastRenderedPageBreak/>
         <w:t>Требования к документированию</w:t>
       </w:r>
-      <w:bookmarkEnd w:id="38"/>
+      <w:bookmarkEnd w:id="39"/>
     </w:p>
     <w:p>
       <w:pPr>
@@ -7023,12 +7405,12 @@
       <w:pPr>
         <w:pStyle w:val="a1"/>
       </w:pPr>
-      <w:bookmarkStart w:id="39" w:name="_Toc130833324"/>
+      <w:bookmarkStart w:id="40" w:name="_Toc130914832"/>
       <w:r>
         <w:lastRenderedPageBreak/>
         <w:t>Порядок контроля и приемки работы</w:t>
       </w:r>
-      <w:bookmarkEnd w:id="39"/>
+      <w:bookmarkEnd w:id="40"/>
     </w:p>
     <w:p>
       <w:pPr>
@@ -7171,10 +7553,12 @@
       <w:pPr>
         <w:pStyle w:val="ae"/>
       </w:pPr>
+      <w:bookmarkStart w:id="41" w:name="_Toc130914833"/>
       <w:r>
         <w:lastRenderedPageBreak/>
         <w:t>Приложение</w:t>
       </w:r>
+      <w:bookmarkEnd w:id="41"/>
     </w:p>
     <w:p>
       <w:pPr>
@@ -7189,30 +7573,58 @@
         <w:pStyle w:val="aff6"/>
       </w:pPr>
       <w:r>
-        <w:pict>
-          <v:shapetype id="_x0000_t75" coordsize="21600,21600" o:spt="75" o:preferrelative="t" path="m@4@5l@4@11@9@11@9@5xe" filled="f" stroked="f">
-            <v:stroke joinstyle="miter"/>
-            <v:formulas>
-              <v:f eqn="if lineDrawn pixelLineWidth 0"/>
-              <v:f eqn="sum @0 1 0"/>
-              <v:f eqn="sum 0 0 @1"/>
-              <v:f eqn="prod @2 1 2"/>
-              <v:f eqn="prod @3 21600 pixelWidth"/>
-              <v:f eqn="prod @3 21600 pixelHeight"/>
-              <v:f eqn="sum @0 0 1"/>
-              <v:f eqn="prod @6 1 2"/>
-              <v:f eqn="prod @7 21600 pixelWidth"/>
-              <v:f eqn="sum @8 21600 0"/>
-              <v:f eqn="prod @7 21600 pixelHeight"/>
-              <v:f eqn="sum @10 21600 0"/>
-            </v:formulas>
-            <v:path o:extrusionok="f" gradientshapeok="t" o:connecttype="rect"/>
-            <o:lock v:ext="edit" aspectratio="t"/>
-          </v:shapetype>
-          <v:shape id="_x0000_i1025" type="#_x0000_t75" style="width:423.6pt;height:313.2pt">
-            <v:imagedata r:id="rId8" o:title="use case1"/>
-          </v:shape>
-        </w:pict>
+        <w:rPr>
+          <w:noProof/>
+          <w:lang w:eastAsia="ru-RU"/>
+        </w:rPr>
+        <w:drawing>
+          <wp:inline distT="0" distB="0" distL="0" distR="0">
+            <wp:extent cx="5379720" cy="3977640"/>
+            <wp:effectExtent l="0" t="0" r="0" b="3810"/>
+            <wp:docPr id="7" name="Рисунок 7" descr="use case1"/>
+            <wp:cNvGraphicFramePr>
+              <a:graphicFrameLocks xmlns:a="http://schemas.openxmlformats.org/drawingml/2006/main" noChangeAspect="1"/>
+            </wp:cNvGraphicFramePr>
+            <a:graphic xmlns:a="http://schemas.openxmlformats.org/drawingml/2006/main">
+              <a:graphicData uri="http://schemas.openxmlformats.org/drawingml/2006/picture">
+                <pic:pic xmlns:pic="http://schemas.openxmlformats.org/drawingml/2006/picture">
+                  <pic:nvPicPr>
+                    <pic:cNvPr id="0" name="Picture 7" descr="use case1"/>
+                    <pic:cNvPicPr>
+                      <a:picLocks noChangeAspect="1" noChangeArrowheads="1"/>
+                    </pic:cNvPicPr>
+                  </pic:nvPicPr>
+                  <pic:blipFill>
+                    <a:blip r:embed="rId8">
+                      <a:extLst>
+                        <a:ext uri="{28A0092B-C50C-407E-A947-70E740481C1C}">
+                          <a14:useLocalDpi xmlns:a14="http://schemas.microsoft.com/office/drawing/2010/main" val="0"/>
+                        </a:ext>
+                      </a:extLst>
+                    </a:blip>
+                    <a:srcRect/>
+                    <a:stretch>
+                      <a:fillRect/>
+                    </a:stretch>
+                  </pic:blipFill>
+                  <pic:spPr bwMode="auto">
+                    <a:xfrm>
+                      <a:off x="0" y="0"/>
+                      <a:ext cx="5379720" cy="3977640"/>
+                    </a:xfrm>
+                    <a:prstGeom prst="rect">
+                      <a:avLst/>
+                    </a:prstGeom>
+                    <a:noFill/>
+                    <a:ln>
+                      <a:noFill/>
+                    </a:ln>
+                  </pic:spPr>
+                </pic:pic>
+              </a:graphicData>
+            </a:graphic>
+          </wp:inline>
+        </w:drawing>
       </w:r>
     </w:p>
     <w:p>
@@ -7220,11 +7632,58 @@
         <w:pStyle w:val="aff6"/>
       </w:pPr>
       <w:r>
-        <w:pict>
-          <v:shape id="_x0000_i1026" type="#_x0000_t75" style="width:423.6pt;height:312pt">
-            <v:imagedata r:id="rId9" o:title="use case2"/>
-          </v:shape>
-        </w:pict>
+        <w:rPr>
+          <w:noProof/>
+          <w:lang w:eastAsia="ru-RU"/>
+        </w:rPr>
+        <w:drawing>
+          <wp:inline distT="0" distB="0" distL="0" distR="0">
+            <wp:extent cx="5379720" cy="3962400"/>
+            <wp:effectExtent l="0" t="0" r="0" b="0"/>
+            <wp:docPr id="9" name="Рисунок 9" descr="use case2"/>
+            <wp:cNvGraphicFramePr>
+              <a:graphicFrameLocks xmlns:a="http://schemas.openxmlformats.org/drawingml/2006/main" noChangeAspect="1"/>
+            </wp:cNvGraphicFramePr>
+            <a:graphic xmlns:a="http://schemas.openxmlformats.org/drawingml/2006/main">
+              <a:graphicData uri="http://schemas.openxmlformats.org/drawingml/2006/picture">
+                <pic:pic xmlns:pic="http://schemas.openxmlformats.org/drawingml/2006/picture">
+                  <pic:nvPicPr>
+                    <pic:cNvPr id="0" name="Picture 9" descr="use case2"/>
+                    <pic:cNvPicPr>
+                      <a:picLocks noChangeAspect="1" noChangeArrowheads="1"/>
+                    </pic:cNvPicPr>
+                  </pic:nvPicPr>
+                  <pic:blipFill>
+                    <a:blip r:embed="rId9">
+                      <a:extLst>
+                        <a:ext uri="{28A0092B-C50C-407E-A947-70E740481C1C}">
+                          <a14:useLocalDpi xmlns:a14="http://schemas.microsoft.com/office/drawing/2010/main" val="0"/>
+                        </a:ext>
+                      </a:extLst>
+                    </a:blip>
+                    <a:srcRect/>
+                    <a:stretch>
+                      <a:fillRect/>
+                    </a:stretch>
+                  </pic:blipFill>
+                  <pic:spPr bwMode="auto">
+                    <a:xfrm>
+                      <a:off x="0" y="0"/>
+                      <a:ext cx="5379720" cy="3962400"/>
+                    </a:xfrm>
+                    <a:prstGeom prst="rect">
+                      <a:avLst/>
+                    </a:prstGeom>
+                    <a:noFill/>
+                    <a:ln>
+                      <a:noFill/>
+                    </a:ln>
+                  </pic:spPr>
+                </pic:pic>
+              </a:graphicData>
+            </a:graphic>
+          </wp:inline>
+        </w:drawing>
       </w:r>
     </w:p>
     <w:p>
@@ -7232,12 +7691,59 @@
         <w:pStyle w:val="aff6"/>
       </w:pPr>
       <w:r>
+        <w:rPr>
+          <w:noProof/>
+          <w:lang w:eastAsia="ru-RU"/>
+        </w:rPr>
         <w:lastRenderedPageBreak/>
-        <w:pict>
-          <v:shape id="_x0000_i1027" type="#_x0000_t75" style="width:405.6pt;height:237.6pt">
-            <v:imagedata r:id="rId10" o:title="use case3"/>
-          </v:shape>
-        </w:pict>
+        <w:drawing>
+          <wp:inline distT="0" distB="0" distL="0" distR="0">
+            <wp:extent cx="5151120" cy="3017520"/>
+            <wp:effectExtent l="0" t="0" r="0" b="0"/>
+            <wp:docPr id="12" name="Рисунок 12" descr="use case3"/>
+            <wp:cNvGraphicFramePr>
+              <a:graphicFrameLocks xmlns:a="http://schemas.openxmlformats.org/drawingml/2006/main" noChangeAspect="1"/>
+            </wp:cNvGraphicFramePr>
+            <a:graphic xmlns:a="http://schemas.openxmlformats.org/drawingml/2006/main">
+              <a:graphicData uri="http://schemas.openxmlformats.org/drawingml/2006/picture">
+                <pic:pic xmlns:pic="http://schemas.openxmlformats.org/drawingml/2006/picture">
+                  <pic:nvPicPr>
+                    <pic:cNvPr id="0" name="Picture 12" descr="use case3"/>
+                    <pic:cNvPicPr>
+                      <a:picLocks noChangeAspect="1" noChangeArrowheads="1"/>
+                    </pic:cNvPicPr>
+                  </pic:nvPicPr>
+                  <pic:blipFill>
+                    <a:blip r:embed="rId10">
+                      <a:extLst>
+                        <a:ext uri="{28A0092B-C50C-407E-A947-70E740481C1C}">
+                          <a14:useLocalDpi xmlns:a14="http://schemas.microsoft.com/office/drawing/2010/main" val="0"/>
+                        </a:ext>
+                      </a:extLst>
+                    </a:blip>
+                    <a:srcRect/>
+                    <a:stretch>
+                      <a:fillRect/>
+                    </a:stretch>
+                  </pic:blipFill>
+                  <pic:spPr bwMode="auto">
+                    <a:xfrm>
+                      <a:off x="0" y="0"/>
+                      <a:ext cx="5151120" cy="3017520"/>
+                    </a:xfrm>
+                    <a:prstGeom prst="rect">
+                      <a:avLst/>
+                    </a:prstGeom>
+                    <a:noFill/>
+                    <a:ln>
+                      <a:noFill/>
+                    </a:ln>
+                  </pic:spPr>
+                </pic:pic>
+              </a:graphicData>
+            </a:graphic>
+          </wp:inline>
+        </w:drawing>
       </w:r>
     </w:p>
     <w:p>
@@ -7252,12 +7758,126 @@
       <w:pPr>
         <w:pStyle w:val="aff6"/>
       </w:pPr>
+      <w:r>
+        <w:rPr>
+          <w:noProof/>
+          <w:lang w:eastAsia="ru-RU"/>
+        </w:rPr>
+        <w:drawing>
+          <wp:inline distT="0" distB="0" distL="0" distR="0">
+            <wp:extent cx="5127154" cy="5604510"/>
+            <wp:effectExtent l="0" t="0" r="0" b="0"/>
+            <wp:docPr id="1" name="Рисунок 1" descr="seguence diagram"/>
+            <wp:cNvGraphicFramePr>
+              <a:graphicFrameLocks xmlns:a="http://schemas.openxmlformats.org/drawingml/2006/main" noChangeAspect="1"/>
+            </wp:cNvGraphicFramePr>
+            <a:graphic xmlns:a="http://schemas.openxmlformats.org/drawingml/2006/main">
+              <a:graphicData uri="http://schemas.openxmlformats.org/drawingml/2006/picture">
+                <pic:pic xmlns:pic="http://schemas.openxmlformats.org/drawingml/2006/picture">
+                  <pic:nvPicPr>
+                    <pic:cNvPr id="0" name="Picture 36" descr="seguence diagram"/>
+                    <pic:cNvPicPr>
+                      <a:picLocks noChangeAspect="1" noChangeArrowheads="1"/>
+                    </pic:cNvPicPr>
+                  </pic:nvPicPr>
+                  <pic:blipFill>
+                    <a:blip r:embed="rId11">
+                      <a:extLst>
+                        <a:ext uri="{28A0092B-C50C-407E-A947-70E740481C1C}">
+                          <a14:useLocalDpi xmlns:a14="http://schemas.microsoft.com/office/drawing/2010/main" val="0"/>
+                        </a:ext>
+                      </a:extLst>
+                    </a:blip>
+                    <a:srcRect/>
+                    <a:stretch>
+                      <a:fillRect/>
+                    </a:stretch>
+                  </pic:blipFill>
+                  <pic:spPr bwMode="auto">
+                    <a:xfrm>
+                      <a:off x="0" y="0"/>
+                      <a:ext cx="5135558" cy="5613697"/>
+                    </a:xfrm>
+                    <a:prstGeom prst="rect">
+                      <a:avLst/>
+                    </a:prstGeom>
+                    <a:noFill/>
+                    <a:ln>
+                      <a:noFill/>
+                    </a:ln>
+                  </pic:spPr>
+                </pic:pic>
+              </a:graphicData>
+            </a:graphic>
+          </wp:inline>
+        </w:drawing>
+      </w:r>
     </w:p>
     <w:p>
       <w:pPr>
         <w:pStyle w:val="aff6"/>
       </w:pPr>
       <w:r>
+        <w:rPr>
+          <w:noProof/>
+          <w:lang w:eastAsia="ru-RU"/>
+        </w:rPr>
+        <w:lastRenderedPageBreak/>
+        <w:drawing>
+          <wp:inline distT="0" distB="0" distL="0" distR="0">
+            <wp:extent cx="5149215" cy="6225869"/>
+            <wp:effectExtent l="0" t="0" r="0" b="3810"/>
+            <wp:docPr id="2" name="Рисунок 2" descr="seguence diagram"/>
+            <wp:cNvGraphicFramePr>
+              <a:graphicFrameLocks xmlns:a="http://schemas.openxmlformats.org/drawingml/2006/main" noChangeAspect="1"/>
+            </wp:cNvGraphicFramePr>
+            <a:graphic xmlns:a="http://schemas.openxmlformats.org/drawingml/2006/main">
+              <a:graphicData uri="http://schemas.openxmlformats.org/drawingml/2006/picture">
+                <pic:pic xmlns:pic="http://schemas.openxmlformats.org/drawingml/2006/picture">
+                  <pic:nvPicPr>
+                    <pic:cNvPr id="0" name="Picture 38" descr="seguence diagram"/>
+                    <pic:cNvPicPr>
+                      <a:picLocks noChangeAspect="1" noChangeArrowheads="1"/>
+                    </pic:cNvPicPr>
+                  </pic:nvPicPr>
+                  <pic:blipFill>
+                    <a:blip r:embed="rId12">
+                      <a:extLst>
+                        <a:ext uri="{28A0092B-C50C-407E-A947-70E740481C1C}">
+                          <a14:useLocalDpi xmlns:a14="http://schemas.microsoft.com/office/drawing/2010/main" val="0"/>
+                        </a:ext>
+                      </a:extLst>
+                    </a:blip>
+                    <a:srcRect/>
+                    <a:stretch>
+                      <a:fillRect/>
+                    </a:stretch>
+                  </pic:blipFill>
+                  <pic:spPr bwMode="auto">
+                    <a:xfrm>
+                      <a:off x="0" y="0"/>
+                      <a:ext cx="5161557" cy="6240792"/>
+                    </a:xfrm>
+                    <a:prstGeom prst="rect">
+                      <a:avLst/>
+                    </a:prstGeom>
+                    <a:noFill/>
+                    <a:ln>
+                      <a:noFill/>
+                    </a:ln>
+                  </pic:spPr>
+                </pic:pic>
+              </a:graphicData>
+            </a:graphic>
+          </wp:inline>
+        </w:drawing>
+      </w:r>
+    </w:p>
+    <w:p>
+      <w:pPr>
+        <w:pStyle w:val="aff6"/>
+      </w:pPr>
+      <w:r>
         <w:t>Диаграмма состояний:</w:t>
       </w:r>
     </w:p>
@@ -7266,11 +7886,58 @@
         <w:pStyle w:val="aff6"/>
       </w:pPr>
       <w:r>
-        <w:pict>
-          <v:shape id="_x0000_i1032" type="#_x0000_t75" style="width:423.6pt;height:133.8pt">
-            <v:imagedata r:id="rId11" o:title="Копия Диаграмма состояния new.drawio"/>
-          </v:shape>
-        </w:pict>
+        <w:rPr>
+          <w:noProof/>
+          <w:lang w:eastAsia="ru-RU"/>
+        </w:rPr>
+        <w:drawing>
+          <wp:inline distT="0" distB="0" distL="0" distR="0">
+            <wp:extent cx="5379720" cy="1699260"/>
+            <wp:effectExtent l="0" t="0" r="0" b="0"/>
+            <wp:docPr id="30" name="Рисунок 30" descr="C:\Users\Екатерина\AppData\Local\Microsoft\Windows\INetCache\Content.Word\Копия Диаграмма состояния new.drawio.png"/>
+            <wp:cNvGraphicFramePr>
+              <a:graphicFrameLocks xmlns:a="http://schemas.openxmlformats.org/drawingml/2006/main" noChangeAspect="1"/>
+            </wp:cNvGraphicFramePr>
+            <a:graphic xmlns:a="http://schemas.openxmlformats.org/drawingml/2006/main">
+              <a:graphicData uri="http://schemas.openxmlformats.org/drawingml/2006/picture">
+                <pic:pic xmlns:pic="http://schemas.openxmlformats.org/drawingml/2006/picture">
+                  <pic:nvPicPr>
+                    <pic:cNvPr id="0" name="Picture 30" descr="C:\Users\Екатерина\AppData\Local\Microsoft\Windows\INetCache\Content.Word\Копия Диаграмма состояния new.drawio.png"/>
+                    <pic:cNvPicPr>
+                      <a:picLocks noChangeAspect="1" noChangeArrowheads="1"/>
+                    </pic:cNvPicPr>
+                  </pic:nvPicPr>
+                  <pic:blipFill>
+                    <a:blip r:embed="rId13">
+                      <a:extLst>
+                        <a:ext uri="{28A0092B-C50C-407E-A947-70E740481C1C}">
+                          <a14:useLocalDpi xmlns:a14="http://schemas.microsoft.com/office/drawing/2010/main" val="0"/>
+                        </a:ext>
+                      </a:extLst>
+                    </a:blip>
+                    <a:srcRect/>
+                    <a:stretch>
+                      <a:fillRect/>
+                    </a:stretch>
+                  </pic:blipFill>
+                  <pic:spPr bwMode="auto">
+                    <a:xfrm>
+                      <a:off x="0" y="0"/>
+                      <a:ext cx="5379720" cy="1699260"/>
+                    </a:xfrm>
+                    <a:prstGeom prst="rect">
+                      <a:avLst/>
+                    </a:prstGeom>
+                    <a:noFill/>
+                    <a:ln>
+                      <a:noFill/>
+                    </a:ln>
+                  </pic:spPr>
+                </pic:pic>
+              </a:graphicData>
+            </a:graphic>
+          </wp:inline>
+        </w:drawing>
       </w:r>
     </w:p>
     <w:p>
@@ -7278,20 +7945,66 @@
         <w:pStyle w:val="aff6"/>
       </w:pPr>
       <w:r>
-        <w:pict>
-          <v:shape id="_x0000_i1033" type="#_x0000_t75" style="width:423.6pt;height:46.8pt">
-            <v:imagedata r:id="rId12" o:title="Диаграмма_состояния_семьи_drawio"/>
-          </v:shape>
-        </w:pict>
+        <w:rPr>
+          <w:noProof/>
+          <w:lang w:eastAsia="ru-RU"/>
+        </w:rPr>
+        <w:drawing>
+          <wp:inline distT="0" distB="0" distL="0" distR="0">
+            <wp:extent cx="5379720" cy="594360"/>
+            <wp:effectExtent l="0" t="0" r="0" b="0"/>
+            <wp:docPr id="34" name="Рисунок 34" descr="C:\Users\Екатерина\AppData\Local\Microsoft\Windows\INetCache\Content.Word\Диаграмма_состояния_семьи_drawio.png"/>
+            <wp:cNvGraphicFramePr>
+              <a:graphicFrameLocks xmlns:a="http://schemas.openxmlformats.org/drawingml/2006/main" noChangeAspect="1"/>
+            </wp:cNvGraphicFramePr>
+            <a:graphic xmlns:a="http://schemas.openxmlformats.org/drawingml/2006/main">
+              <a:graphicData uri="http://schemas.openxmlformats.org/drawingml/2006/picture">
+                <pic:pic xmlns:pic="http://schemas.openxmlformats.org/drawingml/2006/picture">
+                  <pic:nvPicPr>
+                    <pic:cNvPr id="0" name="Picture 34" descr="C:\Users\Екатерина\AppData\Local\Microsoft\Windows\INetCache\Content.Word\Диаграмма_состояния_семьи_drawio.png"/>
+                    <pic:cNvPicPr>
+                      <a:picLocks noChangeAspect="1" noChangeArrowheads="1"/>
+                    </pic:cNvPicPr>
+                  </pic:nvPicPr>
+                  <pic:blipFill>
+                    <a:blip r:embed="rId14">
+                      <a:extLst>
+                        <a:ext uri="{28A0092B-C50C-407E-A947-70E740481C1C}">
+                          <a14:useLocalDpi xmlns:a14="http://schemas.microsoft.com/office/drawing/2010/main" val="0"/>
+                        </a:ext>
+                      </a:extLst>
+                    </a:blip>
+                    <a:srcRect/>
+                    <a:stretch>
+                      <a:fillRect/>
+                    </a:stretch>
+                  </pic:blipFill>
+                  <pic:spPr bwMode="auto">
+                    <a:xfrm>
+                      <a:off x="0" y="0"/>
+                      <a:ext cx="5379720" cy="594360"/>
+                    </a:xfrm>
+                    <a:prstGeom prst="rect">
+                      <a:avLst/>
+                    </a:prstGeom>
+                    <a:noFill/>
+                    <a:ln>
+                      <a:noFill/>
+                    </a:ln>
+                  </pic:spPr>
+                </pic:pic>
+              </a:graphicData>
+            </a:graphic>
+          </wp:inline>
+        </w:drawing>
       </w:r>
     </w:p>
     <w:p>
       <w:pPr>
         <w:pStyle w:val="aff6"/>
       </w:pPr>
-      <w:bookmarkStart w:id="40" w:name="_GoBack"/>
-      <w:bookmarkEnd w:id="40"/>
-      <w:r>
+      <w:r>
+        <w:lastRenderedPageBreak/>
         <w:t>Контекстная диаграмма (</w:t>
       </w:r>
       <w:r>
@@ -7311,12 +8024,126 @@
       <w:pPr>
         <w:pStyle w:val="aff6"/>
       </w:pPr>
+      <w:r>
+        <w:rPr>
+          <w:noProof/>
+          <w:lang w:eastAsia="ru-RU"/>
+        </w:rPr>
+        <w:drawing>
+          <wp:inline distT="0" distB="0" distL="0" distR="0">
+            <wp:extent cx="5263515" cy="5011672"/>
+            <wp:effectExtent l="0" t="0" r="0" b="0"/>
+            <wp:docPr id="3" name="Рисунок 3" descr="IDEF0"/>
+            <wp:cNvGraphicFramePr>
+              <a:graphicFrameLocks xmlns:a="http://schemas.openxmlformats.org/drawingml/2006/main" noChangeAspect="1"/>
+            </wp:cNvGraphicFramePr>
+            <a:graphic xmlns:a="http://schemas.openxmlformats.org/drawingml/2006/main">
+              <a:graphicData uri="http://schemas.openxmlformats.org/drawingml/2006/picture">
+                <pic:pic xmlns:pic="http://schemas.openxmlformats.org/drawingml/2006/picture">
+                  <pic:nvPicPr>
+                    <pic:cNvPr id="0" name="Picture 40" descr="IDEF0"/>
+                    <pic:cNvPicPr>
+                      <a:picLocks noChangeAspect="1" noChangeArrowheads="1"/>
+                    </pic:cNvPicPr>
+                  </pic:nvPicPr>
+                  <pic:blipFill>
+                    <a:blip r:embed="rId15">
+                      <a:extLst>
+                        <a:ext uri="{28A0092B-C50C-407E-A947-70E740481C1C}">
+                          <a14:useLocalDpi xmlns:a14="http://schemas.microsoft.com/office/drawing/2010/main" val="0"/>
+                        </a:ext>
+                      </a:extLst>
+                    </a:blip>
+                    <a:srcRect/>
+                    <a:stretch>
+                      <a:fillRect/>
+                    </a:stretch>
+                  </pic:blipFill>
+                  <pic:spPr bwMode="auto">
+                    <a:xfrm>
+                      <a:off x="0" y="0"/>
+                      <a:ext cx="5267638" cy="5015598"/>
+                    </a:xfrm>
+                    <a:prstGeom prst="rect">
+                      <a:avLst/>
+                    </a:prstGeom>
+                    <a:noFill/>
+                    <a:ln>
+                      <a:noFill/>
+                    </a:ln>
+                  </pic:spPr>
+                </pic:pic>
+              </a:graphicData>
+            </a:graphic>
+          </wp:inline>
+        </w:drawing>
+      </w:r>
     </w:p>
     <w:p>
       <w:pPr>
         <w:pStyle w:val="aff6"/>
       </w:pPr>
       <w:r>
+        <w:rPr>
+          <w:noProof/>
+          <w:lang w:eastAsia="ru-RU"/>
+        </w:rPr>
+        <w:drawing>
+          <wp:inline distT="0" distB="0" distL="0" distR="0">
+            <wp:extent cx="5405646" cy="3493770"/>
+            <wp:effectExtent l="0" t="0" r="5080" b="0"/>
+            <wp:docPr id="4" name="Рисунок 4" descr="IDEF0"/>
+            <wp:cNvGraphicFramePr>
+              <a:graphicFrameLocks xmlns:a="http://schemas.openxmlformats.org/drawingml/2006/main" noChangeAspect="1"/>
+            </wp:cNvGraphicFramePr>
+            <a:graphic xmlns:a="http://schemas.openxmlformats.org/drawingml/2006/main">
+              <a:graphicData uri="http://schemas.openxmlformats.org/drawingml/2006/picture">
+                <pic:pic xmlns:pic="http://schemas.openxmlformats.org/drawingml/2006/picture">
+                  <pic:nvPicPr>
+                    <pic:cNvPr id="0" name="Picture 42" descr="IDEF0"/>
+                    <pic:cNvPicPr>
+                      <a:picLocks noChangeAspect="1" noChangeArrowheads="1"/>
+                    </pic:cNvPicPr>
+                  </pic:nvPicPr>
+                  <pic:blipFill>
+                    <a:blip r:embed="rId16" cstate="print">
+                      <a:extLst>
+                        <a:ext uri="{28A0092B-C50C-407E-A947-70E740481C1C}">
+                          <a14:useLocalDpi xmlns:a14="http://schemas.microsoft.com/office/drawing/2010/main" val="0"/>
+                        </a:ext>
+                      </a:extLst>
+                    </a:blip>
+                    <a:srcRect/>
+                    <a:stretch>
+                      <a:fillRect/>
+                    </a:stretch>
+                  </pic:blipFill>
+                  <pic:spPr bwMode="auto">
+                    <a:xfrm>
+                      <a:off x="0" y="0"/>
+                      <a:ext cx="5413007" cy="3498527"/>
+                    </a:xfrm>
+                    <a:prstGeom prst="rect">
+                      <a:avLst/>
+                    </a:prstGeom>
+                    <a:noFill/>
+                    <a:ln>
+                      <a:noFill/>
+                    </a:ln>
+                  </pic:spPr>
+                </pic:pic>
+              </a:graphicData>
+            </a:graphic>
+          </wp:inline>
+        </w:drawing>
+      </w:r>
+    </w:p>
+    <w:p>
+      <w:pPr>
+        <w:pStyle w:val="aff6"/>
+      </w:pPr>
+      <w:r>
+        <w:lastRenderedPageBreak/>
         <w:t>Диаграмма сотрудничества:</w:t>
       </w:r>
     </w:p>
@@ -7325,11 +8152,58 @@
         <w:pStyle w:val="aff6"/>
       </w:pPr>
       <w:r>
-        <w:pict>
-          <v:shape id="_x0000_i1029" type="#_x0000_t75" style="width:423.6pt;height:69pt">
-            <v:imagedata r:id="rId13" o:title="Диаграмма сотрудничества авторизации.drawio"/>
-          </v:shape>
-        </w:pict>
+        <w:rPr>
+          <w:noProof/>
+          <w:lang w:eastAsia="ru-RU"/>
+        </w:rPr>
+        <w:drawing>
+          <wp:inline distT="0" distB="0" distL="0" distR="0">
+            <wp:extent cx="5379720" cy="876300"/>
+            <wp:effectExtent l="0" t="0" r="0" b="0"/>
+            <wp:docPr id="19" name="Рисунок 19" descr="C:\Users\Екатерина\AppData\Local\Microsoft\Windows\INetCache\Content.Word\Диаграмма сотрудничества авторизации.drawio.png"/>
+            <wp:cNvGraphicFramePr>
+              <a:graphicFrameLocks xmlns:a="http://schemas.openxmlformats.org/drawingml/2006/main" noChangeAspect="1"/>
+            </wp:cNvGraphicFramePr>
+            <a:graphic xmlns:a="http://schemas.openxmlformats.org/drawingml/2006/main">
+              <a:graphicData uri="http://schemas.openxmlformats.org/drawingml/2006/picture">
+                <pic:pic xmlns:pic="http://schemas.openxmlformats.org/drawingml/2006/picture">
+                  <pic:nvPicPr>
+                    <pic:cNvPr id="0" name="Picture 19" descr="C:\Users\Екатерина\AppData\Local\Microsoft\Windows\INetCache\Content.Word\Диаграмма сотрудничества авторизации.drawio.png"/>
+                    <pic:cNvPicPr>
+                      <a:picLocks noChangeAspect="1" noChangeArrowheads="1"/>
+                    </pic:cNvPicPr>
+                  </pic:nvPicPr>
+                  <pic:blipFill>
+                    <a:blip r:embed="rId17">
+                      <a:extLst>
+                        <a:ext uri="{28A0092B-C50C-407E-A947-70E740481C1C}">
+                          <a14:useLocalDpi xmlns:a14="http://schemas.microsoft.com/office/drawing/2010/main" val="0"/>
+                        </a:ext>
+                      </a:extLst>
+                    </a:blip>
+                    <a:srcRect/>
+                    <a:stretch>
+                      <a:fillRect/>
+                    </a:stretch>
+                  </pic:blipFill>
+                  <pic:spPr bwMode="auto">
+                    <a:xfrm>
+                      <a:off x="0" y="0"/>
+                      <a:ext cx="5379720" cy="876300"/>
+                    </a:xfrm>
+                    <a:prstGeom prst="rect">
+                      <a:avLst/>
+                    </a:prstGeom>
+                    <a:noFill/>
+                    <a:ln>
+                      <a:noFill/>
+                    </a:ln>
+                  </pic:spPr>
+                </pic:pic>
+              </a:graphicData>
+            </a:graphic>
+          </wp:inline>
+        </w:drawing>
       </w:r>
     </w:p>
     <w:p>
@@ -7337,12 +8211,58 @@
         <w:pStyle w:val="aff6"/>
       </w:pPr>
       <w:r>
-        <w:lastRenderedPageBreak/>
-        <w:pict>
-          <v:shape id="_x0000_i1031" type="#_x0000_t75" style="width:423.6pt;height:69pt">
-            <v:imagedata r:id="rId14" o:title="Диаграмма сотрудничества трат.drawio"/>
-          </v:shape>
-        </w:pict>
+        <w:rPr>
+          <w:noProof/>
+          <w:lang w:eastAsia="ru-RU"/>
+        </w:rPr>
+        <w:drawing>
+          <wp:inline distT="0" distB="0" distL="0" distR="0">
+            <wp:extent cx="5379720" cy="876300"/>
+            <wp:effectExtent l="0" t="0" r="0" b="0"/>
+            <wp:docPr id="27" name="Рисунок 27" descr="C:\Users\Екатерина\AppData\Local\Microsoft\Windows\INetCache\Content.Word\Диаграмма сотрудничества трат.drawio.png"/>
+            <wp:cNvGraphicFramePr>
+              <a:graphicFrameLocks xmlns:a="http://schemas.openxmlformats.org/drawingml/2006/main" noChangeAspect="1"/>
+            </wp:cNvGraphicFramePr>
+            <a:graphic xmlns:a="http://schemas.openxmlformats.org/drawingml/2006/main">
+              <a:graphicData uri="http://schemas.openxmlformats.org/drawingml/2006/picture">
+                <pic:pic xmlns:pic="http://schemas.openxmlformats.org/drawingml/2006/picture">
+                  <pic:nvPicPr>
+                    <pic:cNvPr id="0" name="Picture 27" descr="C:\Users\Екатерина\AppData\Local\Microsoft\Windows\INetCache\Content.Word\Диаграмма сотрудничества трат.drawio.png"/>
+                    <pic:cNvPicPr>
+                      <a:picLocks noChangeAspect="1" noChangeArrowheads="1"/>
+                    </pic:cNvPicPr>
+                  </pic:nvPicPr>
+                  <pic:blipFill>
+                    <a:blip r:embed="rId18">
+                      <a:extLst>
+                        <a:ext uri="{28A0092B-C50C-407E-A947-70E740481C1C}">
+                          <a14:useLocalDpi xmlns:a14="http://schemas.microsoft.com/office/drawing/2010/main" val="0"/>
+                        </a:ext>
+                      </a:extLst>
+                    </a:blip>
+                    <a:srcRect/>
+                    <a:stretch>
+                      <a:fillRect/>
+                    </a:stretch>
+                  </pic:blipFill>
+                  <pic:spPr bwMode="auto">
+                    <a:xfrm>
+                      <a:off x="0" y="0"/>
+                      <a:ext cx="5379720" cy="876300"/>
+                    </a:xfrm>
+                    <a:prstGeom prst="rect">
+                      <a:avLst/>
+                    </a:prstGeom>
+                    <a:noFill/>
+                    <a:ln>
+                      <a:noFill/>
+                    </a:ln>
+                  </pic:spPr>
+                </pic:pic>
+              </a:graphicData>
+            </a:graphic>
+          </wp:inline>
+        </w:drawing>
       </w:r>
     </w:p>
     <w:p>
@@ -7350,11 +8270,58 @@
         <w:pStyle w:val="aff6"/>
       </w:pPr>
       <w:r>
-        <w:pict>
-          <v:shape id="_x0000_i1030" type="#_x0000_t75" style="width:423.6pt;height:69pt">
-            <v:imagedata r:id="rId15" o:title="Диаграммы сотрудничества получения статистики.drawio"/>
-          </v:shape>
-        </w:pict>
+        <w:rPr>
+          <w:noProof/>
+          <w:lang w:eastAsia="ru-RU"/>
+        </w:rPr>
+        <w:drawing>
+          <wp:inline distT="0" distB="0" distL="0" distR="0">
+            <wp:extent cx="5379720" cy="876300"/>
+            <wp:effectExtent l="0" t="0" r="0" b="0"/>
+            <wp:docPr id="21" name="Рисунок 21" descr="C:\Users\Екатерина\AppData\Local\Microsoft\Windows\INetCache\Content.Word\Диаграммы сотрудничества получения статистики.drawio.png"/>
+            <wp:cNvGraphicFramePr>
+              <a:graphicFrameLocks xmlns:a="http://schemas.openxmlformats.org/drawingml/2006/main" noChangeAspect="1"/>
+            </wp:cNvGraphicFramePr>
+            <a:graphic xmlns:a="http://schemas.openxmlformats.org/drawingml/2006/main">
+              <a:graphicData uri="http://schemas.openxmlformats.org/drawingml/2006/picture">
+                <pic:pic xmlns:pic="http://schemas.openxmlformats.org/drawingml/2006/picture">
+                  <pic:nvPicPr>
+                    <pic:cNvPr id="0" name="Picture 21" descr="C:\Users\Екатерина\AppData\Local\Microsoft\Windows\INetCache\Content.Word\Диаграммы сотрудничества получения статистики.drawio.png"/>
+                    <pic:cNvPicPr>
+                      <a:picLocks noChangeAspect="1" noChangeArrowheads="1"/>
+                    </pic:cNvPicPr>
+                  </pic:nvPicPr>
+                  <pic:blipFill>
+                    <a:blip r:embed="rId19">
+                      <a:extLst>
+                        <a:ext uri="{28A0092B-C50C-407E-A947-70E740481C1C}">
+                          <a14:useLocalDpi xmlns:a14="http://schemas.microsoft.com/office/drawing/2010/main" val="0"/>
+                        </a:ext>
+                      </a:extLst>
+                    </a:blip>
+                    <a:srcRect/>
+                    <a:stretch>
+                      <a:fillRect/>
+                    </a:stretch>
+                  </pic:blipFill>
+                  <pic:spPr bwMode="auto">
+                    <a:xfrm>
+                      <a:off x="0" y="0"/>
+                      <a:ext cx="5379720" cy="876300"/>
+                    </a:xfrm>
+                    <a:prstGeom prst="rect">
+                      <a:avLst/>
+                    </a:prstGeom>
+                    <a:noFill/>
+                    <a:ln>
+                      <a:noFill/>
+                    </a:ln>
+                  </pic:spPr>
+                </pic:pic>
+              </a:graphicData>
+            </a:graphic>
+          </wp:inline>
+        </w:drawing>
       </w:r>
     </w:p>
     <w:p>
@@ -7370,11 +8337,58 @@
         <w:pStyle w:val="aff6"/>
       </w:pPr>
       <w:r>
-        <w:pict>
-          <v:shape id="_x0000_i1028" type="#_x0000_t75" style="width:414.6pt;height:357pt">
-            <v:imagedata r:id="rId16" o:title="Копия_Диаграмма_развертывания_drawio1"/>
-          </v:shape>
-        </w:pict>
+        <w:rPr>
+          <w:noProof/>
+          <w:lang w:eastAsia="ru-RU"/>
+        </w:rPr>
+        <w:drawing>
+          <wp:inline distT="0" distB="0" distL="0" distR="0">
+            <wp:extent cx="5265420" cy="4533900"/>
+            <wp:effectExtent l="0" t="0" r="0" b="0"/>
+            <wp:docPr id="17" name="Рисунок 17" descr="C:\Users\Екатерина\AppData\Local\Microsoft\Windows\INetCache\Content.Word\Копия_Диаграмма_развертывания_drawio1.png"/>
+            <wp:cNvGraphicFramePr>
+              <a:graphicFrameLocks xmlns:a="http://schemas.openxmlformats.org/drawingml/2006/main" noChangeAspect="1"/>
+            </wp:cNvGraphicFramePr>
+            <a:graphic xmlns:a="http://schemas.openxmlformats.org/drawingml/2006/main">
+              <a:graphicData uri="http://schemas.openxmlformats.org/drawingml/2006/picture">
+                <pic:pic xmlns:pic="http://schemas.openxmlformats.org/drawingml/2006/picture">
+                  <pic:nvPicPr>
+                    <pic:cNvPr id="0" name="Picture 17" descr="C:\Users\Екатерина\AppData\Local\Microsoft\Windows\INetCache\Content.Word\Копия_Диаграмма_развертывания_drawio1.png"/>
+                    <pic:cNvPicPr>
+                      <a:picLocks noChangeAspect="1" noChangeArrowheads="1"/>
+                    </pic:cNvPicPr>
+                  </pic:nvPicPr>
+                  <pic:blipFill>
+                    <a:blip r:embed="rId20">
+                      <a:extLst>
+                        <a:ext uri="{28A0092B-C50C-407E-A947-70E740481C1C}">
+                          <a14:useLocalDpi xmlns:a14="http://schemas.microsoft.com/office/drawing/2010/main" val="0"/>
+                        </a:ext>
+                      </a:extLst>
+                    </a:blip>
+                    <a:srcRect/>
+                    <a:stretch>
+                      <a:fillRect/>
+                    </a:stretch>
+                  </pic:blipFill>
+                  <pic:spPr bwMode="auto">
+                    <a:xfrm>
+                      <a:off x="0" y="0"/>
+                      <a:ext cx="5265420" cy="4533900"/>
+                    </a:xfrm>
+                    <a:prstGeom prst="rect">
+                      <a:avLst/>
+                    </a:prstGeom>
+                    <a:noFill/>
+                    <a:ln>
+                      <a:noFill/>
+                    </a:ln>
+                  </pic:spPr>
+                </pic:pic>
+              </a:graphicData>
+            </a:graphic>
+          </wp:inline>
+        </w:drawing>
       </w:r>
     </w:p>
     <w:p>
@@ -7389,12 +8403,12 @@
       <w:pPr>
         <w:pStyle w:val="ae"/>
       </w:pPr>
-      <w:bookmarkStart w:id="41" w:name="_Toc130833325"/>
+      <w:bookmarkStart w:id="42" w:name="_Toc130914834"/>
       <w:r>
         <w:lastRenderedPageBreak/>
         <w:t>Реквизиты и подписи сторон</w:t>
       </w:r>
-      <w:bookmarkEnd w:id="41"/>
+      <w:bookmarkEnd w:id="42"/>
     </w:p>
     <w:p>
       <w:pPr>
@@ -8415,7 +9429,7 @@
       </w:pPr>
     </w:p>
     <w:sectPr>
-      <w:footerReference w:type="default" r:id="rId17"/>
+      <w:footerReference w:type="default" r:id="rId21"/>
       <w:pgSz w:w="11906" w:h="16838" w:code="9"/>
       <w:pgMar w:top="1134" w:right="850" w:bottom="1134" w:left="1701" w:header="709" w:footer="709" w:gutter="0"/>
       <w:cols w:space="708"/>
@@ -8474,7 +9488,7 @@
           <w:rPr>
             <w:noProof/>
           </w:rPr>
-          <w:t>30</w:t>
+          <w:t>21</w:t>
         </w:r>
         <w:r>
           <w:fldChar w:fldCharType="end"/>
@@ -13279,7 +14293,7 @@
 </file>
 
 <file path=customXml/itemProps1.xml><?xml version="1.0" encoding="utf-8"?>
-<ds:datastoreItem xmlns:ds="http://schemas.openxmlformats.org/officeDocument/2006/customXml" ds:itemID="{FD98ECFD-DA5B-449F-9076-C2185650CE87}">
+<ds:datastoreItem xmlns:ds="http://schemas.openxmlformats.org/officeDocument/2006/customXml" ds:itemID="{76AA2AB8-9877-4A4C-B786-11862171953E}">
   <ds:schemaRefs>
     <ds:schemaRef ds:uri="http://schemas.openxmlformats.org/officeDocument/2006/bibliography"/>
   </ds:schemaRefs>

--- a/documentation/Technical_task_MoneyPie.docx
+++ b/documentation/Technical_task_MoneyPie.docx
@@ -664,8 +664,8 @@
           <w:rStyle w:val="normaltextrun"/>
         </w:rPr>
       </w:pPr>
-      <w:bookmarkStart w:id="1" w:name="_Toc525245847"/>
-      <w:bookmarkStart w:id="2" w:name="_Toc130914795"/>
+      <w:bookmarkStart w:id="1" w:name="_Toc130914795"/>
+      <w:bookmarkStart w:id="2" w:name="_Toc525245847"/>
       <w:bookmarkEnd w:id="0"/>
       <w:r>
         <w:rPr>
@@ -674,7 +674,7 @@
         <w:lastRenderedPageBreak/>
         <w:t>Содержание</w:t>
       </w:r>
-      <w:bookmarkEnd w:id="2"/>
+      <w:bookmarkEnd w:id="1"/>
     </w:p>
     <w:p>
       <w:pPr>
@@ -3875,20 +3875,18 @@
         </w:rPr>
         <w:br w:type="page"/>
       </w:r>
-      <w:bookmarkStart w:id="3" w:name="_GoBack"/>
-      <w:bookmarkEnd w:id="3"/>
     </w:p>
     <w:p>
       <w:pPr>
         <w:pStyle w:val="a1"/>
       </w:pPr>
-      <w:bookmarkStart w:id="4" w:name="_Toc130914796"/>
-      <w:bookmarkEnd w:id="1"/>
+      <w:bookmarkStart w:id="3" w:name="_Toc130914796"/>
+      <w:bookmarkEnd w:id="2"/>
       <w:r>
         <w:lastRenderedPageBreak/>
         <w:t>Понятие и термины</w:t>
       </w:r>
-      <w:bookmarkEnd w:id="4"/>
+      <w:bookmarkEnd w:id="3"/>
     </w:p>
     <w:p>
       <w:pPr>
@@ -4370,29 +4368,73 @@
       <w:pPr>
         <w:pStyle w:val="a1"/>
       </w:pPr>
-      <w:bookmarkStart w:id="5" w:name="_Toc130914797"/>
+      <w:bookmarkStart w:id="4" w:name="_Toc130914797"/>
       <w:r>
         <w:lastRenderedPageBreak/>
         <w:t>Общие сведения</w:t>
       </w:r>
+      <w:bookmarkEnd w:id="4"/>
+    </w:p>
+    <w:p>
+      <w:pPr>
+        <w:pStyle w:val="a2"/>
+      </w:pPr>
+      <w:bookmarkStart w:id="5" w:name="_Toc130914798"/>
+      <w:r>
+        <w:t>Полное наименование системы и название веб-приложения</w:t>
+      </w:r>
       <w:bookmarkEnd w:id="5"/>
     </w:p>
     <w:p>
       <w:pPr>
+        <w:pStyle w:val="aff6"/>
+      </w:pPr>
+      <w:r>
+        <w:t>Полное наименование: приложение для мониторинга бюджета.</w:t>
+      </w:r>
+    </w:p>
+    <w:p>
+      <w:pPr>
+        <w:pStyle w:val="aff6"/>
+      </w:pPr>
+      <w:r>
+        <w:t xml:space="preserve">Название веб-приложения: </w:t>
+      </w:r>
+      <w:proofErr w:type="spellStart"/>
+      <w:r>
+        <w:t>MoneyPie</w:t>
+      </w:r>
+      <w:proofErr w:type="spellEnd"/>
+      <w:r>
+        <w:t>.</w:t>
+      </w:r>
+    </w:p>
+    <w:p>
+      <w:pPr>
         <w:pStyle w:val="a2"/>
       </w:pPr>
-      <w:bookmarkStart w:id="6" w:name="_Toc130914798"/>
-      <w:r>
-        <w:t>Полное наименование системы и название веб-приложения</w:t>
+      <w:bookmarkStart w:id="6" w:name="_Toc130914799"/>
+      <w:r>
+        <w:t>Наименование исполнителя и заказчика приложения</w:t>
       </w:r>
       <w:bookmarkEnd w:id="6"/>
     </w:p>
     <w:p>
       <w:pPr>
+        <w:pStyle w:val="a3"/>
+      </w:pPr>
+      <w:bookmarkStart w:id="7" w:name="_Toc130914800"/>
+      <w:r>
+        <w:t>Наименование исполнителя</w:t>
+      </w:r>
+      <w:bookmarkEnd w:id="7"/>
+    </w:p>
+    <w:p>
+      <w:pPr>
         <w:pStyle w:val="aff6"/>
       </w:pPr>
       <w:r>
-        <w:t>Полное наименование: приложение для мониторинга бюджета.</w:t>
+        <w:t>Студент 3-го курса Пустовалов Артем Алексеевич, кафедра информационных систем и технологий управления предприятием.</w:t>
       </w:r>
     </w:p>
     <w:p>
@@ -4400,51 +4442,108 @@
         <w:pStyle w:val="aff6"/>
       </w:pPr>
       <w:r>
-        <w:t xml:space="preserve">Название веб-приложения: </w:t>
-      </w:r>
-      <w:proofErr w:type="spellStart"/>
-      <w:r>
-        <w:t>MoneyPie</w:t>
-      </w:r>
-      <w:proofErr w:type="spellEnd"/>
-      <w:r>
-        <w:t>.</w:t>
+        <w:t>Студент 3-го курса Новиков Виктор Григорьевич, кафедра информационных систем и технологий управления предприятием.</w:t>
+      </w:r>
+    </w:p>
+    <w:p>
+      <w:pPr>
+        <w:pStyle w:val="aff6"/>
+      </w:pPr>
+      <w:r>
+        <w:t>Студент 3-го курса Бордюжа Екатерина Олеговна, кафедра информационных систем и технологий управления предприятием.</w:t>
+      </w:r>
+    </w:p>
+    <w:p>
+      <w:pPr>
+        <w:pStyle w:val="a3"/>
+      </w:pPr>
+      <w:bookmarkStart w:id="8" w:name="_Toc130914801"/>
+      <w:r>
+        <w:t>Наименование заказчика</w:t>
+      </w:r>
+      <w:bookmarkEnd w:id="8"/>
+    </w:p>
+    <w:p>
+      <w:pPr>
+        <w:pStyle w:val="aff6"/>
+      </w:pPr>
+      <w:r>
+        <w:t>Старший преподаватель Тарасов Вячеслав Сергеевич, кафедра программирования и информационных технологий.</w:t>
       </w:r>
     </w:p>
     <w:p>
       <w:pPr>
         <w:pStyle w:val="a2"/>
       </w:pPr>
-      <w:bookmarkStart w:id="7" w:name="_Toc130914799"/>
-      <w:r>
-        <w:t>Наименование исполнителя и заказчика приложения</w:t>
-      </w:r>
-      <w:bookmarkEnd w:id="7"/>
-    </w:p>
-    <w:p>
-      <w:pPr>
-        <w:pStyle w:val="a3"/>
-      </w:pPr>
-      <w:bookmarkStart w:id="8" w:name="_Toc130914800"/>
-      <w:r>
-        <w:t>Наименование исполнителя</w:t>
-      </w:r>
-      <w:bookmarkEnd w:id="8"/>
+      <w:bookmarkStart w:id="9" w:name="_Toc130914802"/>
+      <w:r>
+        <w:t xml:space="preserve">Перечень документов, на основании которых создается </w:t>
+      </w:r>
+      <w:r>
+        <w:t>сайт</w:t>
+      </w:r>
+      <w:bookmarkEnd w:id="9"/>
     </w:p>
     <w:p>
       <w:pPr>
         <w:pStyle w:val="aff6"/>
       </w:pPr>
       <w:r>
-        <w:t>Студент 3-го курса Пустовалов Артем Алексеевич, кафедра информационных систем и технологий управления предприятием.</w:t>
-      </w:r>
+        <w:t>На основании Технического Задания</w:t>
+      </w:r>
+      <w:r>
+        <w:t>, документа «</w:t>
+      </w:r>
+      <w:r>
+        <w:t>Стратегия повышения финансовой грамотности в Российс</w:t>
+      </w:r>
+      <w:r>
+        <w:t>кой Федерации на 2017-2023 годы»</w:t>
+      </w:r>
+      <w:r>
+        <w:t xml:space="preserve"> </w:t>
+      </w:r>
+      <w:r>
+        <w:t>и закона «</w:t>
+      </w:r>
+      <w:r>
+        <w:t>Об информации, информационных технологиях и о защит</w:t>
+      </w:r>
+      <w:r>
+        <w:t>е информации»</w:t>
+      </w:r>
+      <w:r>
+        <w:t xml:space="preserve"> от 27.07.20</w:t>
+      </w:r>
+      <w:r>
+        <w:t xml:space="preserve">06 N 149-ФЗ </w:t>
+      </w:r>
+      <w:r>
+        <w:t>создается данное веб-приложение для мониторинга бюджета.</w:t>
+      </w:r>
+    </w:p>
+    <w:p>
+      <w:pPr>
+        <w:pStyle w:val="a2"/>
+      </w:pPr>
+      <w:bookmarkStart w:id="10" w:name="_Toc130914803"/>
+      <w:r>
+        <w:t>Плановые сроки начала и окончания работы</w:t>
+      </w:r>
+      <w:bookmarkEnd w:id="10"/>
     </w:p>
     <w:p>
       <w:pPr>
         <w:pStyle w:val="aff6"/>
       </w:pPr>
       <w:r>
-        <w:t>Студент 3-го курса Новиков Виктор Григорьевич, кафедра информационных систем и технологий управления предприятием.</w:t>
+        <w:t>План</w:t>
+      </w:r>
+      <w:r>
+        <w:t>овый срок начала работ – март</w:t>
+      </w:r>
+      <w:r>
+        <w:t xml:space="preserve"> 2023 г.</w:t>
       </w:r>
     </w:p>
     <w:p>
@@ -4452,119 +4551,18 @@
         <w:pStyle w:val="aff6"/>
       </w:pPr>
       <w:r>
-        <w:t>Студент 3-го курса Бордюжа Екатерина Олеговна, кафедра информационных систем и технологий управления предприятием.</w:t>
-      </w:r>
-    </w:p>
-    <w:p>
-      <w:pPr>
-        <w:pStyle w:val="a3"/>
-      </w:pPr>
-      <w:bookmarkStart w:id="9" w:name="_Toc130914801"/>
-      <w:r>
-        <w:t>Наименование заказчика</w:t>
-      </w:r>
-      <w:bookmarkEnd w:id="9"/>
-    </w:p>
-    <w:p>
-      <w:pPr>
-        <w:pStyle w:val="aff6"/>
-      </w:pPr>
-      <w:r>
-        <w:t>Старший преподаватель Тарасов Вячеслав Сергеевич, кафедра программирования и информационных технологий.</w:t>
+        <w:t>Плановый срок окончания работ – июнь 2023 г.</w:t>
       </w:r>
     </w:p>
     <w:p>
       <w:pPr>
         <w:pStyle w:val="a2"/>
       </w:pPr>
-      <w:bookmarkStart w:id="10" w:name="_Toc130914802"/>
-      <w:r>
-        <w:t xml:space="preserve">Перечень документов, на основании которых создается </w:t>
-      </w:r>
-      <w:r>
-        <w:t>сайт</w:t>
-      </w:r>
-      <w:bookmarkEnd w:id="10"/>
-    </w:p>
-    <w:p>
-      <w:pPr>
-        <w:pStyle w:val="aff6"/>
-      </w:pPr>
-      <w:r>
-        <w:t>На основании Технического Задания</w:t>
-      </w:r>
-      <w:r>
-        <w:t>, документа «</w:t>
-      </w:r>
-      <w:r>
-        <w:t>Стратегия повышения финансовой грамотности в Российс</w:t>
-      </w:r>
-      <w:r>
-        <w:t>кой Федерации на 2017-2023 годы»</w:t>
-      </w:r>
-      <w:r>
-        <w:t xml:space="preserve"> </w:t>
-      </w:r>
-      <w:r>
-        <w:t>и закона «</w:t>
-      </w:r>
-      <w:r>
-        <w:t>Об информации, информационных технологиях и о защит</w:t>
-      </w:r>
-      <w:r>
-        <w:t>е информации»</w:t>
-      </w:r>
-      <w:r>
-        <w:t xml:space="preserve"> от 27.07.20</w:t>
-      </w:r>
-      <w:r>
-        <w:t xml:space="preserve">06 N 149-ФЗ </w:t>
-      </w:r>
-      <w:r>
-        <w:t>создается данное веб-приложение для мониторинга бюджета.</w:t>
-      </w:r>
-    </w:p>
-    <w:p>
-      <w:pPr>
-        <w:pStyle w:val="a2"/>
-      </w:pPr>
-      <w:bookmarkStart w:id="11" w:name="_Toc130914803"/>
-      <w:r>
-        <w:t>Плановые сроки начала и окончания работы</w:t>
+      <w:bookmarkStart w:id="11" w:name="_Toc130914804"/>
+      <w:r>
+        <w:t>Порядок оформления и предъявления заказчику результатов работ по созданию веб-приложения</w:t>
       </w:r>
       <w:bookmarkEnd w:id="11"/>
-    </w:p>
-    <w:p>
-      <w:pPr>
-        <w:pStyle w:val="aff6"/>
-      </w:pPr>
-      <w:r>
-        <w:t>План</w:t>
-      </w:r>
-      <w:r>
-        <w:t>овый срок начала работ – март</w:t>
-      </w:r>
-      <w:r>
-        <w:t xml:space="preserve"> 2023 г.</w:t>
-      </w:r>
-    </w:p>
-    <w:p>
-      <w:pPr>
-        <w:pStyle w:val="aff6"/>
-      </w:pPr>
-      <w:r>
-        <w:t>Плановый срок окончания работ – июнь 2023 г.</w:t>
-      </w:r>
-    </w:p>
-    <w:p>
-      <w:pPr>
-        <w:pStyle w:val="a2"/>
-      </w:pPr>
-      <w:bookmarkStart w:id="12" w:name="_Toc130914804"/>
-      <w:r>
-        <w:t>Порядок оформления и предъявления заказчику результатов работ по созданию веб-приложения</w:t>
-      </w:r>
-      <w:bookmarkEnd w:id="12"/>
     </w:p>
     <w:p>
       <w:pPr>
@@ -4652,20 +4650,38 @@
       <w:pPr>
         <w:pStyle w:val="a1"/>
       </w:pPr>
-      <w:bookmarkStart w:id="13" w:name="_Toc130914805"/>
+      <w:bookmarkStart w:id="12" w:name="_Toc130914805"/>
       <w:r>
         <w:lastRenderedPageBreak/>
         <w:t>Назначение и цели создания веб-приложения</w:t>
       </w:r>
+      <w:bookmarkEnd w:id="12"/>
+    </w:p>
+    <w:p>
+      <w:pPr>
+        <w:pStyle w:val="a2"/>
+      </w:pPr>
+      <w:bookmarkStart w:id="13" w:name="_Toc130914806"/>
+      <w:r>
+        <w:t>Назначение веб-приложения</w:t>
+      </w:r>
       <w:bookmarkEnd w:id="13"/>
     </w:p>
     <w:p>
       <w:pPr>
+        <w:pStyle w:val="aff6"/>
+      </w:pPr>
+      <w:r>
+        <w:t>Назначением приложения является автоматизация учёта и контроля финансов пользователя.</w:t>
+      </w:r>
+    </w:p>
+    <w:p>
+      <w:pPr>
         <w:pStyle w:val="a2"/>
       </w:pPr>
-      <w:bookmarkStart w:id="14" w:name="_Toc130914806"/>
-      <w:r>
-        <w:t>Назначение веб-приложения</w:t>
+      <w:bookmarkStart w:id="14" w:name="_Toc130914807"/>
+      <w:r>
+        <w:t>Цели создания веб-приложения</w:t>
       </w:r>
       <w:bookmarkEnd w:id="14"/>
     </w:p>
@@ -4674,108 +4690,90 @@
         <w:pStyle w:val="aff6"/>
       </w:pPr>
       <w:r>
-        <w:t>Назначением приложения является автоматизация учёта и контроля финансов пользователя.</w:t>
+        <w:t xml:space="preserve">Онлайн-сервис </w:t>
+      </w:r>
+      <w:proofErr w:type="spellStart"/>
+      <w:r>
+        <w:t>MoneyPie</w:t>
+      </w:r>
+      <w:proofErr w:type="spellEnd"/>
+      <w:r>
+        <w:t xml:space="preserve"> создается для выполнения следующих целей:</w:t>
+      </w:r>
+    </w:p>
+    <w:p>
+      <w:pPr>
+        <w:pStyle w:val="a5"/>
+      </w:pPr>
+      <w:r>
+        <w:t>С</w:t>
+      </w:r>
+      <w:r>
+        <w:t xml:space="preserve">истематизированное ведение учета расходов и доходов, как личных, так и </w:t>
+      </w:r>
+      <w:r>
+        <w:t>общих</w:t>
+      </w:r>
+      <w:r>
+        <w:t>;</w:t>
+      </w:r>
+    </w:p>
+    <w:p>
+      <w:pPr>
+        <w:pStyle w:val="a5"/>
+      </w:pPr>
+      <w:r>
+        <w:t>И</w:t>
+      </w:r>
+      <w:r>
+        <w:t>нформирование пользователя о практиках финансовой грамотности;</w:t>
+      </w:r>
+    </w:p>
+    <w:p>
+      <w:pPr>
+        <w:pStyle w:val="a5"/>
+      </w:pPr>
+      <w:r>
+        <w:t>О</w:t>
+      </w:r>
+      <w:r>
+        <w:t>тображение статистики расходов и доходов;</w:t>
+      </w:r>
+    </w:p>
+    <w:p>
+      <w:pPr>
+        <w:pStyle w:val="a5"/>
+      </w:pPr>
+      <w:r>
+        <w:t>Ф</w:t>
+      </w:r>
+      <w:r>
+        <w:t>ормирование рекомендаций по сокращению расходов;</w:t>
+      </w:r>
+    </w:p>
+    <w:p>
+      <w:pPr>
+        <w:pStyle w:val="a5"/>
+      </w:pPr>
+      <w:r>
+        <w:t>В</w:t>
+      </w:r>
+      <w:r>
+        <w:t xml:space="preserve">озможность приглашать пользователей </w:t>
+      </w:r>
+      <w:r>
+        <w:t>для ведения совместного бюджета.</w:t>
       </w:r>
     </w:p>
     <w:p>
       <w:pPr>
         <w:pStyle w:val="a2"/>
       </w:pPr>
-      <w:bookmarkStart w:id="15" w:name="_Toc130914807"/>
-      <w:r>
-        <w:t>Цели создания веб-приложения</w:t>
+      <w:bookmarkStart w:id="15" w:name="_Toc130914808"/>
+      <w:r>
+        <w:t>Характеристика объектов автоматизации</w:t>
       </w:r>
       <w:bookmarkEnd w:id="15"/>
-    </w:p>
-    <w:p>
-      <w:pPr>
-        <w:pStyle w:val="aff6"/>
-      </w:pPr>
-      <w:r>
-        <w:t xml:space="preserve">Онлайн-сервис </w:t>
-      </w:r>
-      <w:proofErr w:type="spellStart"/>
-      <w:r>
-        <w:t>MoneyPie</w:t>
-      </w:r>
-      <w:proofErr w:type="spellEnd"/>
-      <w:r>
-        <w:t xml:space="preserve"> создается для выполнения следующих целей:</w:t>
-      </w:r>
-    </w:p>
-    <w:p>
-      <w:pPr>
-        <w:pStyle w:val="a5"/>
-      </w:pPr>
-      <w:r>
-        <w:t>С</w:t>
-      </w:r>
-      <w:r>
-        <w:t xml:space="preserve">истематизированное ведение учета расходов и доходов, как личных, так и </w:t>
-      </w:r>
-      <w:r>
-        <w:t>общих</w:t>
-      </w:r>
-      <w:r>
-        <w:t>;</w:t>
-      </w:r>
-    </w:p>
-    <w:p>
-      <w:pPr>
-        <w:pStyle w:val="a5"/>
-      </w:pPr>
-      <w:r>
-        <w:t>И</w:t>
-      </w:r>
-      <w:r>
-        <w:t>нформирование пользователя о практиках финансовой грамотности;</w:t>
-      </w:r>
-    </w:p>
-    <w:p>
-      <w:pPr>
-        <w:pStyle w:val="a5"/>
-      </w:pPr>
-      <w:r>
-        <w:t>О</w:t>
-      </w:r>
-      <w:r>
-        <w:t>тображение статистики расходов и доходов;</w:t>
-      </w:r>
-    </w:p>
-    <w:p>
-      <w:pPr>
-        <w:pStyle w:val="a5"/>
-      </w:pPr>
-      <w:r>
-        <w:t>Ф</w:t>
-      </w:r>
-      <w:r>
-        <w:t>ормирование рекомендаций по сокращению расходов;</w:t>
-      </w:r>
-    </w:p>
-    <w:p>
-      <w:pPr>
-        <w:pStyle w:val="a5"/>
-      </w:pPr>
-      <w:r>
-        <w:t>В</w:t>
-      </w:r>
-      <w:r>
-        <w:t xml:space="preserve">озможность приглашать пользователей </w:t>
-      </w:r>
-      <w:r>
-        <w:t>для ведения совместного бюджета.</w:t>
-      </w:r>
-    </w:p>
-    <w:p>
-      <w:pPr>
-        <w:pStyle w:val="a2"/>
-      </w:pPr>
-      <w:bookmarkStart w:id="16" w:name="_Toc130914808"/>
-      <w:r>
-        <w:t>Характеристика объектов автоматизации</w:t>
-      </w:r>
-      <w:bookmarkEnd w:id="16"/>
     </w:p>
     <w:p>
       <w:pPr>
@@ -4803,161 +4801,161 @@
       <w:pPr>
         <w:pStyle w:val="a1"/>
       </w:pPr>
-      <w:bookmarkStart w:id="17" w:name="_Toc130914809"/>
+      <w:bookmarkStart w:id="16" w:name="_Toc130914809"/>
       <w:r>
         <w:lastRenderedPageBreak/>
         <w:t>Требования к веб-приложению и программному обеспечению</w:t>
       </w:r>
+      <w:bookmarkEnd w:id="16"/>
+    </w:p>
+    <w:p>
+      <w:pPr>
+        <w:pStyle w:val="a2"/>
+      </w:pPr>
+      <w:bookmarkStart w:id="17" w:name="_Toc130914810"/>
+      <w:r>
+        <w:t>Требования к веб-приложению в целом</w:t>
+      </w:r>
       <w:bookmarkEnd w:id="17"/>
     </w:p>
     <w:p>
       <w:pPr>
-        <w:pStyle w:val="a2"/>
-      </w:pPr>
-      <w:bookmarkStart w:id="18" w:name="_Toc130914810"/>
-      <w:r>
-        <w:t>Требования к веб-приложению в целом</w:t>
+        <w:pStyle w:val="aff6"/>
+      </w:pPr>
+      <w:r>
+        <w:t>Приложение должно удовлетворять следующим требованиям:</w:t>
+      </w:r>
+    </w:p>
+    <w:p>
+      <w:pPr>
+        <w:pStyle w:val="a5"/>
+      </w:pPr>
+      <w:r>
+        <w:t>Сайт должен работать в следующих браузерах</w:t>
+      </w:r>
+      <w:r>
+        <w:t>:</w:t>
+      </w:r>
+      <w:r>
+        <w:t xml:space="preserve"> </w:t>
+      </w:r>
+      <w:r>
+        <w:t>Google</w:t>
+      </w:r>
+      <w:r>
+        <w:t xml:space="preserve"> </w:t>
+      </w:r>
+      <w:r>
+        <w:t>Chrome</w:t>
+      </w:r>
+      <w:r>
+        <w:t xml:space="preserve"> (начиная с версии 90),</w:t>
+      </w:r>
+      <w:r>
+        <w:t xml:space="preserve"> </w:t>
+      </w:r>
+      <w:r>
+        <w:t>Firefox</w:t>
+      </w:r>
+      <w:r>
+        <w:t xml:space="preserve"> (начиная с версии 90)</w:t>
+      </w:r>
+      <w:r>
+        <w:t xml:space="preserve"> и </w:t>
+      </w:r>
+      <w:r>
+        <w:t>Microsoft</w:t>
+      </w:r>
+      <w:r>
+        <w:t xml:space="preserve"> </w:t>
+      </w:r>
+      <w:r>
+        <w:t>Edge</w:t>
+      </w:r>
+      <w:r>
+        <w:t xml:space="preserve"> (начиная с версии 90)</w:t>
+      </w:r>
+      <w:r>
+        <w:t>;</w:t>
+      </w:r>
+    </w:p>
+    <w:p>
+      <w:pPr>
+        <w:pStyle w:val="a5"/>
+      </w:pPr>
+      <w:r>
+        <w:t>Предоставляет возможность регистрации и авторизации</w:t>
+      </w:r>
+      <w:r>
+        <w:t>;</w:t>
+      </w:r>
+    </w:p>
+    <w:p>
+      <w:pPr>
+        <w:pStyle w:val="a5"/>
+      </w:pPr>
+      <w:r>
+        <w:t>Позволяет уже авторизованному пользователю пригласить друга или члена семьи для ведения совместного бюджета</w:t>
+      </w:r>
+      <w:r>
+        <w:t>;</w:t>
+      </w:r>
+    </w:p>
+    <w:p>
+      <w:pPr>
+        <w:pStyle w:val="a5"/>
+      </w:pPr>
+      <w:r>
+        <w:t>Предоставляет статистику для анализа расходов и доходов по категориям. Авторизованный пользователь может посмотреть, ск</w:t>
+      </w:r>
+      <w:r>
+        <w:t>олько денег он тратит и</w:t>
+      </w:r>
+      <w:r>
+        <w:t xml:space="preserve"> зарабатывает в каждой категории, например, в категории "Продукты", "Здоровье" или "Развлечения"</w:t>
+      </w:r>
+      <w:r>
+        <w:t>;</w:t>
+      </w:r>
+    </w:p>
+    <w:p>
+      <w:pPr>
+        <w:pStyle w:val="a5"/>
+      </w:pPr>
+      <w:r>
+        <w:t>На данном этапе разработки не будет интеграции с</w:t>
+      </w:r>
+      <w:r>
+        <w:t xml:space="preserve"> платежными сервисами, поэтому </w:t>
+      </w:r>
+      <w:r>
+        <w:t xml:space="preserve">все финансовые операции, </w:t>
+      </w:r>
+      <w:r>
+        <w:t xml:space="preserve">к </w:t>
+      </w:r>
+      <w:r>
+        <w:t>пример</w:t>
+      </w:r>
+      <w:r>
+        <w:t>у</w:t>
+      </w:r>
+      <w:r>
+        <w:t xml:space="preserve"> оформление премиум подписки, бу</w:t>
+      </w:r>
+      <w:r>
+        <w:t>дут реализованы в виде заглушек.</w:t>
+      </w:r>
+    </w:p>
+    <w:p>
+      <w:pPr>
+        <w:pStyle w:val="a3"/>
+      </w:pPr>
+      <w:bookmarkStart w:id="18" w:name="_Toc130914811"/>
+      <w:r>
+        <w:t>Требования к структуре и функционированию веб-приложения</w:t>
       </w:r>
       <w:bookmarkEnd w:id="18"/>
-    </w:p>
-    <w:p>
-      <w:pPr>
-        <w:pStyle w:val="aff6"/>
-      </w:pPr>
-      <w:r>
-        <w:t>Приложение должно удовлетворять следующим требованиям:</w:t>
-      </w:r>
-    </w:p>
-    <w:p>
-      <w:pPr>
-        <w:pStyle w:val="a5"/>
-      </w:pPr>
-      <w:r>
-        <w:t>Сайт должен работать в следующих браузерах</w:t>
-      </w:r>
-      <w:r>
-        <w:t>:</w:t>
-      </w:r>
-      <w:r>
-        <w:t xml:space="preserve"> </w:t>
-      </w:r>
-      <w:r>
-        <w:t>Google</w:t>
-      </w:r>
-      <w:r>
-        <w:t xml:space="preserve"> </w:t>
-      </w:r>
-      <w:r>
-        <w:t>Chrome</w:t>
-      </w:r>
-      <w:r>
-        <w:t xml:space="preserve"> (начиная с версии 90),</w:t>
-      </w:r>
-      <w:r>
-        <w:t xml:space="preserve"> </w:t>
-      </w:r>
-      <w:r>
-        <w:t>Firefox</w:t>
-      </w:r>
-      <w:r>
-        <w:t xml:space="preserve"> (начиная с версии 90)</w:t>
-      </w:r>
-      <w:r>
-        <w:t xml:space="preserve"> и </w:t>
-      </w:r>
-      <w:r>
-        <w:t>Microsoft</w:t>
-      </w:r>
-      <w:r>
-        <w:t xml:space="preserve"> </w:t>
-      </w:r>
-      <w:r>
-        <w:t>Edge</w:t>
-      </w:r>
-      <w:r>
-        <w:t xml:space="preserve"> (начиная с версии 90)</w:t>
-      </w:r>
-      <w:r>
-        <w:t>;</w:t>
-      </w:r>
-    </w:p>
-    <w:p>
-      <w:pPr>
-        <w:pStyle w:val="a5"/>
-      </w:pPr>
-      <w:r>
-        <w:t>Предоставляет возможность регистрации и авторизации</w:t>
-      </w:r>
-      <w:r>
-        <w:t>;</w:t>
-      </w:r>
-    </w:p>
-    <w:p>
-      <w:pPr>
-        <w:pStyle w:val="a5"/>
-      </w:pPr>
-      <w:r>
-        <w:t>Позволяет уже авторизованному пользователю пригласить друга или члена семьи для ведения совместного бюджета</w:t>
-      </w:r>
-      <w:r>
-        <w:t>;</w:t>
-      </w:r>
-    </w:p>
-    <w:p>
-      <w:pPr>
-        <w:pStyle w:val="a5"/>
-      </w:pPr>
-      <w:r>
-        <w:t>Предоставляет статистику для анализа расходов и доходов по категориям. Авторизованный пользователь может посмотреть, ск</w:t>
-      </w:r>
-      <w:r>
-        <w:t>олько денег он тратит и</w:t>
-      </w:r>
-      <w:r>
-        <w:t xml:space="preserve"> зарабатывает в каждой категории, например, в категории "Продукты", "Здоровье" или "Развлечения"</w:t>
-      </w:r>
-      <w:r>
-        <w:t>;</w:t>
-      </w:r>
-    </w:p>
-    <w:p>
-      <w:pPr>
-        <w:pStyle w:val="a5"/>
-      </w:pPr>
-      <w:r>
-        <w:t>На данном этапе разработки не будет интеграции с</w:t>
-      </w:r>
-      <w:r>
-        <w:t xml:space="preserve"> платежными сервисами, поэтому </w:t>
-      </w:r>
-      <w:r>
-        <w:t xml:space="preserve">все финансовые операции, </w:t>
-      </w:r>
-      <w:r>
-        <w:t xml:space="preserve">к </w:t>
-      </w:r>
-      <w:r>
-        <w:t>пример</w:t>
-      </w:r>
-      <w:r>
-        <w:t>у</w:t>
-      </w:r>
-      <w:r>
-        <w:t xml:space="preserve"> оформление премиум подписки, бу</w:t>
-      </w:r>
-      <w:r>
-        <w:t>дут реализованы в виде заглушек.</w:t>
-      </w:r>
-    </w:p>
-    <w:p>
-      <w:pPr>
-        <w:pStyle w:val="a3"/>
-      </w:pPr>
-      <w:bookmarkStart w:id="19" w:name="_Toc130914811"/>
-      <w:r>
-        <w:t>Требования к структуре и функционированию веб-приложения</w:t>
-      </w:r>
-      <w:bookmarkEnd w:id="19"/>
     </w:p>
     <w:p>
       <w:pPr>
@@ -5204,69 +5202,69 @@
       <w:pPr>
         <w:pStyle w:val="a3"/>
       </w:pPr>
-      <w:bookmarkStart w:id="20" w:name="_Toc130914812"/>
+      <w:bookmarkStart w:id="19" w:name="_Toc130914812"/>
       <w:r>
         <w:t>Требования к защите информации</w:t>
       </w:r>
+      <w:bookmarkEnd w:id="19"/>
+    </w:p>
+    <w:p>
+      <w:pPr>
+        <w:pStyle w:val="aff6"/>
+      </w:pPr>
+      <w:r>
+        <w:t xml:space="preserve">Разрабатываемое веб-приложение должно быть защищено от самых распространённых способов взлома и </w:t>
+      </w:r>
+      <w:r>
+        <w:t xml:space="preserve">несанкционированного доступа, </w:t>
+      </w:r>
+      <w:proofErr w:type="gramStart"/>
+      <w:r>
+        <w:t>к примеру</w:t>
+      </w:r>
+      <w:proofErr w:type="gramEnd"/>
+      <w:r>
+        <w:t xml:space="preserve"> от</w:t>
+      </w:r>
+      <w:r>
+        <w:t xml:space="preserve"> </w:t>
+      </w:r>
+      <w:r>
+        <w:t>SQL</w:t>
+      </w:r>
+      <w:r>
+        <w:t xml:space="preserve"> и </w:t>
+      </w:r>
+      <w:r>
+        <w:t>XSS</w:t>
+      </w:r>
+      <w:r>
+        <w:t xml:space="preserve"> инъекций. Пароли пользователе</w:t>
+      </w:r>
+      <w:r>
+        <w:t>й</w:t>
+      </w:r>
+      <w:r>
+        <w:t xml:space="preserve"> в базе данных должны </w:t>
+      </w:r>
+      <w:proofErr w:type="spellStart"/>
+      <w:r>
+        <w:t>хешироваться</w:t>
+      </w:r>
+      <w:proofErr w:type="spellEnd"/>
+      <w:r>
+        <w:t>.</w:t>
+      </w:r>
+    </w:p>
+    <w:p>
+      <w:pPr>
+        <w:pStyle w:val="a3"/>
+      </w:pPr>
+      <w:bookmarkStart w:id="20" w:name="_Toc130914813"/>
+      <w:r>
+        <w:t>Требования к оформлению и верстке страниц</w:t>
+      </w:r>
       <w:bookmarkEnd w:id="20"/>
-    </w:p>
-    <w:p>
-      <w:pPr>
-        <w:pStyle w:val="aff6"/>
-      </w:pPr>
-      <w:r>
-        <w:t xml:space="preserve">Разрабатываемое веб-приложение должно быть защищено от самых распространённых способов взлома и </w:t>
-      </w:r>
-      <w:r>
-        <w:t xml:space="preserve">несанкционированного доступа, </w:t>
-      </w:r>
-      <w:proofErr w:type="gramStart"/>
-      <w:r>
-        <w:t>к примеру</w:t>
-      </w:r>
-      <w:proofErr w:type="gramEnd"/>
-      <w:r>
-        <w:t xml:space="preserve"> от</w:t>
-      </w:r>
-      <w:r>
-        <w:t xml:space="preserve"> </w:t>
-      </w:r>
-      <w:r>
-        <w:t>SQL</w:t>
-      </w:r>
-      <w:r>
-        <w:t xml:space="preserve"> и </w:t>
-      </w:r>
-      <w:r>
-        <w:t>XSS</w:t>
-      </w:r>
-      <w:r>
-        <w:t xml:space="preserve"> инъекций. Пароли пользователе</w:t>
-      </w:r>
-      <w:r>
-        <w:t>й</w:t>
-      </w:r>
-      <w:r>
-        <w:t xml:space="preserve"> в базе данных должны </w:t>
-      </w:r>
-      <w:proofErr w:type="spellStart"/>
-      <w:r>
-        <w:t>хешироваться</w:t>
-      </w:r>
-      <w:proofErr w:type="spellEnd"/>
-      <w:r>
-        <w:t>.</w:t>
-      </w:r>
-    </w:p>
-    <w:p>
-      <w:pPr>
-        <w:pStyle w:val="a3"/>
-      </w:pPr>
-      <w:bookmarkStart w:id="21" w:name="_Toc130914813"/>
-      <w:r>
-        <w:t>Требования к оформлению и верстке страниц</w:t>
-      </w:r>
-      <w:bookmarkEnd w:id="21"/>
     </w:p>
     <w:p>
       <w:pPr>
@@ -5377,80 +5375,80 @@
       <w:pPr>
         <w:pStyle w:val="a3"/>
       </w:pPr>
-      <w:bookmarkStart w:id="22" w:name="_Toc130914814"/>
+      <w:bookmarkStart w:id="21" w:name="_Toc130914814"/>
       <w:r>
         <w:t>Требования к архитектуре</w:t>
       </w:r>
+      <w:bookmarkEnd w:id="21"/>
+    </w:p>
+    <w:p>
+      <w:pPr>
+        <w:pStyle w:val="aff6"/>
+      </w:pPr>
+      <w:r>
+        <w:t xml:space="preserve">Серверная архитектура должна быть реализована в соответствии с подходом </w:t>
+      </w:r>
+      <w:r>
+        <w:t>MVC</w:t>
+      </w:r>
+      <w:r>
+        <w:t>, который подразумевает разделение данных и логики приложения на три отдельных части, а именно модель (</w:t>
+      </w:r>
+      <w:r>
+        <w:t>model</w:t>
+      </w:r>
+      <w:r>
+        <w:t>), вид (</w:t>
+      </w:r>
+      <w:r>
+        <w:t>view</w:t>
+      </w:r>
+      <w:r>
+        <w:t>) и контроллер (</w:t>
+      </w:r>
+      <w:r>
+        <w:t>controller</w:t>
+      </w:r>
+      <w:r>
+        <w:t xml:space="preserve">). Контроллер обрабатывает входящие запросы на сервер. Модель достаёт из базы данных информацию, нужную для выполнения конкретных запросов. </w:t>
+      </w:r>
+      <w:r>
+        <w:t xml:space="preserve">Вид </w:t>
+      </w:r>
+      <w:r>
+        <w:t>(</w:t>
+      </w:r>
+      <w:r>
+        <w:t>view</w:t>
+      </w:r>
+      <w:r>
+        <w:t>)</w:t>
+      </w:r>
+      <w:r>
+        <w:t xml:space="preserve"> определяет результат запроса, который получает пользователь. Для связи клиент-сервер следует реализовать </w:t>
+      </w:r>
+      <w:r>
+        <w:t>REST</w:t>
+      </w:r>
+      <w:r>
+        <w:t xml:space="preserve"> </w:t>
+      </w:r>
+      <w:r>
+        <w:t>API</w:t>
+      </w:r>
+      <w:r>
+        <w:t>.</w:t>
+      </w:r>
+    </w:p>
+    <w:p>
+      <w:pPr>
+        <w:pStyle w:val="a3"/>
+      </w:pPr>
+      <w:bookmarkStart w:id="22" w:name="_Toc130914815"/>
+      <w:r>
+        <w:t>Требования к используемым технологиям</w:t>
+      </w:r>
       <w:bookmarkEnd w:id="22"/>
-    </w:p>
-    <w:p>
-      <w:pPr>
-        <w:pStyle w:val="aff6"/>
-      </w:pPr>
-      <w:r>
-        <w:t xml:space="preserve">Серверная архитектура должна быть реализована в соответствии с подходом </w:t>
-      </w:r>
-      <w:r>
-        <w:t>MVC</w:t>
-      </w:r>
-      <w:r>
-        <w:t>, который подразумевает разделение данных и логики приложения на три отдельных части, а именно модель (</w:t>
-      </w:r>
-      <w:r>
-        <w:t>model</w:t>
-      </w:r>
-      <w:r>
-        <w:t>), вид (</w:t>
-      </w:r>
-      <w:r>
-        <w:t>view</w:t>
-      </w:r>
-      <w:r>
-        <w:t>) и контроллер (</w:t>
-      </w:r>
-      <w:r>
-        <w:t>controller</w:t>
-      </w:r>
-      <w:r>
-        <w:t xml:space="preserve">). Контроллер обрабатывает входящие запросы на сервер. Модель достаёт из базы данных информацию, нужную для выполнения конкретных запросов. </w:t>
-      </w:r>
-      <w:r>
-        <w:t xml:space="preserve">Вид </w:t>
-      </w:r>
-      <w:r>
-        <w:t>(</w:t>
-      </w:r>
-      <w:r>
-        <w:t>view</w:t>
-      </w:r>
-      <w:r>
-        <w:t>)</w:t>
-      </w:r>
-      <w:r>
-        <w:t xml:space="preserve"> определяет результат запроса, который получает пользователь. Для связи клиент-сервер следует реализовать </w:t>
-      </w:r>
-      <w:r>
-        <w:t>REST</w:t>
-      </w:r>
-      <w:r>
-        <w:t xml:space="preserve"> </w:t>
-      </w:r>
-      <w:r>
-        <w:t>API</w:t>
-      </w:r>
-      <w:r>
-        <w:t>.</w:t>
-      </w:r>
-    </w:p>
-    <w:p>
-      <w:pPr>
-        <w:pStyle w:val="a3"/>
-      </w:pPr>
-      <w:bookmarkStart w:id="23" w:name="_Toc130914815"/>
-      <w:r>
-        <w:t>Требования к используемым технологиям</w:t>
-      </w:r>
-      <w:bookmarkEnd w:id="23"/>
     </w:p>
     <w:p>
       <w:pPr>
@@ -5877,9 +5875,11 @@
       <w:r>
         <w:t xml:space="preserve"> при помощи </w:t>
       </w:r>
+      <w:proofErr w:type="spellStart"/>
       <w:r>
         <w:t>GitHub</w:t>
       </w:r>
+      <w:proofErr w:type="spellEnd"/>
       <w:r>
         <w:t xml:space="preserve"> </w:t>
       </w:r>
@@ -5975,11 +5975,11 @@
       <w:pPr>
         <w:pStyle w:val="a3"/>
       </w:pPr>
-      <w:bookmarkStart w:id="24" w:name="_Toc130914816"/>
+      <w:bookmarkStart w:id="23" w:name="_Toc130914816"/>
       <w:r>
         <w:t>Требования к численности и квалификации персонала, обслуживающего приложение</w:t>
       </w:r>
-      <w:bookmarkEnd w:id="24"/>
+      <w:bookmarkEnd w:id="23"/>
     </w:p>
     <w:p>
       <w:pPr>
@@ -6009,12 +6009,12 @@
       <w:pPr>
         <w:pStyle w:val="a2"/>
       </w:pPr>
-      <w:bookmarkStart w:id="25" w:name="_Toc130914817"/>
+      <w:bookmarkStart w:id="24" w:name="_Toc130914817"/>
       <w:r>
         <w:lastRenderedPageBreak/>
         <w:t>Требования к функциям, выполняемым веб-приложением</w:t>
       </w:r>
-      <w:bookmarkEnd w:id="25"/>
+      <w:bookmarkEnd w:id="24"/>
     </w:p>
     <w:p>
       <w:pPr>
@@ -6099,12 +6099,12 @@
       <w:pPr>
         <w:pStyle w:val="a1"/>
       </w:pPr>
-      <w:bookmarkStart w:id="26" w:name="_Toc130914818"/>
+      <w:bookmarkStart w:id="25" w:name="_Toc130914818"/>
       <w:r>
         <w:lastRenderedPageBreak/>
         <w:t>Языковые версии веб-приложения</w:t>
       </w:r>
-      <w:bookmarkEnd w:id="26"/>
+      <w:bookmarkEnd w:id="25"/>
     </w:p>
     <w:p>
       <w:pPr>
@@ -6136,12 +6136,12 @@
       <w:pPr>
         <w:pStyle w:val="a1"/>
       </w:pPr>
-      <w:bookmarkStart w:id="27" w:name="_Toc130914819"/>
+      <w:bookmarkStart w:id="26" w:name="_Toc130914819"/>
       <w:r>
         <w:lastRenderedPageBreak/>
         <w:t>Группы пользователей</w:t>
       </w:r>
-      <w:bookmarkEnd w:id="27"/>
+      <w:bookmarkEnd w:id="26"/>
     </w:p>
     <w:p>
       <w:pPr>
@@ -6337,8 +6337,10 @@
         <w:t>Возможность регистрации или авторизации</w:t>
       </w:r>
       <w:r>
-        <w:t>;</w:t>
-      </w:r>
+        <w:t>.</w:t>
+      </w:r>
+      <w:bookmarkStart w:id="27" w:name="_GoBack"/>
+      <w:bookmarkEnd w:id="27"/>
     </w:p>
     <w:p>
       <w:pPr>
@@ -6401,7 +6403,10 @@
         <w:t>Возможность доба</w:t>
       </w:r>
       <w:r>
-        <w:t>вления авторской категории трат;</w:t>
+        <w:t>вления авторской категории трат</w:t>
+      </w:r>
+      <w:r>
+        <w:t>.</w:t>
       </w:r>
     </w:p>
     <w:p>
@@ -9469,6 +9474,7 @@
         <w:docPartUnique/>
       </w:docPartObj>
     </w:sdtPr>
+    <w:sdtEndPr/>
     <w:sdtContent>
       <w:p>
         <w:pPr>
@@ -9488,7 +9494,7 @@
           <w:rPr>
             <w:noProof/>
           </w:rPr>
-          <w:t>21</w:t>
+          <w:t>28</w:t>
         </w:r>
         <w:r>
           <w:fldChar w:fldCharType="end"/>
@@ -13108,6 +13114,7 @@
   <w:style w:type="character" w:default="1" w:styleId="a9">
     <w:name w:val="Default Paragraph Font"/>
     <w:uiPriority w:val="1"/>
+    <w:semiHidden/>
     <w:unhideWhenUsed/>
   </w:style>
   <w:style w:type="table" w:default="1" w:styleId="aa">
@@ -14293,7 +14300,7 @@
 </file>
 
 <file path=customXml/itemProps1.xml><?xml version="1.0" encoding="utf-8"?>
-<ds:datastoreItem xmlns:ds="http://schemas.openxmlformats.org/officeDocument/2006/customXml" ds:itemID="{76AA2AB8-9877-4A4C-B786-11862171953E}">
+<ds:datastoreItem xmlns:ds="http://schemas.openxmlformats.org/officeDocument/2006/customXml" ds:itemID="{8716CBBC-5FBC-4DE6-9CF8-F66AF90015CF}">
   <ds:schemaRefs>
     <ds:schemaRef ds:uri="http://schemas.openxmlformats.org/officeDocument/2006/bibliography"/>
   </ds:schemaRefs>

--- a/documentation/Technical_task_MoneyPie.docx
+++ b/documentation/Technical_task_MoneyPie.docx
@@ -664,8 +664,8 @@
           <w:rStyle w:val="normaltextrun"/>
         </w:rPr>
       </w:pPr>
-      <w:bookmarkStart w:id="1" w:name="_Toc130914795"/>
-      <w:bookmarkStart w:id="2" w:name="_Toc525245847"/>
+      <w:bookmarkStart w:id="1" w:name="_Toc525245847"/>
+      <w:bookmarkStart w:id="2" w:name="_Toc131175695"/>
       <w:bookmarkEnd w:id="0"/>
       <w:r>
         <w:rPr>
@@ -674,7 +674,7 @@
         <w:lastRenderedPageBreak/>
         <w:t>Содержание</w:t>
       </w:r>
-      <w:bookmarkEnd w:id="1"/>
+      <w:bookmarkEnd w:id="2"/>
     </w:p>
     <w:p>
       <w:pPr>
@@ -708,7 +708,7 @@
         </w:rPr>
         <w:fldChar w:fldCharType="separate"/>
       </w:r>
-      <w:hyperlink w:anchor="_Toc130914795" w:history="1">
+      <w:hyperlink w:anchor="_Toc131175695" w:history="1">
         <w:r>
           <w:rPr>
             <w:rStyle w:val="afc"/>
@@ -739,7 +739,7 @@
             <w:webHidden/>
             <w:sz w:val="28"/>
           </w:rPr>
-          <w:instrText xml:space="preserve"> PAGEREF _Toc130914795 \h </w:instrText>
+          <w:instrText xml:space="preserve"> PAGEREF _Toc131175695 \h </w:instrText>
         </w:r>
         <w:r>
           <w:rPr>
@@ -785,7 +785,7 @@
           <w:szCs w:val="22"/>
         </w:rPr>
       </w:pPr>
-      <w:hyperlink w:anchor="_Toc130914796" w:history="1">
+      <w:hyperlink w:anchor="_Toc131175696" w:history="1">
         <w:r>
           <w:rPr>
             <w:rStyle w:val="afc"/>
@@ -816,7 +816,7 @@
             <w:webHidden/>
             <w:sz w:val="28"/>
           </w:rPr>
-          <w:instrText xml:space="preserve"> PAGEREF _Toc130914796 \h </w:instrText>
+          <w:instrText xml:space="preserve"> PAGEREF _Toc131175696 \h </w:instrText>
         </w:r>
         <w:r>
           <w:rPr>
@@ -862,7 +862,7 @@
           <w:szCs w:val="22"/>
         </w:rPr>
       </w:pPr>
-      <w:hyperlink w:anchor="_Toc130914797" w:history="1">
+      <w:hyperlink w:anchor="_Toc131175697" w:history="1">
         <w:r>
           <w:rPr>
             <w:rStyle w:val="afc"/>
@@ -893,7 +893,7 @@
             <w:webHidden/>
             <w:sz w:val="28"/>
           </w:rPr>
-          <w:instrText xml:space="preserve"> PAGEREF _Toc130914797 \h </w:instrText>
+          <w:instrText xml:space="preserve"> PAGEREF _Toc131175697 \h </w:instrText>
         </w:r>
         <w:r>
           <w:rPr>
@@ -942,7 +942,7 @@
           <w:szCs w:val="22"/>
         </w:rPr>
       </w:pPr>
-      <w:hyperlink w:anchor="_Toc130914798" w:history="1">
+      <w:hyperlink w:anchor="_Toc131175698" w:history="1">
         <w:r>
           <w:rPr>
             <w:rStyle w:val="afc"/>
@@ -973,7 +973,7 @@
             <w:webHidden/>
             <w:sz w:val="28"/>
           </w:rPr>
-          <w:instrText xml:space="preserve"> PAGEREF _Toc130914798 \h </w:instrText>
+          <w:instrText xml:space="preserve"> PAGEREF _Toc131175698 \h </w:instrText>
         </w:r>
         <w:r>
           <w:rPr>
@@ -1022,7 +1022,7 @@
           <w:szCs w:val="22"/>
         </w:rPr>
       </w:pPr>
-      <w:hyperlink w:anchor="_Toc130914799" w:history="1">
+      <w:hyperlink w:anchor="_Toc131175699" w:history="1">
         <w:r>
           <w:rPr>
             <w:rStyle w:val="afc"/>
@@ -1053,7 +1053,7 @@
             <w:webHidden/>
             <w:sz w:val="28"/>
           </w:rPr>
-          <w:instrText xml:space="preserve"> PAGEREF _Toc130914799 \h </w:instrText>
+          <w:instrText xml:space="preserve"> PAGEREF _Toc131175699 \h </w:instrText>
         </w:r>
         <w:r>
           <w:rPr>
@@ -1102,7 +1102,7 @@
           <w:szCs w:val="22"/>
         </w:rPr>
       </w:pPr>
-      <w:hyperlink w:anchor="_Toc130914800" w:history="1">
+      <w:hyperlink w:anchor="_Toc131175700" w:history="1">
         <w:r>
           <w:rPr>
             <w:rStyle w:val="afc"/>
@@ -1133,7 +1133,7 @@
             <w:webHidden/>
             <w:sz w:val="28"/>
           </w:rPr>
-          <w:instrText xml:space="preserve"> PAGEREF _Toc130914800 \h </w:instrText>
+          <w:instrText xml:space="preserve"> PAGEREF _Toc131175700 \h </w:instrText>
         </w:r>
         <w:r>
           <w:rPr>
@@ -1182,7 +1182,7 @@
           <w:szCs w:val="22"/>
         </w:rPr>
       </w:pPr>
-      <w:hyperlink w:anchor="_Toc130914801" w:history="1">
+      <w:hyperlink w:anchor="_Toc131175701" w:history="1">
         <w:r>
           <w:rPr>
             <w:rStyle w:val="afc"/>
@@ -1213,7 +1213,7 @@
             <w:webHidden/>
             <w:sz w:val="28"/>
           </w:rPr>
-          <w:instrText xml:space="preserve"> PAGEREF _Toc130914801 \h </w:instrText>
+          <w:instrText xml:space="preserve"> PAGEREF _Toc131175701 \h </w:instrText>
         </w:r>
         <w:r>
           <w:rPr>
@@ -1262,7 +1262,7 @@
           <w:szCs w:val="22"/>
         </w:rPr>
       </w:pPr>
-      <w:hyperlink w:anchor="_Toc130914802" w:history="1">
+      <w:hyperlink w:anchor="_Toc131175702" w:history="1">
         <w:r>
           <w:rPr>
             <w:rStyle w:val="afc"/>
@@ -1293,7 +1293,7 @@
             <w:webHidden/>
             <w:sz w:val="28"/>
           </w:rPr>
-          <w:instrText xml:space="preserve"> PAGEREF _Toc130914802 \h </w:instrText>
+          <w:instrText xml:space="preserve"> PAGEREF _Toc131175702 \h </w:instrText>
         </w:r>
         <w:r>
           <w:rPr>
@@ -1342,14 +1342,14 @@
           <w:szCs w:val="22"/>
         </w:rPr>
       </w:pPr>
-      <w:hyperlink w:anchor="_Toc130914803" w:history="1">
+      <w:hyperlink w:anchor="_Toc131175703" w:history="1">
         <w:r>
           <w:rPr>
             <w:rStyle w:val="afc"/>
             <w:noProof/>
             <w:sz w:val="28"/>
           </w:rPr>
-          <w:t>2.4 Плановые сроки начала и окончания работы</w:t>
+          <w:t>2.4 Плановые сроки начала и окончания работ</w:t>
         </w:r>
         <w:r>
           <w:rPr>
@@ -1373,7 +1373,7 @@
             <w:webHidden/>
             <w:sz w:val="28"/>
           </w:rPr>
-          <w:instrText xml:space="preserve"> PAGEREF _Toc130914803 \h </w:instrText>
+          <w:instrText xml:space="preserve"> PAGEREF _Toc131175703 \h </w:instrText>
         </w:r>
         <w:r>
           <w:rPr>
@@ -1422,7 +1422,7 @@
           <w:szCs w:val="22"/>
         </w:rPr>
       </w:pPr>
-      <w:hyperlink w:anchor="_Toc130914804" w:history="1">
+      <w:hyperlink w:anchor="_Toc131175704" w:history="1">
         <w:r>
           <w:rPr>
             <w:rStyle w:val="afc"/>
@@ -1453,7 +1453,7 @@
             <w:webHidden/>
             <w:sz w:val="28"/>
           </w:rPr>
-          <w:instrText xml:space="preserve"> PAGEREF _Toc130914804 \h </w:instrText>
+          <w:instrText xml:space="preserve"> PAGEREF _Toc131175704 \h </w:instrText>
         </w:r>
         <w:r>
           <w:rPr>
@@ -1499,7 +1499,7 @@
           <w:szCs w:val="22"/>
         </w:rPr>
       </w:pPr>
-      <w:hyperlink w:anchor="_Toc130914805" w:history="1">
+      <w:hyperlink w:anchor="_Toc131175705" w:history="1">
         <w:r>
           <w:rPr>
             <w:rStyle w:val="afc"/>
@@ -1530,7 +1530,7 @@
             <w:webHidden/>
             <w:sz w:val="28"/>
           </w:rPr>
-          <w:instrText xml:space="preserve"> PAGEREF _Toc130914805 \h </w:instrText>
+          <w:instrText xml:space="preserve"> PAGEREF _Toc131175705 \h </w:instrText>
         </w:r>
         <w:r>
           <w:rPr>
@@ -1579,7 +1579,7 @@
           <w:szCs w:val="22"/>
         </w:rPr>
       </w:pPr>
-      <w:hyperlink w:anchor="_Toc130914806" w:history="1">
+      <w:hyperlink w:anchor="_Toc131175706" w:history="1">
         <w:r>
           <w:rPr>
             <w:rStyle w:val="afc"/>
@@ -1610,7 +1610,7 @@
             <w:webHidden/>
             <w:sz w:val="28"/>
           </w:rPr>
-          <w:instrText xml:space="preserve"> PAGEREF _Toc130914806 \h </w:instrText>
+          <w:instrText xml:space="preserve"> PAGEREF _Toc131175706 \h </w:instrText>
         </w:r>
         <w:r>
           <w:rPr>
@@ -1659,7 +1659,7 @@
           <w:szCs w:val="22"/>
         </w:rPr>
       </w:pPr>
-      <w:hyperlink w:anchor="_Toc130914807" w:history="1">
+      <w:hyperlink w:anchor="_Toc131175707" w:history="1">
         <w:r>
           <w:rPr>
             <w:rStyle w:val="afc"/>
@@ -1690,7 +1690,7 @@
             <w:webHidden/>
             <w:sz w:val="28"/>
           </w:rPr>
-          <w:instrText xml:space="preserve"> PAGEREF _Toc130914807 \h </w:instrText>
+          <w:instrText xml:space="preserve"> PAGEREF _Toc131175707 \h </w:instrText>
         </w:r>
         <w:r>
           <w:rPr>
@@ -1739,7 +1739,7 @@
           <w:szCs w:val="22"/>
         </w:rPr>
       </w:pPr>
-      <w:hyperlink w:anchor="_Toc130914808" w:history="1">
+      <w:hyperlink w:anchor="_Toc131175708" w:history="1">
         <w:r>
           <w:rPr>
             <w:rStyle w:val="afc"/>
@@ -1770,7 +1770,7 @@
             <w:webHidden/>
             <w:sz w:val="28"/>
           </w:rPr>
-          <w:instrText xml:space="preserve"> PAGEREF _Toc130914808 \h </w:instrText>
+          <w:instrText xml:space="preserve"> PAGEREF _Toc131175708 \h </w:instrText>
         </w:r>
         <w:r>
           <w:rPr>
@@ -1816,7 +1816,7 @@
           <w:szCs w:val="22"/>
         </w:rPr>
       </w:pPr>
-      <w:hyperlink w:anchor="_Toc130914809" w:history="1">
+      <w:hyperlink w:anchor="_Toc131175709" w:history="1">
         <w:r>
           <w:rPr>
             <w:rStyle w:val="afc"/>
@@ -1847,7 +1847,7 @@
             <w:webHidden/>
             <w:sz w:val="28"/>
           </w:rPr>
-          <w:instrText xml:space="preserve"> PAGEREF _Toc130914809 \h </w:instrText>
+          <w:instrText xml:space="preserve"> PAGEREF _Toc131175709 \h </w:instrText>
         </w:r>
         <w:r>
           <w:rPr>
@@ -1896,7 +1896,7 @@
           <w:szCs w:val="22"/>
         </w:rPr>
       </w:pPr>
-      <w:hyperlink w:anchor="_Toc130914810" w:history="1">
+      <w:hyperlink w:anchor="_Toc131175710" w:history="1">
         <w:r>
           <w:rPr>
             <w:rStyle w:val="afc"/>
@@ -1927,7 +1927,7 @@
             <w:webHidden/>
             <w:sz w:val="28"/>
           </w:rPr>
-          <w:instrText xml:space="preserve"> PAGEREF _Toc130914810 \h </w:instrText>
+          <w:instrText xml:space="preserve"> PAGEREF _Toc131175710 \h </w:instrText>
         </w:r>
         <w:r>
           <w:rPr>
@@ -1976,7 +1976,7 @@
           <w:szCs w:val="22"/>
         </w:rPr>
       </w:pPr>
-      <w:hyperlink w:anchor="_Toc130914811" w:history="1">
+      <w:hyperlink w:anchor="_Toc131175711" w:history="1">
         <w:r>
           <w:rPr>
             <w:rStyle w:val="afc"/>
@@ -2007,7 +2007,7 @@
             <w:webHidden/>
             <w:sz w:val="28"/>
           </w:rPr>
-          <w:instrText xml:space="preserve"> PAGEREF _Toc130914811 \h </w:instrText>
+          <w:instrText xml:space="preserve"> PAGEREF _Toc131175711 \h </w:instrText>
         </w:r>
         <w:r>
           <w:rPr>
@@ -2056,7 +2056,7 @@
           <w:szCs w:val="22"/>
         </w:rPr>
       </w:pPr>
-      <w:hyperlink w:anchor="_Toc130914812" w:history="1">
+      <w:hyperlink w:anchor="_Toc131175712" w:history="1">
         <w:r>
           <w:rPr>
             <w:rStyle w:val="afc"/>
@@ -2087,7 +2087,7 @@
             <w:webHidden/>
             <w:sz w:val="28"/>
           </w:rPr>
-          <w:instrText xml:space="preserve"> PAGEREF _Toc130914812 \h </w:instrText>
+          <w:instrText xml:space="preserve"> PAGEREF _Toc131175712 \h </w:instrText>
         </w:r>
         <w:r>
           <w:rPr>
@@ -2136,7 +2136,7 @@
           <w:szCs w:val="22"/>
         </w:rPr>
       </w:pPr>
-      <w:hyperlink w:anchor="_Toc130914813" w:history="1">
+      <w:hyperlink w:anchor="_Toc131175713" w:history="1">
         <w:r>
           <w:rPr>
             <w:rStyle w:val="afc"/>
@@ -2167,7 +2167,7 @@
             <w:webHidden/>
             <w:sz w:val="28"/>
           </w:rPr>
-          <w:instrText xml:space="preserve"> PAGEREF _Toc130914813 \h </w:instrText>
+          <w:instrText xml:space="preserve"> PAGEREF _Toc131175713 \h </w:instrText>
         </w:r>
         <w:r>
           <w:rPr>
@@ -2216,7 +2216,7 @@
           <w:szCs w:val="22"/>
         </w:rPr>
       </w:pPr>
-      <w:hyperlink w:anchor="_Toc130914814" w:history="1">
+      <w:hyperlink w:anchor="_Toc131175714" w:history="1">
         <w:r>
           <w:rPr>
             <w:rStyle w:val="afc"/>
@@ -2247,7 +2247,7 @@
             <w:webHidden/>
             <w:sz w:val="28"/>
           </w:rPr>
-          <w:instrText xml:space="preserve"> PAGEREF _Toc130914814 \h </w:instrText>
+          <w:instrText xml:space="preserve"> PAGEREF _Toc131175714 \h </w:instrText>
         </w:r>
         <w:r>
           <w:rPr>
@@ -2270,7 +2270,7 @@
             <w:webHidden/>
             <w:sz w:val="28"/>
           </w:rPr>
-          <w:t>12</w:t>
+          <w:t>11</w:t>
         </w:r>
         <w:r>
           <w:rPr>
@@ -2296,7 +2296,7 @@
           <w:szCs w:val="22"/>
         </w:rPr>
       </w:pPr>
-      <w:hyperlink w:anchor="_Toc130914815" w:history="1">
+      <w:hyperlink w:anchor="_Toc131175715" w:history="1">
         <w:r>
           <w:rPr>
             <w:rStyle w:val="afc"/>
@@ -2327,7 +2327,7 @@
             <w:webHidden/>
             <w:sz w:val="28"/>
           </w:rPr>
-          <w:instrText xml:space="preserve"> PAGEREF _Toc130914815 \h </w:instrText>
+          <w:instrText xml:space="preserve"> PAGEREF _Toc131175715 \h </w:instrText>
         </w:r>
         <w:r>
           <w:rPr>
@@ -2376,7 +2376,7 @@
           <w:szCs w:val="22"/>
         </w:rPr>
       </w:pPr>
-      <w:hyperlink w:anchor="_Toc130914816" w:history="1">
+      <w:hyperlink w:anchor="_Toc131175716" w:history="1">
         <w:r>
           <w:rPr>
             <w:rStyle w:val="afc"/>
@@ -2407,7 +2407,7 @@
             <w:webHidden/>
             <w:sz w:val="28"/>
           </w:rPr>
-          <w:instrText xml:space="preserve"> PAGEREF _Toc130914816 \h </w:instrText>
+          <w:instrText xml:space="preserve"> PAGEREF _Toc131175716 \h </w:instrText>
         </w:r>
         <w:r>
           <w:rPr>
@@ -2456,7 +2456,7 @@
           <w:szCs w:val="22"/>
         </w:rPr>
       </w:pPr>
-      <w:hyperlink w:anchor="_Toc130914817" w:history="1">
+      <w:hyperlink w:anchor="_Toc131175717" w:history="1">
         <w:r>
           <w:rPr>
             <w:rStyle w:val="afc"/>
@@ -2487,7 +2487,7 @@
             <w:webHidden/>
             <w:sz w:val="28"/>
           </w:rPr>
-          <w:instrText xml:space="preserve"> PAGEREF _Toc130914817 \h </w:instrText>
+          <w:instrText xml:space="preserve"> PAGEREF _Toc131175717 \h </w:instrText>
         </w:r>
         <w:r>
           <w:rPr>
@@ -2510,7 +2510,7 @@
             <w:webHidden/>
             <w:sz w:val="28"/>
           </w:rPr>
-          <w:t>15</w:t>
+          <w:t>14</w:t>
         </w:r>
         <w:r>
           <w:rPr>
@@ -2533,7 +2533,7 @@
           <w:szCs w:val="22"/>
         </w:rPr>
       </w:pPr>
-      <w:hyperlink w:anchor="_Toc130914818" w:history="1">
+      <w:hyperlink w:anchor="_Toc131175718" w:history="1">
         <w:r>
           <w:rPr>
             <w:rStyle w:val="afc"/>
@@ -2564,7 +2564,7 @@
             <w:webHidden/>
             <w:sz w:val="28"/>
           </w:rPr>
-          <w:instrText xml:space="preserve"> PAGEREF _Toc130914818 \h </w:instrText>
+          <w:instrText xml:space="preserve"> PAGEREF _Toc131175718 \h </w:instrText>
         </w:r>
         <w:r>
           <w:rPr>
@@ -2587,7 +2587,7 @@
             <w:webHidden/>
             <w:sz w:val="28"/>
           </w:rPr>
-          <w:t>16</w:t>
+          <w:t>15</w:t>
         </w:r>
         <w:r>
           <w:rPr>
@@ -2610,7 +2610,7 @@
           <w:szCs w:val="22"/>
         </w:rPr>
       </w:pPr>
-      <w:hyperlink w:anchor="_Toc130914819" w:history="1">
+      <w:hyperlink w:anchor="_Toc131175719" w:history="1">
         <w:r>
           <w:rPr>
             <w:rStyle w:val="afc"/>
@@ -2641,7 +2641,7 @@
             <w:webHidden/>
             <w:sz w:val="28"/>
           </w:rPr>
-          <w:instrText xml:space="preserve"> PAGEREF _Toc130914819 \h </w:instrText>
+          <w:instrText xml:space="preserve"> PAGEREF _Toc131175719 \h </w:instrText>
         </w:r>
         <w:r>
           <w:rPr>
@@ -2664,7 +2664,7 @@
             <w:webHidden/>
             <w:sz w:val="28"/>
           </w:rPr>
-          <w:t>17</w:t>
+          <w:t>16</w:t>
         </w:r>
         <w:r>
           <w:rPr>
@@ -2687,7 +2687,7 @@
           <w:szCs w:val="22"/>
         </w:rPr>
       </w:pPr>
-      <w:hyperlink w:anchor="_Toc130914820" w:history="1">
+      <w:hyperlink w:anchor="_Toc131175720" w:history="1">
         <w:r>
           <w:rPr>
             <w:rStyle w:val="afc"/>
@@ -2718,7 +2718,7 @@
             <w:webHidden/>
             <w:sz w:val="28"/>
           </w:rPr>
-          <w:instrText xml:space="preserve"> PAGEREF _Toc130914820 \h </w:instrText>
+          <w:instrText xml:space="preserve"> PAGEREF _Toc131175720 \h </w:instrText>
         </w:r>
         <w:r>
           <w:rPr>
@@ -2741,7 +2741,7 @@
             <w:webHidden/>
             <w:sz w:val="28"/>
           </w:rPr>
-          <w:t>20</w:t>
+          <w:t>18</w:t>
         </w:r>
         <w:r>
           <w:rPr>
@@ -2764,7 +2764,7 @@
           <w:szCs w:val="22"/>
         </w:rPr>
       </w:pPr>
-      <w:hyperlink w:anchor="_Toc130914821" w:history="1">
+      <w:hyperlink w:anchor="_Toc131175721" w:history="1">
         <w:r>
           <w:rPr>
             <w:rStyle w:val="afc"/>
@@ -2795,7 +2795,7 @@
             <w:webHidden/>
             <w:sz w:val="28"/>
           </w:rPr>
-          <w:instrText xml:space="preserve"> PAGEREF _Toc130914821 \h </w:instrText>
+          <w:instrText xml:space="preserve"> PAGEREF _Toc131175721 \h </w:instrText>
         </w:r>
         <w:r>
           <w:rPr>
@@ -2818,7 +2818,7 @@
             <w:webHidden/>
             <w:sz w:val="28"/>
           </w:rPr>
-          <w:t>21</w:t>
+          <w:t>19</w:t>
         </w:r>
         <w:r>
           <w:rPr>
@@ -2841,7 +2841,7 @@
           <w:szCs w:val="22"/>
         </w:rPr>
       </w:pPr>
-      <w:hyperlink w:anchor="_Toc130914822" w:history="1">
+      <w:hyperlink w:anchor="_Toc131175722" w:history="1">
         <w:r>
           <w:rPr>
             <w:rStyle w:val="afc"/>
@@ -2872,7 +2872,7 @@
             <w:webHidden/>
             <w:sz w:val="28"/>
           </w:rPr>
-          <w:instrText xml:space="preserve"> PAGEREF _Toc130914822 \h </w:instrText>
+          <w:instrText xml:space="preserve"> PAGEREF _Toc131175722 \h </w:instrText>
         </w:r>
         <w:r>
           <w:rPr>
@@ -2895,7 +2895,7 @@
             <w:webHidden/>
             <w:sz w:val="28"/>
           </w:rPr>
-          <w:t>22</w:t>
+          <w:t>20</w:t>
         </w:r>
         <w:r>
           <w:rPr>
@@ -2921,7 +2921,7 @@
           <w:szCs w:val="22"/>
         </w:rPr>
       </w:pPr>
-      <w:hyperlink w:anchor="_Toc130914823" w:history="1">
+      <w:hyperlink w:anchor="_Toc131175723" w:history="1">
         <w:r>
           <w:rPr>
             <w:rStyle w:val="afc"/>
@@ -2952,7 +2952,7 @@
             <w:webHidden/>
             <w:sz w:val="28"/>
           </w:rPr>
-          <w:instrText xml:space="preserve"> PAGEREF _Toc130914823 \h </w:instrText>
+          <w:instrText xml:space="preserve"> PAGEREF _Toc131175723 \h </w:instrText>
         </w:r>
         <w:r>
           <w:rPr>
@@ -2975,7 +2975,7 @@
             <w:webHidden/>
             <w:sz w:val="28"/>
           </w:rPr>
-          <w:t>22</w:t>
+          <w:t>20</w:t>
         </w:r>
         <w:r>
           <w:rPr>
@@ -3001,7 +3001,7 @@
           <w:szCs w:val="22"/>
         </w:rPr>
       </w:pPr>
-      <w:hyperlink w:anchor="_Toc130914824" w:history="1">
+      <w:hyperlink w:anchor="_Toc131175724" w:history="1">
         <w:r>
           <w:rPr>
             <w:rStyle w:val="afc"/>
@@ -3032,7 +3032,7 @@
             <w:webHidden/>
             <w:sz w:val="28"/>
           </w:rPr>
-          <w:instrText xml:space="preserve"> PAGEREF _Toc130914824 \h </w:instrText>
+          <w:instrText xml:space="preserve"> PAGEREF _Toc131175724 \h </w:instrText>
         </w:r>
         <w:r>
           <w:rPr>
@@ -3055,7 +3055,7 @@
             <w:webHidden/>
             <w:sz w:val="28"/>
           </w:rPr>
-          <w:t>22</w:t>
+          <w:t>20</w:t>
         </w:r>
         <w:r>
           <w:rPr>
@@ -3081,7 +3081,7 @@
           <w:szCs w:val="22"/>
         </w:rPr>
       </w:pPr>
-      <w:hyperlink w:anchor="_Toc130914825" w:history="1">
+      <w:hyperlink w:anchor="_Toc131175725" w:history="1">
         <w:r>
           <w:rPr>
             <w:rStyle w:val="afc"/>
@@ -3112,7 +3112,7 @@
             <w:webHidden/>
             <w:sz w:val="28"/>
           </w:rPr>
-          <w:instrText xml:space="preserve"> PAGEREF _Toc130914825 \h </w:instrText>
+          <w:instrText xml:space="preserve"> PAGEREF _Toc131175725 \h </w:instrText>
         </w:r>
         <w:r>
           <w:rPr>
@@ -3135,7 +3135,7 @@
             <w:webHidden/>
             <w:sz w:val="28"/>
           </w:rPr>
-          <w:t>22</w:t>
+          <w:t>20</w:t>
         </w:r>
         <w:r>
           <w:rPr>
@@ -3161,7 +3161,7 @@
           <w:szCs w:val="22"/>
         </w:rPr>
       </w:pPr>
-      <w:hyperlink w:anchor="_Toc130914826" w:history="1">
+      <w:hyperlink w:anchor="_Toc131175726" w:history="1">
         <w:r>
           <w:rPr>
             <w:rStyle w:val="afc"/>
@@ -3192,7 +3192,7 @@
             <w:webHidden/>
             <w:sz w:val="28"/>
           </w:rPr>
-          <w:instrText xml:space="preserve"> PAGEREF _Toc130914826 \h </w:instrText>
+          <w:instrText xml:space="preserve"> PAGEREF _Toc131175726 \h </w:instrText>
         </w:r>
         <w:r>
           <w:rPr>
@@ -3215,7 +3215,7 @@
             <w:webHidden/>
             <w:sz w:val="28"/>
           </w:rPr>
-          <w:t>22</w:t>
+          <w:t>20</w:t>
         </w:r>
         <w:r>
           <w:rPr>
@@ -3241,7 +3241,7 @@
           <w:szCs w:val="22"/>
         </w:rPr>
       </w:pPr>
-      <w:hyperlink w:anchor="_Toc130914827" w:history="1">
+      <w:hyperlink w:anchor="_Toc131175727" w:history="1">
         <w:r>
           <w:rPr>
             <w:rStyle w:val="afc"/>
@@ -3272,7 +3272,7 @@
             <w:webHidden/>
             <w:sz w:val="28"/>
           </w:rPr>
-          <w:instrText xml:space="preserve"> PAGEREF _Toc130914827 \h </w:instrText>
+          <w:instrText xml:space="preserve"> PAGEREF _Toc131175727 \h </w:instrText>
         </w:r>
         <w:r>
           <w:rPr>
@@ -3295,7 +3295,7 @@
             <w:webHidden/>
             <w:sz w:val="28"/>
           </w:rPr>
-          <w:t>22</w:t>
+          <w:t>21</w:t>
         </w:r>
         <w:r>
           <w:rPr>
@@ -3321,7 +3321,7 @@
           <w:szCs w:val="22"/>
         </w:rPr>
       </w:pPr>
-      <w:hyperlink w:anchor="_Toc130914828" w:history="1">
+      <w:hyperlink w:anchor="_Toc131175728" w:history="1">
         <w:r>
           <w:rPr>
             <w:rStyle w:val="afc"/>
@@ -3352,7 +3352,7 @@
             <w:webHidden/>
             <w:sz w:val="28"/>
           </w:rPr>
-          <w:instrText xml:space="preserve"> PAGEREF _Toc130914828 \h </w:instrText>
+          <w:instrText xml:space="preserve"> PAGEREF _Toc131175728 \h </w:instrText>
         </w:r>
         <w:r>
           <w:rPr>
@@ -3375,7 +3375,7 @@
             <w:webHidden/>
             <w:sz w:val="28"/>
           </w:rPr>
-          <w:t>23</w:t>
+          <w:t>21</w:t>
         </w:r>
         <w:r>
           <w:rPr>
@@ -3401,7 +3401,7 @@
           <w:szCs w:val="22"/>
         </w:rPr>
       </w:pPr>
-      <w:hyperlink w:anchor="_Toc130914829" w:history="1">
+      <w:hyperlink w:anchor="_Toc131175729" w:history="1">
         <w:r>
           <w:rPr>
             <w:rStyle w:val="afc"/>
@@ -3432,7 +3432,7 @@
             <w:webHidden/>
             <w:sz w:val="28"/>
           </w:rPr>
-          <w:instrText xml:space="preserve"> PAGEREF _Toc130914829 \h </w:instrText>
+          <w:instrText xml:space="preserve"> PAGEREF _Toc131175729 \h </w:instrText>
         </w:r>
         <w:r>
           <w:rPr>
@@ -3455,7 +3455,7 @@
             <w:webHidden/>
             <w:sz w:val="28"/>
           </w:rPr>
-          <w:t>23</w:t>
+          <w:t>21</w:t>
         </w:r>
         <w:r>
           <w:rPr>
@@ -3478,7 +3478,7 @@
           <w:szCs w:val="22"/>
         </w:rPr>
       </w:pPr>
-      <w:hyperlink w:anchor="_Toc130914830" w:history="1">
+      <w:hyperlink w:anchor="_Toc131175730" w:history="1">
         <w:r>
           <w:rPr>
             <w:rStyle w:val="afc"/>
@@ -3509,7 +3509,7 @@
             <w:webHidden/>
             <w:sz w:val="28"/>
           </w:rPr>
-          <w:instrText xml:space="preserve"> PAGEREF _Toc130914830 \h </w:instrText>
+          <w:instrText xml:space="preserve"> PAGEREF _Toc131175730 \h </w:instrText>
         </w:r>
         <w:r>
           <w:rPr>
@@ -3532,7 +3532,7 @@
             <w:webHidden/>
             <w:sz w:val="28"/>
           </w:rPr>
-          <w:t>24</w:t>
+          <w:t>22</w:t>
         </w:r>
         <w:r>
           <w:rPr>
@@ -3555,7 +3555,7 @@
           <w:szCs w:val="22"/>
         </w:rPr>
       </w:pPr>
-      <w:hyperlink w:anchor="_Toc130914831" w:history="1">
+      <w:hyperlink w:anchor="_Toc131175731" w:history="1">
         <w:r>
           <w:rPr>
             <w:rStyle w:val="afc"/>
@@ -3586,7 +3586,7 @@
             <w:webHidden/>
             <w:sz w:val="28"/>
           </w:rPr>
-          <w:instrText xml:space="preserve"> PAGEREF _Toc130914831 \h </w:instrText>
+          <w:instrText xml:space="preserve"> PAGEREF _Toc131175731 \h </w:instrText>
         </w:r>
         <w:r>
           <w:rPr>
@@ -3609,7 +3609,7 @@
             <w:webHidden/>
             <w:sz w:val="28"/>
           </w:rPr>
-          <w:t>25</w:t>
+          <w:t>23</w:t>
         </w:r>
         <w:r>
           <w:rPr>
@@ -3632,7 +3632,7 @@
           <w:szCs w:val="22"/>
         </w:rPr>
       </w:pPr>
-      <w:hyperlink w:anchor="_Toc130914832" w:history="1">
+      <w:hyperlink w:anchor="_Toc131175732" w:history="1">
         <w:r>
           <w:rPr>
             <w:rStyle w:val="afc"/>
@@ -3663,7 +3663,7 @@
             <w:webHidden/>
             <w:sz w:val="28"/>
           </w:rPr>
-          <w:instrText xml:space="preserve"> PAGEREF _Toc130914832 \h </w:instrText>
+          <w:instrText xml:space="preserve"> PAGEREF _Toc131175732 \h </w:instrText>
         </w:r>
         <w:r>
           <w:rPr>
@@ -3686,7 +3686,7 @@
             <w:webHidden/>
             <w:sz w:val="28"/>
           </w:rPr>
-          <w:t>26</w:t>
+          <w:t>24</w:t>
         </w:r>
         <w:r>
           <w:rPr>
@@ -3709,7 +3709,7 @@
           <w:szCs w:val="22"/>
         </w:rPr>
       </w:pPr>
-      <w:hyperlink w:anchor="_Toc130914833" w:history="1">
+      <w:hyperlink w:anchor="_Toc131175733" w:history="1">
         <w:r>
           <w:rPr>
             <w:rStyle w:val="afc"/>
@@ -3740,7 +3740,7 @@
             <w:webHidden/>
             <w:sz w:val="28"/>
           </w:rPr>
-          <w:instrText xml:space="preserve"> PAGEREF _Toc130914833 \h </w:instrText>
+          <w:instrText xml:space="preserve"> PAGEREF _Toc131175733 \h </w:instrText>
         </w:r>
         <w:r>
           <w:rPr>
@@ -3763,7 +3763,7 @@
             <w:webHidden/>
             <w:sz w:val="28"/>
           </w:rPr>
-          <w:t>27</w:t>
+          <w:t>25</w:t>
         </w:r>
         <w:r>
           <w:rPr>
@@ -3786,7 +3786,7 @@
           <w:szCs w:val="22"/>
         </w:rPr>
       </w:pPr>
-      <w:hyperlink w:anchor="_Toc130914834" w:history="1">
+      <w:hyperlink w:anchor="_Toc131175734" w:history="1">
         <w:r>
           <w:rPr>
             <w:rStyle w:val="afc"/>
@@ -3817,7 +3817,7 @@
             <w:webHidden/>
             <w:sz w:val="28"/>
           </w:rPr>
-          <w:instrText xml:space="preserve"> PAGEREF _Toc130914834 \h </w:instrText>
+          <w:instrText xml:space="preserve"> PAGEREF _Toc131175734 \h </w:instrText>
         </w:r>
         <w:r>
           <w:rPr>
@@ -3840,7 +3840,7 @@
             <w:webHidden/>
             <w:sz w:val="28"/>
           </w:rPr>
-          <w:t>32</w:t>
+          <w:t>31</w:t>
         </w:r>
         <w:r>
           <w:rPr>
@@ -3875,18 +3875,20 @@
         </w:rPr>
         <w:br w:type="page"/>
       </w:r>
+      <w:bookmarkStart w:id="3" w:name="_GoBack"/>
+      <w:bookmarkEnd w:id="3"/>
     </w:p>
     <w:p>
       <w:pPr>
         <w:pStyle w:val="a1"/>
       </w:pPr>
-      <w:bookmarkStart w:id="3" w:name="_Toc130914796"/>
-      <w:bookmarkEnd w:id="2"/>
+      <w:bookmarkStart w:id="4" w:name="_Toc131175696"/>
+      <w:bookmarkEnd w:id="1"/>
       <w:r>
         <w:lastRenderedPageBreak/>
         <w:t>Понятие и термины</w:t>
       </w:r>
-      <w:bookmarkEnd w:id="3"/>
+      <w:bookmarkEnd w:id="4"/>
     </w:p>
     <w:p>
       <w:pPr>
@@ -3945,28 +3947,25 @@
       <w:pPr>
         <w:pStyle w:val="a5"/>
       </w:pPr>
-      <w:r>
-        <w:t>Гость – это неав</w:t>
-      </w:r>
-      <w:r>
-        <w:t>торизованный на сервисе человек;</w:t>
-      </w:r>
-    </w:p>
-    <w:p>
-      <w:pPr>
-        <w:pStyle w:val="a5"/>
-      </w:pPr>
-      <w:r>
-        <w:t xml:space="preserve">Демо-вход – </w:t>
-      </w:r>
-      <w:r>
-        <w:t xml:space="preserve">это </w:t>
-      </w:r>
-      <w:r>
-        <w:t>вход в веб-приложение под предваритель</w:t>
-      </w:r>
-      <w:r>
-        <w:t>но авторизованным пользователем;</w:t>
+      <w:proofErr w:type="spellStart"/>
+      <w:r>
+        <w:t>Демо</w:t>
+      </w:r>
+      <w:proofErr w:type="spellEnd"/>
+      <w:r>
+        <w:t>-</w:t>
+      </w:r>
+      <w:r>
+        <w:t>режим</w:t>
+      </w:r>
+      <w:r>
+        <w:t xml:space="preserve"> – </w:t>
+      </w:r>
+      <w:r>
+        <w:t>это режим работы приложения, в котором доступна ограниченная функциональность</w:t>
+      </w:r>
+      <w:r>
+        <w:t>;</w:t>
       </w:r>
     </w:p>
     <w:p>
@@ -4133,6 +4132,17 @@
         <w:pStyle w:val="a5"/>
       </w:pPr>
       <w:r>
+        <w:t>СУБД – это система управления базы данных</w:t>
+      </w:r>
+      <w:r>
+        <w:t>;</w:t>
+      </w:r>
+    </w:p>
+    <w:p>
+      <w:pPr>
+        <w:pStyle w:val="a5"/>
+      </w:pPr>
+      <w:r>
         <w:t>Фреймворк – это программная среда, облегчающая</w:t>
       </w:r>
       <w:r>
@@ -4216,7 +4226,18 @@
         <w:t>это</w:t>
       </w:r>
       <w:r>
-        <w:t xml:space="preserve"> JavaScript-библиотека для создан</w:t>
+        <w:t xml:space="preserve"> </w:t>
+      </w:r>
+      <w:proofErr w:type="spellStart"/>
+      <w:r>
+        <w:t>JavaScript</w:t>
+      </w:r>
+      <w:proofErr w:type="spellEnd"/>
+      <w:r>
+        <w:t xml:space="preserve"> </w:t>
+      </w:r>
+      <w:r>
+        <w:t>библиотека для создан</w:t>
       </w:r>
       <w:r>
         <w:t>ия пользовательских интерфейсов;</w:t>
@@ -4236,10 +4257,13 @@
         <w:t xml:space="preserve"> – </w:t>
       </w:r>
       <w:r>
-        <w:t>это одностраничное веб-приложение, которое за</w:t>
-      </w:r>
-      <w:r>
-        <w:t>гружается на одну HTML-страницу;</w:t>
+        <w:t>это одностран</w:t>
+      </w:r>
+      <w:r>
+        <w:t>ичное веб-приложение, которое работает на одной HTML-странице, обновляя данные на ней</w:t>
+      </w:r>
+      <w:r>
+        <w:t>;</w:t>
       </w:r>
     </w:p>
     <w:p>
@@ -4292,6 +4316,7 @@
         <w:rPr>
           <w:lang w:val="en-US"/>
         </w:rPr>
+        <w:lastRenderedPageBreak/>
         <w:t>Header</w:t>
       </w:r>
       <w:r>
@@ -4318,7 +4343,6 @@
         <w:rPr>
           <w:lang w:val="en-US"/>
         </w:rPr>
-        <w:lastRenderedPageBreak/>
         <w:t>MVC</w:t>
       </w:r>
       <w:r>
@@ -4350,7 +4374,7 @@
         <w:pStyle w:val="a5"/>
       </w:pPr>
       <w:r>
-        <w:t>SQL-инъекция – это один из самых доступных способов взлома сайта.</w:t>
+        <w:t>SQL-инъекция – это один из способов взлома сайта.</w:t>
       </w:r>
     </w:p>
     <w:p>
@@ -4368,22 +4392,22 @@
       <w:pPr>
         <w:pStyle w:val="a1"/>
       </w:pPr>
-      <w:bookmarkStart w:id="4" w:name="_Toc130914797"/>
+      <w:bookmarkStart w:id="5" w:name="_Toc131175697"/>
       <w:r>
         <w:lastRenderedPageBreak/>
         <w:t>Общие сведения</w:t>
       </w:r>
-      <w:bookmarkEnd w:id="4"/>
+      <w:bookmarkEnd w:id="5"/>
     </w:p>
     <w:p>
       <w:pPr>
         <w:pStyle w:val="a2"/>
       </w:pPr>
-      <w:bookmarkStart w:id="5" w:name="_Toc130914798"/>
+      <w:bookmarkStart w:id="6" w:name="_Toc131175698"/>
       <w:r>
         <w:t>Полное наименование системы и название веб-приложения</w:t>
       </w:r>
-      <w:bookmarkEnd w:id="5"/>
+      <w:bookmarkEnd w:id="6"/>
     </w:p>
     <w:p>
       <w:pPr>
@@ -4398,36 +4422,28 @@
         <w:pStyle w:val="aff6"/>
       </w:pPr>
       <w:r>
-        <w:t xml:space="preserve">Название веб-приложения: </w:t>
-      </w:r>
-      <w:proofErr w:type="spellStart"/>
-      <w:r>
-        <w:t>MoneyPie</w:t>
-      </w:r>
-      <w:proofErr w:type="spellEnd"/>
-      <w:r>
-        <w:t>.</w:t>
+        <w:t>Название веб-приложения: MoneyPie.</w:t>
       </w:r>
     </w:p>
     <w:p>
       <w:pPr>
         <w:pStyle w:val="a2"/>
       </w:pPr>
-      <w:bookmarkStart w:id="6" w:name="_Toc130914799"/>
+      <w:bookmarkStart w:id="7" w:name="_Toc131175699"/>
       <w:r>
         <w:t>Наименование исполнителя и заказчика приложения</w:t>
       </w:r>
-      <w:bookmarkEnd w:id="6"/>
+      <w:bookmarkEnd w:id="7"/>
     </w:p>
     <w:p>
       <w:pPr>
         <w:pStyle w:val="a3"/>
       </w:pPr>
-      <w:bookmarkStart w:id="7" w:name="_Toc130914800"/>
+      <w:bookmarkStart w:id="8" w:name="_Toc131175700"/>
       <w:r>
         <w:t>Наименование исполнителя</w:t>
       </w:r>
-      <w:bookmarkEnd w:id="7"/>
+      <w:bookmarkEnd w:id="8"/>
     </w:p>
     <w:p>
       <w:pPr>
@@ -4457,11 +4473,11 @@
       <w:pPr>
         <w:pStyle w:val="a3"/>
       </w:pPr>
-      <w:bookmarkStart w:id="8" w:name="_Toc130914801"/>
+      <w:bookmarkStart w:id="9" w:name="_Toc131175701"/>
       <w:r>
         <w:t>Наименование заказчика</w:t>
       </w:r>
-      <w:bookmarkEnd w:id="8"/>
+      <w:bookmarkEnd w:id="9"/>
     </w:p>
     <w:p>
       <w:pPr>
@@ -4475,14 +4491,14 @@
       <w:pPr>
         <w:pStyle w:val="a2"/>
       </w:pPr>
-      <w:bookmarkStart w:id="9" w:name="_Toc130914802"/>
+      <w:bookmarkStart w:id="10" w:name="_Toc131175702"/>
       <w:r>
         <w:t xml:space="preserve">Перечень документов, на основании которых создается </w:t>
       </w:r>
       <w:r>
         <w:t>сайт</w:t>
       </w:r>
-      <w:bookmarkEnd w:id="9"/>
+      <w:bookmarkEnd w:id="10"/>
     </w:p>
     <w:p>
       <w:pPr>
@@ -4516,21 +4532,27 @@
         <w:t xml:space="preserve"> от 27.07.20</w:t>
       </w:r>
       <w:r>
-        <w:t xml:space="preserve">06 N 149-ФЗ </w:t>
-      </w:r>
-      <w:r>
-        <w:t>создается данное веб-приложение для мониторинга бюджета.</w:t>
+        <w:t>06 №</w:t>
+      </w:r>
+      <w:r>
+        <w:t xml:space="preserve">149-ФЗ </w:t>
+      </w:r>
+      <w:r>
+        <w:t>создается данное веб-</w:t>
+      </w:r>
+      <w:r>
+        <w:t>приложение.</w:t>
       </w:r>
     </w:p>
     <w:p>
       <w:pPr>
         <w:pStyle w:val="a2"/>
       </w:pPr>
-      <w:bookmarkStart w:id="10" w:name="_Toc130914803"/>
-      <w:r>
-        <w:t>Плановые сроки начала и окончания работы</w:t>
-      </w:r>
-      <w:bookmarkEnd w:id="10"/>
+      <w:bookmarkStart w:id="11" w:name="_Toc131175703"/>
+      <w:r>
+        <w:t>Плановые сроки начала и окончания работ</w:t>
+      </w:r>
+      <w:bookmarkEnd w:id="11"/>
     </w:p>
     <w:p>
       <w:pPr>
@@ -4558,11 +4580,11 @@
       <w:pPr>
         <w:pStyle w:val="a2"/>
       </w:pPr>
-      <w:bookmarkStart w:id="11" w:name="_Toc130914804"/>
+      <w:bookmarkStart w:id="12" w:name="_Toc131175704"/>
       <w:r>
         <w:t>Порядок оформления и предъявления заказчику результатов работ по созданию веб-приложения</w:t>
       </w:r>
-      <w:bookmarkEnd w:id="11"/>
+      <w:bookmarkEnd w:id="12"/>
     </w:p>
     <w:p>
       <w:pPr>
@@ -4578,38 +4600,34 @@
     <w:p>
       <w:pPr>
         <w:pStyle w:val="a4"/>
-        <w:keepNext/>
-        <w:keepLines/>
+      </w:pPr>
+      <w:r>
+        <w:t>Работающее веб-приложение согласно Техническому Заданию</w:t>
+      </w:r>
+      <w:r>
+        <w:t>;</w:t>
+      </w:r>
+    </w:p>
+    <w:p>
+      <w:pPr>
+        <w:pStyle w:val="a4"/>
+      </w:pPr>
+      <w:r>
+        <w:t>Д</w:t>
+      </w:r>
+      <w:r>
+        <w:t>окументация к веб-приложению</w:t>
+      </w:r>
+      <w:r>
+        <w:t>;</w:t>
+      </w:r>
+    </w:p>
+    <w:p>
+      <w:pPr>
+        <w:pStyle w:val="a4"/>
       </w:pPr>
       <w:r>
         <w:lastRenderedPageBreak/>
-        <w:t>Работающее веб-приложение согласно Техническому Заданию</w:t>
-      </w:r>
-      <w:r>
-        <w:t>;</w:t>
-      </w:r>
-    </w:p>
-    <w:p>
-      <w:pPr>
-        <w:pStyle w:val="a4"/>
-        <w:keepNext/>
-        <w:keepLines/>
-      </w:pPr>
-      <w:r>
-        <w:t>Д</w:t>
-      </w:r>
-      <w:r>
-        <w:t>окументация к веб-приложению</w:t>
-      </w:r>
-      <w:r>
-        <w:t>;</w:t>
-      </w:r>
-    </w:p>
-    <w:p>
-      <w:pPr>
-        <w:pStyle w:val="a4"/>
-      </w:pPr>
-      <w:r>
         <w:t>Презентация и видео с демонстрацией функциональности веб-приложения</w:t>
       </w:r>
       <w:r>
@@ -4650,130 +4668,58 @@
       <w:pPr>
         <w:pStyle w:val="a1"/>
       </w:pPr>
-      <w:bookmarkStart w:id="12" w:name="_Toc130914805"/>
+      <w:bookmarkStart w:id="13" w:name="_Toc131175705"/>
       <w:r>
         <w:lastRenderedPageBreak/>
         <w:t>Назначение и цели создания веб-приложения</w:t>
       </w:r>
-      <w:bookmarkEnd w:id="12"/>
+      <w:bookmarkEnd w:id="13"/>
     </w:p>
     <w:p>
       <w:pPr>
         <w:pStyle w:val="a2"/>
       </w:pPr>
-      <w:bookmarkStart w:id="13" w:name="_Toc130914806"/>
+      <w:bookmarkStart w:id="14" w:name="_Toc131175706"/>
       <w:r>
         <w:t>Назначение веб-приложения</w:t>
       </w:r>
-      <w:bookmarkEnd w:id="13"/>
+      <w:bookmarkEnd w:id="14"/>
     </w:p>
     <w:p>
       <w:pPr>
         <w:pStyle w:val="aff6"/>
       </w:pPr>
       <w:r>
-        <w:t>Назначением приложения является автоматизация учёта и контроля финансов пользователя.</w:t>
+        <w:t>Назначением приложения является автоматизация учета и контроля финансов пользователя.</w:t>
       </w:r>
     </w:p>
     <w:p>
       <w:pPr>
         <w:pStyle w:val="a2"/>
       </w:pPr>
-      <w:bookmarkStart w:id="14" w:name="_Toc130914807"/>
+      <w:bookmarkStart w:id="15" w:name="_Toc131175707"/>
       <w:r>
         <w:t>Цели создания веб-приложения</w:t>
       </w:r>
-      <w:bookmarkEnd w:id="14"/>
+      <w:bookmarkEnd w:id="15"/>
     </w:p>
     <w:p>
       <w:pPr>
         <w:pStyle w:val="aff6"/>
       </w:pPr>
       <w:r>
-        <w:t xml:space="preserve">Онлайн-сервис </w:t>
-      </w:r>
-      <w:proofErr w:type="spellStart"/>
-      <w:r>
-        <w:t>MoneyPie</w:t>
-      </w:r>
-      <w:proofErr w:type="spellEnd"/>
-      <w:r>
-        <w:t xml:space="preserve"> создается для выполнения следующих целей:</w:t>
-      </w:r>
-    </w:p>
-    <w:p>
-      <w:pPr>
-        <w:pStyle w:val="a5"/>
-      </w:pPr>
-      <w:r>
-        <w:t>С</w:t>
-      </w:r>
-      <w:r>
-        <w:t xml:space="preserve">истематизированное ведение учета расходов и доходов, как личных, так и </w:t>
-      </w:r>
-      <w:r>
-        <w:t>общих</w:t>
-      </w:r>
-      <w:r>
-        <w:t>;</w:t>
-      </w:r>
-    </w:p>
-    <w:p>
-      <w:pPr>
-        <w:pStyle w:val="a5"/>
-      </w:pPr>
-      <w:r>
-        <w:t>И</w:t>
-      </w:r>
-      <w:r>
-        <w:t>нформирование пользователя о практиках финансовой грамотности;</w:t>
-      </w:r>
-    </w:p>
-    <w:p>
-      <w:pPr>
-        <w:pStyle w:val="a5"/>
-      </w:pPr>
-      <w:r>
-        <w:t>О</w:t>
-      </w:r>
-      <w:r>
-        <w:t>тображение статистики расходов и доходов;</w:t>
-      </w:r>
-    </w:p>
-    <w:p>
-      <w:pPr>
-        <w:pStyle w:val="a5"/>
-      </w:pPr>
-      <w:r>
-        <w:t>Ф</w:t>
-      </w:r>
-      <w:r>
-        <w:t>ормирование рекомендаций по сокращению расходов;</w:t>
-      </w:r>
-    </w:p>
-    <w:p>
-      <w:pPr>
-        <w:pStyle w:val="a5"/>
-      </w:pPr>
-      <w:r>
-        <w:t>В</w:t>
-      </w:r>
-      <w:r>
-        <w:t xml:space="preserve">озможность приглашать пользователей </w:t>
-      </w:r>
-      <w:r>
-        <w:t>для ведения совместного бюджета.</w:t>
+        <w:t>Данное приложение создается для получения прибыли от премиум-подписок.</w:t>
       </w:r>
     </w:p>
     <w:p>
       <w:pPr>
         <w:pStyle w:val="a2"/>
       </w:pPr>
-      <w:bookmarkStart w:id="15" w:name="_Toc130914808"/>
+      <w:bookmarkStart w:id="16" w:name="_Toc131175708"/>
       <w:r>
         <w:t>Характеристика объектов автоматизации</w:t>
       </w:r>
-      <w:bookmarkEnd w:id="15"/>
+      <w:bookmarkEnd w:id="16"/>
     </w:p>
     <w:p>
       <w:pPr>
@@ -4801,22 +4747,22 @@
       <w:pPr>
         <w:pStyle w:val="a1"/>
       </w:pPr>
-      <w:bookmarkStart w:id="16" w:name="_Toc130914809"/>
+      <w:bookmarkStart w:id="17" w:name="_Toc131175709"/>
       <w:r>
         <w:lastRenderedPageBreak/>
         <w:t>Требования к веб-приложению и программному обеспечению</w:t>
       </w:r>
-      <w:bookmarkEnd w:id="16"/>
+      <w:bookmarkEnd w:id="17"/>
     </w:p>
     <w:p>
       <w:pPr>
         <w:pStyle w:val="a2"/>
       </w:pPr>
-      <w:bookmarkStart w:id="17" w:name="_Toc130914810"/>
+      <w:bookmarkStart w:id="18" w:name="_Toc131175710"/>
       <w:r>
         <w:t>Требования к веб-приложению в целом</w:t>
       </w:r>
-      <w:bookmarkEnd w:id="17"/>
+      <w:bookmarkEnd w:id="18"/>
     </w:p>
     <w:p>
       <w:pPr>
@@ -4831,50 +4777,1066 @@
         <w:pStyle w:val="a5"/>
       </w:pPr>
       <w:r>
-        <w:t>Сайт должен работать в следующих браузерах</w:t>
+        <w:t>Обеспечить работу в</w:t>
+      </w:r>
+      <w:r>
+        <w:t xml:space="preserve"> </w:t>
+      </w:r>
+      <w:proofErr w:type="spellStart"/>
+      <w:r>
+        <w:t>Google</w:t>
+      </w:r>
+      <w:proofErr w:type="spellEnd"/>
+      <w:r>
+        <w:t xml:space="preserve"> </w:t>
+      </w:r>
+      <w:proofErr w:type="spellStart"/>
+      <w:r>
+        <w:t>Chrome</w:t>
+      </w:r>
+      <w:proofErr w:type="spellEnd"/>
+      <w:r>
+        <w:t>,</w:t>
+      </w:r>
+      <w:r>
+        <w:t xml:space="preserve"> </w:t>
+      </w:r>
+      <w:proofErr w:type="spellStart"/>
+      <w:r>
+        <w:t>Firefox</w:t>
+      </w:r>
+      <w:proofErr w:type="spellEnd"/>
+      <w:r>
+        <w:t xml:space="preserve"> </w:t>
+      </w:r>
+      <w:r>
+        <w:t xml:space="preserve">и </w:t>
+      </w:r>
+      <w:proofErr w:type="spellStart"/>
+      <w:r>
+        <w:t>Microsoft</w:t>
+      </w:r>
+      <w:proofErr w:type="spellEnd"/>
+      <w:r>
+        <w:t xml:space="preserve"> </w:t>
+      </w:r>
+      <w:proofErr w:type="spellStart"/>
+      <w:r>
+        <w:t>Edge</w:t>
+      </w:r>
+      <w:proofErr w:type="spellEnd"/>
+      <w:r>
+        <w:t>;</w:t>
+      </w:r>
+    </w:p>
+    <w:p>
+      <w:pPr>
+        <w:pStyle w:val="a5"/>
+      </w:pPr>
+      <w:r>
+        <w:t>Предоставить</w:t>
+      </w:r>
+      <w:r>
+        <w:t xml:space="preserve"> возможность регистрации и авторизации</w:t>
+      </w:r>
+      <w:r>
+        <w:t>;</w:t>
+      </w:r>
+    </w:p>
+    <w:p>
+      <w:pPr>
+        <w:pStyle w:val="a5"/>
+      </w:pPr>
+      <w:r>
+        <w:t>Предоставить</w:t>
+      </w:r>
+      <w:r>
+        <w:t xml:space="preserve"> </w:t>
+      </w:r>
+      <w:r>
+        <w:t>уже авторизованном</w:t>
+      </w:r>
+      <w:r>
+        <w:t xml:space="preserve">у пользователю пригласить друга </w:t>
+      </w:r>
+      <w:r>
+        <w:t>для ведения совместного бюджета</w:t>
+      </w:r>
+      <w:r>
+        <w:t>;</w:t>
+      </w:r>
+    </w:p>
+    <w:p>
+      <w:pPr>
+        <w:pStyle w:val="a5"/>
+      </w:pPr>
+      <w:r>
+        <w:t>Предоставить</w:t>
+      </w:r>
+      <w:r>
+        <w:t xml:space="preserve"> </w:t>
+      </w:r>
+      <w:r>
+        <w:t>статистику для анализа расходов и доходов по категориям. Авто</w:t>
+      </w:r>
+      <w:r>
+        <w:t xml:space="preserve">ризованный пользователь может </w:t>
+      </w:r>
+      <w:r>
+        <w:t>смотреть, ск</w:t>
+      </w:r>
+      <w:r>
+        <w:t>олько денег он тратит и</w:t>
+      </w:r>
+      <w:r>
+        <w:t xml:space="preserve"> зарабатывает в каждой категории, например, в категории "Продукты", "Здоровье" или "Развлечения"</w:t>
+      </w:r>
+      <w:r>
+        <w:t>;</w:t>
+      </w:r>
+    </w:p>
+    <w:p>
+      <w:pPr>
+        <w:pStyle w:val="a5"/>
+      </w:pPr>
+      <w:r>
+        <w:t>На данном этапе разработки не будет интеграции с</w:t>
+      </w:r>
+      <w:r>
+        <w:t xml:space="preserve"> платежными сервисами, поэтому </w:t>
+      </w:r>
+      <w:r>
+        <w:t xml:space="preserve">все финансовые операции, </w:t>
+      </w:r>
+      <w:r>
+        <w:t xml:space="preserve">к </w:t>
+      </w:r>
+      <w:r>
+        <w:t>пример</w:t>
+      </w:r>
+      <w:r>
+        <w:t>у</w:t>
+      </w:r>
+      <w:r>
+        <w:t xml:space="preserve"> оформление премиум подписки, бу</w:t>
+      </w:r>
+      <w:r>
+        <w:t>дут реализованы в виде заглушек.</w:t>
+      </w:r>
+    </w:p>
+    <w:p>
+      <w:pPr>
+        <w:pStyle w:val="a3"/>
+      </w:pPr>
+      <w:bookmarkStart w:id="19" w:name="_Toc131175711"/>
+      <w:r>
+        <w:t>Требования к структуре и функционированию веб-приложения</w:t>
+      </w:r>
+      <w:bookmarkEnd w:id="19"/>
+    </w:p>
+    <w:p>
+      <w:pPr>
+        <w:pStyle w:val="aff6"/>
+      </w:pPr>
+      <w:r>
+        <w:t xml:space="preserve">При разработке клиентской части будет использоваться библиотека </w:t>
+      </w:r>
+      <w:proofErr w:type="spellStart"/>
+      <w:r>
+        <w:t>React</w:t>
+      </w:r>
+      <w:proofErr w:type="spellEnd"/>
+      <w:r>
+        <w:t>, которая позволяет разрабатывать SPA, а также предлагает компонентный подход, при котором интерфейсы собираются из отдельных элементов (компонентов).</w:t>
+      </w:r>
+    </w:p>
+    <w:p>
+      <w:pPr>
+        <w:pStyle w:val="aff6"/>
+      </w:pPr>
+      <w:r>
+        <w:t>Приложение должно запускаться в следующих браузерах:</w:t>
+      </w:r>
+    </w:p>
+    <w:p>
+      <w:pPr>
+        <w:pStyle w:val="a5"/>
+      </w:pPr>
+      <w:proofErr w:type="spellStart"/>
+      <w:r>
+        <w:t>Google</w:t>
+      </w:r>
+      <w:proofErr w:type="spellEnd"/>
+      <w:r>
+        <w:t xml:space="preserve"> </w:t>
+      </w:r>
+      <w:proofErr w:type="spellStart"/>
+      <w:r>
+        <w:t>Chrome</w:t>
+      </w:r>
+      <w:proofErr w:type="spellEnd"/>
+      <w:r>
+        <w:t xml:space="preserve"> (версия 90.0.4430.93 и</w:t>
+      </w:r>
+      <w:r>
+        <w:t>ли</w:t>
+      </w:r>
+      <w:r>
+        <w:t xml:space="preserve"> новее)</w:t>
+      </w:r>
+      <w:r>
+        <w:t>;</w:t>
+      </w:r>
+    </w:p>
+    <w:p>
+      <w:pPr>
+        <w:pStyle w:val="a5"/>
+      </w:pPr>
+      <w:proofErr w:type="spellStart"/>
+      <w:r>
+        <w:t>Firefox</w:t>
+      </w:r>
+      <w:proofErr w:type="spellEnd"/>
+      <w:r>
+        <w:t xml:space="preserve"> (версия 90.0.2 и</w:t>
+      </w:r>
+      <w:r>
+        <w:t>ли</w:t>
+      </w:r>
+      <w:r>
+        <w:t xml:space="preserve"> новее)</w:t>
+      </w:r>
+      <w:r>
+        <w:rPr>
+          <w:lang w:val="en-US"/>
+        </w:rPr>
+        <w:t>;</w:t>
+      </w:r>
+    </w:p>
+    <w:p>
+      <w:pPr>
+        <w:pStyle w:val="a5"/>
+      </w:pPr>
+      <w:proofErr w:type="spellStart"/>
+      <w:r>
+        <w:t>Microsoft</w:t>
+      </w:r>
+      <w:proofErr w:type="spellEnd"/>
+      <w:r>
+        <w:t xml:space="preserve"> </w:t>
+      </w:r>
+      <w:proofErr w:type="spellStart"/>
+      <w:r>
+        <w:t>Edge</w:t>
+      </w:r>
+      <w:proofErr w:type="spellEnd"/>
+      <w:r>
+        <w:t xml:space="preserve"> (версия 90.0.818.39 и</w:t>
+      </w:r>
+      <w:r>
+        <w:t>ли</w:t>
+      </w:r>
+      <w:r>
+        <w:t xml:space="preserve"> новее)</w:t>
+      </w:r>
+      <w:r>
+        <w:t>.</w:t>
+      </w:r>
+    </w:p>
+    <w:p>
+      <w:pPr>
+        <w:pStyle w:val="aff6"/>
+      </w:pPr>
+      <w:r>
+        <w:t xml:space="preserve">Для связи клиента и сервера следует использовать </w:t>
+      </w:r>
+      <w:r>
+        <w:t>REST</w:t>
+      </w:r>
+      <w:r>
+        <w:t xml:space="preserve"> </w:t>
+      </w:r>
+      <w:r>
+        <w:t>API</w:t>
+      </w:r>
+      <w:r>
+        <w:t>, которое представляет из себя интерфейс, используемый двумя компьютерными системами для безопасного обмена информацией через сеть Интернет.</w:t>
+      </w:r>
+    </w:p>
+    <w:p>
+      <w:pPr>
+        <w:pStyle w:val="aff6"/>
+      </w:pPr>
+      <w:r>
+        <w:lastRenderedPageBreak/>
+        <w:t xml:space="preserve">В качестве основного языка программирования </w:t>
+      </w:r>
+      <w:r>
+        <w:t>будет использован</w:t>
+      </w:r>
+      <w:r>
+        <w:t xml:space="preserve"> </w:t>
+      </w:r>
+      <w:r>
+        <w:t>JavaScript</w:t>
+      </w:r>
+      <w:r>
+        <w:t xml:space="preserve">. </w:t>
+      </w:r>
+      <w:r>
+        <w:t>Р</w:t>
+      </w:r>
+      <w:r>
+        <w:t xml:space="preserve">азработка будет вестись на языке </w:t>
+      </w:r>
+      <w:r>
+        <w:t>TypeScript</w:t>
+      </w:r>
+      <w:r>
+        <w:t xml:space="preserve">, который является обратно совместимым с </w:t>
+      </w:r>
+      <w:r>
+        <w:t>JavaScript</w:t>
+      </w:r>
+      <w:r>
+        <w:t xml:space="preserve"> и </w:t>
+      </w:r>
+      <w:r>
+        <w:t>транс</w:t>
+      </w:r>
+      <w:r>
+        <w:t xml:space="preserve">компилируется в последний. </w:t>
+      </w:r>
+    </w:p>
+    <w:p>
+      <w:pPr>
+        <w:pStyle w:val="aff6"/>
+      </w:pPr>
+      <w:r>
+        <w:t>П</w:t>
+      </w:r>
+      <w:r>
+        <w:t xml:space="preserve">осле </w:t>
+      </w:r>
+      <w:r>
+        <w:t>транс</w:t>
+      </w:r>
+      <w:r>
+        <w:t xml:space="preserve">компиляции программу на </w:t>
+      </w:r>
+      <w:r>
+        <w:t>TypeScript</w:t>
+      </w:r>
+      <w:r>
+        <w:t xml:space="preserve"> можно выполнять в любом современном браузере как </w:t>
+      </w:r>
+      <w:r>
+        <w:t>JavaScript</w:t>
+      </w:r>
+      <w:r>
+        <w:t xml:space="preserve"> код или использовать совместно с серверной платформой </w:t>
+      </w:r>
+      <w:r>
+        <w:t>Node</w:t>
+      </w:r>
+      <w:r>
+        <w:t>.</w:t>
+      </w:r>
+      <w:r>
+        <w:t>js</w:t>
+      </w:r>
+      <w:r>
+        <w:t xml:space="preserve">. Код </w:t>
+      </w:r>
+      <w:r>
+        <w:t>транс</w:t>
+      </w:r>
+      <w:r>
+        <w:t xml:space="preserve">компилятора, транслирующего </w:t>
+      </w:r>
+      <w:r>
+        <w:t>TypeScript</w:t>
+      </w:r>
+      <w:r>
+        <w:t xml:space="preserve"> в </w:t>
+      </w:r>
+      <w:r>
+        <w:t>JavaScript</w:t>
+      </w:r>
+      <w:r>
+        <w:t xml:space="preserve">, распространяется под лицензией </w:t>
+      </w:r>
+      <w:r>
+        <w:t>Apache</w:t>
+      </w:r>
+      <w:r>
+        <w:t xml:space="preserve">. </w:t>
+      </w:r>
+      <w:r>
+        <w:t xml:space="preserve">Его </w:t>
+      </w:r>
+      <w:r>
+        <w:t>код представлен в публичном доступе</w:t>
+      </w:r>
+      <w:r>
+        <w:t xml:space="preserve"> на сервисе </w:t>
+      </w:r>
+      <w:proofErr w:type="spellStart"/>
+      <w:r>
+        <w:t>GitHub</w:t>
+      </w:r>
+      <w:proofErr w:type="spellEnd"/>
+      <w:r>
+        <w:t>.</w:t>
+      </w:r>
+    </w:p>
+    <w:p>
+      <w:pPr>
+        <w:pStyle w:val="aff6"/>
+      </w:pPr>
+      <w:r>
+        <w:t xml:space="preserve">В качестве СУБД будет использоваться реляционная СУБД </w:t>
+      </w:r>
+      <w:proofErr w:type="spellStart"/>
+      <w:r>
+        <w:t>PostgreSQL</w:t>
+      </w:r>
+      <w:proofErr w:type="spellEnd"/>
+      <w:r>
+        <w:t>.</w:t>
+      </w:r>
+    </w:p>
+    <w:p>
+      <w:pPr>
+        <w:pStyle w:val="a3"/>
+      </w:pPr>
+      <w:bookmarkStart w:id="20" w:name="_Toc131175712"/>
+      <w:r>
+        <w:t>Требования к защите информации</w:t>
+      </w:r>
+      <w:bookmarkEnd w:id="20"/>
+    </w:p>
+    <w:p>
+      <w:pPr>
+        <w:pStyle w:val="aff6"/>
+      </w:pPr>
+      <w:r>
+        <w:t xml:space="preserve">Разрабатываемое веб-приложение должно быть защищено </w:t>
+      </w:r>
+      <w:r>
+        <w:t>от</w:t>
+      </w:r>
+      <w:r>
+        <w:t xml:space="preserve"> </w:t>
+      </w:r>
+      <w:r>
+        <w:t>SQL</w:t>
+      </w:r>
+      <w:r>
+        <w:t xml:space="preserve"> и </w:t>
+      </w:r>
+      <w:r>
+        <w:t>XSS</w:t>
+      </w:r>
+      <w:r>
+        <w:t xml:space="preserve"> инъекций. Пароли пользователе</w:t>
+      </w:r>
+      <w:r>
+        <w:t>й</w:t>
+      </w:r>
+      <w:r>
+        <w:t xml:space="preserve"> в базе данных должны </w:t>
+      </w:r>
+      <w:proofErr w:type="spellStart"/>
+      <w:r>
+        <w:t>хешироваться</w:t>
+      </w:r>
+      <w:proofErr w:type="spellEnd"/>
+      <w:r>
+        <w:t>.</w:t>
+      </w:r>
+    </w:p>
+    <w:p>
+      <w:pPr>
+        <w:pStyle w:val="a3"/>
+      </w:pPr>
+      <w:bookmarkStart w:id="21" w:name="_Toc131175713"/>
+      <w:r>
+        <w:t>Требования к оформлению и верстке страниц</w:t>
+      </w:r>
+      <w:bookmarkEnd w:id="21"/>
+    </w:p>
+    <w:p>
+      <w:pPr>
+        <w:pStyle w:val="aff6"/>
+      </w:pPr>
+      <w:r>
+        <w:t>С</w:t>
+      </w:r>
+      <w:r>
+        <w:t xml:space="preserve">траницы должны быть сверстаны с использованием принципов резиновой верстки, которые позволяют перестроить и адаптировать интерфейс к различным размерам экрана. </w:t>
+      </w:r>
+    </w:p>
+    <w:p>
+      <w:pPr>
+        <w:pStyle w:val="aff6"/>
+      </w:pPr>
+      <w:r>
+        <w:t xml:space="preserve">Также должна быть реализована </w:t>
+      </w:r>
+      <w:proofErr w:type="spellStart"/>
+      <w:r>
+        <w:t>кроссбраузерная</w:t>
+      </w:r>
+      <w:proofErr w:type="spellEnd"/>
+      <w:r>
+        <w:t xml:space="preserve"> поддержка веб-приложения, которая заключает</w:t>
+      </w:r>
+      <w:r>
+        <w:t>ся</w:t>
+      </w:r>
+      <w:r>
+        <w:t xml:space="preserve"> в том, что разрабатываемый веб-сайт должен </w:t>
+      </w:r>
+      <w:r>
+        <w:t xml:space="preserve">отображаться и функционировать во всех </w:t>
+      </w:r>
+      <w:r>
+        <w:t xml:space="preserve">перечисленных ниже </w:t>
+      </w:r>
+      <w:r>
+        <w:t>браузерах идентично. Под идентичностью функционирования подразумевается: отсутствие некорректной работы,</w:t>
+      </w:r>
+      <w:r>
+        <w:t xml:space="preserve"> отсутствие</w:t>
+      </w:r>
+      <w:r>
+        <w:t xml:space="preserve"> ошибок в верстке и способность отображать материал с одинаковой степенью читабельности.</w:t>
+      </w:r>
+    </w:p>
+    <w:p>
+      <w:pPr>
+        <w:pStyle w:val="aff6"/>
+      </w:pPr>
+      <w:r>
+        <w:t>Обеспечить поддержку следующих браузеров:</w:t>
+      </w:r>
+    </w:p>
+    <w:p>
+      <w:pPr>
+        <w:pStyle w:val="a5"/>
+      </w:pPr>
+      <w:proofErr w:type="spellStart"/>
+      <w:r>
+        <w:t>Google</w:t>
+      </w:r>
+      <w:proofErr w:type="spellEnd"/>
+      <w:r>
+        <w:t xml:space="preserve"> </w:t>
+      </w:r>
+      <w:proofErr w:type="spellStart"/>
+      <w:r>
+        <w:t>Chrome</w:t>
+      </w:r>
+      <w:proofErr w:type="spellEnd"/>
+      <w:r>
+        <w:t xml:space="preserve"> (версия 90.0.4430.93 и</w:t>
+      </w:r>
+      <w:r>
+        <w:t>ли</w:t>
+      </w:r>
+      <w:r>
+        <w:t xml:space="preserve"> новее)</w:t>
+      </w:r>
+      <w:r>
+        <w:t>;</w:t>
+      </w:r>
+    </w:p>
+    <w:p>
+      <w:pPr>
+        <w:pStyle w:val="a5"/>
+      </w:pPr>
+      <w:proofErr w:type="spellStart"/>
+      <w:r>
+        <w:t>Firefox</w:t>
+      </w:r>
+      <w:proofErr w:type="spellEnd"/>
+      <w:r>
+        <w:t xml:space="preserve"> (версия 90.0.2 и</w:t>
+      </w:r>
+      <w:r>
+        <w:t>ли</w:t>
+      </w:r>
+      <w:r>
+        <w:t xml:space="preserve"> новее)</w:t>
+      </w:r>
+      <w:r>
+        <w:rPr>
+          <w:lang w:val="en-US"/>
+        </w:rPr>
+        <w:t>;</w:t>
+      </w:r>
+    </w:p>
+    <w:p>
+      <w:pPr>
+        <w:pStyle w:val="a5"/>
+      </w:pPr>
+      <w:proofErr w:type="spellStart"/>
+      <w:r>
+        <w:t>Microsoft</w:t>
+      </w:r>
+      <w:proofErr w:type="spellEnd"/>
+      <w:r>
+        <w:t xml:space="preserve"> </w:t>
+      </w:r>
+      <w:proofErr w:type="spellStart"/>
+      <w:r>
+        <w:t>Edge</w:t>
+      </w:r>
+      <w:proofErr w:type="spellEnd"/>
+      <w:r>
+        <w:t xml:space="preserve"> (версия 90.0.818.39 и</w:t>
+      </w:r>
+      <w:r>
+        <w:t>ли</w:t>
+      </w:r>
+      <w:r>
+        <w:t xml:space="preserve"> новее)</w:t>
+      </w:r>
+      <w:r>
+        <w:t>.</w:t>
+      </w:r>
+    </w:p>
+    <w:p>
+      <w:pPr>
+        <w:pStyle w:val="a3"/>
+      </w:pPr>
+      <w:bookmarkStart w:id="22" w:name="_Toc131175714"/>
+      <w:r>
+        <w:t>Требования к архитектуре</w:t>
+      </w:r>
+      <w:bookmarkEnd w:id="22"/>
+    </w:p>
+    <w:p>
+      <w:pPr>
+        <w:pStyle w:val="aff6"/>
+      </w:pPr>
+      <w:r>
+        <w:lastRenderedPageBreak/>
+        <w:t xml:space="preserve">Серверная архитектура должна быть реализована в соответствии с подходом </w:t>
+      </w:r>
+      <w:r>
+        <w:t>MVC</w:t>
+      </w:r>
+      <w:r>
+        <w:t>, который подразумевает разделение данных и логики приложения на три отдельных части, а именно модель (</w:t>
+      </w:r>
+      <w:r>
+        <w:t>model</w:t>
+      </w:r>
+      <w:r>
+        <w:t>), вид (</w:t>
+      </w:r>
+      <w:r>
+        <w:t>view</w:t>
+      </w:r>
+      <w:r>
+        <w:t>) и контроллер (</w:t>
+      </w:r>
+      <w:r>
+        <w:t>controller</w:t>
+      </w:r>
+      <w:r>
+        <w:t xml:space="preserve">). Контроллер обрабатывает входящие запросы на сервер. Модель </w:t>
+      </w:r>
+      <w:r>
+        <w:t>запрашивает</w:t>
+      </w:r>
+      <w:r>
+        <w:t xml:space="preserve"> из базы данных информацию, нужную для выполнения конкретных запросов. </w:t>
+      </w:r>
+      <w:r>
+        <w:t>Вид</w:t>
+      </w:r>
+      <w:r>
+        <w:t xml:space="preserve"> определяет результат запроса, который получает пользователь. Для связи клиент-сервер следует реализовать </w:t>
+      </w:r>
+      <w:r>
+        <w:t>REST</w:t>
+      </w:r>
+      <w:r>
+        <w:t xml:space="preserve"> </w:t>
+      </w:r>
+      <w:r>
+        <w:t>API</w:t>
+      </w:r>
+      <w:r>
+        <w:t>.</w:t>
+      </w:r>
+    </w:p>
+    <w:p>
+      <w:pPr>
+        <w:pStyle w:val="a3"/>
+      </w:pPr>
+      <w:bookmarkStart w:id="23" w:name="_Toc131175715"/>
+      <w:r>
+        <w:t>Требования к используемым технологиям</w:t>
+      </w:r>
+      <w:bookmarkEnd w:id="23"/>
+    </w:p>
+    <w:p>
+      <w:pPr>
+        <w:pStyle w:val="aff6"/>
+      </w:pPr>
+      <w:r>
+        <w:t xml:space="preserve">При разработке </w:t>
+      </w:r>
+      <w:r>
+        <w:t>Frontend</w:t>
+      </w:r>
+      <w:r>
+        <w:t xml:space="preserve"> части приложения будут использованы следующие технологии</w:t>
       </w:r>
       <w:r>
         <w:t>:</w:t>
       </w:r>
+    </w:p>
+    <w:p>
+      <w:pPr>
+        <w:pStyle w:val="a5"/>
+      </w:pPr>
+      <w:proofErr w:type="spellStart"/>
+      <w:r>
+        <w:t>JavaScript</w:t>
+      </w:r>
+      <w:proofErr w:type="spellEnd"/>
       <w:r>
         <w:t xml:space="preserve"> </w:t>
       </w:r>
       <w:r>
-        <w:t>Google</w:t>
-      </w:r>
+        <w:t>(</w:t>
+      </w:r>
+      <w:r>
+        <w:rPr>
+          <w:lang w:val="en-US"/>
+        </w:rPr>
+        <w:t>JS</w:t>
+      </w:r>
+      <w:r>
+        <w:t xml:space="preserve">) </w:t>
+      </w:r>
+      <w:r>
+        <w:t>–</w:t>
+      </w:r>
+      <w:r>
+        <w:t xml:space="preserve"> язык программирования, который </w:t>
+      </w:r>
+      <w:r>
+        <w:t>выполняется</w:t>
+      </w:r>
+      <w:r>
+        <w:t xml:space="preserve"> внутри браузера </w:t>
+      </w:r>
+      <w:r>
+        <w:t>и позволяет внедрять в сайт разли</w:t>
+      </w:r>
+      <w:r>
+        <w:t>чные функции на стороне клиента;</w:t>
+      </w:r>
+    </w:p>
+    <w:p>
+      <w:pPr>
+        <w:pStyle w:val="a5"/>
+      </w:pPr>
+      <w:proofErr w:type="spellStart"/>
+      <w:r>
+        <w:t>TypeScript</w:t>
+      </w:r>
+      <w:proofErr w:type="spellEnd"/>
+      <w:r>
+        <w:t xml:space="preserve"> (</w:t>
+      </w:r>
+      <w:r>
+        <w:rPr>
+          <w:lang w:val="en-US"/>
+        </w:rPr>
+        <w:t>TS</w:t>
+      </w:r>
+      <w:r>
+        <w:t xml:space="preserve">) </w:t>
+      </w:r>
+      <w:r>
+        <w:t xml:space="preserve">– </w:t>
+      </w:r>
+      <w:r>
+        <w:t xml:space="preserve">язык программирования, представленный </w:t>
+      </w:r>
+      <w:r>
+        <w:t>Microsoft</w:t>
+      </w:r>
+      <w:r>
+        <w:t xml:space="preserve"> и позиционируемый как средство разработки веб-приложений, расширяющее возможности </w:t>
+      </w:r>
+      <w:r>
+        <w:t>JavaScript</w:t>
+      </w:r>
+      <w:r>
+        <w:t xml:space="preserve">, самый популярный сценарий использования </w:t>
+      </w:r>
+      <w:r>
+        <w:t xml:space="preserve">– </w:t>
+      </w:r>
+      <w:r>
+        <w:t xml:space="preserve">введение </w:t>
+      </w:r>
+      <w:r>
+        <w:t>в код на этапе разработки четкой</w:t>
+      </w:r>
+      <w:r>
+        <w:t xml:space="preserve"> систем</w:t>
+      </w:r>
+      <w:r>
+        <w:t>ы</w:t>
+      </w:r>
+      <w:r>
+        <w:t xml:space="preserve"> типов, которая позволяет избежать различных ошибок в типизации при </w:t>
+      </w:r>
+      <w:r>
+        <w:t>транс</w:t>
+      </w:r>
+      <w:r>
+        <w:t xml:space="preserve">компиляции в </w:t>
+      </w:r>
+      <w:r>
+        <w:t>JS</w:t>
+      </w:r>
+      <w:r>
+        <w:t xml:space="preserve">. Является обратно совместимым с </w:t>
+      </w:r>
+      <w:r>
+        <w:t>JS</w:t>
+      </w:r>
+      <w:r>
+        <w:t xml:space="preserve"> и </w:t>
+      </w:r>
+      <w:proofErr w:type="spellStart"/>
+      <w:r>
+        <w:t>транс</w:t>
+      </w:r>
+      <w:r>
+        <w:t>компилируется</w:t>
+      </w:r>
+      <w:proofErr w:type="spellEnd"/>
+      <w:r>
+        <w:t xml:space="preserve"> в него же</w:t>
+      </w:r>
+      <w:r>
+        <w:t>;</w:t>
+      </w:r>
+    </w:p>
+    <w:p>
+      <w:pPr>
+        <w:pStyle w:val="a5"/>
+      </w:pPr>
+      <w:proofErr w:type="spellStart"/>
+      <w:r>
+        <w:t>React</w:t>
+      </w:r>
+      <w:proofErr w:type="spellEnd"/>
       <w:r>
         <w:t xml:space="preserve"> </w:t>
       </w:r>
       <w:r>
-        <w:t>Chrome</w:t>
-      </w:r>
-      <w:r>
-        <w:t xml:space="preserve"> (начиная с версии 90),</w:t>
-      </w:r>
+        <w:t xml:space="preserve">– </w:t>
+      </w:r>
+      <w:r>
+        <w:t xml:space="preserve">библиотека с открытым исходным кодом, позволяющая </w:t>
+      </w:r>
+      <w:r>
+        <w:t>создавать одностраничные приложения</w:t>
+      </w:r>
+      <w:r>
+        <w:t xml:space="preserve">, работает как с </w:t>
+      </w:r>
+      <w:r>
+        <w:t>JS</w:t>
+      </w:r>
+      <w:r>
+        <w:t xml:space="preserve">, так и с </w:t>
+      </w:r>
+      <w:r>
+        <w:t>TS</w:t>
+      </w:r>
+      <w:r>
+        <w:t>.</w:t>
+      </w:r>
+    </w:p>
+    <w:p>
+      <w:pPr>
+        <w:pStyle w:val="aff6"/>
+      </w:pPr>
+      <w:r>
+        <w:t xml:space="preserve">При разработке </w:t>
+      </w:r>
+      <w:r>
+        <w:t>Backend</w:t>
+      </w:r>
+      <w:r>
+        <w:t xml:space="preserve"> части приложения будут использованы следующие технологии</w:t>
+      </w:r>
+      <w:r>
+        <w:t>:</w:t>
+      </w:r>
+    </w:p>
+    <w:p>
+      <w:pPr>
+        <w:pStyle w:val="a5"/>
+      </w:pPr>
+      <w:r>
+        <w:t>Основной язык</w:t>
+      </w:r>
+      <w:r>
+        <w:t xml:space="preserve"> – </w:t>
+      </w:r>
+      <w:proofErr w:type="spellStart"/>
+      <w:r>
+        <w:t>TypeScript</w:t>
+      </w:r>
+      <w:proofErr w:type="spellEnd"/>
+      <w:r>
+        <w:t>,</w:t>
+      </w:r>
+      <w:r>
+        <w:t xml:space="preserve"> исполняемый на сервере в среде </w:t>
+      </w:r>
+      <w:r>
+        <w:t>Node</w:t>
+      </w:r>
+      <w:r>
+        <w:t>.</w:t>
+      </w:r>
+      <w:r>
+        <w:t>js</w:t>
+      </w:r>
+      <w:r>
+        <w:t xml:space="preserve"> в связке с </w:t>
+      </w:r>
+      <w:proofErr w:type="spellStart"/>
+      <w:r>
+        <w:t>фреймворком</w:t>
+      </w:r>
+      <w:proofErr w:type="spellEnd"/>
       <w:r>
         <w:t xml:space="preserve"> </w:t>
       </w:r>
       <w:r>
-        <w:t>Firefox</w:t>
-      </w:r>
-      <w:r>
-        <w:t xml:space="preserve"> (начиная с версии 90)</w:t>
-      </w:r>
-      <w:r>
-        <w:t xml:space="preserve"> и </w:t>
-      </w:r>
-      <w:r>
-        <w:t>Microsoft</w:t>
+        <w:t>Nest</w:t>
+      </w:r>
+      <w:r>
+        <w:t>.</w:t>
+      </w:r>
+      <w:r>
+        <w:t>js</w:t>
+      </w:r>
+      <w:r>
+        <w:t xml:space="preserve">. </w:t>
+      </w:r>
+      <w:r>
+        <w:t>Nest</w:t>
+      </w:r>
+      <w:r>
+        <w:t>.</w:t>
+      </w:r>
+      <w:r>
+        <w:t>js</w:t>
       </w:r>
       <w:r>
         <w:t xml:space="preserve"> </w:t>
       </w:r>
       <w:r>
-        <w:t>Edge</w:t>
-      </w:r>
-      <w:r>
-        <w:t xml:space="preserve"> (начиная с версии 90)</w:t>
-      </w:r>
+        <w:t xml:space="preserve">– </w:t>
+      </w:r>
+      <w:r>
+        <w:t>это платформа для создания</w:t>
+      </w:r>
+      <w:r>
+        <w:t xml:space="preserve"> </w:t>
+      </w:r>
+      <w:r>
+        <w:t xml:space="preserve">серверных приложений на </w:t>
+      </w:r>
+      <w:r>
+        <w:t>Node</w:t>
+      </w:r>
+      <w:r>
+        <w:t>.</w:t>
+      </w:r>
+      <w:r>
+        <w:t>js</w:t>
+      </w:r>
+      <w:r>
+        <w:t xml:space="preserve">. Сам </w:t>
+      </w:r>
+      <w:proofErr w:type="spellStart"/>
+      <w:r>
+        <w:t>фреймворк</w:t>
+      </w:r>
+      <w:proofErr w:type="spellEnd"/>
+      <w:r>
+        <w:t xml:space="preserve"> построен с </w:t>
+      </w:r>
+      <w:r>
+        <w:lastRenderedPageBreak/>
+        <w:t xml:space="preserve">использованием </w:t>
+      </w:r>
+      <w:r>
+        <w:t>TypeScript</w:t>
+      </w:r>
+      <w:r>
+        <w:t xml:space="preserve"> и</w:t>
+      </w:r>
+      <w:r>
+        <w:t xml:space="preserve"> полностью поддерживает его (</w:t>
+      </w:r>
+      <w:r>
+        <w:t xml:space="preserve">при этом позволяет разработчикам использовать чистый </w:t>
+      </w:r>
+      <w:proofErr w:type="spellStart"/>
+      <w:r>
+        <w:t>JavaScript</w:t>
+      </w:r>
+      <w:proofErr w:type="spellEnd"/>
+      <w:r>
+        <w:t xml:space="preserve">). </w:t>
+      </w:r>
+      <w:r>
+        <w:t>Позвол</w:t>
+      </w:r>
+      <w:r>
+        <w:t>яет реализовать MVC архитектуру;</w:t>
+      </w:r>
+    </w:p>
+    <w:p>
+      <w:pPr>
+        <w:pStyle w:val="a5"/>
+      </w:pPr>
+      <w:r>
+        <w:t>Приложение будет оперировать реляционной БД, в качестве СУБД</w:t>
+      </w:r>
+      <w:r>
+        <w:t xml:space="preserve"> будет использоваться</w:t>
+      </w:r>
+      <w:r>
+        <w:t xml:space="preserve"> СУБД с открытым исходным кодом</w:t>
+      </w:r>
+      <w:r>
+        <w:t xml:space="preserve"> </w:t>
+      </w:r>
+      <w:proofErr w:type="spellStart"/>
+      <w:r>
+        <w:t>PostgreSQL</w:t>
+      </w:r>
+      <w:proofErr w:type="spellEnd"/>
       <w:r>
         <w:t>;</w:t>
       </w:r>
@@ -4884,7 +5846,15 @@
         <w:pStyle w:val="a5"/>
       </w:pPr>
       <w:r>
-        <w:t>Предоставляет возможность регистрации и авторизации</w:t>
+        <w:t xml:space="preserve">В качестве инструмента развертки приложения будет использоваться </w:t>
+      </w:r>
+      <w:proofErr w:type="spellStart"/>
+      <w:r>
+        <w:t>Docker</w:t>
+      </w:r>
+      <w:proofErr w:type="spellEnd"/>
+      <w:r>
+        <w:t>, который позволяет автоматизировать процесс развертывания и управления приложениями</w:t>
       </w:r>
       <w:r>
         <w:t>;</w:t>
@@ -4895,8 +5865,105 @@
         <w:pStyle w:val="a5"/>
       </w:pPr>
       <w:r>
-        <w:t>Позволяет уже авторизованному пользователю пригласить друга или члена семьи для ведения совместного бюджета</w:t>
-      </w:r>
+        <w:t xml:space="preserve">Для документации </w:t>
+      </w:r>
+      <w:r>
+        <w:t xml:space="preserve">разрабатываемого </w:t>
+      </w:r>
+      <w:r>
+        <w:t>REST</w:t>
+      </w:r>
+      <w:r>
+        <w:t xml:space="preserve"> </w:t>
+      </w:r>
+      <w:r>
+        <w:t>API</w:t>
+      </w:r>
+      <w:r>
+        <w:t xml:space="preserve"> будет использоваться </w:t>
+      </w:r>
+      <w:r>
+        <w:t>Swagger</w:t>
+      </w:r>
+      <w:r>
+        <w:t xml:space="preserve">, предоставляющий набор инструментов, который позволяет автоматически описывать </w:t>
+      </w:r>
+      <w:r>
+        <w:t>API</w:t>
+      </w:r>
+      <w:r>
+        <w:t xml:space="preserve"> на основе его кода.</w:t>
+      </w:r>
+    </w:p>
+    <w:p>
+      <w:pPr>
+        <w:pStyle w:val="aff6"/>
+      </w:pPr>
+      <w:r>
+        <w:t>Сервисы</w:t>
+      </w:r>
+      <w:r>
+        <w:t>,</w:t>
+      </w:r>
+      <w:r>
+        <w:t xml:space="preserve"> используемые в процессе разработки:</w:t>
+      </w:r>
+    </w:p>
+    <w:p>
+      <w:pPr>
+        <w:pStyle w:val="a5"/>
+      </w:pPr>
+      <w:proofErr w:type="spellStart"/>
+      <w:r>
+        <w:t>Git</w:t>
+      </w:r>
+      <w:proofErr w:type="spellEnd"/>
+      <w:r>
+        <w:t xml:space="preserve"> </w:t>
+      </w:r>
+      <w:r>
+        <w:t xml:space="preserve">– </w:t>
+      </w:r>
+      <w:r>
+        <w:t>распределенная система контроля версий, позволяющая</w:t>
+      </w:r>
+      <w:r>
+        <w:t xml:space="preserve"> </w:t>
+      </w:r>
+      <w:r>
+        <w:t>отслежива</w:t>
+      </w:r>
+      <w:r>
+        <w:t>ть, вносить и удалять изменения;</w:t>
+      </w:r>
+    </w:p>
+    <w:p>
+      <w:pPr>
+        <w:pStyle w:val="a5"/>
+      </w:pPr>
+      <w:r>
+        <w:t>GitHub</w:t>
+      </w:r>
+      <w:r>
+        <w:t xml:space="preserve"> </w:t>
+      </w:r>
+      <w:r>
+        <w:t xml:space="preserve">– </w:t>
+      </w:r>
+      <w:r>
+        <w:t xml:space="preserve">крупнейший веб-сервис для хостинга </w:t>
+      </w:r>
+      <w:r>
+        <w:t>IT</w:t>
+      </w:r>
+      <w:r>
+        <w:t xml:space="preserve">-проектов и их совместной разработки. Веб-сервис основан на системе контроля версий </w:t>
+      </w:r>
+      <w:proofErr w:type="spellStart"/>
+      <w:r>
+        <w:t>Git</w:t>
+      </w:r>
+      <w:proofErr w:type="spellEnd"/>
       <w:r>
         <w:t>;</w:t>
       </w:r>
@@ -4905,14 +5972,19 @@
       <w:pPr>
         <w:pStyle w:val="a5"/>
       </w:pPr>
-      <w:r>
-        <w:t>Предоставляет статистику для анализа расходов и доходов по категориям. Авторизованный пользователь может посмотреть, ск</w:t>
-      </w:r>
-      <w:r>
-        <w:t>олько денег он тратит и</w:t>
-      </w:r>
-      <w:r>
-        <w:t xml:space="preserve"> зарабатывает в каждой категории, например, в категории "Продукты", "Здоровье" или "Развлечения"</w:t>
+      <w:proofErr w:type="spellStart"/>
+      <w:r>
+        <w:t>Miro</w:t>
+      </w:r>
+      <w:proofErr w:type="spellEnd"/>
+      <w:r>
+        <w:t xml:space="preserve"> </w:t>
+      </w:r>
+      <w:r>
+        <w:t xml:space="preserve">– </w:t>
+      </w:r>
+      <w:r>
+        <w:t>платформа для визуализации гипотез и моделей, предоставляющая возможности для совместной работы распределенных команд</w:t>
       </w:r>
       <w:r>
         <w:t>;</w:t>
@@ -4922,61 +5994,141 @@
       <w:pPr>
         <w:pStyle w:val="a5"/>
       </w:pPr>
-      <w:r>
-        <w:t>На данном этапе разработки не будет интеграции с</w:t>
-      </w:r>
-      <w:r>
-        <w:t xml:space="preserve"> платежными сервисами, поэтому </w:t>
-      </w:r>
-      <w:r>
-        <w:t xml:space="preserve">все финансовые операции, </w:t>
-      </w:r>
-      <w:r>
-        <w:t xml:space="preserve">к </w:t>
-      </w:r>
-      <w:r>
-        <w:t>пример</w:t>
-      </w:r>
-      <w:r>
-        <w:t>у</w:t>
-      </w:r>
-      <w:r>
-        <w:t xml:space="preserve"> оформление премиум подписки, бу</w:t>
-      </w:r>
-      <w:r>
-        <w:t>дут реализованы в виде заглушек.</w:t>
+      <w:proofErr w:type="spellStart"/>
+      <w:r>
+        <w:t>Trello</w:t>
+      </w:r>
+      <w:proofErr w:type="spellEnd"/>
+      <w:r>
+        <w:t xml:space="preserve"> </w:t>
+      </w:r>
+      <w:r>
+        <w:t xml:space="preserve">– </w:t>
+      </w:r>
+      <w:r>
+        <w:t>облачная программа для управления проектами небольших групп, позволяет наглядно отслеживать зада</w:t>
+      </w:r>
+      <w:r>
+        <w:t>чи каждого участника разработки;</w:t>
+      </w:r>
+    </w:p>
+    <w:p>
+      <w:pPr>
+        <w:pStyle w:val="a5"/>
+      </w:pPr>
+      <w:proofErr w:type="spellStart"/>
+      <w:r>
+        <w:t>Figma</w:t>
+      </w:r>
+      <w:proofErr w:type="spellEnd"/>
+      <w:r>
+        <w:t xml:space="preserve"> </w:t>
+      </w:r>
+      <w:r>
+        <w:t xml:space="preserve">– </w:t>
+      </w:r>
+      <w:r>
+        <w:t xml:space="preserve">онлайн-сервис для разработки и </w:t>
+      </w:r>
+      <w:proofErr w:type="spellStart"/>
+      <w:r>
+        <w:t>прототипирования</w:t>
+      </w:r>
+      <w:proofErr w:type="spellEnd"/>
+      <w:r>
+        <w:t xml:space="preserve"> интерфейсов с возможностью организации совместной работы в режиме реального времени.</w:t>
       </w:r>
     </w:p>
     <w:p>
       <w:pPr>
         <w:pStyle w:val="a3"/>
       </w:pPr>
-      <w:bookmarkStart w:id="18" w:name="_Toc130914811"/>
-      <w:r>
-        <w:t>Требования к структуре и функционированию веб-приложения</w:t>
-      </w:r>
-      <w:bookmarkEnd w:id="18"/>
+      <w:bookmarkStart w:id="24" w:name="_Toc131175716"/>
+      <w:r>
+        <w:lastRenderedPageBreak/>
+        <w:t>Требования к численности и квалификации персонала, обслуживающего приложение</w:t>
+      </w:r>
+      <w:bookmarkEnd w:id="24"/>
     </w:p>
     <w:p>
       <w:pPr>
         <w:pStyle w:val="aff6"/>
       </w:pPr>
       <w:r>
-        <w:t>При разработке клиентской части будет использоваться библиотека React, которая позволяет разрабатывать SPA, а также предлагает компонентный подход, при котором интерфейсы собираются из отдельных элементов (компонентов).</w:t>
-      </w:r>
+        <w:t>В случае нео</w:t>
+      </w:r>
+      <w:r>
+        <w:t xml:space="preserve">бходимости </w:t>
+      </w:r>
+      <w:r>
+        <w:t xml:space="preserve">исправления ошибок </w:t>
+      </w:r>
+      <w:r>
+        <w:t>в работе системы,</w:t>
+      </w:r>
+      <w:r>
+        <w:t xml:space="preserve"> актуализации информации </w:t>
+      </w:r>
+      <w:r>
+        <w:t>о</w:t>
+      </w:r>
+      <w:r>
+        <w:t xml:space="preserve"> финанс</w:t>
+      </w:r>
+      <w:r>
+        <w:t>овой грамотности в базе данных</w:t>
+      </w:r>
+      <w:r>
+        <w:t xml:space="preserve"> или </w:t>
+      </w:r>
+      <w:r>
+        <w:t xml:space="preserve">развития приложения </w:t>
+      </w:r>
+      <w:r>
+        <w:t>требуются</w:t>
+      </w:r>
+      <w:r>
+        <w:t>:</w:t>
+      </w:r>
+    </w:p>
+    <w:p>
+      <w:pPr>
+        <w:pStyle w:val="a4"/>
+      </w:pPr>
+      <w:r>
+        <w:t xml:space="preserve">Один или более разработчиков со знаниями PostgreSQL, TypeScript и Nest.JS для работы </w:t>
+      </w:r>
+      <w:r>
+        <w:t>с базой данных и серверной частью</w:t>
+      </w:r>
+      <w:r>
+        <w:t xml:space="preserve"> приложения;</w:t>
+      </w:r>
+    </w:p>
+    <w:p>
+      <w:pPr>
+        <w:pStyle w:val="a4"/>
+      </w:pPr>
+      <w:r>
+        <w:t>Один или более разработчиков со знаниями TypeScript и React.</w:t>
+      </w:r>
+    </w:p>
+    <w:p>
+      <w:pPr>
+        <w:pStyle w:val="a2"/>
+      </w:pPr>
+      <w:bookmarkStart w:id="25" w:name="_Toc131175717"/>
+      <w:r>
+        <w:t>Требования к функциям, выполняемым веб-приложением</w:t>
+      </w:r>
+      <w:bookmarkEnd w:id="25"/>
     </w:p>
     <w:p>
       <w:pPr>
         <w:pStyle w:val="aff6"/>
       </w:pPr>
       <w:r>
-        <w:t>Должна быть реализована стабильная работа приложе</w:t>
-      </w:r>
-      <w:r>
-        <w:t>ния в следующих браузерах</w:t>
-      </w:r>
-      <w:r>
-        <w:t>:</w:t>
+        <w:t>Разрабатываемое веб-приложение должно обладать следующими функциональными возможностями:</w:t>
       </w:r>
     </w:p>
     <w:p>
@@ -4984,16 +6136,21 @@
         <w:pStyle w:val="a5"/>
       </w:pPr>
       <w:r>
-        <w:t>Google</w:t>
-      </w:r>
-      <w:r>
-        <w:t xml:space="preserve"> </w:t>
-      </w:r>
-      <w:r>
-        <w:t>Chrome</w:t>
-      </w:r>
-      <w:r>
-        <w:t xml:space="preserve"> (версия 90.0.4430.93 и новее)</w:t>
+        <w:t>Возможность регистрации и авторизации для пользователей;</w:t>
+      </w:r>
+    </w:p>
+    <w:p>
+      <w:pPr>
+        <w:pStyle w:val="a5"/>
+      </w:pPr>
+      <w:r>
+        <w:t xml:space="preserve">Добавление </w:t>
+      </w:r>
+      <w:r>
+        <w:t xml:space="preserve">записей расходов и доходов по </w:t>
+      </w:r>
+      <w:r>
+        <w:t>категориям</w:t>
       </w:r>
       <w:r>
         <w:t>;</w:t>
@@ -5004,13 +6161,7 @@
         <w:pStyle w:val="a5"/>
       </w:pPr>
       <w:r>
-        <w:t>Firefox (версия 90.0.2 и новее)</w:t>
-      </w:r>
-      <w:r>
-        <w:rPr>
-          <w:lang w:val="en-US"/>
-        </w:rPr>
-        <w:t>;</w:t>
+        <w:t>Просмотр статистики расходов и доходов по каждой категории за определенный период;</w:t>
       </w:r>
     </w:p>
     <w:p>
@@ -5018,303 +6169,7 @@
         <w:pStyle w:val="a5"/>
       </w:pPr>
       <w:r>
-        <w:t>Microsoft</w:t>
-      </w:r>
-      <w:r>
-        <w:t xml:space="preserve"> </w:t>
-      </w:r>
-      <w:r>
-        <w:t>Edge</w:t>
-      </w:r>
-      <w:r>
-        <w:t xml:space="preserve"> (версия 90.0.818.39 и новее)</w:t>
-      </w:r>
-      <w:r>
-        <w:t>.</w:t>
-      </w:r>
-    </w:p>
-    <w:p>
-      <w:pPr>
-        <w:pStyle w:val="aff6"/>
-      </w:pPr>
-      <w:r>
-        <w:lastRenderedPageBreak/>
-        <w:t xml:space="preserve">Для связи клиента и сервера следует использовать </w:t>
-      </w:r>
-      <w:r>
-        <w:t>RESTful</w:t>
-      </w:r>
-      <w:r>
-        <w:t xml:space="preserve"> </w:t>
-      </w:r>
-      <w:r>
-        <w:t>API</w:t>
-      </w:r>
-      <w:r>
-        <w:t>, которое представляет из себя интерфейс, используемый двумя компьютерными системами для безопасного обмена информацией через сеть Интернет.</w:t>
-      </w:r>
-    </w:p>
-    <w:p>
-      <w:pPr>
-        <w:pStyle w:val="aff6"/>
-      </w:pPr>
-      <w:r>
-        <w:t xml:space="preserve">В качестве основного языка программирования </w:t>
-      </w:r>
-      <w:r>
-        <w:t>будет использован</w:t>
-      </w:r>
-      <w:r>
-        <w:t xml:space="preserve"> </w:t>
-      </w:r>
-      <w:r>
-        <w:t>JavaScript</w:t>
-      </w:r>
-      <w:r>
-        <w:t xml:space="preserve">. </w:t>
-      </w:r>
-      <w:r>
-        <w:t>Р</w:t>
-      </w:r>
-      <w:r>
-        <w:t xml:space="preserve">азработка будет вестись на языке </w:t>
-      </w:r>
-      <w:r>
-        <w:t>TypeScript</w:t>
-      </w:r>
-      <w:r>
-        <w:t xml:space="preserve">, который является обратно совместимым с </w:t>
-      </w:r>
-      <w:r>
-        <w:t>JavaScript</w:t>
-      </w:r>
-      <w:r>
-        <w:t xml:space="preserve"> и </w:t>
-      </w:r>
-      <w:r>
-        <w:t>транс</w:t>
-      </w:r>
-      <w:r>
-        <w:t xml:space="preserve">компилируется в последний. </w:t>
-      </w:r>
-    </w:p>
-    <w:p>
-      <w:pPr>
-        <w:pStyle w:val="aff6"/>
-      </w:pPr>
-      <w:r>
-        <w:t>П</w:t>
-      </w:r>
-      <w:r>
-        <w:t xml:space="preserve">осле </w:t>
-      </w:r>
-      <w:r>
-        <w:t>транс</w:t>
-      </w:r>
-      <w:r>
-        <w:t xml:space="preserve">компиляции программу на </w:t>
-      </w:r>
-      <w:r>
-        <w:t>TypeScript</w:t>
-      </w:r>
-      <w:r>
-        <w:t xml:space="preserve"> можно выполнять в любом современном браузере как </w:t>
-      </w:r>
-      <w:r>
-        <w:t>JavaScript</w:t>
-      </w:r>
-      <w:r>
-        <w:t xml:space="preserve"> код или использовать совместно с серверной платформой </w:t>
-      </w:r>
-      <w:r>
-        <w:t>Node</w:t>
-      </w:r>
-      <w:r>
-        <w:t>.</w:t>
-      </w:r>
-      <w:r>
-        <w:t>js</w:t>
-      </w:r>
-      <w:r>
-        <w:t xml:space="preserve">. Код </w:t>
-      </w:r>
-      <w:r>
-        <w:t>транс</w:t>
-      </w:r>
-      <w:r>
-        <w:t xml:space="preserve">компилятора, транслирующего </w:t>
-      </w:r>
-      <w:r>
-        <w:t>TypeScript</w:t>
-      </w:r>
-      <w:r>
-        <w:t xml:space="preserve"> в </w:t>
-      </w:r>
-      <w:r>
-        <w:t>JavaScript</w:t>
-      </w:r>
-      <w:r>
-        <w:t xml:space="preserve">, распространяется под лицензией </w:t>
-      </w:r>
-      <w:r>
-        <w:t>Apache</w:t>
-      </w:r>
-      <w:r>
-        <w:t xml:space="preserve">. </w:t>
-      </w:r>
-      <w:r>
-        <w:t xml:space="preserve">Его разработка ведётся в публичном репозитории и представлена на сервисе </w:t>
-      </w:r>
-      <w:r>
-        <w:t>GitHub</w:t>
-      </w:r>
-      <w:r>
-        <w:t>.</w:t>
-      </w:r>
-    </w:p>
-    <w:p>
-      <w:pPr>
-        <w:pStyle w:val="aff6"/>
-      </w:pPr>
-      <w:r>
-        <w:t xml:space="preserve">В качестве СУБД будет использоваться реляционная </w:t>
-      </w:r>
-      <w:r>
-        <w:t>open</w:t>
-      </w:r>
-      <w:r>
-        <w:t>-</w:t>
-      </w:r>
-      <w:r>
-        <w:t>source</w:t>
-      </w:r>
-      <w:r>
-        <w:t xml:space="preserve"> СУБД </w:t>
-      </w:r>
-      <w:r>
-        <w:t>PostgreSQL</w:t>
-      </w:r>
-      <w:r>
-        <w:t>.</w:t>
-      </w:r>
-    </w:p>
-    <w:p>
-      <w:pPr>
-        <w:pStyle w:val="a3"/>
-      </w:pPr>
-      <w:bookmarkStart w:id="19" w:name="_Toc130914812"/>
-      <w:r>
-        <w:t>Требования к защите информации</w:t>
-      </w:r>
-      <w:bookmarkEnd w:id="19"/>
-    </w:p>
-    <w:p>
-      <w:pPr>
-        <w:pStyle w:val="aff6"/>
-      </w:pPr>
-      <w:r>
-        <w:t xml:space="preserve">Разрабатываемое веб-приложение должно быть защищено от самых распространённых способов взлома и </w:t>
-      </w:r>
-      <w:r>
-        <w:t xml:space="preserve">несанкционированного доступа, </w:t>
-      </w:r>
-      <w:proofErr w:type="gramStart"/>
-      <w:r>
-        <w:t>к примеру</w:t>
-      </w:r>
-      <w:proofErr w:type="gramEnd"/>
-      <w:r>
-        <w:t xml:space="preserve"> от</w:t>
-      </w:r>
-      <w:r>
-        <w:t xml:space="preserve"> </w:t>
-      </w:r>
-      <w:r>
-        <w:t>SQL</w:t>
-      </w:r>
-      <w:r>
-        <w:t xml:space="preserve"> и </w:t>
-      </w:r>
-      <w:r>
-        <w:t>XSS</w:t>
-      </w:r>
-      <w:r>
-        <w:t xml:space="preserve"> инъекций. Пароли пользователе</w:t>
-      </w:r>
-      <w:r>
-        <w:t>й</w:t>
-      </w:r>
-      <w:r>
-        <w:t xml:space="preserve"> в базе данных должны </w:t>
-      </w:r>
-      <w:proofErr w:type="spellStart"/>
-      <w:r>
-        <w:t>хешироваться</w:t>
-      </w:r>
-      <w:proofErr w:type="spellEnd"/>
-      <w:r>
-        <w:t>.</w:t>
-      </w:r>
-    </w:p>
-    <w:p>
-      <w:pPr>
-        <w:pStyle w:val="a3"/>
-      </w:pPr>
-      <w:bookmarkStart w:id="20" w:name="_Toc130914813"/>
-      <w:r>
-        <w:t>Требования к оформлению и верстке страниц</w:t>
-      </w:r>
-      <w:bookmarkEnd w:id="20"/>
-    </w:p>
-    <w:p>
-      <w:pPr>
-        <w:pStyle w:val="aff6"/>
-      </w:pPr>
-      <w:r>
-        <w:t xml:space="preserve">Для удобства пользователя страницы должны быть сверстаны с использованием принципов резиновой верстки, которые позволяют перестроить и адаптировать интерфейс к различным размерам экрана конечного потребителя услуг. </w:t>
-      </w:r>
-    </w:p>
-    <w:p>
-      <w:pPr>
-        <w:pStyle w:val="aff6"/>
-      </w:pPr>
-      <w:r>
-        <w:t xml:space="preserve">Также должна быть реализована </w:t>
-      </w:r>
-      <w:proofErr w:type="spellStart"/>
-      <w:r>
-        <w:t>кроссбраузерная</w:t>
-      </w:r>
-      <w:proofErr w:type="spellEnd"/>
-      <w:r>
-        <w:t xml:space="preserve"> поддержка веб-приложения, которая заключает</w:t>
-      </w:r>
-      <w:r>
-        <w:t>ся</w:t>
-      </w:r>
-      <w:r>
-        <w:t xml:space="preserve"> в том, что разрабатываемый веб-сайт должен </w:t>
-      </w:r>
-      <w:r>
-        <w:t>отображаться и функционировать во всех часто используемых браузерах идентично. Под идентичностью функционирования подразумевается: отсутствие некорректной работы,</w:t>
-      </w:r>
-      <w:r>
-        <w:t xml:space="preserve"> отсутствие</w:t>
-      </w:r>
-      <w:r>
-        <w:t xml:space="preserve"> ошибок в </w:t>
-      </w:r>
-      <w:r>
-        <w:lastRenderedPageBreak/>
-        <w:t>верстке и способность отображать материал с одинаковой степенью читабельности.</w:t>
-      </w:r>
-    </w:p>
-    <w:p>
-      <w:pPr>
-        <w:pStyle w:val="aff6"/>
-      </w:pPr>
-      <w:r>
-        <w:t>Обеспечить поддержку следующих браузеров:</w:t>
+        <w:t>Реализация возможности приглашения друга для ведения совместного бюджета;</w:t>
       </w:r>
     </w:p>
     <w:p>
@@ -5322,760 +6177,13 @@
         <w:pStyle w:val="a5"/>
       </w:pPr>
       <w:r>
-        <w:t>Google</w:t>
-      </w:r>
-      <w:r>
-        <w:t xml:space="preserve"> </w:t>
-      </w:r>
-      <w:r>
-        <w:t>Chrome</w:t>
-      </w:r>
-      <w:r>
-        <w:t xml:space="preserve"> (версия 90.0.4430.93 и новее)</w:t>
-      </w:r>
-      <w:r>
-        <w:t>;</w:t>
-      </w:r>
-    </w:p>
-    <w:p>
-      <w:pPr>
-        <w:pStyle w:val="a5"/>
-      </w:pPr>
-      <w:r>
-        <w:t>Firefox (версия 90.0.2 и новее)</w:t>
-      </w:r>
-      <w:r>
-        <w:rPr>
-          <w:lang w:val="en-US"/>
-        </w:rPr>
-        <w:t>;</w:t>
-      </w:r>
-    </w:p>
-    <w:p>
-      <w:pPr>
-        <w:pStyle w:val="a5"/>
-      </w:pPr>
-      <w:r>
-        <w:t>Microsoft</w:t>
-      </w:r>
-      <w:r>
-        <w:t xml:space="preserve"> </w:t>
-      </w:r>
-      <w:r>
-        <w:t>Edge</w:t>
-      </w:r>
-      <w:r>
-        <w:t xml:space="preserve"> (версия 90.0.818.39 и новее)</w:t>
-      </w:r>
-      <w:r>
-        <w:t>.</w:t>
-      </w:r>
-    </w:p>
-    <w:p>
-      <w:pPr>
-        <w:pStyle w:val="a3"/>
-      </w:pPr>
-      <w:bookmarkStart w:id="21" w:name="_Toc130914814"/>
-      <w:r>
-        <w:t>Требования к архитектуре</w:t>
-      </w:r>
-      <w:bookmarkEnd w:id="21"/>
-    </w:p>
-    <w:p>
-      <w:pPr>
-        <w:pStyle w:val="aff6"/>
-      </w:pPr>
-      <w:r>
-        <w:t xml:space="preserve">Серверная архитектура должна быть реализована в соответствии с подходом </w:t>
-      </w:r>
-      <w:r>
-        <w:t>MVC</w:t>
-      </w:r>
-      <w:r>
-        <w:t>, который подразумевает разделение данных и логики приложения на три отдельных части, а именно модель (</w:t>
-      </w:r>
-      <w:r>
-        <w:t>model</w:t>
-      </w:r>
-      <w:r>
-        <w:t>), вид (</w:t>
-      </w:r>
-      <w:r>
-        <w:t>view</w:t>
-      </w:r>
-      <w:r>
-        <w:t>) и контроллер (</w:t>
-      </w:r>
-      <w:r>
-        <w:t>controller</w:t>
-      </w:r>
-      <w:r>
-        <w:t xml:space="preserve">). Контроллер обрабатывает входящие запросы на сервер. Модель достаёт из базы данных информацию, нужную для выполнения конкретных запросов. </w:t>
-      </w:r>
-      <w:r>
-        <w:t xml:space="preserve">Вид </w:t>
-      </w:r>
-      <w:r>
-        <w:t>(</w:t>
-      </w:r>
-      <w:r>
-        <w:t>view</w:t>
-      </w:r>
-      <w:r>
-        <w:t>)</w:t>
-      </w:r>
-      <w:r>
-        <w:t xml:space="preserve"> определяет результат запроса, который получает пользователь. Для связи клиент-сервер следует реализовать </w:t>
-      </w:r>
-      <w:r>
-        <w:t>REST</w:t>
-      </w:r>
-      <w:r>
-        <w:t xml:space="preserve"> </w:t>
-      </w:r>
-      <w:r>
-        <w:t>API</w:t>
-      </w:r>
-      <w:r>
-        <w:t>.</w:t>
-      </w:r>
-    </w:p>
-    <w:p>
-      <w:pPr>
-        <w:pStyle w:val="a3"/>
-      </w:pPr>
-      <w:bookmarkStart w:id="22" w:name="_Toc130914815"/>
-      <w:r>
-        <w:t>Требования к используемым технологиям</w:t>
-      </w:r>
-      <w:bookmarkEnd w:id="22"/>
-    </w:p>
-    <w:p>
-      <w:pPr>
-        <w:pStyle w:val="aff6"/>
-      </w:pPr>
-      <w:r>
-        <w:t xml:space="preserve">При разработке </w:t>
-      </w:r>
-      <w:r>
-        <w:t>Frontend</w:t>
-      </w:r>
-      <w:r>
-        <w:t xml:space="preserve"> части приложения будут использованы следующие технологии</w:t>
-      </w:r>
-      <w:r>
-        <w:t>:</w:t>
-      </w:r>
-    </w:p>
-    <w:p>
-      <w:pPr>
-        <w:pStyle w:val="a5"/>
-      </w:pPr>
-      <w:r>
-        <w:t>JavaScript</w:t>
-      </w:r>
-      <w:r>
-        <w:t xml:space="preserve"> </w:t>
-      </w:r>
-      <w:r>
-        <w:t xml:space="preserve">– </w:t>
-      </w:r>
-      <w:r>
-        <w:t xml:space="preserve">мультипарадигменный язык программирования. Поддерживает объектно-ориентированный, императивный и функциональный стили. Является реализацией спецификации </w:t>
-      </w:r>
-      <w:r>
-        <w:t>ECMAScript</w:t>
-      </w:r>
-      <w:r>
-        <w:t>. Именно он исполняется браузерными движками и позволяет внедрять в сайт разли</w:t>
-      </w:r>
-      <w:r>
-        <w:t>чные функции на стороне клиента;</w:t>
-      </w:r>
-    </w:p>
-    <w:p>
-      <w:pPr>
-        <w:pStyle w:val="a5"/>
-        <w:keepNext/>
-      </w:pPr>
-      <w:r>
-        <w:t>TypeScript</w:t>
-      </w:r>
-      <w:r>
-        <w:t xml:space="preserve"> </w:t>
-      </w:r>
-      <w:r>
-        <w:t xml:space="preserve">– </w:t>
-      </w:r>
-      <w:r>
-        <w:t xml:space="preserve">язык программирования, представленный </w:t>
-      </w:r>
-      <w:r>
-        <w:t>Microsoft</w:t>
-      </w:r>
-      <w:r>
-        <w:t xml:space="preserve"> и позиционируемый как средство разработки веб-приложений, расширяющее возможности </w:t>
-      </w:r>
-      <w:r>
-        <w:t>JavaScript</w:t>
-      </w:r>
-      <w:r>
-        <w:t xml:space="preserve">, самый популярный сценарий использования - введение в код на этапе разработки четкую систему типов, которая позволяет избежать различных ошибок в типизации при </w:t>
-      </w:r>
-      <w:r>
-        <w:t>транс</w:t>
-      </w:r>
-      <w:r>
-        <w:t xml:space="preserve">компиляции в </w:t>
-      </w:r>
-      <w:r>
-        <w:t>JS</w:t>
-      </w:r>
-      <w:r>
-        <w:t xml:space="preserve">. Является обратно совместимым с </w:t>
-      </w:r>
-      <w:r>
-        <w:t>JS</w:t>
-      </w:r>
-      <w:r>
-        <w:t xml:space="preserve"> и </w:t>
-      </w:r>
-      <w:r>
-        <w:lastRenderedPageBreak/>
-        <w:t>транс</w:t>
-      </w:r>
-      <w:r>
-        <w:t xml:space="preserve">компилируется в него же. </w:t>
-      </w:r>
-      <w:r>
-        <w:t>Упрощает поддержку и масштабирование JS при</w:t>
-      </w:r>
-      <w:r>
-        <w:t>ложений со стороны разработчика;</w:t>
-      </w:r>
-    </w:p>
-    <w:p>
-      <w:pPr>
-        <w:pStyle w:val="a5"/>
-      </w:pPr>
-      <w:r>
-        <w:t>React</w:t>
-      </w:r>
-      <w:r>
-        <w:t xml:space="preserve"> </w:t>
-      </w:r>
-      <w:r>
-        <w:t xml:space="preserve">– </w:t>
-      </w:r>
-      <w:r>
-        <w:t xml:space="preserve">библиотека с открытым исходным кодом, позволяющая упростить создание одностраничных приложений, работает как с </w:t>
-      </w:r>
-      <w:r>
-        <w:t>JS</w:t>
-      </w:r>
-      <w:r>
-        <w:t xml:space="preserve">, так и с </w:t>
-      </w:r>
-      <w:r>
-        <w:t>TS</w:t>
-      </w:r>
-      <w:r>
-        <w:t>. Поддерживает декларативный подход, который помогает сделать код более предсказуемым и упрощает дальнейшую отладку приложения.</w:t>
-      </w:r>
-    </w:p>
-    <w:p>
-      <w:pPr>
-        <w:pStyle w:val="aff6"/>
-      </w:pPr>
-      <w:r>
-        <w:t xml:space="preserve">При разработке </w:t>
-      </w:r>
-      <w:r>
-        <w:t>Backend</w:t>
-      </w:r>
-      <w:r>
-        <w:t xml:space="preserve"> части приложения будут использованы следующие технологии</w:t>
-      </w:r>
-      <w:r>
-        <w:t>:</w:t>
-      </w:r>
-    </w:p>
-    <w:p>
-      <w:pPr>
-        <w:pStyle w:val="a5"/>
-      </w:pPr>
-      <w:r>
-        <w:t xml:space="preserve">Основной язык </w:t>
-      </w:r>
-      <w:r>
-        <w:t>TypeScript</w:t>
-      </w:r>
-      <w:r>
-        <w:t xml:space="preserve"> исполняемый на сервере в среде </w:t>
-      </w:r>
-      <w:r>
-        <w:t>Node</w:t>
-      </w:r>
-      <w:r>
-        <w:t>.</w:t>
-      </w:r>
-      <w:r>
-        <w:t>js</w:t>
-      </w:r>
-      <w:r>
-        <w:t xml:space="preserve"> в связке с </w:t>
-      </w:r>
-      <w:proofErr w:type="spellStart"/>
-      <w:r>
-        <w:t>фреймворком</w:t>
-      </w:r>
-      <w:proofErr w:type="spellEnd"/>
-      <w:r>
-        <w:t xml:space="preserve"> </w:t>
-      </w:r>
-      <w:r>
-        <w:t>Nest</w:t>
-      </w:r>
-      <w:r>
-        <w:t>.</w:t>
-      </w:r>
-      <w:r>
-        <w:t>js</w:t>
-      </w:r>
-      <w:r>
-        <w:t xml:space="preserve">. </w:t>
-      </w:r>
-      <w:r>
-        <w:t>Nest</w:t>
-      </w:r>
-      <w:r>
-        <w:t>.</w:t>
-      </w:r>
-      <w:r>
-        <w:t>js</w:t>
-      </w:r>
-      <w:r>
-        <w:t xml:space="preserve"> </w:t>
-      </w:r>
-      <w:r>
-        <w:t xml:space="preserve">– </w:t>
-      </w:r>
-      <w:r>
-        <w:t xml:space="preserve">это платформа для создания эффективных, масштабируемых серверных приложений на </w:t>
-      </w:r>
-      <w:r>
-        <w:t>Node</w:t>
-      </w:r>
-      <w:r>
-        <w:t>.</w:t>
-      </w:r>
-      <w:r>
-        <w:t>js</w:t>
-      </w:r>
-      <w:r>
-        <w:t xml:space="preserve">. Сам </w:t>
-      </w:r>
-      <w:proofErr w:type="spellStart"/>
-      <w:r>
-        <w:t>фреймворк</w:t>
-      </w:r>
-      <w:proofErr w:type="spellEnd"/>
-      <w:r>
-        <w:t xml:space="preserve"> построен с использованием </w:t>
-      </w:r>
-      <w:r>
-        <w:t>TypeScript</w:t>
-      </w:r>
-      <w:r>
-        <w:t xml:space="preserve"> и полностью поддерживает его (но при этом позволяет разработчикам использовать чистый </w:t>
-      </w:r>
-      <w:r>
-        <w:t>JavaScript</w:t>
-      </w:r>
-      <w:r>
-        <w:t>, что добавляет ему гибкости). Сочетает в себе элементы объектно-ориентированного программирования, функ</w:t>
-      </w:r>
-      <w:r>
-        <w:t xml:space="preserve">ционального программирования и </w:t>
-      </w:r>
-      <w:r>
-        <w:t xml:space="preserve">функционально-реактивного программирования. </w:t>
-      </w:r>
-      <w:r>
-        <w:t>Позвол</w:t>
-      </w:r>
-      <w:r>
-        <w:t>яет реализовать MVC архитектуру;</w:t>
-      </w:r>
-    </w:p>
-    <w:p>
-      <w:pPr>
-        <w:pStyle w:val="a5"/>
-      </w:pPr>
-      <w:r>
-        <w:t>Приложение будет оперировать реляционной БД, в качестве СУБД</w:t>
-      </w:r>
-      <w:r>
-        <w:t xml:space="preserve"> будет использоваться </w:t>
-      </w:r>
-      <w:r>
-        <w:t>PostgreSQL</w:t>
-      </w:r>
-      <w:r>
-        <w:t xml:space="preserve"> в силу своей бесплатной модели распространения, а также широкой поддержки как со стороны сервер</w:t>
-      </w:r>
-      <w:r>
-        <w:t>ов, так и со стороны сообщества;</w:t>
-      </w:r>
-    </w:p>
-    <w:p>
-      <w:pPr>
-        <w:pStyle w:val="a5"/>
-      </w:pPr>
-      <w:r>
-        <w:t xml:space="preserve">В качестве инструмента развертки приложения будет использоваться </w:t>
-      </w:r>
-      <w:proofErr w:type="spellStart"/>
-      <w:r>
-        <w:t>Docker</w:t>
-      </w:r>
-      <w:proofErr w:type="spellEnd"/>
-      <w:r>
-        <w:t>, который позволяет автоматизировать процесс развертывания и управления приложениями в средах с под</w:t>
-      </w:r>
-      <w:r>
-        <w:t>держкой системы контейнеризации;</w:t>
-      </w:r>
-    </w:p>
-    <w:p>
-      <w:pPr>
-        <w:pStyle w:val="a5"/>
-        <w:keepLines/>
-      </w:pPr>
-      <w:r>
-        <w:lastRenderedPageBreak/>
-        <w:t xml:space="preserve">Для документации и упрощения понимания особенностей разрабатываемого </w:t>
-      </w:r>
-      <w:r>
-        <w:t>REST</w:t>
-      </w:r>
-      <w:r>
-        <w:t xml:space="preserve"> </w:t>
-      </w:r>
-      <w:r>
-        <w:t>API</w:t>
-      </w:r>
-      <w:r>
-        <w:t xml:space="preserve"> будет использоваться </w:t>
-      </w:r>
-      <w:r>
-        <w:t>Swagger</w:t>
-      </w:r>
-      <w:r>
-        <w:t xml:space="preserve">, предоставляющий набор инструментов, который позволяет автоматически описывать </w:t>
-      </w:r>
-      <w:r>
-        <w:t>API</w:t>
-      </w:r>
-      <w:r>
-        <w:t xml:space="preserve"> на основе его кода.</w:t>
-      </w:r>
-    </w:p>
-    <w:p>
-      <w:pPr>
-        <w:pStyle w:val="aff6"/>
-      </w:pPr>
-      <w:r>
-        <w:t>Сервисы</w:t>
-      </w:r>
-      <w:r>
-        <w:t>,</w:t>
-      </w:r>
-      <w:r>
-        <w:t xml:space="preserve"> используемые в процессе разработки:</w:t>
-      </w:r>
-    </w:p>
-    <w:p>
-      <w:pPr>
-        <w:pStyle w:val="a5"/>
-      </w:pPr>
-      <w:proofErr w:type="spellStart"/>
-      <w:r>
-        <w:t>Git</w:t>
-      </w:r>
-      <w:proofErr w:type="spellEnd"/>
-      <w:r>
-        <w:t xml:space="preserve"> </w:t>
-      </w:r>
-      <w:r>
-        <w:t xml:space="preserve">– </w:t>
-      </w:r>
-      <w:r>
-        <w:t>распределенная система контроля версий, позволяющая удобно разрабатывать приложение, а также отслежива</w:t>
-      </w:r>
-      <w:r>
-        <w:t>ть, вносить и удалять изменения;</w:t>
-      </w:r>
-    </w:p>
-    <w:p>
-      <w:pPr>
-        <w:pStyle w:val="a5"/>
-      </w:pPr>
-      <w:r>
-        <w:t>GitHub</w:t>
-      </w:r>
-      <w:r>
-        <w:t xml:space="preserve"> </w:t>
-      </w:r>
-      <w:r>
-        <w:t xml:space="preserve">– </w:t>
-      </w:r>
-      <w:r>
-        <w:t xml:space="preserve">крупнейший веб-сервис для хостинга </w:t>
-      </w:r>
-      <w:r>
-        <w:t>IT</w:t>
-      </w:r>
-      <w:r>
-        <w:t xml:space="preserve">-проектов и их совместной разработки. Веб-сервис основан на системе контроля версий </w:t>
-      </w:r>
-      <w:proofErr w:type="spellStart"/>
-      <w:r>
-        <w:t>Git</w:t>
-      </w:r>
-      <w:proofErr w:type="spellEnd"/>
-      <w:r>
-        <w:t xml:space="preserve">. Имеет широкий спектр возможности, от предоставления </w:t>
-      </w:r>
-      <w:proofErr w:type="gramStart"/>
-      <w:r>
-        <w:t>функционала</w:t>
-      </w:r>
-      <w:proofErr w:type="gramEnd"/>
-      <w:r>
-        <w:t xml:space="preserve"> удаленного </w:t>
-      </w:r>
-      <w:proofErr w:type="spellStart"/>
-      <w:r>
-        <w:t>репозитория</w:t>
-      </w:r>
-      <w:proofErr w:type="spellEnd"/>
-      <w:r>
-        <w:t xml:space="preserve"> до настройки процесса </w:t>
-      </w:r>
-      <w:r>
-        <w:t>CI</w:t>
-      </w:r>
-      <w:r>
-        <w:t>/</w:t>
-      </w:r>
-      <w:r>
-        <w:t>CD</w:t>
-      </w:r>
-      <w:r>
-        <w:t xml:space="preserve"> при помощи </w:t>
-      </w:r>
-      <w:proofErr w:type="spellStart"/>
-      <w:r>
-        <w:t>GitHub</w:t>
-      </w:r>
-      <w:proofErr w:type="spellEnd"/>
-      <w:r>
-        <w:t xml:space="preserve"> </w:t>
-      </w:r>
-      <w:proofErr w:type="spellStart"/>
-      <w:r>
-        <w:t>Actions</w:t>
-      </w:r>
-      <w:proofErr w:type="spellEnd"/>
-      <w:r>
-        <w:t>;</w:t>
-      </w:r>
-    </w:p>
-    <w:p>
-      <w:pPr>
-        <w:pStyle w:val="a5"/>
-      </w:pPr>
-      <w:proofErr w:type="spellStart"/>
-      <w:r>
-        <w:t>Miro</w:t>
-      </w:r>
-      <w:proofErr w:type="spellEnd"/>
-      <w:r>
-        <w:t xml:space="preserve"> </w:t>
-      </w:r>
-      <w:r>
-        <w:t xml:space="preserve">– </w:t>
-      </w:r>
-      <w:r>
-        <w:t>платформа для визуализации гипотез и моделей, предоставляющая возможности для совместной работы распределенных команд</w:t>
-      </w:r>
-      <w:r>
-        <w:t>;</w:t>
-      </w:r>
-    </w:p>
-    <w:p>
-      <w:pPr>
-        <w:pStyle w:val="a5"/>
-      </w:pPr>
-      <w:proofErr w:type="spellStart"/>
-      <w:r>
-        <w:t>Trello</w:t>
-      </w:r>
-      <w:proofErr w:type="spellEnd"/>
-      <w:r>
-        <w:t xml:space="preserve"> </w:t>
-      </w:r>
-      <w:r>
-        <w:t xml:space="preserve">– </w:t>
-      </w:r>
-      <w:r>
-        <w:t xml:space="preserve">облачная программа для управления проектами небольших групп, поддерживает методологию управления </w:t>
-      </w:r>
-      <w:proofErr w:type="spellStart"/>
-      <w:r>
-        <w:t>канбан</w:t>
-      </w:r>
-      <w:proofErr w:type="spellEnd"/>
-      <w:r>
-        <w:t>, позволяет наглядно отслеживать зада</w:t>
-      </w:r>
-      <w:r>
-        <w:t>чи каждого участника разработки;</w:t>
-      </w:r>
-    </w:p>
-    <w:p>
-      <w:pPr>
-        <w:pStyle w:val="a5"/>
-      </w:pPr>
-      <w:proofErr w:type="spellStart"/>
-      <w:r>
-        <w:t>Figma</w:t>
-      </w:r>
-      <w:proofErr w:type="spellEnd"/>
-      <w:r>
-        <w:t xml:space="preserve"> </w:t>
-      </w:r>
-      <w:r>
-        <w:t xml:space="preserve">– </w:t>
-      </w:r>
-      <w:r>
-        <w:t xml:space="preserve">онлайн-сервис для разработки и </w:t>
-      </w:r>
-      <w:proofErr w:type="spellStart"/>
-      <w:r>
-        <w:t>прототипирования</w:t>
-      </w:r>
-      <w:proofErr w:type="spellEnd"/>
-      <w:r>
-        <w:t xml:space="preserve"> интерфейсов с возможностью организации совместной работы в режиме реального времени.</w:t>
-      </w:r>
-    </w:p>
-    <w:p>
-      <w:pPr>
-        <w:pStyle w:val="a3"/>
-      </w:pPr>
-      <w:bookmarkStart w:id="23" w:name="_Toc130914816"/>
-      <w:r>
-        <w:t>Требования к численности и квалификации персонала, обслуживающего приложение</w:t>
-      </w:r>
-      <w:bookmarkEnd w:id="23"/>
-    </w:p>
-    <w:p>
-      <w:pPr>
-        <w:pStyle w:val="aff6"/>
-      </w:pPr>
-      <w:r>
-        <w:t>В случае необходимости поддержки (например, исправления ошибок или актуализации информации по финансовой грамотности в базе данных) или развития приложения (внедрения новых функций):</w:t>
-      </w:r>
-    </w:p>
-    <w:p>
-      <w:pPr>
-        <w:pStyle w:val="a4"/>
-      </w:pPr>
-      <w:r>
-        <w:t>Один или более разработчиков со знаниями PostgreSQL, TypeScript и Nest.JS для работы с базой данных и серверной части приложения;</w:t>
-      </w:r>
-    </w:p>
-    <w:p>
-      <w:pPr>
-        <w:pStyle w:val="a4"/>
-      </w:pPr>
-      <w:r>
-        <w:t>Один или более разработчиков со знаниями TypeScript и React.</w:t>
-      </w:r>
-    </w:p>
-    <w:p>
-      <w:pPr>
-        <w:pStyle w:val="a2"/>
-      </w:pPr>
-      <w:bookmarkStart w:id="24" w:name="_Toc130914817"/>
-      <w:r>
-        <w:lastRenderedPageBreak/>
-        <w:t>Требования к функциям, выполняемым веб-приложением</w:t>
-      </w:r>
-      <w:bookmarkEnd w:id="24"/>
-    </w:p>
-    <w:p>
-      <w:pPr>
-        <w:pStyle w:val="aff6"/>
-      </w:pPr>
-      <w:r>
-        <w:t>Разрабатываемое веб-приложение должно обладать следующими функциональными возможностями:</w:t>
-      </w:r>
-    </w:p>
-    <w:p>
-      <w:pPr>
-        <w:pStyle w:val="a5"/>
-      </w:pPr>
-      <w:r>
-        <w:t>Возможность регистрации и авторизации для пользователей;</w:t>
-      </w:r>
-    </w:p>
-    <w:p>
-      <w:pPr>
-        <w:pStyle w:val="a5"/>
-      </w:pPr>
-      <w:r>
-        <w:t xml:space="preserve">Добавление </w:t>
-      </w:r>
-      <w:r>
-        <w:t>записей расходов и доходов по каждой категории;</w:t>
-      </w:r>
-    </w:p>
-    <w:p>
-      <w:pPr>
-        <w:pStyle w:val="a5"/>
-      </w:pPr>
-      <w:r>
-        <w:t>Просмотр статистики расходов и доходов по каждой категории за определенный период;</w:t>
-      </w:r>
-    </w:p>
-    <w:p>
-      <w:pPr>
-        <w:pStyle w:val="a5"/>
-      </w:pPr>
-      <w:r>
-        <w:t xml:space="preserve">Создание </w:t>
-      </w:r>
-      <w:r>
-        <w:t>авторских категорий трат и доходов (для премиум-пользователя);</w:t>
-      </w:r>
-    </w:p>
-    <w:p>
-      <w:pPr>
-        <w:pStyle w:val="a5"/>
-      </w:pPr>
-      <w:r>
-        <w:t>Реализация возможности приглашения друга для ведения совместного бюджета;</w:t>
-      </w:r>
-    </w:p>
-    <w:p>
-      <w:pPr>
-        <w:pStyle w:val="a5"/>
-      </w:pPr>
-      <w:r>
-        <w:t>Предоставление пользователю информации о повышении финансовой грамотнос</w:t>
+        <w:t>Предостав</w:t>
+      </w:r>
+      <w:r>
+        <w:t xml:space="preserve">ление пользователю информации о </w:t>
+      </w:r>
+      <w:r>
+        <w:t>финансовой грамотнос</w:t>
       </w:r>
       <w:r>
         <w:t>ти.</w:t>
@@ -6099,19 +6207,25 @@
       <w:pPr>
         <w:pStyle w:val="a1"/>
       </w:pPr>
-      <w:bookmarkStart w:id="25" w:name="_Toc130914818"/>
+      <w:bookmarkStart w:id="26" w:name="_Toc131175718"/>
       <w:r>
         <w:lastRenderedPageBreak/>
         <w:t>Языковые версии веб-приложения</w:t>
       </w:r>
-      <w:bookmarkEnd w:id="25"/>
+      <w:bookmarkEnd w:id="26"/>
     </w:p>
     <w:p>
       <w:pPr>
         <w:pStyle w:val="aff6"/>
       </w:pPr>
       <w:r>
-        <w:t>На данном этапе разработки предусмотрена только русскоязычная версия веб-приложения.</w:t>
+        <w:t xml:space="preserve">На данном этапе разработки предусмотрена </w:t>
+      </w:r>
+      <w:r>
+        <w:t xml:space="preserve">только русскоязычная версия </w:t>
+      </w:r>
+      <w:r>
+        <w:t>приложения.</w:t>
       </w:r>
     </w:p>
     <w:p>
@@ -6136,12 +6250,12 @@
       <w:pPr>
         <w:pStyle w:val="a1"/>
       </w:pPr>
-      <w:bookmarkStart w:id="26" w:name="_Toc130914819"/>
+      <w:bookmarkStart w:id="27" w:name="_Toc131175719"/>
       <w:r>
         <w:lastRenderedPageBreak/>
         <w:t>Группы пользователей</w:t>
       </w:r>
-      <w:bookmarkEnd w:id="26"/>
+      <w:bookmarkEnd w:id="27"/>
     </w:p>
     <w:p>
       <w:pPr>
@@ -6154,10 +6268,22 @@
         <w:t>т</w:t>
       </w:r>
       <w:r>
-        <w:t xml:space="preserve"> такие группы пользователей как: неавторизованный и авторизованный, приглашенный, премиум-пользователь, хозяин совместного бюд</w:t>
-      </w:r>
-      <w:r>
-        <w:t>жета (группы) и участник группы.</w:t>
+        <w:t xml:space="preserve"> такие группы пользо</w:t>
+      </w:r>
+      <w:r>
+        <w:t xml:space="preserve">вателей как: неавторизованный, авторизованный, </w:t>
+      </w:r>
+      <w:r>
+        <w:t>премиум-поль</w:t>
+      </w:r>
+      <w:r>
+        <w:t>зователь</w:t>
+      </w:r>
+      <w:r>
+        <w:t xml:space="preserve"> и </w:t>
+      </w:r>
+      <w:r>
+        <w:t>участник группы.</w:t>
       </w:r>
     </w:p>
     <w:p>
@@ -6165,7 +6291,7 @@
         <w:pStyle w:val="aff6"/>
       </w:pPr>
       <w:r>
-        <w:t xml:space="preserve">Неавторизованный пользователь (гость) – посетитель веб-сайта, узнавший о сервисе из поисковой выдачи или любым другим способом. </w:t>
+        <w:t>Разрабатываемое приложение предоставляет возможность вести совместный бюджет группе пользователей. Вместимость группы по умолчанию составляет два человека, но если хотя бы один участник группы является премиум-пользователем, то вместимость группы увеличивается до пяти человек, что является максимальной вместимостью.</w:t>
       </w:r>
     </w:p>
     <w:p>
@@ -6173,7 +6299,13 @@
         <w:pStyle w:val="aff6"/>
       </w:pPr>
       <w:r>
-        <w:t>Для неавторизованного пользователя должна быть реализована следующая функциональность:</w:t>
+        <w:t>Неавт</w:t>
+      </w:r>
+      <w:r>
+        <w:t>оризованный пользователь</w:t>
+      </w:r>
+      <w:r>
+        <w:t xml:space="preserve"> – посетитель веб-сайта, узнавший о сервисе из поисковой выдачи или любым другим способом. Для неавторизованного пользователя должна быть реализована следующая функциональность:</w:t>
       </w:r>
     </w:p>
     <w:p>
@@ -6181,10 +6313,10 @@
         <w:pStyle w:val="a4"/>
       </w:pPr>
       <w:r>
-        <w:t>Возможнос</w:t>
-      </w:r>
-      <w:r>
-        <w:t>ть регистрации в веб-приложении;</w:t>
+        <w:t>Регистрация</w:t>
+      </w:r>
+      <w:r>
+        <w:t xml:space="preserve"> в веб-приложении;</w:t>
       </w:r>
     </w:p>
     <w:p>
@@ -6192,7 +6324,18 @@
         <w:pStyle w:val="a4"/>
       </w:pPr>
       <w:r>
-        <w:t xml:space="preserve">Возможность входа в демо-режим, в котором </w:t>
+        <w:t>Вход</w:t>
+      </w:r>
+      <w:r>
+        <w:t xml:space="preserve"> в </w:t>
+      </w:r>
+      <w:proofErr w:type="spellStart"/>
+      <w:r>
+        <w:t>демо</w:t>
+      </w:r>
+      <w:proofErr w:type="spellEnd"/>
+      <w:r>
+        <w:t xml:space="preserve">-режим, в котором </w:t>
       </w:r>
       <w:r>
         <w:t>доступна ограниченная</w:t>
@@ -6204,7 +6347,27 @@
         <w:t>ьность</w:t>
       </w:r>
       <w:r>
-        <w:t xml:space="preserve"> веб-приложения, а именно: просмотр трат, внесенных заранее (данные траты фактически являются предписанными неизменяемыми данными), возможность фильтрации таких трат.</w:t>
+        <w:t xml:space="preserve"> веб-приложения, а именно: просмотр трат, </w:t>
+      </w:r>
+      <w:r>
+        <w:t xml:space="preserve">внесенных заранее (данные траты </w:t>
+      </w:r>
+      <w:r>
+        <w:t xml:space="preserve">являются </w:t>
+      </w:r>
+      <w:proofErr w:type="spellStart"/>
+      <w:r>
+        <w:t>пред</w:t>
+      </w:r>
+      <w:r>
+        <w:t>за</w:t>
+      </w:r>
+      <w:r>
+        <w:t>писанными</w:t>
+      </w:r>
+      <w:proofErr w:type="spellEnd"/>
+      <w:r>
+        <w:t xml:space="preserve"> неизменяемыми данными), возможность фильтрации таких трат.</w:t>
       </w:r>
     </w:p>
     <w:p>
@@ -6212,7 +6375,116 @@
         <w:pStyle w:val="aff6"/>
       </w:pPr>
       <w:r>
-        <w:t>Авторизованный пользователь – пользователь, прошедший процесс регистрации или авторизации.</w:t>
+        <w:t>Авторизованный пользователь – пользователь, пр</w:t>
+      </w:r>
+      <w:r>
+        <w:t xml:space="preserve">ошедший процесс </w:t>
+      </w:r>
+      <w:r>
+        <w:t>авторизации.</w:t>
+      </w:r>
+      <w:r>
+        <w:t xml:space="preserve"> </w:t>
+      </w:r>
+      <w:r>
+        <w:t>Для авторизованного пользователя должна быть реализована следующая функциональность:</w:t>
+      </w:r>
+    </w:p>
+    <w:p>
+      <w:pPr>
+        <w:pStyle w:val="a4"/>
+      </w:pPr>
+      <w:r>
+        <w:t>Приглашение</w:t>
+      </w:r>
+      <w:r>
+        <w:t xml:space="preserve"> одного друга </w:t>
+      </w:r>
+      <w:r>
+        <w:t xml:space="preserve">в группу </w:t>
+      </w:r>
+      <w:r>
+        <w:t>для ведения совместного бюджета;</w:t>
+      </w:r>
+    </w:p>
+    <w:p>
+      <w:pPr>
+        <w:pStyle w:val="a4"/>
+      </w:pPr>
+      <w:r>
+        <w:t>Добавление</w:t>
+      </w:r>
+      <w:r>
+        <w:t xml:space="preserve"> </w:t>
+      </w:r>
+      <w:r>
+        <w:t>доходов</w:t>
+      </w:r>
+      <w:r>
+        <w:t xml:space="preserve"> и </w:t>
+      </w:r>
+      <w:r>
+        <w:t>расходов</w:t>
+      </w:r>
+      <w:r>
+        <w:t xml:space="preserve">. При внесении трат и поступлений </w:t>
+      </w:r>
+      <w:r>
+        <w:t>можно</w:t>
+      </w:r>
+      <w:r>
+        <w:t xml:space="preserve"> выбрать одну из предложенных категорий</w:t>
+      </w:r>
+      <w:r>
+        <w:t>. Без премиум-подписки пользователь ограничен количеством таких категорий</w:t>
+      </w:r>
+      <w:r>
+        <w:t>;</w:t>
+      </w:r>
+    </w:p>
+    <w:p>
+      <w:pPr>
+        <w:pStyle w:val="a4"/>
+      </w:pPr>
+      <w:r>
+        <w:t>Оформление</w:t>
+      </w:r>
+      <w:r>
+        <w:t xml:space="preserve"> премиум подписки</w:t>
+      </w:r>
+      <w:r>
+        <w:t>;</w:t>
+      </w:r>
+    </w:p>
+    <w:p>
+      <w:pPr>
+        <w:pStyle w:val="a4"/>
+      </w:pPr>
+      <w:r>
+        <w:t>П</w:t>
+      </w:r>
+      <w:r>
+        <w:t>росмотр статистики трат;</w:t>
+      </w:r>
+    </w:p>
+    <w:p>
+      <w:pPr>
+        <w:pStyle w:val="a4"/>
+      </w:pPr>
+      <w:r>
+        <w:t>Фильтрация</w:t>
+      </w:r>
+      <w:r>
+        <w:t xml:space="preserve"> трат по категориям;</w:t>
+      </w:r>
+    </w:p>
+    <w:p>
+      <w:pPr>
+        <w:pStyle w:val="a4"/>
+      </w:pPr>
+      <w:r>
+        <w:lastRenderedPageBreak/>
+        <w:t>Возможность выхода из аккаунта.</w:t>
       </w:r>
     </w:p>
     <w:p>
@@ -6220,7 +6492,31 @@
         <w:pStyle w:val="aff6"/>
       </w:pPr>
       <w:r>
-        <w:t>Для авторизованного пользователя должна быть реализована следующая функциональность:</w:t>
+        <w:t>Премиум-пользователь –</w:t>
+      </w:r>
+      <w:r>
+        <w:t xml:space="preserve"> авторизированный пользователь</w:t>
+      </w:r>
+      <w:r>
+        <w:t>, который приобрел подписку на сервис, открывающую дополнительные функциональные возможности.</w:t>
+      </w:r>
+      <w:r>
+        <w:t xml:space="preserve"> </w:t>
+      </w:r>
+      <w:r>
+        <w:t>Для премиум-пользоват</w:t>
+      </w:r>
+      <w:r>
+        <w:t xml:space="preserve">еля должна быть реализована та же </w:t>
+      </w:r>
+      <w:r>
+        <w:t>функциональность</w:t>
+      </w:r>
+      <w:r>
+        <w:t>, что и для авторизованного, а также</w:t>
+      </w:r>
+      <w:r>
+        <w:t>:</w:t>
       </w:r>
     </w:p>
     <w:p>
@@ -6228,10 +6524,10 @@
         <w:pStyle w:val="a4"/>
       </w:pPr>
       <w:r>
-        <w:t xml:space="preserve">Возможность приглашения одного друга </w:t>
-      </w:r>
-      <w:r>
-        <w:t>для ведения совместного бюджета;</w:t>
+        <w:t>Увеличение количества возможных участников в группе, в которой состоит премиум-пользователей до пяти человек</w:t>
+      </w:r>
+      <w:r>
+        <w:t>;</w:t>
       </w:r>
     </w:p>
     <w:p>
@@ -6239,13 +6535,50 @@
         <w:pStyle w:val="a4"/>
       </w:pPr>
       <w:r>
-        <w:t xml:space="preserve">Возможность </w:t>
-      </w:r>
-      <w:r>
-        <w:t>добавления трат</w:t>
-      </w:r>
-      <w:r>
-        <w:t xml:space="preserve"> и поступлений</w:t>
+        <w:t>Неограниченное количество</w:t>
+      </w:r>
+      <w:r>
+        <w:t xml:space="preserve"> используемых категорий</w:t>
+      </w:r>
+      <w:r>
+        <w:t>.</w:t>
+      </w:r>
+    </w:p>
+    <w:p>
+      <w:pPr>
+        <w:pStyle w:val="aff6"/>
+      </w:pPr>
+      <w:r>
+        <w:t>У</w:t>
+      </w:r>
+      <w:r>
+        <w:t>частник группы –</w:t>
+      </w:r>
+      <w:r>
+        <w:t xml:space="preserve"> авторизованный пользователь, ведущий совместный бюджет</w:t>
+      </w:r>
+      <w:r>
+        <w:t>.</w:t>
+      </w:r>
+      <w:r>
+        <w:t xml:space="preserve"> Разрешается состоять не более чем в одной группе.</w:t>
+      </w:r>
+      <w:r>
+        <w:t xml:space="preserve"> </w:t>
+      </w:r>
+      <w:r>
+        <w:t>Данному пользователю доступна следующая функциональность:</w:t>
+      </w:r>
+    </w:p>
+    <w:p>
+      <w:pPr>
+        <w:pStyle w:val="a4"/>
+      </w:pPr>
+      <w:r>
+        <w:t>Добавление</w:t>
+      </w:r>
+      <w:r>
+        <w:t xml:space="preserve"> трат в общий бюджет</w:t>
       </w:r>
       <w:r>
         <w:t>;</w:t>
@@ -6256,10 +6589,13 @@
         <w:pStyle w:val="a4"/>
       </w:pPr>
       <w:r>
-        <w:t>Возможность оформления премиум подписки</w:t>
-      </w:r>
-      <w:r>
-        <w:t>;</w:t>
+        <w:t>Добавление</w:t>
+      </w:r>
+      <w:r>
+        <w:t xml:space="preserve"> трат в личный бюджет. Траты в личном бюджете являются приватными, то есть они не ви</w:t>
+      </w:r>
+      <w:r>
+        <w:t>дны другим пользователям группы;</w:t>
       </w:r>
     </w:p>
     <w:p>
@@ -6267,10 +6603,10 @@
         <w:pStyle w:val="a4"/>
       </w:pPr>
       <w:r>
-        <w:t>Возмож</w:t>
-      </w:r>
-      <w:r>
-        <w:t>ность просмотра статистики трат;</w:t>
+        <w:t>Просмотр</w:t>
+      </w:r>
+      <w:r>
+        <w:t xml:space="preserve"> статистики трат;</w:t>
       </w:r>
     </w:p>
     <w:p>
@@ -6278,333 +6614,10 @@
         <w:pStyle w:val="a4"/>
       </w:pPr>
       <w:r>
-        <w:t>Возможност</w:t>
-      </w:r>
-      <w:r>
-        <w:t>ь фильтрации трат по категориям;</w:t>
-      </w:r>
-    </w:p>
-    <w:p>
-      <w:pPr>
-        <w:pStyle w:val="a4"/>
-      </w:pPr>
-      <w:r>
-        <w:t>Возможность отключения подс</w:t>
-      </w:r>
-      <w:r>
-        <w:t>казок по финансовой грамотности;</w:t>
-      </w:r>
-    </w:p>
-    <w:p>
-      <w:pPr>
-        <w:pStyle w:val="a4"/>
-      </w:pPr>
-      <w:r>
-        <w:t>Возможность выхода из аккаунта.</w:t>
-      </w:r>
-    </w:p>
-    <w:p>
-      <w:pPr>
-        <w:pStyle w:val="aff6"/>
-      </w:pPr>
-      <w:r>
-        <w:t xml:space="preserve">Приглашенный пользователь – пользователь, который перешел по ссылке-приглашению и после </w:t>
-      </w:r>
-      <w:r>
-        <w:t>регистрации</w:t>
-      </w:r>
-      <w:r>
-        <w:t xml:space="preserve">/авторизации на сервисе был </w:t>
-      </w:r>
-      <w:r>
-        <w:lastRenderedPageBreak/>
-        <w:t>автоматически добавлен в совместный бюджет к пригласившему его пользователю.</w:t>
-      </w:r>
-    </w:p>
-    <w:p>
-      <w:pPr>
-        <w:pStyle w:val="aff6"/>
-      </w:pPr>
-      <w:r>
-        <w:t>Для приглашенного пользователя должна быть реализована следующая функциональность:</w:t>
-      </w:r>
-    </w:p>
-    <w:p>
-      <w:pPr>
-        <w:pStyle w:val="a4"/>
-      </w:pPr>
-      <w:r>
-        <w:t>Возможность регистрации или авторизации</w:t>
-      </w:r>
-      <w:r>
-        <w:t>.</w:t>
-      </w:r>
-      <w:bookmarkStart w:id="27" w:name="_GoBack"/>
-      <w:bookmarkEnd w:id="27"/>
-    </w:p>
-    <w:p>
-      <w:pPr>
-        <w:pStyle w:val="aff6"/>
-      </w:pPr>
-      <w:r>
-        <w:t>После авторизации приглашенный пользователь становится участником группы и ему доступны те же функции, что и авторизованному пользователю.</w:t>
-      </w:r>
-    </w:p>
-    <w:p>
-      <w:pPr>
-        <w:pStyle w:val="aff6"/>
-      </w:pPr>
-      <w:r>
-        <w:t>Премиум-пользователь – одна из возможных ролей, характерная для авторизированного пользователя, который приобрел подписку на сервис, открывающую дополнительные функциональные возможности.</w:t>
-      </w:r>
-    </w:p>
-    <w:p>
-      <w:pPr>
-        <w:pStyle w:val="aff6"/>
-      </w:pPr>
-      <w:r>
-        <w:t>Для премиум-пользоват</w:t>
-      </w:r>
-      <w:r>
-        <w:t xml:space="preserve">еля должна быть реализована та же </w:t>
-      </w:r>
-      <w:r>
-        <w:t>функциональность</w:t>
-      </w:r>
-      <w:r>
-        <w:t>, что и для авторизованного, а также</w:t>
-      </w:r>
-      <w:r>
-        <w:t>:</w:t>
-      </w:r>
-    </w:p>
-    <w:p>
-      <w:pPr>
-        <w:pStyle w:val="a4"/>
-      </w:pPr>
-      <w:r>
-        <w:t xml:space="preserve">Возможность приглашения до </w:t>
-      </w:r>
-      <w:r>
-        <w:t>четырех</w:t>
-      </w:r>
-      <w:r>
-        <w:t xml:space="preserve"> пользователей </w:t>
-      </w:r>
-      <w:r>
-        <w:t>для ведения совместного бюджета;</w:t>
-      </w:r>
-    </w:p>
-    <w:p>
-      <w:pPr>
-        <w:pStyle w:val="a4"/>
-      </w:pPr>
-      <w:r>
-        <w:t>Возможность доба</w:t>
-      </w:r>
-      <w:r>
-        <w:t>вления авторской категории трат</w:t>
-      </w:r>
-      <w:r>
-        <w:t>.</w:t>
-      </w:r>
-    </w:p>
-    <w:p>
-      <w:pPr>
-        <w:pStyle w:val="aff6"/>
-      </w:pPr>
-      <w:r>
-        <w:t xml:space="preserve">Пользователь хозяин совместного бюджета (группы) – одна из возможных ролей, которая может быть у авторизированного пользователя после того, как по его ссылке-приглашению перешли другие участники группы ведения совместного бюджета. </w:t>
-      </w:r>
-    </w:p>
-    <w:p>
-      <w:pPr>
-        <w:pStyle w:val="aff6"/>
-      </w:pPr>
-      <w:r>
-        <w:t>Такой пользователь обладает следующей функциональностью:</w:t>
-      </w:r>
-    </w:p>
-    <w:p>
-      <w:pPr>
-        <w:pStyle w:val="a4"/>
-        <w:keepLines/>
-        <w:suppressLineNumbers/>
-      </w:pPr>
-      <w:r>
-        <w:t>Возможность приглашения новых пользователей в группу (при ус</w:t>
-      </w:r>
-      <w:r>
-        <w:t>ловии наличия премиум подписки);</w:t>
-      </w:r>
-    </w:p>
-    <w:p>
-      <w:pPr>
-        <w:pStyle w:val="a4"/>
-        <w:keepLines/>
-        <w:suppressLineNumbers/>
-      </w:pPr>
-      <w:r>
-        <w:t xml:space="preserve">Возможность </w:t>
-      </w:r>
-      <w:r>
-        <w:t>удаления пользователя из группы;</w:t>
-      </w:r>
-    </w:p>
-    <w:p>
-      <w:pPr>
-        <w:pStyle w:val="a4"/>
-      </w:pPr>
-      <w:r>
-        <w:t>Возможность</w:t>
-      </w:r>
-      <w:r>
-        <w:t xml:space="preserve"> добавления трат</w:t>
-      </w:r>
-      <w:r>
-        <w:t xml:space="preserve"> и поступлений</w:t>
-      </w:r>
-      <w:r>
-        <w:t xml:space="preserve"> в общий бюджет;</w:t>
-      </w:r>
-    </w:p>
-    <w:p>
-      <w:pPr>
-        <w:pStyle w:val="a4"/>
-      </w:pPr>
-      <w:r>
-        <w:t>Возможность добавления трат</w:t>
-      </w:r>
-      <w:r>
-        <w:t xml:space="preserve"> и поступлений</w:t>
-      </w:r>
-      <w:r>
-        <w:t xml:space="preserve"> в личный бюджет. Траты в личном бюджете являются приватными, то есть они не ви</w:t>
-      </w:r>
-      <w:r>
-        <w:t>дны другим пользователям группы;</w:t>
-      </w:r>
-    </w:p>
-    <w:p>
-      <w:pPr>
-        <w:pStyle w:val="a4"/>
-      </w:pPr>
-      <w:r>
-        <w:t xml:space="preserve">Возможность </w:t>
-      </w:r>
-      <w:r>
-        <w:t>оформления премиум подписки</w:t>
-      </w:r>
-      <w:r>
-        <w:t>;</w:t>
-      </w:r>
-    </w:p>
-    <w:p>
-      <w:pPr>
-        <w:pStyle w:val="a4"/>
-      </w:pPr>
-      <w:r>
-        <w:t>Возмож</w:t>
-      </w:r>
-      <w:r>
-        <w:t>ность просмотра статистики трат;</w:t>
-      </w:r>
-    </w:p>
-    <w:p>
-      <w:pPr>
-        <w:pStyle w:val="a4"/>
-      </w:pPr>
-      <w:r>
-        <w:lastRenderedPageBreak/>
-        <w:t>Возможност</w:t>
-      </w:r>
-      <w:r>
-        <w:t>ь фильтрации трат по категориям;</w:t>
-      </w:r>
-    </w:p>
-    <w:p>
-      <w:pPr>
-        <w:pStyle w:val="a4"/>
-      </w:pPr>
-      <w:r>
-        <w:t>Возможность отключения подсказок по финансовой грамотности.</w:t>
-      </w:r>
-    </w:p>
-    <w:p>
-      <w:pPr>
-        <w:pStyle w:val="aff6"/>
-      </w:pPr>
-      <w:r>
-        <w:t>Пользователь участник группы – одна из возможных ролей, которая может быть у авторизированного пользователя после того, как его пригласили в группу для веден</w:t>
-      </w:r>
-      <w:r>
-        <w:t>ия бюджета. П</w:t>
-      </w:r>
-      <w:r>
-        <w:t>ользователь может быть участником только одной группы, а также он не обладает правами добавления или удаления других участников группы.</w:t>
-      </w:r>
-    </w:p>
-    <w:p>
-      <w:pPr>
-        <w:pStyle w:val="aff6"/>
-      </w:pPr>
-      <w:r>
-        <w:t>Данному пользователю доступна следующая функциональность:</w:t>
-      </w:r>
-    </w:p>
-    <w:p>
-      <w:pPr>
-        <w:pStyle w:val="a4"/>
-      </w:pPr>
-      <w:r>
-        <w:t>Возможность добавления трат в общий бюджет, но не имеет возможности пр</w:t>
-      </w:r>
-      <w:r>
-        <w:t>иглашения друзей в общий бюджет;</w:t>
-      </w:r>
-    </w:p>
-    <w:p>
-      <w:pPr>
-        <w:pStyle w:val="a4"/>
-      </w:pPr>
-      <w:r>
-        <w:t>Возможность добавления трат в личный бюджет. Траты в личном бюджете являются приватными, то есть они не ви</w:t>
-      </w:r>
-      <w:r>
-        <w:t>дны другим пользователям группы;</w:t>
-      </w:r>
-    </w:p>
-    <w:p>
-      <w:pPr>
-        <w:pStyle w:val="a4"/>
-      </w:pPr>
-      <w:r>
-        <w:t>Возмож</w:t>
-      </w:r>
-      <w:r>
-        <w:t>ность просмотра статистики трат;</w:t>
-      </w:r>
-    </w:p>
-    <w:p>
-      <w:pPr>
-        <w:pStyle w:val="a4"/>
-      </w:pPr>
-      <w:r>
-        <w:t>Возможност</w:t>
-      </w:r>
-      <w:r>
-        <w:t>ь фильтрации трат по категориям;</w:t>
-      </w:r>
-    </w:p>
-    <w:p>
-      <w:pPr>
-        <w:pStyle w:val="a4"/>
-      </w:pPr>
-      <w:r>
-        <w:t>Возможность отключения подсказок по финанс</w:t>
-      </w:r>
-      <w:r>
-        <w:t>овой грамотности;</w:t>
+        <w:t>Фильтрация</w:t>
+      </w:r>
+      <w:r>
+        <w:t xml:space="preserve"> трат по категориям;</w:t>
       </w:r>
     </w:p>
     <w:p>
@@ -6643,7 +6656,7 @@
       <w:pPr>
         <w:pStyle w:val="a1"/>
       </w:pPr>
-      <w:bookmarkStart w:id="28" w:name="_Toc130914820"/>
+      <w:bookmarkStart w:id="28" w:name="_Toc131175720"/>
       <w:r>
         <w:lastRenderedPageBreak/>
         <w:t>Дизайн сайта</w:t>
@@ -6724,13 +6737,11 @@
       <w:r>
         <w:t xml:space="preserve">F2DCBB), </w:t>
       </w:r>
-      <w:proofErr w:type="spellStart"/>
-      <w:r>
-        <w:t>допольнительные</w:t>
-      </w:r>
-      <w:proofErr w:type="spellEnd"/>
-      <w:r>
-        <w:t xml:space="preserve"> акцентные (</w:t>
+      <w:r>
+        <w:t>дополнительные</w:t>
+      </w:r>
+      <w:r>
+        <w:t xml:space="preserve"> (</w:t>
       </w:r>
       <w:r>
         <w:t>#</w:t>
@@ -6768,7 +6779,7 @@
       <w:pPr>
         <w:pStyle w:val="a1"/>
       </w:pPr>
-      <w:bookmarkStart w:id="29" w:name="_Toc130914821"/>
+      <w:bookmarkStart w:id="29" w:name="_Toc131175721"/>
       <w:r>
         <w:t>Навигация по веб-приложению</w:t>
       </w:r>
@@ -6779,7 +6790,10 @@
         <w:pStyle w:val="aff6"/>
       </w:pPr>
       <w:r>
-        <w:t xml:space="preserve">Данное приложение использует для навигации меню в верхней части экрана. Кнопка меню открывает </w:t>
+        <w:t>П</w:t>
+      </w:r>
+      <w:r>
+        <w:t xml:space="preserve">риложение использует для навигации меню в верхней части экрана. Кнопка меню открывает </w:t>
       </w:r>
       <w:r>
         <w:t>боковую панель</w:t>
@@ -6835,7 +6849,7 @@
       <w:pPr>
         <w:pStyle w:val="a1"/>
       </w:pPr>
-      <w:bookmarkStart w:id="30" w:name="_Toc130914822"/>
+      <w:bookmarkStart w:id="30" w:name="_Toc131175722"/>
       <w:r>
         <w:lastRenderedPageBreak/>
         <w:t>Описание страниц сайт</w:t>
@@ -6849,7 +6863,7 @@
       <w:pPr>
         <w:pStyle w:val="a2"/>
       </w:pPr>
-      <w:bookmarkStart w:id="31" w:name="_Toc130914823"/>
+      <w:bookmarkStart w:id="31" w:name="_Toc131175723"/>
       <w:r>
         <w:t>Запуск приложения</w:t>
       </w:r>
@@ -6917,6 +6931,25 @@
         <w:pStyle w:val="aff6"/>
       </w:pPr>
       <w:r>
+        <w:t xml:space="preserve">При первом запуске приложения неавторизованный пользователь попадает в </w:t>
+      </w:r>
+      <w:proofErr w:type="spellStart"/>
+      <w:r>
+        <w:t>демо</w:t>
+      </w:r>
+      <w:proofErr w:type="spellEnd"/>
+      <w:r>
+        <w:t>-режим</w:t>
+      </w:r>
+      <w:r>
+        <w:t>, из которого он может перейти на страницу регистрации.</w:t>
+      </w:r>
+    </w:p>
+    <w:p>
+      <w:pPr>
+        <w:pStyle w:val="aff6"/>
+      </w:pPr>
+      <w:r>
         <w:t>Если регистрация прошла успешно, после нажатия на к</w:t>
       </w:r>
       <w:r>
@@ -6938,7 +6971,7 @@
       <w:pPr>
         <w:pStyle w:val="a2"/>
       </w:pPr>
-      <w:bookmarkStart w:id="32" w:name="_Toc130914824"/>
+      <w:bookmarkStart w:id="32" w:name="_Toc131175724"/>
       <w:r>
         <w:t>Г</w:t>
       </w:r>
@@ -6989,7 +7022,7 @@
       <w:pPr>
         <w:pStyle w:val="a3"/>
       </w:pPr>
-      <w:bookmarkStart w:id="33" w:name="_Toc130914825"/>
+      <w:bookmarkStart w:id="33" w:name="_Toc131175725"/>
       <w:r>
         <w:t xml:space="preserve">Окно добавления </w:t>
       </w:r>
@@ -7009,19 +7042,22 @@
         <w:pStyle w:val="aff6"/>
       </w:pPr>
       <w:r>
-        <w:t>В данном окне можно добавить трату или поступления</w:t>
+        <w:t>В данном окне можн</w:t>
+      </w:r>
+      <w:r>
+        <w:t>о добавить трату или поступление</w:t>
       </w:r>
       <w:r>
         <w:t xml:space="preserve">, </w:t>
       </w:r>
       <w:r>
-        <w:t xml:space="preserve">выбрать категорию, дату и </w:t>
-      </w:r>
-      <w:r>
-        <w:t xml:space="preserve">время, сумму траты и </w:t>
-      </w:r>
-      <w:r>
-        <w:t>описание</w:t>
+        <w:t xml:space="preserve">выбрать категорию, </w:t>
+      </w:r>
+      <w:r>
+        <w:t>дату</w:t>
+      </w:r>
+      <w:r>
+        <w:t xml:space="preserve"> и сумму</w:t>
       </w:r>
       <w:r>
         <w:t>.</w:t>
@@ -7031,7 +7067,7 @@
       <w:pPr>
         <w:pStyle w:val="a3"/>
       </w:pPr>
-      <w:bookmarkStart w:id="34" w:name="_Toc130914826"/>
+      <w:bookmarkStart w:id="34" w:name="_Toc131175726"/>
       <w:r>
         <w:t>Окно просмотра статистики</w:t>
       </w:r>
@@ -7066,13 +7102,26 @@
         <w:t xml:space="preserve"> вернуться на домашнюю страницу. Также представлена статистика трат</w:t>
       </w:r>
       <w:r>
-        <w:t xml:space="preserve"> и поступлений</w:t>
+        <w:t xml:space="preserve"> и </w:t>
+      </w:r>
+      <w:r>
+        <w:lastRenderedPageBreak/>
+        <w:t>поступлений</w:t>
       </w:r>
       <w:r>
         <w:t xml:space="preserve"> по категориям</w:t>
       </w:r>
       <w:r>
-        <w:t xml:space="preserve"> в текстовом виде и график трат и </w:t>
+        <w:t xml:space="preserve"> в текстовом виде, а также</w:t>
+      </w:r>
+      <w:r>
+        <w:t xml:space="preserve"> график </w:t>
+      </w:r>
+      <w:r>
+        <w:t>расходов</w:t>
+      </w:r>
+      <w:r>
+        <w:t xml:space="preserve"> и </w:t>
       </w:r>
       <w:r>
         <w:t>доходов.</w:t>
@@ -7082,7 +7131,7 @@
       <w:pPr>
         <w:pStyle w:val="a2"/>
       </w:pPr>
-      <w:bookmarkStart w:id="35" w:name="_Toc130914827"/>
+      <w:bookmarkStart w:id="35" w:name="_Toc131175727"/>
       <w:r>
         <w:t>Профиль</w:t>
       </w:r>
@@ -7101,14 +7150,26 @@
         <w:pStyle w:val="a4"/>
       </w:pPr>
       <w:r>
-        <w:lastRenderedPageBreak/>
-        <w:t>Настройка</w:t>
-      </w:r>
-      <w:r>
-        <w:t xml:space="preserve"> финансовых </w:t>
-      </w:r>
-      <w:r>
-        <w:t>подсказок</w:t>
+        <w:t>Управление подпиской (возможность оформить, продлить или отказаться от нее);</w:t>
+      </w:r>
+    </w:p>
+    <w:p>
+      <w:pPr>
+        <w:pStyle w:val="a4"/>
+      </w:pPr>
+      <w:r>
+        <w:t>Кнопка добавить пользователя в группу</w:t>
+      </w:r>
+      <w:r>
+        <w:t>;</w:t>
+      </w:r>
+    </w:p>
+    <w:p>
+      <w:pPr>
+        <w:pStyle w:val="a4"/>
+      </w:pPr>
+      <w:r>
+        <w:t>Кнопка выхода из аккаунта</w:t>
       </w:r>
       <w:r>
         <w:rPr>
@@ -7122,100 +7183,79 @@
         <w:pStyle w:val="a4"/>
       </w:pPr>
       <w:r>
-        <w:t>Управление подпиской (возможность оформить, продлить или отказаться от нее);</w:t>
-      </w:r>
-    </w:p>
-    <w:p>
-      <w:pPr>
-        <w:pStyle w:val="a4"/>
-      </w:pPr>
-      <w:r>
-        <w:t>Э</w:t>
-      </w:r>
-      <w:r>
-        <w:t>лемент управления общим бюджетом, а именно добавления новых участников группы или исключение текущих</w:t>
-      </w:r>
-      <w:r>
-        <w:t>;</w:t>
-      </w:r>
-    </w:p>
-    <w:p>
-      <w:pPr>
-        <w:pStyle w:val="a4"/>
-      </w:pPr>
-      <w:r>
-        <w:t>Кнопка выхода из аккаунта</w:t>
+        <w:t>Кнопка выхода из группы</w:t>
+      </w:r>
+      <w:r>
+        <w:t>.</w:t>
+      </w:r>
+    </w:p>
+    <w:p>
+      <w:pPr>
+        <w:pStyle w:val="a2"/>
+      </w:pPr>
+      <w:bookmarkStart w:id="36" w:name="_Toc131175728"/>
+      <w:r>
+        <w:t>Боковое меню</w:t>
+      </w:r>
+      <w:bookmarkEnd w:id="36"/>
+    </w:p>
+    <w:p>
+      <w:pPr>
+        <w:pStyle w:val="aff6"/>
+      </w:pPr>
+      <w:r>
+        <w:t>Данный элемент навигации позволяет перейти в следующие разделы сайта: профиль, главная страница, статистика</w:t>
+      </w:r>
+      <w:r>
+        <w:t>, премиум по</w:t>
+      </w:r>
+      <w:r>
+        <w:t>дписка</w:t>
+      </w:r>
+      <w:r>
+        <w:t>.</w:t>
+      </w:r>
+    </w:p>
+    <w:p>
+      <w:pPr>
+        <w:pStyle w:val="a2"/>
+      </w:pPr>
+      <w:bookmarkStart w:id="37" w:name="_Toc131175729"/>
+      <w:r>
+        <w:t>Центр уведомлений</w:t>
+      </w:r>
+      <w:bookmarkEnd w:id="37"/>
+    </w:p>
+    <w:p>
+      <w:pPr>
+        <w:pStyle w:val="aff6"/>
+      </w:pPr>
+      <w:r>
+        <w:t xml:space="preserve">Кнопка «центр уведомлений» находится в правом верхнем углу </w:t>
       </w:r>
       <w:r>
         <w:rPr>
           <w:lang w:val="en-US"/>
         </w:rPr>
-        <w:t>;</w:t>
-      </w:r>
-    </w:p>
-    <w:p>
-      <w:pPr>
-        <w:pStyle w:val="a4"/>
-      </w:pPr>
-      <w:r>
-        <w:t>Кнопка выхода из группы (для пользователя члена группы).</w:t>
-      </w:r>
-    </w:p>
-    <w:p>
-      <w:pPr>
-        <w:pStyle w:val="a2"/>
-      </w:pPr>
-      <w:bookmarkStart w:id="36" w:name="_Toc130914828"/>
-      <w:r>
-        <w:t>Боковое меню</w:t>
-      </w:r>
-      <w:bookmarkEnd w:id="36"/>
-    </w:p>
-    <w:p>
-      <w:pPr>
-        <w:pStyle w:val="aff6"/>
-      </w:pPr>
-      <w:r>
-        <w:t>Данный элемент навигации позволяет перейти в следующие разделы сайта: профиль, главная страница, статистика</w:t>
-      </w:r>
-      <w:r>
-        <w:t>, премиум по</w:t>
-      </w:r>
-      <w:r>
-        <w:t>дписка</w:t>
+        <w:t>header</w:t>
+      </w:r>
+      <w:r>
+        <w:t xml:space="preserve">. </w:t>
+      </w:r>
+      <w:r>
+        <w:t>При нажатии открывает окно, в которое приходят уведомлени</w:t>
+      </w:r>
+      <w:r>
+        <w:t>я и</w:t>
+      </w:r>
+      <w:r>
+        <w:t xml:space="preserve"> советы по</w:t>
+      </w:r>
+      <w:r>
+        <w:t xml:space="preserve"> финансовой грамотности</w:t>
       </w:r>
       <w:r>
         <w:t>.</w:t>
-      </w:r>
-    </w:p>
-    <w:p>
-      <w:pPr>
-        <w:pStyle w:val="a2"/>
-      </w:pPr>
-      <w:bookmarkStart w:id="37" w:name="_Toc130914829"/>
-      <w:r>
-        <w:t>Центр уведомлений</w:t>
-      </w:r>
-      <w:bookmarkEnd w:id="37"/>
-    </w:p>
-    <w:p>
-      <w:pPr>
-        <w:pStyle w:val="aff6"/>
-      </w:pPr>
-      <w:r>
-        <w:t xml:space="preserve">Кнопка «центр уведомлений» находится в правом верхнем углу </w:t>
-      </w:r>
-      <w:r>
-        <w:rPr>
-          <w:lang w:val="en-US"/>
-        </w:rPr>
-        <w:t>header</w:t>
-      </w:r>
-      <w:r>
-        <w:t xml:space="preserve">. </w:t>
-      </w:r>
-      <w:r>
-        <w:t>При нажатии открывает окно, в которое приходят уведомления, советы по повышении финансовой грамотности и рекомендации.</w:t>
       </w:r>
     </w:p>
     <w:p>
@@ -7236,7 +7276,7 @@
       <w:pPr>
         <w:pStyle w:val="a1"/>
       </w:pPr>
-      <w:bookmarkStart w:id="38" w:name="_Toc130914830"/>
+      <w:bookmarkStart w:id="38" w:name="_Toc131175730"/>
       <w:r>
         <w:lastRenderedPageBreak/>
         <w:t>Перспективы развития, модернизации веб-приложения</w:t>
@@ -7245,46 +7285,144 @@
     </w:p>
     <w:p>
       <w:pPr>
-        <w:pStyle w:val="aff6"/>
-      </w:pPr>
-      <w:r>
-        <w:t xml:space="preserve">Развитие демо-режима путем внедрения возможности добавлять пользовательские </w:t>
+        <w:pStyle w:val="a4"/>
+      </w:pPr>
+      <w:r>
+        <w:t xml:space="preserve">Развитие </w:t>
+      </w:r>
+      <w:proofErr w:type="spellStart"/>
+      <w:r>
+        <w:t>демо</w:t>
+      </w:r>
+      <w:proofErr w:type="spellEnd"/>
+      <w:r>
+        <w:t xml:space="preserve">-режима путем внедрения возможности добавлять пользовательские </w:t>
       </w:r>
       <w:r>
         <w:t>траты</w:t>
       </w:r>
       <w:r>
-        <w:t>, а не только просматривать предзаписанные.</w:t>
-      </w:r>
-    </w:p>
-    <w:p>
-      <w:pPr>
-        <w:pStyle w:val="aff6"/>
-      </w:pPr>
-      <w:r>
-        <w:t>Добавление функции установки ограничения для конкретной категории трат, выбранной пользователем. Если лимит превышен система сигнализирует об этом всплывающим сообщением.</w:t>
-      </w:r>
-    </w:p>
-    <w:p>
-      <w:pPr>
-        <w:pStyle w:val="aff6"/>
-      </w:pPr>
-      <w:r>
-        <w:t xml:space="preserve">Добавление другой цветовой темы в приложение. </w:t>
-      </w:r>
-    </w:p>
-    <w:p>
-      <w:pPr>
-        <w:pStyle w:val="aff6"/>
+        <w:t>, а не толь</w:t>
+      </w:r>
+      <w:r>
+        <w:t xml:space="preserve">ко просматривать </w:t>
+      </w:r>
+      <w:proofErr w:type="spellStart"/>
+      <w:r>
+        <w:t>предзаписанные</w:t>
+      </w:r>
+      <w:proofErr w:type="spellEnd"/>
+      <w:r>
+        <w:t>;</w:t>
+      </w:r>
+    </w:p>
+    <w:p>
+      <w:pPr>
+        <w:pStyle w:val="a4"/>
+      </w:pPr>
+      <w:r>
+        <w:t>Приглашение неавторизованных пользователей;</w:t>
+      </w:r>
+    </w:p>
+    <w:p>
+      <w:pPr>
+        <w:pStyle w:val="a4"/>
+      </w:pPr>
+      <w:r>
+        <w:t xml:space="preserve">Добавление </w:t>
+      </w:r>
+      <w:r>
+        <w:t xml:space="preserve">ограничения для конкретной категории трат, выбранной пользователем. Если лимит превышен система сигнализирует об этом </w:t>
+      </w:r>
+      <w:r>
+        <w:t>сообщением;</w:t>
+      </w:r>
+    </w:p>
+    <w:p>
+      <w:pPr>
+        <w:pStyle w:val="a4"/>
+      </w:pPr>
+      <w:r>
+        <w:t>Добавление для премиум-пользователя возможности создания авторской категории трат</w:t>
+      </w:r>
+      <w:r>
+        <w:t>;</w:t>
+      </w:r>
+    </w:p>
+    <w:p>
+      <w:pPr>
+        <w:pStyle w:val="a4"/>
+      </w:pPr>
+      <w:r>
+        <w:t xml:space="preserve">Добавление </w:t>
+      </w:r>
+      <w:r>
+        <w:t>светлой</w:t>
+      </w:r>
+      <w:r>
+        <w:t xml:space="preserve"> </w:t>
+      </w:r>
+      <w:r>
+        <w:t>темы в приложение;</w:t>
+      </w:r>
+    </w:p>
+    <w:p>
+      <w:pPr>
+        <w:pStyle w:val="a4"/>
       </w:pPr>
       <w:r>
         <w:t>Переход от резиновой верстки к адапт</w:t>
       </w:r>
       <w:r>
-        <w:t>ивной, локализация на иные языки</w:t>
-      </w:r>
-      <w:r>
-        <w:t xml:space="preserve"> (прежде всего английский), добавление поддержки мультивалютности, интеграция с банковскими API.</w:t>
+        <w:t>ивной;</w:t>
+      </w:r>
+    </w:p>
+    <w:p>
+      <w:pPr>
+        <w:pStyle w:val="a4"/>
+      </w:pPr>
+      <w:r>
+        <w:t>Л</w:t>
+      </w:r>
+      <w:r>
+        <w:t>окализация на иные языки</w:t>
+      </w:r>
+      <w:r>
+        <w:t xml:space="preserve"> (прежде всего английский)</w:t>
+      </w:r>
+      <w:r>
+        <w:t>;</w:t>
+      </w:r>
+    </w:p>
+    <w:p>
+      <w:pPr>
+        <w:pStyle w:val="a4"/>
+      </w:pPr>
+      <w:r>
+        <w:t>Д</w:t>
+      </w:r>
+      <w:r>
+        <w:t xml:space="preserve">обавление поддержки </w:t>
+      </w:r>
+      <w:r>
+        <w:t>различных валют</w:t>
+      </w:r>
+      <w:r>
+        <w:rPr>
+          <w:lang w:val="en-US"/>
+        </w:rPr>
+        <w:t>;</w:t>
+      </w:r>
+    </w:p>
+    <w:p>
+      <w:pPr>
+        <w:pStyle w:val="a4"/>
+      </w:pPr>
+      <w:r>
+        <w:t>И</w:t>
+      </w:r>
+      <w:r>
+        <w:t>нтеграция с банковскими API.</w:t>
       </w:r>
     </w:p>
     <w:p>
@@ -7305,7 +7443,7 @@
       <w:pPr>
         <w:pStyle w:val="a1"/>
       </w:pPr>
-      <w:bookmarkStart w:id="39" w:name="_Toc130914831"/>
+      <w:bookmarkStart w:id="39" w:name="_Toc131175731"/>
       <w:r>
         <w:lastRenderedPageBreak/>
         <w:t>Требования к документированию</w:t>
@@ -7383,11 +7521,22 @@
         <w:pStyle w:val="aff6"/>
       </w:pPr>
       <w:r>
-        <w:t xml:space="preserve">Документирование серверной части приложения обеспечивается с помощью инструмента </w:t>
-      </w:r>
+        <w:t xml:space="preserve">Документирование </w:t>
+      </w:r>
+      <w:r>
+        <w:rPr>
+          <w:lang w:val="en-US"/>
+        </w:rPr>
+        <w:t>API</w:t>
+      </w:r>
+      <w:r>
+        <w:t xml:space="preserve"> обеспечивается с помощью инструмента </w:t>
+      </w:r>
+      <w:proofErr w:type="spellStart"/>
       <w:r>
         <w:t>Swagger</w:t>
       </w:r>
+      <w:proofErr w:type="spellEnd"/>
       <w:r>
         <w:t>.</w:t>
       </w:r>
@@ -7410,7 +7559,7 @@
       <w:pPr>
         <w:pStyle w:val="a1"/>
       </w:pPr>
-      <w:bookmarkStart w:id="40" w:name="_Toc130914832"/>
+      <w:bookmarkStart w:id="40" w:name="_Toc131175732"/>
       <w:r>
         <w:lastRenderedPageBreak/>
         <w:t>Порядок контроля и приемки работы</w:t>
@@ -7501,7 +7650,7 @@
         <w:pStyle w:val="a4"/>
       </w:pPr>
       <w:r>
-        <w:t>Демонстративную</w:t>
+        <w:t>Демонстрационную</w:t>
       </w:r>
       <w:r>
         <w:t xml:space="preserve"> в</w:t>
@@ -7558,7 +7707,7 @@
       <w:pPr>
         <w:pStyle w:val="ae"/>
       </w:pPr>
-      <w:bookmarkStart w:id="41" w:name="_Toc130914833"/>
+      <w:bookmarkStart w:id="41" w:name="_Toc131175733"/>
       <w:r>
         <w:lastRenderedPageBreak/>
         <w:t>Приложение</w:t>
@@ -7583,10 +7732,10 @@
           <w:lang w:eastAsia="ru-RU"/>
         </w:rPr>
         <w:drawing>
-          <wp:inline distT="0" distB="0" distL="0" distR="0">
-            <wp:extent cx="5379720" cy="3977640"/>
-            <wp:effectExtent l="0" t="0" r="0" b="3810"/>
-            <wp:docPr id="7" name="Рисунок 7" descr="use case1"/>
+          <wp:inline distT="0" distB="0" distL="0" distR="0" wp14:anchorId="0B1705D6" wp14:editId="0D47A56B">
+            <wp:extent cx="5377815" cy="3506971"/>
+            <wp:effectExtent l="0" t="0" r="0" b="0"/>
+            <wp:docPr id="10" name="Рисунок 10" descr="C:\Users\Екатерина\Downloads\fin use case au (1).png"/>
             <wp:cNvGraphicFramePr>
               <a:graphicFrameLocks xmlns:a="http://schemas.openxmlformats.org/drawingml/2006/main" noChangeAspect="1"/>
             </wp:cNvGraphicFramePr>
@@ -7594,7 +7743,7 @@
               <a:graphicData uri="http://schemas.openxmlformats.org/drawingml/2006/picture">
                 <pic:pic xmlns:pic="http://schemas.openxmlformats.org/drawingml/2006/picture">
                   <pic:nvPicPr>
-                    <pic:cNvPr id="0" name="Picture 7" descr="use case1"/>
+                    <pic:cNvPr id="0" name="Picture 12" descr="C:\Users\Екатерина\Downloads\fin use case au (1).png"/>
                     <pic:cNvPicPr>
                       <a:picLocks noChangeAspect="1" noChangeArrowheads="1"/>
                     </pic:cNvPicPr>
@@ -7615,7 +7764,7 @@
                   <pic:spPr bwMode="auto">
                     <a:xfrm>
                       <a:off x="0" y="0"/>
-                      <a:ext cx="5379720" cy="3977640"/>
+                      <a:ext cx="5391954" cy="3516191"/>
                     </a:xfrm>
                     <a:prstGeom prst="rect">
                       <a:avLst/>
@@ -7642,10 +7791,10 @@
           <w:lang w:eastAsia="ru-RU"/>
         </w:rPr>
         <w:drawing>
-          <wp:inline distT="0" distB="0" distL="0" distR="0">
-            <wp:extent cx="5379720" cy="3962400"/>
-            <wp:effectExtent l="0" t="0" r="0" b="0"/>
-            <wp:docPr id="9" name="Рисунок 9" descr="use case2"/>
+          <wp:inline distT="0" distB="0" distL="0" distR="0" wp14:anchorId="4C6B60D0" wp14:editId="4E6DD6F1">
+            <wp:extent cx="5377815" cy="2968499"/>
+            <wp:effectExtent l="0" t="0" r="0" b="3810"/>
+            <wp:docPr id="8" name="Рисунок 8" descr="C:\Users\Екатерина\Downloads\fin use case non-au (1).png"/>
             <wp:cNvGraphicFramePr>
               <a:graphicFrameLocks xmlns:a="http://schemas.openxmlformats.org/drawingml/2006/main" noChangeAspect="1"/>
             </wp:cNvGraphicFramePr>
@@ -7653,7 +7802,7 @@
               <a:graphicData uri="http://schemas.openxmlformats.org/drawingml/2006/picture">
                 <pic:pic xmlns:pic="http://schemas.openxmlformats.org/drawingml/2006/picture">
                   <pic:nvPicPr>
-                    <pic:cNvPr id="0" name="Picture 9" descr="use case2"/>
+                    <pic:cNvPr id="0" name="Picture 11" descr="C:\Users\Екатерина\Downloads\fin use case non-au (1).png"/>
                     <pic:cNvPicPr>
                       <a:picLocks noChangeAspect="1" noChangeArrowheads="1"/>
                     </pic:cNvPicPr>
@@ -7674,7 +7823,7 @@
                   <pic:spPr bwMode="auto">
                     <a:xfrm>
                       <a:off x="0" y="0"/>
-                      <a:ext cx="5379720" cy="3962400"/>
+                      <a:ext cx="5426500" cy="2995373"/>
                     </a:xfrm>
                     <a:prstGeom prst="rect">
                       <a:avLst/>
@@ -7696,6 +7845,14 @@
         <w:pStyle w:val="aff6"/>
       </w:pPr>
       <w:r>
+        <w:t>Диаграмма последовательностей:</w:t>
+      </w:r>
+    </w:p>
+    <w:p>
+      <w:pPr>
+        <w:pStyle w:val="aff6"/>
+      </w:pPr>
+      <w:r>
         <w:rPr>
           <w:noProof/>
           <w:lang w:eastAsia="ru-RU"/>
@@ -7703,9 +7860,9 @@
         <w:lastRenderedPageBreak/>
         <w:drawing>
           <wp:inline distT="0" distB="0" distL="0" distR="0">
-            <wp:extent cx="5151120" cy="3017520"/>
+            <wp:extent cx="5335675" cy="6061710"/>
             <wp:effectExtent l="0" t="0" r="0" b="0"/>
-            <wp:docPr id="12" name="Рисунок 12" descr="use case3"/>
+            <wp:docPr id="11" name="Рисунок 11" descr="C:\Users\Екатерина\Downloads\Fin_Диаграмма_последовательности_nonau_drawio.png"/>
             <wp:cNvGraphicFramePr>
               <a:graphicFrameLocks xmlns:a="http://schemas.openxmlformats.org/drawingml/2006/main" noChangeAspect="1"/>
             </wp:cNvGraphicFramePr>
@@ -7713,7 +7870,7 @@
               <a:graphicData uri="http://schemas.openxmlformats.org/drawingml/2006/picture">
                 <pic:pic xmlns:pic="http://schemas.openxmlformats.org/drawingml/2006/picture">
                   <pic:nvPicPr>
-                    <pic:cNvPr id="0" name="Picture 12" descr="use case3"/>
+                    <pic:cNvPr id="0" name="Picture 13" descr="C:\Users\Екатерина\Downloads\Fin_Диаграмма_последовательности_nonau_drawio.png"/>
                     <pic:cNvPicPr>
                       <a:picLocks noChangeAspect="1" noChangeArrowheads="1"/>
                     </pic:cNvPicPr>
@@ -7734,7 +7891,7 @@
                   <pic:spPr bwMode="auto">
                     <a:xfrm>
                       <a:off x="0" y="0"/>
-                      <a:ext cx="5151120" cy="3017520"/>
+                      <a:ext cx="5345628" cy="6073017"/>
                     </a:xfrm>
                     <a:prstGeom prst="rect">
                       <a:avLst/>
@@ -7756,23 +7913,16 @@
         <w:pStyle w:val="aff6"/>
       </w:pPr>
       <w:r>
-        <w:t>Диаграмма последовательностей:</w:t>
-      </w:r>
-    </w:p>
-    <w:p>
-      <w:pPr>
-        <w:pStyle w:val="aff6"/>
-      </w:pPr>
-      <w:r>
         <w:rPr>
           <w:noProof/>
           <w:lang w:eastAsia="ru-RU"/>
         </w:rPr>
+        <w:lastRenderedPageBreak/>
         <w:drawing>
           <wp:inline distT="0" distB="0" distL="0" distR="0">
-            <wp:extent cx="5127154" cy="5604510"/>
-            <wp:effectExtent l="0" t="0" r="0" b="0"/>
-            <wp:docPr id="1" name="Рисунок 1" descr="seguence diagram"/>
+            <wp:extent cx="5263515" cy="5027028"/>
+            <wp:effectExtent l="0" t="0" r="0" b="2540"/>
+            <wp:docPr id="16" name="Рисунок 16" descr="C:\Users\Екатерина\Downloads\Fin_Диаграмма_последовательности_авториз_пользователь.png"/>
             <wp:cNvGraphicFramePr>
               <a:graphicFrameLocks xmlns:a="http://schemas.openxmlformats.org/drawingml/2006/main" noChangeAspect="1"/>
             </wp:cNvGraphicFramePr>
@@ -7780,7 +7930,7 @@
               <a:graphicData uri="http://schemas.openxmlformats.org/drawingml/2006/picture">
                 <pic:pic xmlns:pic="http://schemas.openxmlformats.org/drawingml/2006/picture">
                   <pic:nvPicPr>
-                    <pic:cNvPr id="0" name="Picture 36" descr="seguence diagram"/>
+                    <pic:cNvPr id="0" name="Picture 17" descr="C:\Users\Екатерина\Downloads\Fin_Диаграмма_последовательности_авториз_пользователь.png"/>
                     <pic:cNvPicPr>
                       <a:picLocks noChangeAspect="1" noChangeArrowheads="1"/>
                     </pic:cNvPicPr>
@@ -7801,67 +7951,7 @@
                   <pic:spPr bwMode="auto">
                     <a:xfrm>
                       <a:off x="0" y="0"/>
-                      <a:ext cx="5135558" cy="5613697"/>
-                    </a:xfrm>
-                    <a:prstGeom prst="rect">
-                      <a:avLst/>
-                    </a:prstGeom>
-                    <a:noFill/>
-                    <a:ln>
-                      <a:noFill/>
-                    </a:ln>
-                  </pic:spPr>
-                </pic:pic>
-              </a:graphicData>
-            </a:graphic>
-          </wp:inline>
-        </w:drawing>
-      </w:r>
-    </w:p>
-    <w:p>
-      <w:pPr>
-        <w:pStyle w:val="aff6"/>
-      </w:pPr>
-      <w:r>
-        <w:rPr>
-          <w:noProof/>
-          <w:lang w:eastAsia="ru-RU"/>
-        </w:rPr>
-        <w:lastRenderedPageBreak/>
-        <w:drawing>
-          <wp:inline distT="0" distB="0" distL="0" distR="0">
-            <wp:extent cx="5149215" cy="6225869"/>
-            <wp:effectExtent l="0" t="0" r="0" b="3810"/>
-            <wp:docPr id="2" name="Рисунок 2" descr="seguence diagram"/>
-            <wp:cNvGraphicFramePr>
-              <a:graphicFrameLocks xmlns:a="http://schemas.openxmlformats.org/drawingml/2006/main" noChangeAspect="1"/>
-            </wp:cNvGraphicFramePr>
-            <a:graphic xmlns:a="http://schemas.openxmlformats.org/drawingml/2006/main">
-              <a:graphicData uri="http://schemas.openxmlformats.org/drawingml/2006/picture">
-                <pic:pic xmlns:pic="http://schemas.openxmlformats.org/drawingml/2006/picture">
-                  <pic:nvPicPr>
-                    <pic:cNvPr id="0" name="Picture 38" descr="seguence diagram"/>
-                    <pic:cNvPicPr>
-                      <a:picLocks noChangeAspect="1" noChangeArrowheads="1"/>
-                    </pic:cNvPicPr>
-                  </pic:nvPicPr>
-                  <pic:blipFill>
-                    <a:blip r:embed="rId12">
-                      <a:extLst>
-                        <a:ext uri="{28A0092B-C50C-407E-A947-70E740481C1C}">
-                          <a14:useLocalDpi xmlns:a14="http://schemas.microsoft.com/office/drawing/2010/main" val="0"/>
-                        </a:ext>
-                      </a:extLst>
-                    </a:blip>
-                    <a:srcRect/>
-                    <a:stretch>
-                      <a:fillRect/>
-                    </a:stretch>
-                  </pic:blipFill>
-                  <pic:spPr bwMode="auto">
-                    <a:xfrm>
-                      <a:off x="0" y="0"/>
-                      <a:ext cx="5161557" cy="6240792"/>
+                      <a:ext cx="5267209" cy="5030556"/>
                     </a:xfrm>
                     <a:prstGeom prst="rect">
                       <a:avLst/>
@@ -7913,7 +8003,7 @@
                     </pic:cNvPicPr>
                   </pic:nvPicPr>
                   <pic:blipFill>
-                    <a:blip r:embed="rId13">
+                    <a:blip r:embed="rId12">
                       <a:extLst>
                         <a:ext uri="{28A0092B-C50C-407E-A947-70E740481C1C}">
                           <a14:useLocalDpi xmlns:a14="http://schemas.microsoft.com/office/drawing/2010/main" val="0"/>
@@ -7956,9 +8046,9 @@
         </w:rPr>
         <w:drawing>
           <wp:inline distT="0" distB="0" distL="0" distR="0">
-            <wp:extent cx="5379720" cy="594360"/>
-            <wp:effectExtent l="0" t="0" r="0" b="0"/>
-            <wp:docPr id="34" name="Рисунок 34" descr="C:\Users\Екатерина\AppData\Local\Microsoft\Windows\INetCache\Content.Word\Диаграмма_состояния_семьи_drawio.png"/>
+            <wp:extent cx="5377815" cy="890550"/>
+            <wp:effectExtent l="0" t="0" r="0" b="5080"/>
+            <wp:docPr id="13" name="Рисунок 13" descr="C:\Users\Екатерина\Downloads\fin_Диаграмма_состояния_семьи_drawio.png"/>
             <wp:cNvGraphicFramePr>
               <a:graphicFrameLocks xmlns:a="http://schemas.openxmlformats.org/drawingml/2006/main" noChangeAspect="1"/>
             </wp:cNvGraphicFramePr>
@@ -7966,7 +8056,87 @@
               <a:graphicData uri="http://schemas.openxmlformats.org/drawingml/2006/picture">
                 <pic:pic xmlns:pic="http://schemas.openxmlformats.org/drawingml/2006/picture">
                   <pic:nvPicPr>
-                    <pic:cNvPr id="0" name="Picture 34" descr="C:\Users\Екатерина\AppData\Local\Microsoft\Windows\INetCache\Content.Word\Диаграмма_состояния_семьи_drawio.png"/>
+                    <pic:cNvPr id="0" name="Picture 14" descr="C:\Users\Екатерина\Downloads\fin_Диаграмма_состояния_семьи_drawio.png"/>
+                    <pic:cNvPicPr>
+                      <a:picLocks noChangeAspect="1" noChangeArrowheads="1"/>
+                    </pic:cNvPicPr>
+                  </pic:nvPicPr>
+                  <pic:blipFill>
+                    <a:blip r:embed="rId13">
+                      <a:extLst>
+                        <a:ext uri="{28A0092B-C50C-407E-A947-70E740481C1C}">
+                          <a14:useLocalDpi xmlns:a14="http://schemas.microsoft.com/office/drawing/2010/main" val="0"/>
+                        </a:ext>
+                      </a:extLst>
+                    </a:blip>
+                    <a:srcRect/>
+                    <a:stretch>
+                      <a:fillRect/>
+                    </a:stretch>
+                  </pic:blipFill>
+                  <pic:spPr bwMode="auto">
+                    <a:xfrm>
+                      <a:off x="0" y="0"/>
+                      <a:ext cx="5466528" cy="905241"/>
+                    </a:xfrm>
+                    <a:prstGeom prst="rect">
+                      <a:avLst/>
+                    </a:prstGeom>
+                    <a:noFill/>
+                    <a:ln>
+                      <a:noFill/>
+                    </a:ln>
+                  </pic:spPr>
+                </pic:pic>
+              </a:graphicData>
+            </a:graphic>
+          </wp:inline>
+        </w:drawing>
+      </w:r>
+    </w:p>
+    <w:p>
+      <w:pPr>
+        <w:pStyle w:val="aff6"/>
+      </w:pPr>
+      <w:r>
+        <w:t>Контекстная диаграмма (</w:t>
+      </w:r>
+      <w:r>
+        <w:rPr>
+          <w:lang w:val="en-US"/>
+        </w:rPr>
+        <w:t>IDEF</w:t>
+      </w:r>
+      <w:r>
+        <w:t>0)</w:t>
+      </w:r>
+      <w:r>
+        <w:t>:</w:t>
+      </w:r>
+    </w:p>
+    <w:p>
+      <w:pPr>
+        <w:pStyle w:val="aff6"/>
+      </w:pPr>
+      <w:r>
+        <w:rPr>
+          <w:noProof/>
+          <w:lang w:eastAsia="ru-RU"/>
+        </w:rPr>
+        <w:lastRenderedPageBreak/>
+        <w:drawing>
+          <wp:inline distT="0" distB="0" distL="0" distR="0">
+            <wp:extent cx="5349948" cy="5093970"/>
+            <wp:effectExtent l="0" t="0" r="3175" b="0"/>
+            <wp:docPr id="3" name="Рисунок 3" descr="IDEF0"/>
+            <wp:cNvGraphicFramePr>
+              <a:graphicFrameLocks xmlns:a="http://schemas.openxmlformats.org/drawingml/2006/main" noChangeAspect="1"/>
+            </wp:cNvGraphicFramePr>
+            <a:graphic xmlns:a="http://schemas.openxmlformats.org/drawingml/2006/main">
+              <a:graphicData uri="http://schemas.openxmlformats.org/drawingml/2006/picture">
+                <pic:pic xmlns:pic="http://schemas.openxmlformats.org/drawingml/2006/picture">
+                  <pic:nvPicPr>
+                    <pic:cNvPr id="0" name="Picture 40" descr="IDEF0"/>
                     <pic:cNvPicPr>
                       <a:picLocks noChangeAspect="1" noChangeArrowheads="1"/>
                     </pic:cNvPicPr>
@@ -7987,7 +8157,7 @@
                   <pic:spPr bwMode="auto">
                     <a:xfrm>
                       <a:off x="0" y="0"/>
-                      <a:ext cx="5379720" cy="594360"/>
+                      <a:ext cx="5354773" cy="5098564"/>
                     </a:xfrm>
                     <a:prstGeom prst="rect">
                       <a:avLst/>
@@ -8009,36 +8179,15 @@
         <w:pStyle w:val="aff6"/>
       </w:pPr>
       <w:r>
-        <w:lastRenderedPageBreak/>
-        <w:t>Контекстная диаграмма (</w:t>
-      </w:r>
-      <w:r>
-        <w:rPr>
-          <w:lang w:val="en-US"/>
-        </w:rPr>
-        <w:t>IDEF</w:t>
-      </w:r>
-      <w:r>
-        <w:t>0)</w:t>
-      </w:r>
-      <w:r>
-        <w:t>:</w:t>
-      </w:r>
-    </w:p>
-    <w:p>
-      <w:pPr>
-        <w:pStyle w:val="aff6"/>
-      </w:pPr>
-      <w:r>
         <w:rPr>
           <w:noProof/>
           <w:lang w:eastAsia="ru-RU"/>
         </w:rPr>
         <w:drawing>
           <wp:inline distT="0" distB="0" distL="0" distR="0">
-            <wp:extent cx="5263515" cy="5011672"/>
-            <wp:effectExtent l="0" t="0" r="0" b="0"/>
-            <wp:docPr id="3" name="Рисунок 3" descr="IDEF0"/>
+            <wp:extent cx="5377815" cy="3479357"/>
+            <wp:effectExtent l="0" t="0" r="0" b="6985"/>
+            <wp:docPr id="14" name="Рисунок 14" descr="C:\Users\Екатерина\Downloads\fin IDEF0_A0_1level.drawio.png"/>
             <wp:cNvGraphicFramePr>
               <a:graphicFrameLocks xmlns:a="http://schemas.openxmlformats.org/drawingml/2006/main" noChangeAspect="1"/>
             </wp:cNvGraphicFramePr>
@@ -8046,13 +8195,13 @@
               <a:graphicData uri="http://schemas.openxmlformats.org/drawingml/2006/picture">
                 <pic:pic xmlns:pic="http://schemas.openxmlformats.org/drawingml/2006/picture">
                   <pic:nvPicPr>
-                    <pic:cNvPr id="0" name="Picture 40" descr="IDEF0"/>
+                    <pic:cNvPr id="0" name="Picture 15" descr="C:\Users\Екатерина\Downloads\fin IDEF0_A0_1level.drawio.png"/>
                     <pic:cNvPicPr>
                       <a:picLocks noChangeAspect="1" noChangeArrowheads="1"/>
                     </pic:cNvPicPr>
                   </pic:nvPicPr>
                   <pic:blipFill>
-                    <a:blip r:embed="rId15">
+                    <a:blip r:embed="rId15" cstate="print">
                       <a:extLst>
                         <a:ext uri="{28A0092B-C50C-407E-A947-70E740481C1C}">
                           <a14:useLocalDpi xmlns:a14="http://schemas.microsoft.com/office/drawing/2010/main" val="0"/>
@@ -8067,7 +8216,7 @@
                   <pic:spPr bwMode="auto">
                     <a:xfrm>
                       <a:off x="0" y="0"/>
-                      <a:ext cx="5267638" cy="5015598"/>
+                      <a:ext cx="5387654" cy="3485722"/>
                     </a:xfrm>
                     <a:prstGeom prst="rect">
                       <a:avLst/>
@@ -8089,15 +8238,24 @@
         <w:pStyle w:val="aff6"/>
       </w:pPr>
       <w:r>
+        <w:t>Диаграмма сотрудничества:</w:t>
+      </w:r>
+    </w:p>
+    <w:p>
+      <w:pPr>
+        <w:pStyle w:val="aff6"/>
+      </w:pPr>
+      <w:r>
         <w:rPr>
           <w:noProof/>
           <w:lang w:eastAsia="ru-RU"/>
         </w:rPr>
+        <w:lastRenderedPageBreak/>
         <w:drawing>
           <wp:inline distT="0" distB="0" distL="0" distR="0">
-            <wp:extent cx="5405646" cy="3493770"/>
-            <wp:effectExtent l="0" t="0" r="5080" b="0"/>
-            <wp:docPr id="4" name="Рисунок 4" descr="IDEF0"/>
+            <wp:extent cx="5379720" cy="876300"/>
+            <wp:effectExtent l="0" t="0" r="0" b="0"/>
+            <wp:docPr id="19" name="Рисунок 19" descr="C:\Users\Екатерина\AppData\Local\Microsoft\Windows\INetCache\Content.Word\Диаграмма сотрудничества авторизации.drawio.png"/>
             <wp:cNvGraphicFramePr>
               <a:graphicFrameLocks xmlns:a="http://schemas.openxmlformats.org/drawingml/2006/main" noChangeAspect="1"/>
             </wp:cNvGraphicFramePr>
@@ -8105,13 +8263,13 @@
               <a:graphicData uri="http://schemas.openxmlformats.org/drawingml/2006/picture">
                 <pic:pic xmlns:pic="http://schemas.openxmlformats.org/drawingml/2006/picture">
                   <pic:nvPicPr>
-                    <pic:cNvPr id="0" name="Picture 42" descr="IDEF0"/>
+                    <pic:cNvPr id="0" name="Picture 19" descr="C:\Users\Екатерина\AppData\Local\Microsoft\Windows\INetCache\Content.Word\Диаграмма сотрудничества авторизации.drawio.png"/>
                     <pic:cNvPicPr>
                       <a:picLocks noChangeAspect="1" noChangeArrowheads="1"/>
                     </pic:cNvPicPr>
                   </pic:nvPicPr>
                   <pic:blipFill>
-                    <a:blip r:embed="rId16" cstate="print">
+                    <a:blip r:embed="rId16">
                       <a:extLst>
                         <a:ext uri="{28A0092B-C50C-407E-A947-70E740481C1C}">
                           <a14:useLocalDpi xmlns:a14="http://schemas.microsoft.com/office/drawing/2010/main" val="0"/>
@@ -8126,7 +8284,7 @@
                   <pic:spPr bwMode="auto">
                     <a:xfrm>
                       <a:off x="0" y="0"/>
-                      <a:ext cx="5413007" cy="3498527"/>
+                      <a:ext cx="5379720" cy="876300"/>
                     </a:xfrm>
                     <a:prstGeom prst="rect">
                       <a:avLst/>
@@ -8148,15 +8306,6 @@
         <w:pStyle w:val="aff6"/>
       </w:pPr>
       <w:r>
-        <w:lastRenderedPageBreak/>
-        <w:t>Диаграмма сотрудничества:</w:t>
-      </w:r>
-    </w:p>
-    <w:p>
-      <w:pPr>
-        <w:pStyle w:val="aff6"/>
-      </w:pPr>
-      <w:r>
         <w:rPr>
           <w:noProof/>
           <w:lang w:eastAsia="ru-RU"/>
@@ -8165,7 +8314,7 @@
           <wp:inline distT="0" distB="0" distL="0" distR="0">
             <wp:extent cx="5379720" cy="876300"/>
             <wp:effectExtent l="0" t="0" r="0" b="0"/>
-            <wp:docPr id="19" name="Рисунок 19" descr="C:\Users\Екатерина\AppData\Local\Microsoft\Windows\INetCache\Content.Word\Диаграмма сотрудничества авторизации.drawio.png"/>
+            <wp:docPr id="27" name="Рисунок 27" descr="C:\Users\Екатерина\AppData\Local\Microsoft\Windows\INetCache\Content.Word\Диаграмма сотрудничества трат.drawio.png"/>
             <wp:cNvGraphicFramePr>
               <a:graphicFrameLocks xmlns:a="http://schemas.openxmlformats.org/drawingml/2006/main" noChangeAspect="1"/>
             </wp:cNvGraphicFramePr>
@@ -8173,7 +8322,7 @@
               <a:graphicData uri="http://schemas.openxmlformats.org/drawingml/2006/picture">
                 <pic:pic xmlns:pic="http://schemas.openxmlformats.org/drawingml/2006/picture">
                   <pic:nvPicPr>
-                    <pic:cNvPr id="0" name="Picture 19" descr="C:\Users\Екатерина\AppData\Local\Microsoft\Windows\INetCache\Content.Word\Диаграмма сотрудничества авторизации.drawio.png"/>
+                    <pic:cNvPr id="0" name="Picture 27" descr="C:\Users\Екатерина\AppData\Local\Microsoft\Windows\INetCache\Content.Word\Диаграмма сотрудничества трат.drawio.png"/>
                     <pic:cNvPicPr>
                       <a:picLocks noChangeAspect="1" noChangeArrowheads="1"/>
                     </pic:cNvPicPr>
@@ -8224,7 +8373,7 @@
           <wp:inline distT="0" distB="0" distL="0" distR="0">
             <wp:extent cx="5379720" cy="876300"/>
             <wp:effectExtent l="0" t="0" r="0" b="0"/>
-            <wp:docPr id="27" name="Рисунок 27" descr="C:\Users\Екатерина\AppData\Local\Microsoft\Windows\INetCache\Content.Word\Диаграмма сотрудничества трат.drawio.png"/>
+            <wp:docPr id="21" name="Рисунок 21" descr="C:\Users\Екатерина\AppData\Local\Microsoft\Windows\INetCache\Content.Word\Диаграммы сотрудничества получения статистики.drawio.png"/>
             <wp:cNvGraphicFramePr>
               <a:graphicFrameLocks xmlns:a="http://schemas.openxmlformats.org/drawingml/2006/main" noChangeAspect="1"/>
             </wp:cNvGraphicFramePr>
@@ -8232,7 +8381,7 @@
               <a:graphicData uri="http://schemas.openxmlformats.org/drawingml/2006/picture">
                 <pic:pic xmlns:pic="http://schemas.openxmlformats.org/drawingml/2006/picture">
                   <pic:nvPicPr>
-                    <pic:cNvPr id="0" name="Picture 27" descr="C:\Users\Екатерина\AppData\Local\Microsoft\Windows\INetCache\Content.Word\Диаграмма сотрудничества трат.drawio.png"/>
+                    <pic:cNvPr id="0" name="Picture 21" descr="C:\Users\Екатерина\AppData\Local\Microsoft\Windows\INetCache\Content.Word\Диаграммы сотрудничества получения статистики.drawio.png"/>
                     <pic:cNvPicPr>
                       <a:picLocks noChangeAspect="1" noChangeArrowheads="1"/>
                     </pic:cNvPicPr>
@@ -8275,15 +8424,23 @@
         <w:pStyle w:val="aff6"/>
       </w:pPr>
       <w:r>
+        <w:t>Диаграмма активностей:</w:t>
+      </w:r>
+    </w:p>
+    <w:p>
+      <w:pPr>
+        <w:pStyle w:val="aff6"/>
+      </w:pPr>
+      <w:r>
         <w:rPr>
           <w:noProof/>
           <w:lang w:eastAsia="ru-RU"/>
         </w:rPr>
         <w:drawing>
           <wp:inline distT="0" distB="0" distL="0" distR="0">
-            <wp:extent cx="5379720" cy="876300"/>
-            <wp:effectExtent l="0" t="0" r="0" b="0"/>
-            <wp:docPr id="21" name="Рисунок 21" descr="C:\Users\Екатерина\AppData\Local\Microsoft\Windows\INetCache\Content.Word\Диаграммы сотрудничества получения статистики.drawio.png"/>
+            <wp:extent cx="5034915" cy="5824452"/>
+            <wp:effectExtent l="0" t="0" r="0" b="5080"/>
+            <wp:docPr id="15" name="Рисунок 15" descr="C:\Users\Екатерина\Downloads\fin активностей.png"/>
             <wp:cNvGraphicFramePr>
               <a:graphicFrameLocks xmlns:a="http://schemas.openxmlformats.org/drawingml/2006/main" noChangeAspect="1"/>
             </wp:cNvGraphicFramePr>
@@ -8291,7 +8448,7 @@
               <a:graphicData uri="http://schemas.openxmlformats.org/drawingml/2006/picture">
                 <pic:pic xmlns:pic="http://schemas.openxmlformats.org/drawingml/2006/picture">
                   <pic:nvPicPr>
-                    <pic:cNvPr id="0" name="Picture 21" descr="C:\Users\Екатерина\AppData\Local\Microsoft\Windows\INetCache\Content.Word\Диаграммы сотрудничества получения статистики.drawio.png"/>
+                    <pic:cNvPr id="0" name="Picture 16" descr="C:\Users\Екатерина\Downloads\fin активностей.png"/>
                     <pic:cNvPicPr>
                       <a:picLocks noChangeAspect="1" noChangeArrowheads="1"/>
                     </pic:cNvPicPr>
@@ -8312,7 +8469,7 @@
                   <pic:spPr bwMode="auto">
                     <a:xfrm>
                       <a:off x="0" y="0"/>
-                      <a:ext cx="5379720" cy="876300"/>
+                      <a:ext cx="5052070" cy="5844297"/>
                     </a:xfrm>
                     <a:prstGeom prst="rect">
                       <a:avLst/>
@@ -8334,6 +8491,7 @@
         <w:pStyle w:val="aff6"/>
       </w:pPr>
       <w:r>
+        <w:lastRenderedPageBreak/>
         <w:t>Диаграмма развертывания:</w:t>
       </w:r>
     </w:p>
@@ -8408,7 +8566,7 @@
       <w:pPr>
         <w:pStyle w:val="ae"/>
       </w:pPr>
-      <w:bookmarkStart w:id="42" w:name="_Toc130914834"/>
+      <w:bookmarkStart w:id="42" w:name="_Toc131175734"/>
       <w:r>
         <w:lastRenderedPageBreak/>
         <w:t>Реквизиты и подписи сторон</w:t>
@@ -9494,7 +9652,7 @@
           <w:rPr>
             <w:noProof/>
           </w:rPr>
-          <w:t>28</w:t>
+          <w:t>21</w:t>
         </w:r>
         <w:r>
           <w:fldChar w:fldCharType="end"/>
@@ -14300,7 +14458,7 @@
 </file>
 
 <file path=customXml/itemProps1.xml><?xml version="1.0" encoding="utf-8"?>
-<ds:datastoreItem xmlns:ds="http://schemas.openxmlformats.org/officeDocument/2006/customXml" ds:itemID="{8716CBBC-5FBC-4DE6-9CF8-F66AF90015CF}">
+<ds:datastoreItem xmlns:ds="http://schemas.openxmlformats.org/officeDocument/2006/customXml" ds:itemID="{3F7DDDD6-6769-4B6F-A1A3-11109F6F4BCE}">
   <ds:schemaRefs>
     <ds:schemaRef ds:uri="http://schemas.openxmlformats.org/officeDocument/2006/bibliography"/>
   </ds:schemaRefs>

--- a/documentation/Technical_task_MoneyPie.docx
+++ b/documentation/Technical_task_MoneyPie.docx
@@ -664,8 +664,8 @@
           <w:rStyle w:val="normaltextrun"/>
         </w:rPr>
       </w:pPr>
-      <w:bookmarkStart w:id="1" w:name="_Toc525245847"/>
-      <w:bookmarkStart w:id="2" w:name="_Toc131175695"/>
+      <w:bookmarkStart w:id="1" w:name="_Toc131175695"/>
+      <w:bookmarkStart w:id="2" w:name="_Toc525245847"/>
       <w:bookmarkEnd w:id="0"/>
       <w:r>
         <w:rPr>
@@ -674,7 +674,7 @@
         <w:lastRenderedPageBreak/>
         <w:t>Содержание</w:t>
       </w:r>
-      <w:bookmarkEnd w:id="2"/>
+      <w:bookmarkEnd w:id="1"/>
     </w:p>
     <w:p>
       <w:pPr>
@@ -3716,7 +3716,23 @@
             <w:noProof/>
             <w:sz w:val="28"/>
           </w:rPr>
-          <w:t>Приложение</w:t>
+          <w:t>Прил</w:t>
+        </w:r>
+        <w:r>
+          <w:rPr>
+            <w:rStyle w:val="afc"/>
+            <w:noProof/>
+            <w:sz w:val="28"/>
+          </w:rPr>
+          <w:t>о</w:t>
+        </w:r>
+        <w:r>
+          <w:rPr>
+            <w:rStyle w:val="afc"/>
+            <w:noProof/>
+            <w:sz w:val="28"/>
+          </w:rPr>
+          <w:t>жение</w:t>
         </w:r>
         <w:r>
           <w:rPr>
@@ -3840,7 +3856,7 @@
             <w:webHidden/>
             <w:sz w:val="28"/>
           </w:rPr>
-          <w:t>31</w:t>
+          <w:t>27</w:t>
         </w:r>
         <w:r>
           <w:rPr>
@@ -3875,20 +3891,18 @@
         </w:rPr>
         <w:br w:type="page"/>
       </w:r>
-      <w:bookmarkStart w:id="3" w:name="_GoBack"/>
-      <w:bookmarkEnd w:id="3"/>
     </w:p>
     <w:p>
       <w:pPr>
         <w:pStyle w:val="a1"/>
       </w:pPr>
-      <w:bookmarkStart w:id="4" w:name="_Toc131175696"/>
-      <w:bookmarkEnd w:id="1"/>
+      <w:bookmarkStart w:id="3" w:name="_Toc131175696"/>
+      <w:bookmarkEnd w:id="2"/>
       <w:r>
         <w:lastRenderedPageBreak/>
         <w:t>Понятие и термины</w:t>
       </w:r>
-      <w:bookmarkEnd w:id="4"/>
+      <w:bookmarkEnd w:id="3"/>
     </w:p>
     <w:p>
       <w:pPr>
@@ -4392,29 +4406,65 @@
       <w:pPr>
         <w:pStyle w:val="a1"/>
       </w:pPr>
-      <w:bookmarkStart w:id="5" w:name="_Toc131175697"/>
+      <w:bookmarkStart w:id="4" w:name="_Toc131175697"/>
       <w:r>
         <w:lastRenderedPageBreak/>
         <w:t>Общие сведения</w:t>
       </w:r>
+      <w:bookmarkEnd w:id="4"/>
+    </w:p>
+    <w:p>
+      <w:pPr>
+        <w:pStyle w:val="a2"/>
+      </w:pPr>
+      <w:bookmarkStart w:id="5" w:name="_Toc131175698"/>
+      <w:r>
+        <w:t>Полное наименование системы и название веб-приложения</w:t>
+      </w:r>
       <w:bookmarkEnd w:id="5"/>
     </w:p>
     <w:p>
       <w:pPr>
+        <w:pStyle w:val="aff6"/>
+      </w:pPr>
+      <w:r>
+        <w:t>Полное наименование: приложение для мониторинга бюджета.</w:t>
+      </w:r>
+    </w:p>
+    <w:p>
+      <w:pPr>
+        <w:pStyle w:val="aff6"/>
+      </w:pPr>
+      <w:r>
+        <w:t>Название веб-приложения: MoneyPie.</w:t>
+      </w:r>
+    </w:p>
+    <w:p>
+      <w:pPr>
         <w:pStyle w:val="a2"/>
       </w:pPr>
-      <w:bookmarkStart w:id="6" w:name="_Toc131175698"/>
-      <w:r>
-        <w:t>Полное наименование системы и название веб-приложения</w:t>
+      <w:bookmarkStart w:id="6" w:name="_Toc131175699"/>
+      <w:r>
+        <w:t>Наименование исполнителя и заказчика приложения</w:t>
       </w:r>
       <w:bookmarkEnd w:id="6"/>
     </w:p>
     <w:p>
       <w:pPr>
+        <w:pStyle w:val="a3"/>
+      </w:pPr>
+      <w:bookmarkStart w:id="7" w:name="_Toc131175700"/>
+      <w:r>
+        <w:t>Наименование исполнителя</w:t>
+      </w:r>
+      <w:bookmarkEnd w:id="7"/>
+    </w:p>
+    <w:p>
+      <w:pPr>
         <w:pStyle w:val="aff6"/>
       </w:pPr>
       <w:r>
-        <w:t>Полное наименование: приложение для мониторинга бюджета.</w:t>
+        <w:t>Студент 3-го курса Пустовалов Артем Алексеевич, кафедра информационных систем и технологий управления предприятием.</w:t>
       </w:r>
     </w:p>
     <w:p>
@@ -4422,43 +4472,114 @@
         <w:pStyle w:val="aff6"/>
       </w:pPr>
       <w:r>
-        <w:t>Название веб-приложения: MoneyPie.</w:t>
+        <w:t>Студент 3-го курса Новиков Виктор Григорьевич, кафедра информационных систем и технологий управления предприятием.</w:t>
+      </w:r>
+    </w:p>
+    <w:p>
+      <w:pPr>
+        <w:pStyle w:val="aff6"/>
+      </w:pPr>
+      <w:r>
+        <w:t>Студент 3-го курса Бордюжа Екатерина Олеговна, кафедра информационных систем и технологий управления предприятием.</w:t>
+      </w:r>
+    </w:p>
+    <w:p>
+      <w:pPr>
+        <w:pStyle w:val="a3"/>
+      </w:pPr>
+      <w:bookmarkStart w:id="8" w:name="_Toc131175701"/>
+      <w:r>
+        <w:t>Наименование заказчика</w:t>
+      </w:r>
+      <w:bookmarkEnd w:id="8"/>
+    </w:p>
+    <w:p>
+      <w:pPr>
+        <w:pStyle w:val="aff6"/>
+      </w:pPr>
+      <w:r>
+        <w:t>Старший преподаватель Тарасов Вячеслав Сергеевич, кафедра программирования и информационных технологий.</w:t>
       </w:r>
     </w:p>
     <w:p>
       <w:pPr>
         <w:pStyle w:val="a2"/>
       </w:pPr>
-      <w:bookmarkStart w:id="7" w:name="_Toc131175699"/>
-      <w:r>
-        <w:t>Наименование исполнителя и заказчика приложения</w:t>
-      </w:r>
-      <w:bookmarkEnd w:id="7"/>
-    </w:p>
-    <w:p>
-      <w:pPr>
-        <w:pStyle w:val="a3"/>
-      </w:pPr>
-      <w:bookmarkStart w:id="8" w:name="_Toc131175700"/>
-      <w:r>
-        <w:t>Наименование исполнителя</w:t>
-      </w:r>
-      <w:bookmarkEnd w:id="8"/>
+      <w:bookmarkStart w:id="9" w:name="_Toc131175702"/>
+      <w:r>
+        <w:t xml:space="preserve">Перечень документов, на основании которых создается </w:t>
+      </w:r>
+      <w:r>
+        <w:t>сайт</w:t>
+      </w:r>
+      <w:bookmarkEnd w:id="9"/>
     </w:p>
     <w:p>
       <w:pPr>
         <w:pStyle w:val="aff6"/>
       </w:pPr>
       <w:r>
-        <w:t>Студент 3-го курса Пустовалов Артем Алексеевич, кафедра информационных систем и технологий управления предприятием.</w:t>
-      </w:r>
+        <w:t>На основании Технического Задания</w:t>
+      </w:r>
+      <w:r>
+        <w:t>, документа «</w:t>
+      </w:r>
+      <w:r>
+        <w:t>Стратегия повышения финансовой грамотности в Российс</w:t>
+      </w:r>
+      <w:r>
+        <w:t>кой Федерации на 2017-2023 годы»</w:t>
+      </w:r>
+      <w:r>
+        <w:t xml:space="preserve"> </w:t>
+      </w:r>
+      <w:r>
+        <w:t>и закона «</w:t>
+      </w:r>
+      <w:r>
+        <w:t>Об информации, информационных технологиях и о защит</w:t>
+      </w:r>
+      <w:r>
+        <w:t>е информации»</w:t>
+      </w:r>
+      <w:r>
+        <w:t xml:space="preserve"> от 27.07.20</w:t>
+      </w:r>
+      <w:r>
+        <w:t>06 №</w:t>
+      </w:r>
+      <w:r>
+        <w:t xml:space="preserve">149-ФЗ </w:t>
+      </w:r>
+      <w:r>
+        <w:t>создается данное веб-</w:t>
+      </w:r>
+      <w:r>
+        <w:t>приложение.</w:t>
+      </w:r>
+    </w:p>
+    <w:p>
+      <w:pPr>
+        <w:pStyle w:val="a2"/>
+      </w:pPr>
+      <w:bookmarkStart w:id="10" w:name="_Toc131175703"/>
+      <w:r>
+        <w:t>Плановые сроки начала и окончания работ</w:t>
+      </w:r>
+      <w:bookmarkEnd w:id="10"/>
     </w:p>
     <w:p>
       <w:pPr>
         <w:pStyle w:val="aff6"/>
       </w:pPr>
       <w:r>
-        <w:t>Студент 3-го курса Новиков Виктор Григорьевич, кафедра информационных систем и технологий управления предприятием.</w:t>
+        <w:t>План</w:t>
+      </w:r>
+      <w:r>
+        <w:t>овый срок начала работ – март</w:t>
+      </w:r>
+      <w:r>
+        <w:t xml:space="preserve"> 2023 г.</w:t>
       </w:r>
     </w:p>
     <w:p>
@@ -4466,125 +4587,18 @@
         <w:pStyle w:val="aff6"/>
       </w:pPr>
       <w:r>
-        <w:t>Студент 3-го курса Бордюжа Екатерина Олеговна, кафедра информационных систем и технологий управления предприятием.</w:t>
-      </w:r>
-    </w:p>
-    <w:p>
-      <w:pPr>
-        <w:pStyle w:val="a3"/>
-      </w:pPr>
-      <w:bookmarkStart w:id="9" w:name="_Toc131175701"/>
-      <w:r>
-        <w:t>Наименование заказчика</w:t>
-      </w:r>
-      <w:bookmarkEnd w:id="9"/>
-    </w:p>
-    <w:p>
-      <w:pPr>
-        <w:pStyle w:val="aff6"/>
-      </w:pPr>
-      <w:r>
-        <w:t>Старший преподаватель Тарасов Вячеслав Сергеевич, кафедра программирования и информационных технологий.</w:t>
+        <w:t>Плановый срок окончания работ – июнь 2023 г.</w:t>
       </w:r>
     </w:p>
     <w:p>
       <w:pPr>
         <w:pStyle w:val="a2"/>
       </w:pPr>
-      <w:bookmarkStart w:id="10" w:name="_Toc131175702"/>
-      <w:r>
-        <w:t xml:space="preserve">Перечень документов, на основании которых создается </w:t>
-      </w:r>
-      <w:r>
-        <w:t>сайт</w:t>
-      </w:r>
-      <w:bookmarkEnd w:id="10"/>
-    </w:p>
-    <w:p>
-      <w:pPr>
-        <w:pStyle w:val="aff6"/>
-      </w:pPr>
-      <w:r>
-        <w:t>На основании Технического Задания</w:t>
-      </w:r>
-      <w:r>
-        <w:t>, документа «</w:t>
-      </w:r>
-      <w:r>
-        <w:t>Стратегия повышения финансовой грамотности в Российс</w:t>
-      </w:r>
-      <w:r>
-        <w:t>кой Федерации на 2017-2023 годы»</w:t>
-      </w:r>
-      <w:r>
-        <w:t xml:space="preserve"> </w:t>
-      </w:r>
-      <w:r>
-        <w:t>и закона «</w:t>
-      </w:r>
-      <w:r>
-        <w:t>Об информации, информационных технологиях и о защит</w:t>
-      </w:r>
-      <w:r>
-        <w:t>е информации»</w:t>
-      </w:r>
-      <w:r>
-        <w:t xml:space="preserve"> от 27.07.20</w:t>
-      </w:r>
-      <w:r>
-        <w:t>06 №</w:t>
-      </w:r>
-      <w:r>
-        <w:t xml:space="preserve">149-ФЗ </w:t>
-      </w:r>
-      <w:r>
-        <w:t>создается данное веб-</w:t>
-      </w:r>
-      <w:r>
-        <w:t>приложение.</w:t>
-      </w:r>
-    </w:p>
-    <w:p>
-      <w:pPr>
-        <w:pStyle w:val="a2"/>
-      </w:pPr>
-      <w:bookmarkStart w:id="11" w:name="_Toc131175703"/>
-      <w:r>
-        <w:t>Плановые сроки начала и окончания работ</w:t>
+      <w:bookmarkStart w:id="11" w:name="_Toc131175704"/>
+      <w:r>
+        <w:t>Порядок оформления и предъявления заказчику результатов работ по созданию веб-приложения</w:t>
       </w:r>
       <w:bookmarkEnd w:id="11"/>
-    </w:p>
-    <w:p>
-      <w:pPr>
-        <w:pStyle w:val="aff6"/>
-      </w:pPr>
-      <w:r>
-        <w:t>План</w:t>
-      </w:r>
-      <w:r>
-        <w:t>овый срок начала работ – март</w:t>
-      </w:r>
-      <w:r>
-        <w:t xml:space="preserve"> 2023 г.</w:t>
-      </w:r>
-    </w:p>
-    <w:p>
-      <w:pPr>
-        <w:pStyle w:val="aff6"/>
-      </w:pPr>
-      <w:r>
-        <w:t>Плановый срок окончания работ – июнь 2023 г.</w:t>
-      </w:r>
-    </w:p>
-    <w:p>
-      <w:pPr>
-        <w:pStyle w:val="a2"/>
-      </w:pPr>
-      <w:bookmarkStart w:id="12" w:name="_Toc131175704"/>
-      <w:r>
-        <w:t>Порядок оформления и предъявления заказчику результатов работ по созданию веб-приложения</w:t>
-      </w:r>
-      <w:bookmarkEnd w:id="12"/>
     </w:p>
     <w:p>
       <w:pPr>
@@ -4668,20 +4682,38 @@
       <w:pPr>
         <w:pStyle w:val="a1"/>
       </w:pPr>
-      <w:bookmarkStart w:id="13" w:name="_Toc131175705"/>
+      <w:bookmarkStart w:id="12" w:name="_Toc131175705"/>
       <w:r>
         <w:lastRenderedPageBreak/>
         <w:t>Назначение и цели создания веб-приложения</w:t>
       </w:r>
+      <w:bookmarkEnd w:id="12"/>
+    </w:p>
+    <w:p>
+      <w:pPr>
+        <w:pStyle w:val="a2"/>
+      </w:pPr>
+      <w:bookmarkStart w:id="13" w:name="_Toc131175706"/>
+      <w:r>
+        <w:t>Назначение веб-приложения</w:t>
+      </w:r>
       <w:bookmarkEnd w:id="13"/>
     </w:p>
     <w:p>
       <w:pPr>
+        <w:pStyle w:val="aff6"/>
+      </w:pPr>
+      <w:r>
+        <w:t>Назначением приложения является автоматизация учета и контроля финансов пользователя.</w:t>
+      </w:r>
+    </w:p>
+    <w:p>
+      <w:pPr>
         <w:pStyle w:val="a2"/>
       </w:pPr>
-      <w:bookmarkStart w:id="14" w:name="_Toc131175706"/>
-      <w:r>
-        <w:t>Назначение веб-приложения</w:t>
+      <w:bookmarkStart w:id="14" w:name="_Toc131175707"/>
+      <w:r>
+        <w:t>Цели создания веб-приложения</w:t>
       </w:r>
       <w:bookmarkEnd w:id="14"/>
     </w:p>
@@ -4690,36 +4722,18 @@
         <w:pStyle w:val="aff6"/>
       </w:pPr>
       <w:r>
-        <w:t>Назначением приложения является автоматизация учета и контроля финансов пользователя.</w:t>
+        <w:t>Данное приложение создается для получения прибыли от премиум-подписок.</w:t>
       </w:r>
     </w:p>
     <w:p>
       <w:pPr>
         <w:pStyle w:val="a2"/>
       </w:pPr>
-      <w:bookmarkStart w:id="15" w:name="_Toc131175707"/>
-      <w:r>
-        <w:t>Цели создания веб-приложения</w:t>
+      <w:bookmarkStart w:id="15" w:name="_Toc131175708"/>
+      <w:r>
+        <w:t>Характеристика объектов автоматизации</w:t>
       </w:r>
       <w:bookmarkEnd w:id="15"/>
-    </w:p>
-    <w:p>
-      <w:pPr>
-        <w:pStyle w:val="aff6"/>
-      </w:pPr>
-      <w:r>
-        <w:t>Данное приложение создается для получения прибыли от премиум-подписок.</w:t>
-      </w:r>
-    </w:p>
-    <w:p>
-      <w:pPr>
-        <w:pStyle w:val="a2"/>
-      </w:pPr>
-      <w:bookmarkStart w:id="16" w:name="_Toc131175708"/>
-      <w:r>
-        <w:t>Характеристика объектов автоматизации</w:t>
-      </w:r>
-      <w:bookmarkEnd w:id="16"/>
     </w:p>
     <w:p>
       <w:pPr>
@@ -4747,20 +4761,190 @@
       <w:pPr>
         <w:pStyle w:val="a1"/>
       </w:pPr>
-      <w:bookmarkStart w:id="17" w:name="_Toc131175709"/>
+      <w:bookmarkStart w:id="16" w:name="_Toc131175709"/>
       <w:r>
         <w:lastRenderedPageBreak/>
         <w:t>Требования к веб-приложению и программному обеспечению</w:t>
       </w:r>
+      <w:bookmarkEnd w:id="16"/>
+    </w:p>
+    <w:p>
+      <w:pPr>
+        <w:pStyle w:val="a2"/>
+      </w:pPr>
+      <w:bookmarkStart w:id="17" w:name="_Toc131175710"/>
+      <w:r>
+        <w:t>Требования к веб-приложению в целом</w:t>
+      </w:r>
       <w:bookmarkEnd w:id="17"/>
     </w:p>
     <w:p>
       <w:pPr>
-        <w:pStyle w:val="a2"/>
-      </w:pPr>
-      <w:bookmarkStart w:id="18" w:name="_Toc131175710"/>
-      <w:r>
-        <w:t>Требования к веб-приложению в целом</w:t>
+        <w:pStyle w:val="aff6"/>
+      </w:pPr>
+      <w:r>
+        <w:t>Приложение должно удовлетворять следующим требованиям:</w:t>
+      </w:r>
+    </w:p>
+    <w:p>
+      <w:pPr>
+        <w:pStyle w:val="a5"/>
+      </w:pPr>
+      <w:r>
+        <w:t>Обеспечить работу в</w:t>
+      </w:r>
+      <w:r>
+        <w:t xml:space="preserve"> </w:t>
+      </w:r>
+      <w:proofErr w:type="spellStart"/>
+      <w:r>
+        <w:t>Google</w:t>
+      </w:r>
+      <w:proofErr w:type="spellEnd"/>
+      <w:r>
+        <w:t xml:space="preserve"> </w:t>
+      </w:r>
+      <w:proofErr w:type="spellStart"/>
+      <w:r>
+        <w:t>Chrome</w:t>
+      </w:r>
+      <w:proofErr w:type="spellEnd"/>
+      <w:r>
+        <w:t>,</w:t>
+      </w:r>
+      <w:r>
+        <w:t xml:space="preserve"> </w:t>
+      </w:r>
+      <w:proofErr w:type="spellStart"/>
+      <w:r>
+        <w:t>Firefox</w:t>
+      </w:r>
+      <w:proofErr w:type="spellEnd"/>
+      <w:r>
+        <w:t xml:space="preserve"> </w:t>
+      </w:r>
+      <w:r>
+        <w:t xml:space="preserve">и </w:t>
+      </w:r>
+      <w:proofErr w:type="spellStart"/>
+      <w:r>
+        <w:t>Microsoft</w:t>
+      </w:r>
+      <w:proofErr w:type="spellEnd"/>
+      <w:r>
+        <w:t xml:space="preserve"> </w:t>
+      </w:r>
+      <w:proofErr w:type="spellStart"/>
+      <w:r>
+        <w:t>Edge</w:t>
+      </w:r>
+      <w:proofErr w:type="spellEnd"/>
+      <w:r>
+        <w:t>;</w:t>
+      </w:r>
+    </w:p>
+    <w:p>
+      <w:pPr>
+        <w:pStyle w:val="a5"/>
+      </w:pPr>
+      <w:r>
+        <w:t>Предоставить</w:t>
+      </w:r>
+      <w:r>
+        <w:t xml:space="preserve"> возможность регистрации и авторизации</w:t>
+      </w:r>
+      <w:r>
+        <w:t>;</w:t>
+      </w:r>
+    </w:p>
+    <w:p>
+      <w:pPr>
+        <w:pStyle w:val="a5"/>
+      </w:pPr>
+      <w:r>
+        <w:t>Предоставить</w:t>
+      </w:r>
+      <w:r>
+        <w:t xml:space="preserve"> </w:t>
+      </w:r>
+      <w:r>
+        <w:t>уже авторизованном</w:t>
+      </w:r>
+      <w:r>
+        <w:t xml:space="preserve">у пользователю пригласить друга </w:t>
+      </w:r>
+      <w:r>
+        <w:t>для ведения совместного бюджета</w:t>
+      </w:r>
+      <w:r>
+        <w:t>;</w:t>
+      </w:r>
+    </w:p>
+    <w:p>
+      <w:pPr>
+        <w:pStyle w:val="a5"/>
+      </w:pPr>
+      <w:r>
+        <w:t>Предоставить</w:t>
+      </w:r>
+      <w:r>
+        <w:t xml:space="preserve"> </w:t>
+      </w:r>
+      <w:r>
+        <w:t>статистику для анализа расходов и доходов по категориям. Авто</w:t>
+      </w:r>
+      <w:r>
+        <w:t xml:space="preserve">ризованный пользователь может </w:t>
+      </w:r>
+      <w:r>
+        <w:t>смотреть, ск</w:t>
+      </w:r>
+      <w:r>
+        <w:t>олько денег он тратит и</w:t>
+      </w:r>
+      <w:r>
+        <w:t xml:space="preserve"> зарабатывает в каждой категории, например, в категории "Продукты", "Здоровье" или "Развлечения"</w:t>
+      </w:r>
+      <w:r>
+        <w:t>;</w:t>
+      </w:r>
+    </w:p>
+    <w:p>
+      <w:pPr>
+        <w:pStyle w:val="a5"/>
+      </w:pPr>
+      <w:r>
+        <w:t>На данном этапе разработки не будет интеграции с</w:t>
+      </w:r>
+      <w:r>
+        <w:t xml:space="preserve"> платежными сервисами, поэтому </w:t>
+      </w:r>
+      <w:r>
+        <w:t xml:space="preserve">все финансовые операции, </w:t>
+      </w:r>
+      <w:r>
+        <w:t xml:space="preserve">к </w:t>
+      </w:r>
+      <w:r>
+        <w:t>пример</w:t>
+      </w:r>
+      <w:r>
+        <w:t>у</w:t>
+      </w:r>
+      <w:r>
+        <w:t xml:space="preserve"> оформление премиум подписки, бу</w:t>
+      </w:r>
+      <w:r>
+        <w:t>дут реализованы в виде заглушек.</w:t>
+      </w:r>
+    </w:p>
+    <w:p>
+      <w:pPr>
+        <w:pStyle w:val="a3"/>
+      </w:pPr>
+      <w:bookmarkStart w:id="18" w:name="_Toc131175711"/>
+      <w:r>
+        <w:t>Требования к структуре и функционированию веб-приложения</w:t>
       </w:r>
       <w:bookmarkEnd w:id="18"/>
     </w:p>
@@ -4769,298 +4953,134 @@
         <w:pStyle w:val="aff6"/>
       </w:pPr>
       <w:r>
-        <w:t>Приложение должно удовлетворять следующим требованиям:</w:t>
+        <w:t xml:space="preserve">При разработке клиентской части будет использоваться библиотека </w:t>
+      </w:r>
+      <w:proofErr w:type="spellStart"/>
+      <w:r>
+        <w:t>React</w:t>
+      </w:r>
+      <w:proofErr w:type="spellEnd"/>
+      <w:r>
+        <w:t>, которая позволяет разрабатывать SPA, а также предлагает компонентный подход, при котором интерфейсы собираются из отдельных элементов (компонентов).</w:t>
+      </w:r>
+    </w:p>
+    <w:p>
+      <w:pPr>
+        <w:pStyle w:val="aff6"/>
+      </w:pPr>
+      <w:r>
+        <w:t>Приложение должно запускаться в следующих браузерах:</w:t>
       </w:r>
     </w:p>
     <w:p>
       <w:pPr>
         <w:pStyle w:val="a5"/>
       </w:pPr>
-      <w:r>
-        <w:t>Обеспечить работу в</w:t>
-      </w:r>
+      <w:proofErr w:type="spellStart"/>
+      <w:r>
+        <w:t>Google</w:t>
+      </w:r>
+      <w:proofErr w:type="spellEnd"/>
       <w:r>
         <w:t xml:space="preserve"> </w:t>
       </w:r>
       <w:proofErr w:type="spellStart"/>
       <w:r>
-        <w:t>Google</w:t>
+        <w:t>Chrome</w:t>
       </w:r>
       <w:proofErr w:type="spellEnd"/>
       <w:r>
+        <w:t xml:space="preserve"> (версия 90.0.4430.93 и</w:t>
+      </w:r>
+      <w:r>
+        <w:t>ли</w:t>
+      </w:r>
+      <w:r>
+        <w:t xml:space="preserve"> новее)</w:t>
+      </w:r>
+      <w:r>
+        <w:t>;</w:t>
+      </w:r>
+    </w:p>
+    <w:p>
+      <w:pPr>
+        <w:pStyle w:val="a5"/>
+      </w:pPr>
+      <w:proofErr w:type="spellStart"/>
+      <w:r>
+        <w:t>Firefox</w:t>
+      </w:r>
+      <w:proofErr w:type="spellEnd"/>
+      <w:r>
+        <w:t xml:space="preserve"> (версия 90.0.2 и</w:t>
+      </w:r>
+      <w:r>
+        <w:t>ли</w:t>
+      </w:r>
+      <w:r>
+        <w:t xml:space="preserve"> новее)</w:t>
+      </w:r>
+      <w:r>
+        <w:rPr>
+          <w:lang w:val="en-US"/>
+        </w:rPr>
+        <w:t>;</w:t>
+      </w:r>
+    </w:p>
+    <w:p>
+      <w:pPr>
+        <w:pStyle w:val="a5"/>
+      </w:pPr>
+      <w:proofErr w:type="spellStart"/>
+      <w:r>
+        <w:t>Microsoft</w:t>
+      </w:r>
+      <w:proofErr w:type="spellEnd"/>
+      <w:r>
         <w:t xml:space="preserve"> </w:t>
       </w:r>
       <w:proofErr w:type="spellStart"/>
       <w:r>
-        <w:t>Chrome</w:t>
+        <w:t>Edge</w:t>
       </w:r>
       <w:proofErr w:type="spellEnd"/>
       <w:r>
-        <w:t>,</w:t>
+        <w:t xml:space="preserve"> (версия 90.0.818.39 и</w:t>
+      </w:r>
+      <w:r>
+        <w:t>ли</w:t>
+      </w:r>
+      <w:r>
+        <w:t xml:space="preserve"> новее)</w:t>
+      </w:r>
+      <w:r>
+        <w:t>.</w:t>
+      </w:r>
+    </w:p>
+    <w:p>
+      <w:pPr>
+        <w:pStyle w:val="aff6"/>
+      </w:pPr>
+      <w:r>
+        <w:t xml:space="preserve">Для связи клиента и сервера следует использовать </w:t>
+      </w:r>
+      <w:r>
+        <w:t>REST</w:t>
       </w:r>
       <w:r>
         <w:t xml:space="preserve"> </w:t>
       </w:r>
-      <w:proofErr w:type="spellStart"/>
-      <w:r>
-        <w:t>Firefox</w:t>
-      </w:r>
-      <w:proofErr w:type="spellEnd"/>
-      <w:r>
-        <w:t xml:space="preserve"> </w:t>
-      </w:r>
-      <w:r>
-        <w:t xml:space="preserve">и </w:t>
-      </w:r>
-      <w:proofErr w:type="spellStart"/>
-      <w:r>
-        <w:t>Microsoft</w:t>
-      </w:r>
-      <w:proofErr w:type="spellEnd"/>
-      <w:r>
-        <w:t xml:space="preserve"> </w:t>
-      </w:r>
-      <w:proofErr w:type="spellStart"/>
-      <w:r>
-        <w:t>Edge</w:t>
-      </w:r>
-      <w:proofErr w:type="spellEnd"/>
-      <w:r>
-        <w:t>;</w:t>
-      </w:r>
-    </w:p>
-    <w:p>
-      <w:pPr>
-        <w:pStyle w:val="a5"/>
-      </w:pPr>
-      <w:r>
-        <w:t>Предоставить</w:t>
-      </w:r>
-      <w:r>
-        <w:t xml:space="preserve"> возможность регистрации и авторизации</w:t>
-      </w:r>
-      <w:r>
-        <w:t>;</w:t>
-      </w:r>
-    </w:p>
-    <w:p>
-      <w:pPr>
-        <w:pStyle w:val="a5"/>
-      </w:pPr>
-      <w:r>
-        <w:t>Предоставить</w:t>
-      </w:r>
-      <w:r>
-        <w:t xml:space="preserve"> </w:t>
-      </w:r>
-      <w:r>
-        <w:t>уже авторизованном</w:t>
-      </w:r>
-      <w:r>
-        <w:t xml:space="preserve">у пользователю пригласить друга </w:t>
-      </w:r>
-      <w:r>
-        <w:t>для ведения совместного бюджета</w:t>
-      </w:r>
-      <w:r>
-        <w:t>;</w:t>
-      </w:r>
-    </w:p>
-    <w:p>
-      <w:pPr>
-        <w:pStyle w:val="a5"/>
-      </w:pPr>
-      <w:r>
-        <w:t>Предоставить</w:t>
-      </w:r>
-      <w:r>
-        <w:t xml:space="preserve"> </w:t>
-      </w:r>
-      <w:r>
-        <w:t>статистику для анализа расходов и доходов по категориям. Авто</w:t>
-      </w:r>
-      <w:r>
-        <w:t xml:space="preserve">ризованный пользователь может </w:t>
-      </w:r>
-      <w:r>
-        <w:t>смотреть, ск</w:t>
-      </w:r>
-      <w:r>
-        <w:t>олько денег он тратит и</w:t>
-      </w:r>
-      <w:r>
-        <w:t xml:space="preserve"> зарабатывает в каждой категории, например, в категории "Продукты", "Здоровье" или "Развлечения"</w:t>
-      </w:r>
-      <w:r>
-        <w:t>;</w:t>
-      </w:r>
-    </w:p>
-    <w:p>
-      <w:pPr>
-        <w:pStyle w:val="a5"/>
-      </w:pPr>
-      <w:r>
-        <w:t>На данном этапе разработки не будет интеграции с</w:t>
-      </w:r>
-      <w:r>
-        <w:t xml:space="preserve"> платежными сервисами, поэтому </w:t>
-      </w:r>
-      <w:r>
-        <w:t xml:space="preserve">все финансовые операции, </w:t>
-      </w:r>
-      <w:r>
-        <w:t xml:space="preserve">к </w:t>
-      </w:r>
-      <w:r>
-        <w:t>пример</w:t>
-      </w:r>
-      <w:r>
-        <w:t>у</w:t>
-      </w:r>
-      <w:r>
-        <w:t xml:space="preserve"> оформление премиум подписки, бу</w:t>
-      </w:r>
-      <w:r>
-        <w:t>дут реализованы в виде заглушек.</w:t>
-      </w:r>
-    </w:p>
-    <w:p>
-      <w:pPr>
-        <w:pStyle w:val="a3"/>
-      </w:pPr>
-      <w:bookmarkStart w:id="19" w:name="_Toc131175711"/>
-      <w:r>
-        <w:t>Требования к структуре и функционированию веб-приложения</w:t>
-      </w:r>
-      <w:bookmarkEnd w:id="19"/>
-    </w:p>
-    <w:p>
-      <w:pPr>
-        <w:pStyle w:val="aff6"/>
-      </w:pPr>
-      <w:r>
-        <w:t xml:space="preserve">При разработке клиентской части будет использоваться библиотека </w:t>
-      </w:r>
-      <w:proofErr w:type="spellStart"/>
-      <w:r>
-        <w:t>React</w:t>
-      </w:r>
-      <w:proofErr w:type="spellEnd"/>
-      <w:r>
-        <w:t>, которая позволяет разрабатывать SPA, а также предлагает компонентный подход, при котором интерфейсы собираются из отдельных элементов (компонентов).</w:t>
-      </w:r>
-    </w:p>
-    <w:p>
-      <w:pPr>
-        <w:pStyle w:val="aff6"/>
-      </w:pPr>
-      <w:r>
-        <w:t>Приложение должно запускаться в следующих браузерах:</w:t>
-      </w:r>
-    </w:p>
-    <w:p>
-      <w:pPr>
-        <w:pStyle w:val="a5"/>
-      </w:pPr>
-      <w:proofErr w:type="spellStart"/>
-      <w:r>
-        <w:t>Google</w:t>
-      </w:r>
-      <w:proofErr w:type="spellEnd"/>
-      <w:r>
-        <w:t xml:space="preserve"> </w:t>
-      </w:r>
-      <w:proofErr w:type="spellStart"/>
-      <w:r>
-        <w:t>Chrome</w:t>
-      </w:r>
-      <w:proofErr w:type="spellEnd"/>
-      <w:r>
-        <w:t xml:space="preserve"> (версия 90.0.4430.93 и</w:t>
-      </w:r>
-      <w:r>
-        <w:t>ли</w:t>
-      </w:r>
-      <w:r>
-        <w:t xml:space="preserve"> новее)</w:t>
-      </w:r>
-      <w:r>
-        <w:t>;</w:t>
-      </w:r>
-    </w:p>
-    <w:p>
-      <w:pPr>
-        <w:pStyle w:val="a5"/>
-      </w:pPr>
-      <w:proofErr w:type="spellStart"/>
-      <w:r>
-        <w:t>Firefox</w:t>
-      </w:r>
-      <w:proofErr w:type="spellEnd"/>
-      <w:r>
-        <w:t xml:space="preserve"> (версия 90.0.2 и</w:t>
-      </w:r>
-      <w:r>
-        <w:t>ли</w:t>
-      </w:r>
-      <w:r>
-        <w:t xml:space="preserve"> новее)</w:t>
-      </w:r>
-      <w:r>
-        <w:rPr>
-          <w:lang w:val="en-US"/>
-        </w:rPr>
-        <w:t>;</w:t>
-      </w:r>
-    </w:p>
-    <w:p>
-      <w:pPr>
-        <w:pStyle w:val="a5"/>
-      </w:pPr>
-      <w:proofErr w:type="spellStart"/>
-      <w:r>
-        <w:t>Microsoft</w:t>
-      </w:r>
-      <w:proofErr w:type="spellEnd"/>
-      <w:r>
-        <w:t xml:space="preserve"> </w:t>
-      </w:r>
-      <w:proofErr w:type="spellStart"/>
-      <w:r>
-        <w:t>Edge</w:t>
-      </w:r>
-      <w:proofErr w:type="spellEnd"/>
-      <w:r>
-        <w:t xml:space="preserve"> (версия 90.0.818.39 и</w:t>
-      </w:r>
-      <w:r>
-        <w:t>ли</w:t>
-      </w:r>
-      <w:r>
-        <w:t xml:space="preserve"> новее)</w:t>
-      </w:r>
-      <w:r>
-        <w:t>.</w:t>
-      </w:r>
-    </w:p>
-    <w:p>
-      <w:pPr>
-        <w:pStyle w:val="aff6"/>
-      </w:pPr>
-      <w:r>
-        <w:t xml:space="preserve">Для связи клиента и сервера следует использовать </w:t>
-      </w:r>
-      <w:r>
-        <w:t>REST</w:t>
-      </w:r>
-      <w:r>
-        <w:t xml:space="preserve"> </w:t>
-      </w:r>
       <w:r>
         <w:t>API</w:t>
       </w:r>
       <w:r>
-        <w:t>, которое представляет из себя интерфейс, используемый двумя компьютерными системами для безопасного обмена информацией через сеть Интернет.</w:t>
+        <w:t xml:space="preserve">, которое представляет </w:t>
+      </w:r>
+      <w:r>
+        <w:t>собой</w:t>
+      </w:r>
+      <w:r>
+        <w:t xml:space="preserve"> интерфейс, используемый двумя компьютерными системами для безопасного обмена информацией через сеть Интернет.</w:t>
       </w:r>
     </w:p>
     <w:p>
@@ -5210,10 +5230,60 @@
       <w:pPr>
         <w:pStyle w:val="a3"/>
       </w:pPr>
-      <w:bookmarkStart w:id="20" w:name="_Toc131175712"/>
+      <w:bookmarkStart w:id="19" w:name="_Toc131175712"/>
       <w:r>
         <w:t>Требования к защите информации</w:t>
       </w:r>
+      <w:bookmarkEnd w:id="19"/>
+    </w:p>
+    <w:p>
+      <w:pPr>
+        <w:pStyle w:val="aff6"/>
+      </w:pPr>
+      <w:r>
+        <w:t xml:space="preserve">Разрабатываемое веб-приложение должно быть защищено </w:t>
+      </w:r>
+      <w:r>
+        <w:t>от</w:t>
+      </w:r>
+      <w:r>
+        <w:t xml:space="preserve"> </w:t>
+      </w:r>
+      <w:r>
+        <w:t>SQL</w:t>
+      </w:r>
+      <w:r>
+        <w:t xml:space="preserve"> и </w:t>
+      </w:r>
+      <w:r>
+        <w:t>XSS</w:t>
+      </w:r>
+      <w:r>
+        <w:t xml:space="preserve"> инъекций. Пароли пользователе</w:t>
+      </w:r>
+      <w:r>
+        <w:t>й</w:t>
+      </w:r>
+      <w:r>
+        <w:t xml:space="preserve"> в базе данных должны </w:t>
+      </w:r>
+      <w:proofErr w:type="spellStart"/>
+      <w:r>
+        <w:t>хешироваться</w:t>
+      </w:r>
+      <w:proofErr w:type="spellEnd"/>
+      <w:r>
+        <w:t>.</w:t>
+      </w:r>
+    </w:p>
+    <w:p>
+      <w:pPr>
+        <w:pStyle w:val="a3"/>
+      </w:pPr>
+      <w:bookmarkStart w:id="20" w:name="_Toc131175713"/>
+      <w:r>
+        <w:t>Требования к оформлению и верстке страниц</w:t>
+      </w:r>
       <w:bookmarkEnd w:id="20"/>
     </w:p>
     <w:p>
@@ -5221,38 +5291,142 @@
         <w:pStyle w:val="aff6"/>
       </w:pPr>
       <w:r>
-        <w:t xml:space="preserve">Разрабатываемое веб-приложение должно быть защищено </w:t>
-      </w:r>
-      <w:r>
-        <w:t>от</w:t>
-      </w:r>
+        <w:t>С</w:t>
+      </w:r>
+      <w:r>
+        <w:t xml:space="preserve">траницы должны быть сверстаны с использованием принципов резиновой верстки, которые позволяют перестроить и адаптировать интерфейс к различным размерам экрана. </w:t>
+      </w:r>
+    </w:p>
+    <w:p>
+      <w:pPr>
+        <w:pStyle w:val="aff6"/>
+      </w:pPr>
+      <w:r>
+        <w:t>Также должна быть реализована кросс</w:t>
+      </w:r>
+      <w:r>
+        <w:t>-</w:t>
+      </w:r>
+      <w:proofErr w:type="spellStart"/>
+      <w:r>
+        <w:t>браузерная</w:t>
+      </w:r>
+      <w:proofErr w:type="spellEnd"/>
+      <w:r>
+        <w:t xml:space="preserve"> поддержка веб-приложения, которая заключает</w:t>
+      </w:r>
+      <w:r>
+        <w:t>ся</w:t>
+      </w:r>
+      <w:r>
+        <w:t xml:space="preserve"> в том, что разрабатываемый веб-сайт должен </w:t>
+      </w:r>
+      <w:r>
+        <w:t xml:space="preserve">отображаться и функционировать во всех </w:t>
+      </w:r>
+      <w:r>
+        <w:t xml:space="preserve">перечисленных ниже </w:t>
+      </w:r>
+      <w:r>
+        <w:t>браузерах идентично. Под идентичностью функционирования подразумевается: отсутствие некорректной работы,</w:t>
+      </w:r>
+      <w:r>
+        <w:t xml:space="preserve"> отсутствие</w:t>
+      </w:r>
+      <w:r>
+        <w:t xml:space="preserve"> ошибок в верстке и способность отображать материал с одинаковой степенью читабельности.</w:t>
+      </w:r>
+    </w:p>
+    <w:p>
+      <w:pPr>
+        <w:pStyle w:val="aff6"/>
+      </w:pPr>
+      <w:r>
+        <w:t>Обеспечить поддержку следующих браузеров:</w:t>
+      </w:r>
+    </w:p>
+    <w:p>
+      <w:pPr>
+        <w:pStyle w:val="a5"/>
+      </w:pPr>
+      <w:proofErr w:type="spellStart"/>
+      <w:r>
+        <w:t>Google</w:t>
+      </w:r>
+      <w:proofErr w:type="spellEnd"/>
       <w:r>
         <w:t xml:space="preserve"> </w:t>
       </w:r>
-      <w:r>
-        <w:t>SQL</w:t>
-      </w:r>
-      <w:r>
-        <w:t xml:space="preserve"> и </w:t>
-      </w:r>
-      <w:r>
-        <w:t>XSS</w:t>
-      </w:r>
-      <w:r>
-        <w:t xml:space="preserve"> инъекций. Пароли пользователе</w:t>
-      </w:r>
-      <w:r>
-        <w:t>й</w:t>
-      </w:r>
-      <w:r>
-        <w:t xml:space="preserve"> в базе данных должны </w:t>
-      </w:r>
       <w:proofErr w:type="spellStart"/>
       <w:r>
-        <w:t>хешироваться</w:t>
+        <w:t>Chrome</w:t>
       </w:r>
       <w:proofErr w:type="spellEnd"/>
       <w:r>
+        <w:t xml:space="preserve"> (версия 90.0.4430.93 и</w:t>
+      </w:r>
+      <w:r>
+        <w:t>ли</w:t>
+      </w:r>
+      <w:r>
+        <w:t xml:space="preserve"> новее)</w:t>
+      </w:r>
+      <w:r>
+        <w:t>;</w:t>
+      </w:r>
+    </w:p>
+    <w:p>
+      <w:pPr>
+        <w:pStyle w:val="a5"/>
+      </w:pPr>
+      <w:proofErr w:type="spellStart"/>
+      <w:r>
+        <w:t>Firefox</w:t>
+      </w:r>
+      <w:proofErr w:type="spellEnd"/>
+      <w:r>
+        <w:t xml:space="preserve"> (версия 90.0.2 и</w:t>
+      </w:r>
+      <w:r>
+        <w:t>ли</w:t>
+      </w:r>
+      <w:r>
+        <w:t xml:space="preserve"> новее)</w:t>
+      </w:r>
+      <w:r>
+        <w:rPr>
+          <w:lang w:val="en-US"/>
+        </w:rPr>
+        <w:t>;</w:t>
+      </w:r>
+    </w:p>
+    <w:p>
+      <w:pPr>
+        <w:pStyle w:val="a5"/>
+      </w:pPr>
+      <w:proofErr w:type="spellStart"/>
+      <w:r>
+        <w:t>Microsoft</w:t>
+      </w:r>
+      <w:proofErr w:type="spellEnd"/>
+      <w:r>
+        <w:t xml:space="preserve"> </w:t>
+      </w:r>
+      <w:proofErr w:type="spellStart"/>
+      <w:r>
+        <w:t>Edge</w:t>
+      </w:r>
+      <w:proofErr w:type="spellEnd"/>
+      <w:r>
+        <w:t xml:space="preserve"> (версия 90.0.818.39 и</w:t>
+      </w:r>
+      <w:r>
+        <w:t>ли</w:t>
+      </w:r>
+      <w:r>
+        <w:t xml:space="preserve"> новее)</w:t>
+      </w:r>
+      <w:r>
         <w:t>.</w:t>
       </w:r>
     </w:p>
@@ -5260,162 +5434,11 @@
       <w:pPr>
         <w:pStyle w:val="a3"/>
       </w:pPr>
-      <w:bookmarkStart w:id="21" w:name="_Toc131175713"/>
-      <w:r>
-        <w:t>Требования к оформлению и верстке страниц</w:t>
+      <w:bookmarkStart w:id="21" w:name="_Toc131175714"/>
+      <w:r>
+        <w:t>Требования к архитектуре</w:t>
       </w:r>
       <w:bookmarkEnd w:id="21"/>
-    </w:p>
-    <w:p>
-      <w:pPr>
-        <w:pStyle w:val="aff6"/>
-      </w:pPr>
-      <w:r>
-        <w:t>С</w:t>
-      </w:r>
-      <w:r>
-        <w:t xml:space="preserve">траницы должны быть сверстаны с использованием принципов резиновой верстки, которые позволяют перестроить и адаптировать интерфейс к различным размерам экрана. </w:t>
-      </w:r>
-    </w:p>
-    <w:p>
-      <w:pPr>
-        <w:pStyle w:val="aff6"/>
-      </w:pPr>
-      <w:r>
-        <w:t xml:space="preserve">Также должна быть реализована </w:t>
-      </w:r>
-      <w:proofErr w:type="spellStart"/>
-      <w:r>
-        <w:t>кроссбраузерная</w:t>
-      </w:r>
-      <w:proofErr w:type="spellEnd"/>
-      <w:r>
-        <w:t xml:space="preserve"> поддержка веб-приложения, которая заключает</w:t>
-      </w:r>
-      <w:r>
-        <w:t>ся</w:t>
-      </w:r>
-      <w:r>
-        <w:t xml:space="preserve"> в том, что разрабатываемый веб-сайт должен </w:t>
-      </w:r>
-      <w:r>
-        <w:t xml:space="preserve">отображаться и функционировать во всех </w:t>
-      </w:r>
-      <w:r>
-        <w:t xml:space="preserve">перечисленных ниже </w:t>
-      </w:r>
-      <w:r>
-        <w:t>браузерах идентично. Под идентичностью функционирования подразумевается: отсутствие некорректной работы,</w:t>
-      </w:r>
-      <w:r>
-        <w:t xml:space="preserve"> отсутствие</w:t>
-      </w:r>
-      <w:r>
-        <w:t xml:space="preserve"> ошибок в верстке и способность отображать материал с одинаковой степенью читабельности.</w:t>
-      </w:r>
-    </w:p>
-    <w:p>
-      <w:pPr>
-        <w:pStyle w:val="aff6"/>
-      </w:pPr>
-      <w:r>
-        <w:t>Обеспечить поддержку следующих браузеров:</w:t>
-      </w:r>
-    </w:p>
-    <w:p>
-      <w:pPr>
-        <w:pStyle w:val="a5"/>
-      </w:pPr>
-      <w:proofErr w:type="spellStart"/>
-      <w:r>
-        <w:t>Google</w:t>
-      </w:r>
-      <w:proofErr w:type="spellEnd"/>
-      <w:r>
-        <w:t xml:space="preserve"> </w:t>
-      </w:r>
-      <w:proofErr w:type="spellStart"/>
-      <w:r>
-        <w:t>Chrome</w:t>
-      </w:r>
-      <w:proofErr w:type="spellEnd"/>
-      <w:r>
-        <w:t xml:space="preserve"> (версия 90.0.4430.93 и</w:t>
-      </w:r>
-      <w:r>
-        <w:t>ли</w:t>
-      </w:r>
-      <w:r>
-        <w:t xml:space="preserve"> новее)</w:t>
-      </w:r>
-      <w:r>
-        <w:t>;</w:t>
-      </w:r>
-    </w:p>
-    <w:p>
-      <w:pPr>
-        <w:pStyle w:val="a5"/>
-      </w:pPr>
-      <w:proofErr w:type="spellStart"/>
-      <w:r>
-        <w:t>Firefox</w:t>
-      </w:r>
-      <w:proofErr w:type="spellEnd"/>
-      <w:r>
-        <w:t xml:space="preserve"> (версия 90.0.2 и</w:t>
-      </w:r>
-      <w:r>
-        <w:t>ли</w:t>
-      </w:r>
-      <w:r>
-        <w:t xml:space="preserve"> новее)</w:t>
-      </w:r>
-      <w:r>
-        <w:rPr>
-          <w:lang w:val="en-US"/>
-        </w:rPr>
-        <w:t>;</w:t>
-      </w:r>
-    </w:p>
-    <w:p>
-      <w:pPr>
-        <w:pStyle w:val="a5"/>
-      </w:pPr>
-      <w:proofErr w:type="spellStart"/>
-      <w:r>
-        <w:t>Microsoft</w:t>
-      </w:r>
-      <w:proofErr w:type="spellEnd"/>
-      <w:r>
-        <w:t xml:space="preserve"> </w:t>
-      </w:r>
-      <w:proofErr w:type="spellStart"/>
-      <w:r>
-        <w:t>Edge</w:t>
-      </w:r>
-      <w:proofErr w:type="spellEnd"/>
-      <w:r>
-        <w:t xml:space="preserve"> (версия 90.0.818.39 и</w:t>
-      </w:r>
-      <w:r>
-        <w:t>ли</w:t>
-      </w:r>
-      <w:r>
-        <w:t xml:space="preserve"> новее)</w:t>
-      </w:r>
-      <w:r>
-        <w:t>.</w:t>
-      </w:r>
-    </w:p>
-    <w:p>
-      <w:pPr>
-        <w:pStyle w:val="a3"/>
-      </w:pPr>
-      <w:bookmarkStart w:id="22" w:name="_Toc131175714"/>
-      <w:r>
-        <w:t>Требования к архитектуре</w:t>
-      </w:r>
-      <w:bookmarkEnd w:id="22"/>
     </w:p>
     <w:p>
       <w:pPr>
@@ -5478,11 +5501,11 @@
       <w:pPr>
         <w:pStyle w:val="a3"/>
       </w:pPr>
-      <w:bookmarkStart w:id="23" w:name="_Toc131175715"/>
+      <w:bookmarkStart w:id="22" w:name="_Toc131175715"/>
       <w:r>
         <w:t>Требования к используемым технологиям</w:t>
       </w:r>
-      <w:bookmarkEnd w:id="23"/>
+      <w:bookmarkEnd w:id="22"/>
     </w:p>
     <w:p>
       <w:pPr>
@@ -6043,85 +6066,85 @@
       <w:pPr>
         <w:pStyle w:val="a3"/>
       </w:pPr>
-      <w:bookmarkStart w:id="24" w:name="_Toc131175716"/>
+      <w:bookmarkStart w:id="23" w:name="_Toc131175716"/>
       <w:r>
         <w:lastRenderedPageBreak/>
         <w:t>Требования к численности и квалификации персонала, обслуживающего приложение</w:t>
       </w:r>
+      <w:bookmarkEnd w:id="23"/>
+    </w:p>
+    <w:p>
+      <w:pPr>
+        <w:pStyle w:val="aff6"/>
+      </w:pPr>
+      <w:r>
+        <w:t>В случае нео</w:t>
+      </w:r>
+      <w:r>
+        <w:t xml:space="preserve">бходимости </w:t>
+      </w:r>
+      <w:r>
+        <w:t xml:space="preserve">исправления ошибок </w:t>
+      </w:r>
+      <w:r>
+        <w:t>в работе системы,</w:t>
+      </w:r>
+      <w:r>
+        <w:t xml:space="preserve"> актуализации информации </w:t>
+      </w:r>
+      <w:r>
+        <w:t>о</w:t>
+      </w:r>
+      <w:r>
+        <w:t xml:space="preserve"> финанс</w:t>
+      </w:r>
+      <w:r>
+        <w:t>овой грамотности в базе данных</w:t>
+      </w:r>
+      <w:r>
+        <w:t xml:space="preserve"> или </w:t>
+      </w:r>
+      <w:r>
+        <w:t xml:space="preserve">развития приложения </w:t>
+      </w:r>
+      <w:r>
+        <w:t>требуются</w:t>
+      </w:r>
+      <w:r>
+        <w:t>:</w:t>
+      </w:r>
+    </w:p>
+    <w:p>
+      <w:pPr>
+        <w:pStyle w:val="a4"/>
+      </w:pPr>
+      <w:r>
+        <w:t xml:space="preserve">Один или более разработчиков со знаниями PostgreSQL, TypeScript и Nest.JS для работы </w:t>
+      </w:r>
+      <w:r>
+        <w:t>с базой данных и серверной частью</w:t>
+      </w:r>
+      <w:r>
+        <w:t xml:space="preserve"> приложения;</w:t>
+      </w:r>
+    </w:p>
+    <w:p>
+      <w:pPr>
+        <w:pStyle w:val="a4"/>
+      </w:pPr>
+      <w:r>
+        <w:t>Один или более разработчиков со знаниями TypeScript и React.</w:t>
+      </w:r>
+    </w:p>
+    <w:p>
+      <w:pPr>
+        <w:pStyle w:val="a2"/>
+      </w:pPr>
+      <w:bookmarkStart w:id="24" w:name="_Toc131175717"/>
+      <w:r>
+        <w:t>Требования к функциям, выполняемым веб-приложением</w:t>
+      </w:r>
       <w:bookmarkEnd w:id="24"/>
-    </w:p>
-    <w:p>
-      <w:pPr>
-        <w:pStyle w:val="aff6"/>
-      </w:pPr>
-      <w:r>
-        <w:t>В случае нео</w:t>
-      </w:r>
-      <w:r>
-        <w:t xml:space="preserve">бходимости </w:t>
-      </w:r>
-      <w:r>
-        <w:t xml:space="preserve">исправления ошибок </w:t>
-      </w:r>
-      <w:r>
-        <w:t>в работе системы,</w:t>
-      </w:r>
-      <w:r>
-        <w:t xml:space="preserve"> актуализации информации </w:t>
-      </w:r>
-      <w:r>
-        <w:t>о</w:t>
-      </w:r>
-      <w:r>
-        <w:t xml:space="preserve"> финанс</w:t>
-      </w:r>
-      <w:r>
-        <w:t>овой грамотности в базе данных</w:t>
-      </w:r>
-      <w:r>
-        <w:t xml:space="preserve"> или </w:t>
-      </w:r>
-      <w:r>
-        <w:t xml:space="preserve">развития приложения </w:t>
-      </w:r>
-      <w:r>
-        <w:t>требуются</w:t>
-      </w:r>
-      <w:r>
-        <w:t>:</w:t>
-      </w:r>
-    </w:p>
-    <w:p>
-      <w:pPr>
-        <w:pStyle w:val="a4"/>
-      </w:pPr>
-      <w:r>
-        <w:t xml:space="preserve">Один или более разработчиков со знаниями PostgreSQL, TypeScript и Nest.JS для работы </w:t>
-      </w:r>
-      <w:r>
-        <w:t>с базой данных и серверной частью</w:t>
-      </w:r>
-      <w:r>
-        <w:t xml:space="preserve"> приложения;</w:t>
-      </w:r>
-    </w:p>
-    <w:p>
-      <w:pPr>
-        <w:pStyle w:val="a4"/>
-      </w:pPr>
-      <w:r>
-        <w:t>Один или более разработчиков со знаниями TypeScript и React.</w:t>
-      </w:r>
-    </w:p>
-    <w:p>
-      <w:pPr>
-        <w:pStyle w:val="a2"/>
-      </w:pPr>
-      <w:bookmarkStart w:id="25" w:name="_Toc131175717"/>
-      <w:r>
-        <w:t>Требования к функциям, выполняемым веб-приложением</w:t>
-      </w:r>
-      <w:bookmarkEnd w:id="25"/>
     </w:p>
     <w:p>
       <w:pPr>
@@ -6207,12 +6230,12 @@
       <w:pPr>
         <w:pStyle w:val="a1"/>
       </w:pPr>
-      <w:bookmarkStart w:id="26" w:name="_Toc131175718"/>
+      <w:bookmarkStart w:id="25" w:name="_Toc131175718"/>
       <w:r>
         <w:lastRenderedPageBreak/>
         <w:t>Языковые версии веб-приложения</w:t>
       </w:r>
-      <w:bookmarkEnd w:id="26"/>
+      <w:bookmarkEnd w:id="25"/>
     </w:p>
     <w:p>
       <w:pPr>
@@ -6250,12 +6273,12 @@
       <w:pPr>
         <w:pStyle w:val="a1"/>
       </w:pPr>
-      <w:bookmarkStart w:id="27" w:name="_Toc131175719"/>
+      <w:bookmarkStart w:id="26" w:name="_Toc131175719"/>
       <w:r>
         <w:lastRenderedPageBreak/>
         <w:t>Группы пользователей</w:t>
       </w:r>
-      <w:bookmarkEnd w:id="27"/>
+      <w:bookmarkEnd w:id="26"/>
     </w:p>
     <w:p>
       <w:pPr>
@@ -6524,7 +6547,13 @@
         <w:pStyle w:val="a4"/>
       </w:pPr>
       <w:r>
-        <w:t>Увеличение количества возможных участников в группе, в которой состоит премиум-пользователей до пяти человек</w:t>
+        <w:t>Увеличение количества возможных участников в группе, в котор</w:t>
+      </w:r>
+      <w:r>
+        <w:t>ой состоит премиум-пользователь,</w:t>
+      </w:r>
+      <w:r>
+        <w:t xml:space="preserve"> до пяти человек</w:t>
       </w:r>
       <w:r>
         <w:t>;</w:t>
@@ -6656,12 +6685,12 @@
       <w:pPr>
         <w:pStyle w:val="a1"/>
       </w:pPr>
-      <w:bookmarkStart w:id="28" w:name="_Toc131175720"/>
+      <w:bookmarkStart w:id="27" w:name="_Toc131175720"/>
       <w:r>
         <w:lastRenderedPageBreak/>
         <w:t>Дизайн сайта</w:t>
       </w:r>
-      <w:bookmarkEnd w:id="28"/>
+      <w:bookmarkEnd w:id="27"/>
     </w:p>
     <w:p>
       <w:pPr>
@@ -6779,11 +6808,11 @@
       <w:pPr>
         <w:pStyle w:val="a1"/>
       </w:pPr>
-      <w:bookmarkStart w:id="29" w:name="_Toc131175721"/>
+      <w:bookmarkStart w:id="28" w:name="_Toc131175721"/>
       <w:r>
         <w:t>Навигация по веб-приложению</w:t>
       </w:r>
-      <w:bookmarkEnd w:id="29"/>
+      <w:bookmarkEnd w:id="28"/>
     </w:p>
     <w:p>
       <w:pPr>
@@ -6849,7 +6878,7 @@
       <w:pPr>
         <w:pStyle w:val="a1"/>
       </w:pPr>
-      <w:bookmarkStart w:id="30" w:name="_Toc131175722"/>
+      <w:bookmarkStart w:id="29" w:name="_Toc131175722"/>
       <w:r>
         <w:lastRenderedPageBreak/>
         <w:t>Описание страниц сайт</w:t>
@@ -6857,15 +6886,126 @@
       <w:r>
         <w:t>а</w:t>
       </w:r>
+      <w:bookmarkEnd w:id="29"/>
+    </w:p>
+    <w:p>
+      <w:pPr>
+        <w:pStyle w:val="a2"/>
+      </w:pPr>
+      <w:bookmarkStart w:id="30" w:name="_Toc131175723"/>
+      <w:r>
+        <w:t>Запуск приложения</w:t>
+      </w:r>
       <w:bookmarkEnd w:id="30"/>
     </w:p>
     <w:p>
       <w:pPr>
+        <w:pStyle w:val="aff6"/>
+      </w:pPr>
+      <w:r>
+        <w:t>На странице содержатся следующие элементы:</w:t>
+      </w:r>
+    </w:p>
+    <w:p>
+      <w:pPr>
+        <w:pStyle w:val="a4"/>
+      </w:pPr>
+      <w:r>
+        <w:t>Форма регистрации;</w:t>
+      </w:r>
+    </w:p>
+    <w:p>
+      <w:pPr>
+        <w:pStyle w:val="a4"/>
+      </w:pPr>
+      <w:r>
+        <w:t>Кнопка «Зарегистрироваться»;</w:t>
+      </w:r>
+    </w:p>
+    <w:p>
+      <w:pPr>
+        <w:pStyle w:val="a4"/>
+      </w:pPr>
+      <w:r>
+        <w:t>Ссыл</w:t>
+      </w:r>
+      <w:r>
+        <w:t>ка «Уже есть аккаунт? Войти»;</w:t>
+      </w:r>
+    </w:p>
+    <w:p>
+      <w:pPr>
+        <w:pStyle w:val="a4"/>
+      </w:pPr>
+      <w:r>
+        <w:t>Кнопка закрытия формы</w:t>
+      </w:r>
+      <w:r>
+        <w:rPr>
+          <w:lang w:val="en-US"/>
+        </w:rPr>
+        <w:t>;</w:t>
+      </w:r>
+    </w:p>
+    <w:p>
+      <w:pPr>
+        <w:pStyle w:val="a4"/>
+      </w:pPr>
+      <w:r>
+        <w:t>Поля для ввода информации, необходимой для регистрации пользователя в системе.</w:t>
+      </w:r>
+    </w:p>
+    <w:p>
+      <w:pPr>
+        <w:pStyle w:val="aff6"/>
+      </w:pPr>
+      <w:r>
+        <w:t xml:space="preserve">При первом запуске приложения неавторизованный пользователь попадает в </w:t>
+      </w:r>
+      <w:proofErr w:type="spellStart"/>
+      <w:r>
+        <w:t>демо</w:t>
+      </w:r>
+      <w:proofErr w:type="spellEnd"/>
+      <w:r>
+        <w:t>-режим</w:t>
+      </w:r>
+      <w:r>
+        <w:t>, из которого он может перейти на страницу регистрации.</w:t>
+      </w:r>
+    </w:p>
+    <w:p>
+      <w:pPr>
+        <w:pStyle w:val="aff6"/>
+      </w:pPr>
+      <w:r>
+        <w:t>Если регистрация прошла успешно, после нажатия на к</w:t>
+      </w:r>
+      <w:r>
+        <w:t>нопк</w:t>
+      </w:r>
+      <w:r>
+        <w:t>у «Зарегистрироваться» происходит переход на страницу входа. Если при регистрации возникла какая-то ошибка, пользователь остается на той же странице и получает сообщение об ошибке.</w:t>
+      </w:r>
+    </w:p>
+    <w:p>
+      <w:pPr>
+        <w:pStyle w:val="aff6"/>
+      </w:pPr>
+      <w:r>
+        <w:t>Если пользователь уже зарегистрирован, то при нажатии на ссылку «Уже есть аккаунт? Войти» происходит переход на страницу авторизации.</w:t>
+      </w:r>
+    </w:p>
+    <w:p>
+      <w:pPr>
         <w:pStyle w:val="a2"/>
       </w:pPr>
-      <w:bookmarkStart w:id="31" w:name="_Toc131175723"/>
-      <w:r>
-        <w:t>Запуск приложения</w:t>
+      <w:bookmarkStart w:id="31" w:name="_Toc131175724"/>
+      <w:r>
+        <w:t>Г</w:t>
+      </w:r>
+      <w:r>
+        <w:t>лавная страница</w:t>
       </w:r>
       <w:bookmarkEnd w:id="31"/>
     </w:p>
@@ -6874,204 +7014,93 @@
         <w:pStyle w:val="aff6"/>
       </w:pPr>
       <w:r>
-        <w:t>На странице содержатся следующие элементы:</w:t>
-      </w:r>
-    </w:p>
-    <w:p>
-      <w:pPr>
-        <w:pStyle w:val="a4"/>
-      </w:pPr>
-      <w:r>
-        <w:t>Форма регистрации;</w:t>
-      </w:r>
-    </w:p>
-    <w:p>
-      <w:pPr>
-        <w:pStyle w:val="a4"/>
-      </w:pPr>
-      <w:r>
-        <w:t>Кнопка «Зарегистрироваться»;</w:t>
-      </w:r>
-    </w:p>
-    <w:p>
-      <w:pPr>
-        <w:pStyle w:val="a4"/>
-      </w:pPr>
-      <w:r>
-        <w:t>Ссыл</w:t>
-      </w:r>
-      <w:r>
-        <w:t>ка «Уже есть аккаунт? Войти»;</w:t>
-      </w:r>
-    </w:p>
-    <w:p>
-      <w:pPr>
-        <w:pStyle w:val="a4"/>
-      </w:pPr>
-      <w:r>
-        <w:t>Кнопка закрытия формы</w:t>
-      </w:r>
-      <w:r>
-        <w:rPr>
-          <w:lang w:val="en-US"/>
-        </w:rPr>
-        <w:t>;</w:t>
-      </w:r>
-    </w:p>
-    <w:p>
-      <w:pPr>
-        <w:pStyle w:val="a4"/>
-      </w:pPr>
-      <w:r>
-        <w:t>Поля для ввода информации, необходимой для регистрации пользователя в системе.</w:t>
-      </w:r>
+        <w:t xml:space="preserve">После </w:t>
+      </w:r>
+      <w:r>
+        <w:t>авторизации</w:t>
+      </w:r>
+      <w:r>
+        <w:t xml:space="preserve"> пользователь попадает на </w:t>
+      </w:r>
+      <w:r>
+        <w:t>главную страницу, которая п</w:t>
+      </w:r>
+      <w:r>
+        <w:t>редставляет собой список недавних трат</w:t>
+      </w:r>
+      <w:r>
+        <w:t>. На ней находится кнопка добавления</w:t>
+      </w:r>
+      <w:r>
+        <w:t xml:space="preserve"> </w:t>
+      </w:r>
+      <w:r>
+        <w:t>трат и</w:t>
+      </w:r>
+      <w:r>
+        <w:t xml:space="preserve"> </w:t>
+      </w:r>
+      <w:r>
+        <w:t>поступлений</w:t>
+      </w:r>
+      <w:r>
+        <w:t>, кнопка просмотра статистики, а также две вкладки личный и общий бюджет.</w:t>
+      </w:r>
+    </w:p>
+    <w:p>
+      <w:pPr>
+        <w:pStyle w:val="a3"/>
+      </w:pPr>
+      <w:bookmarkStart w:id="32" w:name="_Toc131175725"/>
+      <w:r>
+        <w:t xml:space="preserve">Окно добавления </w:t>
+      </w:r>
+      <w:r>
+        <w:t>трат</w:t>
+      </w:r>
+      <w:r>
+        <w:t xml:space="preserve"> и </w:t>
+      </w:r>
+      <w:r>
+        <w:t>поступлений</w:t>
+      </w:r>
+      <w:bookmarkEnd w:id="32"/>
     </w:p>
     <w:p>
       <w:pPr>
         <w:pStyle w:val="aff6"/>
       </w:pPr>
       <w:r>
-        <w:t xml:space="preserve">При первом запуске приложения неавторизованный пользователь попадает в </w:t>
-      </w:r>
-      <w:proofErr w:type="spellStart"/>
-      <w:r>
-        <w:t>демо</w:t>
-      </w:r>
-      <w:proofErr w:type="spellEnd"/>
-      <w:r>
-        <w:t>-режим</w:t>
-      </w:r>
-      <w:r>
-        <w:t>, из которого он может перейти на страницу регистрации.</w:t>
-      </w:r>
-    </w:p>
-    <w:p>
-      <w:pPr>
-        <w:pStyle w:val="aff6"/>
-      </w:pPr>
-      <w:r>
-        <w:t>Если регистрация прошла успешно, после нажатия на к</w:t>
-      </w:r>
-      <w:r>
-        <w:t>нопк</w:t>
-      </w:r>
-      <w:r>
-        <w:t>у «Зарегистрироваться» происходит переход на страницу входа. Если при регистрации возникла какая-то ошибка, пользователь остается на той же странице и получает сообщение об ошибке.</w:t>
-      </w:r>
-    </w:p>
-    <w:p>
-      <w:pPr>
-        <w:pStyle w:val="aff6"/>
-      </w:pPr>
-      <w:r>
-        <w:t>Если пользователь уже зарегистрирован, то при нажатии на ссылку «Уже есть аккаунт? Войти» происходит переход на страницу авторизации.</w:t>
-      </w:r>
-    </w:p>
-    <w:p>
-      <w:pPr>
-        <w:pStyle w:val="a2"/>
-      </w:pPr>
-      <w:bookmarkStart w:id="32" w:name="_Toc131175724"/>
-      <w:r>
-        <w:t>Г</w:t>
-      </w:r>
-      <w:r>
-        <w:t>лавная страница</w:t>
-      </w:r>
-      <w:bookmarkEnd w:id="32"/>
-    </w:p>
-    <w:p>
-      <w:pPr>
-        <w:pStyle w:val="aff6"/>
-      </w:pPr>
-      <w:r>
-        <w:t xml:space="preserve">После </w:t>
-      </w:r>
-      <w:r>
-        <w:t>авторизации</w:t>
-      </w:r>
-      <w:r>
-        <w:t xml:space="preserve"> пользователь попадает на </w:t>
-      </w:r>
-      <w:r>
-        <w:t>главную страницу, которая п</w:t>
-      </w:r>
-      <w:r>
-        <w:t>редставляет собой список недавних трат</w:t>
-      </w:r>
-      <w:r>
-        <w:t>. На ней находится кнопка добавления</w:t>
-      </w:r>
-      <w:r>
-        <w:t xml:space="preserve"> </w:t>
-      </w:r>
-      <w:r>
-        <w:t>трат и</w:t>
-      </w:r>
-      <w:r>
-        <w:t xml:space="preserve"> </w:t>
-      </w:r>
-      <w:r>
-        <w:t>поступлений</w:t>
-      </w:r>
-      <w:r>
-        <w:t>, кнопка просмотра статистики, а также две вкладки личный и общий бюджет.</w:t>
+        <w:t>В данном окне можн</w:t>
+      </w:r>
+      <w:r>
+        <w:t>о добавить трату или поступление</w:t>
+      </w:r>
+      <w:r>
+        <w:t xml:space="preserve">, </w:t>
+      </w:r>
+      <w:r>
+        <w:t xml:space="preserve">выбрать категорию, </w:t>
+      </w:r>
+      <w:r>
+        <w:t>дату</w:t>
+      </w:r>
+      <w:r>
+        <w:t xml:space="preserve"> и сумму</w:t>
+      </w:r>
+      <w:r>
+        <w:t>.</w:t>
       </w:r>
     </w:p>
     <w:p>
       <w:pPr>
         <w:pStyle w:val="a3"/>
       </w:pPr>
-      <w:bookmarkStart w:id="33" w:name="_Toc131175725"/>
-      <w:r>
-        <w:t xml:space="preserve">Окно добавления </w:t>
-      </w:r>
-      <w:r>
-        <w:t>трат</w:t>
-      </w:r>
-      <w:r>
-        <w:t xml:space="preserve"> и </w:t>
-      </w:r>
-      <w:r>
-        <w:t>поступлений</w:t>
+      <w:bookmarkStart w:id="33" w:name="_Toc131175726"/>
+      <w:r>
+        <w:t>Окно просмотра статистики</w:t>
       </w:r>
       <w:bookmarkEnd w:id="33"/>
-    </w:p>
-    <w:p>
-      <w:pPr>
-        <w:pStyle w:val="aff6"/>
-      </w:pPr>
-      <w:r>
-        <w:t>В данном окне можн</w:t>
-      </w:r>
-      <w:r>
-        <w:t>о добавить трату или поступление</w:t>
-      </w:r>
-      <w:r>
-        <w:t xml:space="preserve">, </w:t>
-      </w:r>
-      <w:r>
-        <w:t xml:space="preserve">выбрать категорию, </w:t>
-      </w:r>
-      <w:r>
-        <w:t>дату</w:t>
-      </w:r>
-      <w:r>
-        <w:t xml:space="preserve"> и сумму</w:t>
-      </w:r>
-      <w:r>
-        <w:t>.</w:t>
-      </w:r>
-    </w:p>
-    <w:p>
-      <w:pPr>
-        <w:pStyle w:val="a3"/>
-      </w:pPr>
-      <w:bookmarkStart w:id="34" w:name="_Toc131175726"/>
-      <w:r>
-        <w:t>Окно просмотра статистики</w:t>
-      </w:r>
-      <w:bookmarkEnd w:id="34"/>
     </w:p>
     <w:p>
       <w:pPr>
@@ -7131,10 +7160,72 @@
       <w:pPr>
         <w:pStyle w:val="a2"/>
       </w:pPr>
-      <w:bookmarkStart w:id="35" w:name="_Toc131175727"/>
+      <w:bookmarkStart w:id="34" w:name="_Toc131175727"/>
       <w:r>
         <w:t>Профиль</w:t>
       </w:r>
+      <w:bookmarkEnd w:id="34"/>
+    </w:p>
+    <w:p>
+      <w:pPr>
+        <w:pStyle w:val="aff6"/>
+      </w:pPr>
+      <w:r>
+        <w:t>На данной странице содержатся:</w:t>
+      </w:r>
+    </w:p>
+    <w:p>
+      <w:pPr>
+        <w:pStyle w:val="a4"/>
+      </w:pPr>
+      <w:r>
+        <w:t>Управление подпиской (возможность оформить, продлить или отказаться от нее);</w:t>
+      </w:r>
+    </w:p>
+    <w:p>
+      <w:pPr>
+        <w:pStyle w:val="a4"/>
+      </w:pPr>
+      <w:r>
+        <w:t>Кнопка добавить пользователя в группу</w:t>
+      </w:r>
+      <w:r>
+        <w:t>;</w:t>
+      </w:r>
+    </w:p>
+    <w:p>
+      <w:pPr>
+        <w:pStyle w:val="a4"/>
+      </w:pPr>
+      <w:r>
+        <w:t>Кнопка выхода из аккаунта</w:t>
+      </w:r>
+      <w:r>
+        <w:rPr>
+          <w:lang w:val="en-US"/>
+        </w:rPr>
+        <w:t>;</w:t>
+      </w:r>
+    </w:p>
+    <w:p>
+      <w:pPr>
+        <w:pStyle w:val="a4"/>
+      </w:pPr>
+      <w:r>
+        <w:t>Кнопка выхода из группы</w:t>
+      </w:r>
+      <w:r>
+        <w:t>.</w:t>
+      </w:r>
+    </w:p>
+    <w:p>
+      <w:pPr>
+        <w:pStyle w:val="a2"/>
+      </w:pPr>
+      <w:bookmarkStart w:id="35" w:name="_Toc131175728"/>
+      <w:r>
+        <w:t>Боковое меню</w:t>
+      </w:r>
       <w:bookmarkEnd w:id="35"/>
     </w:p>
     <w:p>
@@ -7142,48 +7233,13 @@
         <w:pStyle w:val="aff6"/>
       </w:pPr>
       <w:r>
-        <w:t>На данной странице содержатся:</w:t>
-      </w:r>
-    </w:p>
-    <w:p>
-      <w:pPr>
-        <w:pStyle w:val="a4"/>
-      </w:pPr>
-      <w:r>
-        <w:t>Управление подпиской (возможность оформить, продлить или отказаться от нее);</w:t>
-      </w:r>
-    </w:p>
-    <w:p>
-      <w:pPr>
-        <w:pStyle w:val="a4"/>
-      </w:pPr>
-      <w:r>
-        <w:t>Кнопка добавить пользователя в группу</w:t>
-      </w:r>
-      <w:r>
-        <w:t>;</w:t>
-      </w:r>
-    </w:p>
-    <w:p>
-      <w:pPr>
-        <w:pStyle w:val="a4"/>
-      </w:pPr>
-      <w:r>
-        <w:t>Кнопка выхода из аккаунта</w:t>
-      </w:r>
-      <w:r>
-        <w:rPr>
-          <w:lang w:val="en-US"/>
-        </w:rPr>
-        <w:t>;</w:t>
-      </w:r>
-    </w:p>
-    <w:p>
-      <w:pPr>
-        <w:pStyle w:val="a4"/>
-      </w:pPr>
-      <w:r>
-        <w:t>Кнопка выхода из группы</w:t>
+        <w:t>Данный элемент навигации позволяет перейти в следующие разделы сайта: профиль, главная страница, статистика</w:t>
+      </w:r>
+      <w:r>
+        <w:t>, премиум по</w:t>
+      </w:r>
+      <w:r>
+        <w:t>дписка</w:t>
       </w:r>
       <w:r>
         <w:t>.</w:t>
@@ -7193,38 +7249,11 @@
       <w:pPr>
         <w:pStyle w:val="a2"/>
       </w:pPr>
-      <w:bookmarkStart w:id="36" w:name="_Toc131175728"/>
-      <w:r>
-        <w:t>Боковое меню</w:t>
+      <w:bookmarkStart w:id="36" w:name="_Toc131175729"/>
+      <w:r>
+        <w:t>Центр уведомлений</w:t>
       </w:r>
       <w:bookmarkEnd w:id="36"/>
-    </w:p>
-    <w:p>
-      <w:pPr>
-        <w:pStyle w:val="aff6"/>
-      </w:pPr>
-      <w:r>
-        <w:t>Данный элемент навигации позволяет перейти в следующие разделы сайта: профиль, главная страница, статистика</w:t>
-      </w:r>
-      <w:r>
-        <w:t>, премиум по</w:t>
-      </w:r>
-      <w:r>
-        <w:t>дписка</w:t>
-      </w:r>
-      <w:r>
-        <w:t>.</w:t>
-      </w:r>
-    </w:p>
-    <w:p>
-      <w:pPr>
-        <w:pStyle w:val="a2"/>
-      </w:pPr>
-      <w:bookmarkStart w:id="37" w:name="_Toc131175729"/>
-      <w:r>
-        <w:t>Центр уведомлений</w:t>
-      </w:r>
-      <w:bookmarkEnd w:id="37"/>
     </w:p>
     <w:p>
       <w:pPr>
@@ -7276,12 +7305,12 @@
       <w:pPr>
         <w:pStyle w:val="a1"/>
       </w:pPr>
-      <w:bookmarkStart w:id="38" w:name="_Toc131175730"/>
+      <w:bookmarkStart w:id="37" w:name="_Toc131175730"/>
       <w:r>
         <w:lastRenderedPageBreak/>
         <w:t>Перспективы развития, модернизации веб-приложения</w:t>
       </w:r>
-      <w:bookmarkEnd w:id="38"/>
+      <w:bookmarkEnd w:id="37"/>
     </w:p>
     <w:p>
       <w:pPr>
@@ -7443,12 +7472,12 @@
       <w:pPr>
         <w:pStyle w:val="a1"/>
       </w:pPr>
-      <w:bookmarkStart w:id="39" w:name="_Toc131175731"/>
+      <w:bookmarkStart w:id="38" w:name="_Toc131175731"/>
       <w:r>
         <w:lastRenderedPageBreak/>
         <w:t>Требования к документированию</w:t>
       </w:r>
-      <w:bookmarkEnd w:id="39"/>
+      <w:bookmarkEnd w:id="38"/>
     </w:p>
     <w:p>
       <w:pPr>
@@ -7559,12 +7588,12 @@
       <w:pPr>
         <w:pStyle w:val="a1"/>
       </w:pPr>
-      <w:bookmarkStart w:id="40" w:name="_Toc131175732"/>
+      <w:bookmarkStart w:id="39" w:name="_Toc131175732"/>
       <w:r>
         <w:lastRenderedPageBreak/>
         <w:t>Порядок контроля и приемки работы</w:t>
       </w:r>
-      <w:bookmarkEnd w:id="40"/>
+      <w:bookmarkEnd w:id="39"/>
     </w:p>
     <w:p>
       <w:pPr>
@@ -7707,12 +7736,14 @@
       <w:pPr>
         <w:pStyle w:val="ae"/>
       </w:pPr>
-      <w:bookmarkStart w:id="41" w:name="_Toc131175733"/>
+      <w:bookmarkStart w:id="40" w:name="_Toc131175733"/>
+      <w:bookmarkStart w:id="41" w:name="_GoBack"/>
+      <w:bookmarkEnd w:id="41"/>
       <w:r>
         <w:lastRenderedPageBreak/>
         <w:t>Приложение</w:t>
       </w:r>
-      <w:bookmarkEnd w:id="41"/>
+      <w:bookmarkEnd w:id="40"/>
     </w:p>
     <w:p>
       <w:pPr>
@@ -7845,7 +7876,7 @@
         <w:pStyle w:val="aff6"/>
       </w:pPr>
       <w:r>
-        <w:t>Диаграмма последовательностей:</w:t>
+        <w:t>Диаграмма состояний:</w:t>
       </w:r>
     </w:p>
     <w:p>
@@ -7858,133 +7889,6 @@
           <w:lang w:eastAsia="ru-RU"/>
         </w:rPr>
         <w:lastRenderedPageBreak/>
-        <w:drawing>
-          <wp:inline distT="0" distB="0" distL="0" distR="0">
-            <wp:extent cx="5335675" cy="6061710"/>
-            <wp:effectExtent l="0" t="0" r="0" b="0"/>
-            <wp:docPr id="11" name="Рисунок 11" descr="C:\Users\Екатерина\Downloads\Fin_Диаграмма_последовательности_nonau_drawio.png"/>
-            <wp:cNvGraphicFramePr>
-              <a:graphicFrameLocks xmlns:a="http://schemas.openxmlformats.org/drawingml/2006/main" noChangeAspect="1"/>
-            </wp:cNvGraphicFramePr>
-            <a:graphic xmlns:a="http://schemas.openxmlformats.org/drawingml/2006/main">
-              <a:graphicData uri="http://schemas.openxmlformats.org/drawingml/2006/picture">
-                <pic:pic xmlns:pic="http://schemas.openxmlformats.org/drawingml/2006/picture">
-                  <pic:nvPicPr>
-                    <pic:cNvPr id="0" name="Picture 13" descr="C:\Users\Екатерина\Downloads\Fin_Диаграмма_последовательности_nonau_drawio.png"/>
-                    <pic:cNvPicPr>
-                      <a:picLocks noChangeAspect="1" noChangeArrowheads="1"/>
-                    </pic:cNvPicPr>
-                  </pic:nvPicPr>
-                  <pic:blipFill>
-                    <a:blip r:embed="rId10">
-                      <a:extLst>
-                        <a:ext uri="{28A0092B-C50C-407E-A947-70E740481C1C}">
-                          <a14:useLocalDpi xmlns:a14="http://schemas.microsoft.com/office/drawing/2010/main" val="0"/>
-                        </a:ext>
-                      </a:extLst>
-                    </a:blip>
-                    <a:srcRect/>
-                    <a:stretch>
-                      <a:fillRect/>
-                    </a:stretch>
-                  </pic:blipFill>
-                  <pic:spPr bwMode="auto">
-                    <a:xfrm>
-                      <a:off x="0" y="0"/>
-                      <a:ext cx="5345628" cy="6073017"/>
-                    </a:xfrm>
-                    <a:prstGeom prst="rect">
-                      <a:avLst/>
-                    </a:prstGeom>
-                    <a:noFill/>
-                    <a:ln>
-                      <a:noFill/>
-                    </a:ln>
-                  </pic:spPr>
-                </pic:pic>
-              </a:graphicData>
-            </a:graphic>
-          </wp:inline>
-        </w:drawing>
-      </w:r>
-    </w:p>
-    <w:p>
-      <w:pPr>
-        <w:pStyle w:val="aff6"/>
-      </w:pPr>
-      <w:r>
-        <w:rPr>
-          <w:noProof/>
-          <w:lang w:eastAsia="ru-RU"/>
-        </w:rPr>
-        <w:lastRenderedPageBreak/>
-        <w:drawing>
-          <wp:inline distT="0" distB="0" distL="0" distR="0">
-            <wp:extent cx="5263515" cy="5027028"/>
-            <wp:effectExtent l="0" t="0" r="0" b="2540"/>
-            <wp:docPr id="16" name="Рисунок 16" descr="C:\Users\Екатерина\Downloads\Fin_Диаграмма_последовательности_авториз_пользователь.png"/>
-            <wp:cNvGraphicFramePr>
-              <a:graphicFrameLocks xmlns:a="http://schemas.openxmlformats.org/drawingml/2006/main" noChangeAspect="1"/>
-            </wp:cNvGraphicFramePr>
-            <a:graphic xmlns:a="http://schemas.openxmlformats.org/drawingml/2006/main">
-              <a:graphicData uri="http://schemas.openxmlformats.org/drawingml/2006/picture">
-                <pic:pic xmlns:pic="http://schemas.openxmlformats.org/drawingml/2006/picture">
-                  <pic:nvPicPr>
-                    <pic:cNvPr id="0" name="Picture 17" descr="C:\Users\Екатерина\Downloads\Fin_Диаграмма_последовательности_авториз_пользователь.png"/>
-                    <pic:cNvPicPr>
-                      <a:picLocks noChangeAspect="1" noChangeArrowheads="1"/>
-                    </pic:cNvPicPr>
-                  </pic:nvPicPr>
-                  <pic:blipFill>
-                    <a:blip r:embed="rId11">
-                      <a:extLst>
-                        <a:ext uri="{28A0092B-C50C-407E-A947-70E740481C1C}">
-                          <a14:useLocalDpi xmlns:a14="http://schemas.microsoft.com/office/drawing/2010/main" val="0"/>
-                        </a:ext>
-                      </a:extLst>
-                    </a:blip>
-                    <a:srcRect/>
-                    <a:stretch>
-                      <a:fillRect/>
-                    </a:stretch>
-                  </pic:blipFill>
-                  <pic:spPr bwMode="auto">
-                    <a:xfrm>
-                      <a:off x="0" y="0"/>
-                      <a:ext cx="5267209" cy="5030556"/>
-                    </a:xfrm>
-                    <a:prstGeom prst="rect">
-                      <a:avLst/>
-                    </a:prstGeom>
-                    <a:noFill/>
-                    <a:ln>
-                      <a:noFill/>
-                    </a:ln>
-                  </pic:spPr>
-                </pic:pic>
-              </a:graphicData>
-            </a:graphic>
-          </wp:inline>
-        </w:drawing>
-      </w:r>
-    </w:p>
-    <w:p>
-      <w:pPr>
-        <w:pStyle w:val="aff6"/>
-      </w:pPr>
-      <w:r>
-        <w:t>Диаграмма состояний:</w:t>
-      </w:r>
-    </w:p>
-    <w:p>
-      <w:pPr>
-        <w:pStyle w:val="aff6"/>
-      </w:pPr>
-      <w:r>
-        <w:rPr>
-          <w:noProof/>
-          <w:lang w:eastAsia="ru-RU"/>
-        </w:rPr>
         <w:drawing>
           <wp:inline distT="0" distB="0" distL="0" distR="0">
             <wp:extent cx="5379720" cy="1699260"/>
@@ -8003,7 +7907,7 @@
                     </pic:cNvPicPr>
                   </pic:nvPicPr>
                   <pic:blipFill>
-                    <a:blip r:embed="rId12">
+                    <a:blip r:embed="rId10">
                       <a:extLst>
                         <a:ext uri="{28A0092B-C50C-407E-A947-70E740481C1C}">
                           <a14:useLocalDpi xmlns:a14="http://schemas.microsoft.com/office/drawing/2010/main" val="0"/>
@@ -8062,7 +7966,7 @@
                     </pic:cNvPicPr>
                   </pic:nvPicPr>
                   <pic:blipFill>
-                    <a:blip r:embed="rId13">
+                    <a:blip r:embed="rId11">
                       <a:extLst>
                         <a:ext uri="{28A0092B-C50C-407E-A947-70E740481C1C}">
                           <a14:useLocalDpi xmlns:a14="http://schemas.microsoft.com/office/drawing/2010/main" val="0"/>
@@ -8099,331 +8003,6 @@
         <w:pStyle w:val="aff6"/>
       </w:pPr>
       <w:r>
-        <w:t>Контекстная диаграмма (</w:t>
-      </w:r>
-      <w:r>
-        <w:rPr>
-          <w:lang w:val="en-US"/>
-        </w:rPr>
-        <w:t>IDEF</w:t>
-      </w:r>
-      <w:r>
-        <w:t>0)</w:t>
-      </w:r>
-      <w:r>
-        <w:t>:</w:t>
-      </w:r>
-    </w:p>
-    <w:p>
-      <w:pPr>
-        <w:pStyle w:val="aff6"/>
-      </w:pPr>
-      <w:r>
-        <w:rPr>
-          <w:noProof/>
-          <w:lang w:eastAsia="ru-RU"/>
-        </w:rPr>
-        <w:lastRenderedPageBreak/>
-        <w:drawing>
-          <wp:inline distT="0" distB="0" distL="0" distR="0">
-            <wp:extent cx="5349948" cy="5093970"/>
-            <wp:effectExtent l="0" t="0" r="3175" b="0"/>
-            <wp:docPr id="3" name="Рисунок 3" descr="IDEF0"/>
-            <wp:cNvGraphicFramePr>
-              <a:graphicFrameLocks xmlns:a="http://schemas.openxmlformats.org/drawingml/2006/main" noChangeAspect="1"/>
-            </wp:cNvGraphicFramePr>
-            <a:graphic xmlns:a="http://schemas.openxmlformats.org/drawingml/2006/main">
-              <a:graphicData uri="http://schemas.openxmlformats.org/drawingml/2006/picture">
-                <pic:pic xmlns:pic="http://schemas.openxmlformats.org/drawingml/2006/picture">
-                  <pic:nvPicPr>
-                    <pic:cNvPr id="0" name="Picture 40" descr="IDEF0"/>
-                    <pic:cNvPicPr>
-                      <a:picLocks noChangeAspect="1" noChangeArrowheads="1"/>
-                    </pic:cNvPicPr>
-                  </pic:nvPicPr>
-                  <pic:blipFill>
-                    <a:blip r:embed="rId14">
-                      <a:extLst>
-                        <a:ext uri="{28A0092B-C50C-407E-A947-70E740481C1C}">
-                          <a14:useLocalDpi xmlns:a14="http://schemas.microsoft.com/office/drawing/2010/main" val="0"/>
-                        </a:ext>
-                      </a:extLst>
-                    </a:blip>
-                    <a:srcRect/>
-                    <a:stretch>
-                      <a:fillRect/>
-                    </a:stretch>
-                  </pic:blipFill>
-                  <pic:spPr bwMode="auto">
-                    <a:xfrm>
-                      <a:off x="0" y="0"/>
-                      <a:ext cx="5354773" cy="5098564"/>
-                    </a:xfrm>
-                    <a:prstGeom prst="rect">
-                      <a:avLst/>
-                    </a:prstGeom>
-                    <a:noFill/>
-                    <a:ln>
-                      <a:noFill/>
-                    </a:ln>
-                  </pic:spPr>
-                </pic:pic>
-              </a:graphicData>
-            </a:graphic>
-          </wp:inline>
-        </w:drawing>
-      </w:r>
-    </w:p>
-    <w:p>
-      <w:pPr>
-        <w:pStyle w:val="aff6"/>
-      </w:pPr>
-      <w:r>
-        <w:rPr>
-          <w:noProof/>
-          <w:lang w:eastAsia="ru-RU"/>
-        </w:rPr>
-        <w:drawing>
-          <wp:inline distT="0" distB="0" distL="0" distR="0">
-            <wp:extent cx="5377815" cy="3479357"/>
-            <wp:effectExtent l="0" t="0" r="0" b="6985"/>
-            <wp:docPr id="14" name="Рисунок 14" descr="C:\Users\Екатерина\Downloads\fin IDEF0_A0_1level.drawio.png"/>
-            <wp:cNvGraphicFramePr>
-              <a:graphicFrameLocks xmlns:a="http://schemas.openxmlformats.org/drawingml/2006/main" noChangeAspect="1"/>
-            </wp:cNvGraphicFramePr>
-            <a:graphic xmlns:a="http://schemas.openxmlformats.org/drawingml/2006/main">
-              <a:graphicData uri="http://schemas.openxmlformats.org/drawingml/2006/picture">
-                <pic:pic xmlns:pic="http://schemas.openxmlformats.org/drawingml/2006/picture">
-                  <pic:nvPicPr>
-                    <pic:cNvPr id="0" name="Picture 15" descr="C:\Users\Екатерина\Downloads\fin IDEF0_A0_1level.drawio.png"/>
-                    <pic:cNvPicPr>
-                      <a:picLocks noChangeAspect="1" noChangeArrowheads="1"/>
-                    </pic:cNvPicPr>
-                  </pic:nvPicPr>
-                  <pic:blipFill>
-                    <a:blip r:embed="rId15" cstate="print">
-                      <a:extLst>
-                        <a:ext uri="{28A0092B-C50C-407E-A947-70E740481C1C}">
-                          <a14:useLocalDpi xmlns:a14="http://schemas.microsoft.com/office/drawing/2010/main" val="0"/>
-                        </a:ext>
-                      </a:extLst>
-                    </a:blip>
-                    <a:srcRect/>
-                    <a:stretch>
-                      <a:fillRect/>
-                    </a:stretch>
-                  </pic:blipFill>
-                  <pic:spPr bwMode="auto">
-                    <a:xfrm>
-                      <a:off x="0" y="0"/>
-                      <a:ext cx="5387654" cy="3485722"/>
-                    </a:xfrm>
-                    <a:prstGeom prst="rect">
-                      <a:avLst/>
-                    </a:prstGeom>
-                    <a:noFill/>
-                    <a:ln>
-                      <a:noFill/>
-                    </a:ln>
-                  </pic:spPr>
-                </pic:pic>
-              </a:graphicData>
-            </a:graphic>
-          </wp:inline>
-        </w:drawing>
-      </w:r>
-    </w:p>
-    <w:p>
-      <w:pPr>
-        <w:pStyle w:val="aff6"/>
-      </w:pPr>
-      <w:r>
-        <w:t>Диаграмма сотрудничества:</w:t>
-      </w:r>
-    </w:p>
-    <w:p>
-      <w:pPr>
-        <w:pStyle w:val="aff6"/>
-      </w:pPr>
-      <w:r>
-        <w:rPr>
-          <w:noProof/>
-          <w:lang w:eastAsia="ru-RU"/>
-        </w:rPr>
-        <w:lastRenderedPageBreak/>
-        <w:drawing>
-          <wp:inline distT="0" distB="0" distL="0" distR="0">
-            <wp:extent cx="5379720" cy="876300"/>
-            <wp:effectExtent l="0" t="0" r="0" b="0"/>
-            <wp:docPr id="19" name="Рисунок 19" descr="C:\Users\Екатерина\AppData\Local\Microsoft\Windows\INetCache\Content.Word\Диаграмма сотрудничества авторизации.drawio.png"/>
-            <wp:cNvGraphicFramePr>
-              <a:graphicFrameLocks xmlns:a="http://schemas.openxmlformats.org/drawingml/2006/main" noChangeAspect="1"/>
-            </wp:cNvGraphicFramePr>
-            <a:graphic xmlns:a="http://schemas.openxmlformats.org/drawingml/2006/main">
-              <a:graphicData uri="http://schemas.openxmlformats.org/drawingml/2006/picture">
-                <pic:pic xmlns:pic="http://schemas.openxmlformats.org/drawingml/2006/picture">
-                  <pic:nvPicPr>
-                    <pic:cNvPr id="0" name="Picture 19" descr="C:\Users\Екатерина\AppData\Local\Microsoft\Windows\INetCache\Content.Word\Диаграмма сотрудничества авторизации.drawio.png"/>
-                    <pic:cNvPicPr>
-                      <a:picLocks noChangeAspect="1" noChangeArrowheads="1"/>
-                    </pic:cNvPicPr>
-                  </pic:nvPicPr>
-                  <pic:blipFill>
-                    <a:blip r:embed="rId16">
-                      <a:extLst>
-                        <a:ext uri="{28A0092B-C50C-407E-A947-70E740481C1C}">
-                          <a14:useLocalDpi xmlns:a14="http://schemas.microsoft.com/office/drawing/2010/main" val="0"/>
-                        </a:ext>
-                      </a:extLst>
-                    </a:blip>
-                    <a:srcRect/>
-                    <a:stretch>
-                      <a:fillRect/>
-                    </a:stretch>
-                  </pic:blipFill>
-                  <pic:spPr bwMode="auto">
-                    <a:xfrm>
-                      <a:off x="0" y="0"/>
-                      <a:ext cx="5379720" cy="876300"/>
-                    </a:xfrm>
-                    <a:prstGeom prst="rect">
-                      <a:avLst/>
-                    </a:prstGeom>
-                    <a:noFill/>
-                    <a:ln>
-                      <a:noFill/>
-                    </a:ln>
-                  </pic:spPr>
-                </pic:pic>
-              </a:graphicData>
-            </a:graphic>
-          </wp:inline>
-        </w:drawing>
-      </w:r>
-    </w:p>
-    <w:p>
-      <w:pPr>
-        <w:pStyle w:val="aff6"/>
-      </w:pPr>
-      <w:r>
-        <w:rPr>
-          <w:noProof/>
-          <w:lang w:eastAsia="ru-RU"/>
-        </w:rPr>
-        <w:drawing>
-          <wp:inline distT="0" distB="0" distL="0" distR="0">
-            <wp:extent cx="5379720" cy="876300"/>
-            <wp:effectExtent l="0" t="0" r="0" b="0"/>
-            <wp:docPr id="27" name="Рисунок 27" descr="C:\Users\Екатерина\AppData\Local\Microsoft\Windows\INetCache\Content.Word\Диаграмма сотрудничества трат.drawio.png"/>
-            <wp:cNvGraphicFramePr>
-              <a:graphicFrameLocks xmlns:a="http://schemas.openxmlformats.org/drawingml/2006/main" noChangeAspect="1"/>
-            </wp:cNvGraphicFramePr>
-            <a:graphic xmlns:a="http://schemas.openxmlformats.org/drawingml/2006/main">
-              <a:graphicData uri="http://schemas.openxmlformats.org/drawingml/2006/picture">
-                <pic:pic xmlns:pic="http://schemas.openxmlformats.org/drawingml/2006/picture">
-                  <pic:nvPicPr>
-                    <pic:cNvPr id="0" name="Picture 27" descr="C:\Users\Екатерина\AppData\Local\Microsoft\Windows\INetCache\Content.Word\Диаграмма сотрудничества трат.drawio.png"/>
-                    <pic:cNvPicPr>
-                      <a:picLocks noChangeAspect="1" noChangeArrowheads="1"/>
-                    </pic:cNvPicPr>
-                  </pic:nvPicPr>
-                  <pic:blipFill>
-                    <a:blip r:embed="rId17">
-                      <a:extLst>
-                        <a:ext uri="{28A0092B-C50C-407E-A947-70E740481C1C}">
-                          <a14:useLocalDpi xmlns:a14="http://schemas.microsoft.com/office/drawing/2010/main" val="0"/>
-                        </a:ext>
-                      </a:extLst>
-                    </a:blip>
-                    <a:srcRect/>
-                    <a:stretch>
-                      <a:fillRect/>
-                    </a:stretch>
-                  </pic:blipFill>
-                  <pic:spPr bwMode="auto">
-                    <a:xfrm>
-                      <a:off x="0" y="0"/>
-                      <a:ext cx="5379720" cy="876300"/>
-                    </a:xfrm>
-                    <a:prstGeom prst="rect">
-                      <a:avLst/>
-                    </a:prstGeom>
-                    <a:noFill/>
-                    <a:ln>
-                      <a:noFill/>
-                    </a:ln>
-                  </pic:spPr>
-                </pic:pic>
-              </a:graphicData>
-            </a:graphic>
-          </wp:inline>
-        </w:drawing>
-      </w:r>
-    </w:p>
-    <w:p>
-      <w:pPr>
-        <w:pStyle w:val="aff6"/>
-      </w:pPr>
-      <w:r>
-        <w:rPr>
-          <w:noProof/>
-          <w:lang w:eastAsia="ru-RU"/>
-        </w:rPr>
-        <w:drawing>
-          <wp:inline distT="0" distB="0" distL="0" distR="0">
-            <wp:extent cx="5379720" cy="876300"/>
-            <wp:effectExtent l="0" t="0" r="0" b="0"/>
-            <wp:docPr id="21" name="Рисунок 21" descr="C:\Users\Екатерина\AppData\Local\Microsoft\Windows\INetCache\Content.Word\Диаграммы сотрудничества получения статистики.drawio.png"/>
-            <wp:cNvGraphicFramePr>
-              <a:graphicFrameLocks xmlns:a="http://schemas.openxmlformats.org/drawingml/2006/main" noChangeAspect="1"/>
-            </wp:cNvGraphicFramePr>
-            <a:graphic xmlns:a="http://schemas.openxmlformats.org/drawingml/2006/main">
-              <a:graphicData uri="http://schemas.openxmlformats.org/drawingml/2006/picture">
-                <pic:pic xmlns:pic="http://schemas.openxmlformats.org/drawingml/2006/picture">
-                  <pic:nvPicPr>
-                    <pic:cNvPr id="0" name="Picture 21" descr="C:\Users\Екатерина\AppData\Local\Microsoft\Windows\INetCache\Content.Word\Диаграммы сотрудничества получения статистики.drawio.png"/>
-                    <pic:cNvPicPr>
-                      <a:picLocks noChangeAspect="1" noChangeArrowheads="1"/>
-                    </pic:cNvPicPr>
-                  </pic:nvPicPr>
-                  <pic:blipFill>
-                    <a:blip r:embed="rId18">
-                      <a:extLst>
-                        <a:ext uri="{28A0092B-C50C-407E-A947-70E740481C1C}">
-                          <a14:useLocalDpi xmlns:a14="http://schemas.microsoft.com/office/drawing/2010/main" val="0"/>
-                        </a:ext>
-                      </a:extLst>
-                    </a:blip>
-                    <a:srcRect/>
-                    <a:stretch>
-                      <a:fillRect/>
-                    </a:stretch>
-                  </pic:blipFill>
-                  <pic:spPr bwMode="auto">
-                    <a:xfrm>
-                      <a:off x="0" y="0"/>
-                      <a:ext cx="5379720" cy="876300"/>
-                    </a:xfrm>
-                    <a:prstGeom prst="rect">
-                      <a:avLst/>
-                    </a:prstGeom>
-                    <a:noFill/>
-                    <a:ln>
-                      <a:noFill/>
-                    </a:ln>
-                  </pic:spPr>
-                </pic:pic>
-              </a:graphicData>
-            </a:graphic>
-          </wp:inline>
-        </w:drawing>
-      </w:r>
-    </w:p>
-    <w:p>
-      <w:pPr>
-        <w:pStyle w:val="aff6"/>
-      </w:pPr>
-      <w:r>
         <w:t>Диаграмма активностей:</w:t>
       </w:r>
     </w:p>
@@ -8454,7 +8033,7 @@
                     </pic:cNvPicPr>
                   </pic:nvPicPr>
                   <pic:blipFill>
-                    <a:blip r:embed="rId19">
+                    <a:blip r:embed="rId12">
                       <a:extLst>
                         <a:ext uri="{28A0092B-C50C-407E-A947-70E740481C1C}">
                           <a14:useLocalDpi xmlns:a14="http://schemas.microsoft.com/office/drawing/2010/main" val="0"/>
@@ -8485,79 +8064,6 @@
           </wp:inline>
         </w:drawing>
       </w:r>
-    </w:p>
-    <w:p>
-      <w:pPr>
-        <w:pStyle w:val="aff6"/>
-      </w:pPr>
-      <w:r>
-        <w:lastRenderedPageBreak/>
-        <w:t>Диаграмма развертывания:</w:t>
-      </w:r>
-    </w:p>
-    <w:p>
-      <w:pPr>
-        <w:pStyle w:val="aff6"/>
-      </w:pPr>
-      <w:r>
-        <w:rPr>
-          <w:noProof/>
-          <w:lang w:eastAsia="ru-RU"/>
-        </w:rPr>
-        <w:drawing>
-          <wp:inline distT="0" distB="0" distL="0" distR="0">
-            <wp:extent cx="5265420" cy="4533900"/>
-            <wp:effectExtent l="0" t="0" r="0" b="0"/>
-            <wp:docPr id="17" name="Рисунок 17" descr="C:\Users\Екатерина\AppData\Local\Microsoft\Windows\INetCache\Content.Word\Копия_Диаграмма_развертывания_drawio1.png"/>
-            <wp:cNvGraphicFramePr>
-              <a:graphicFrameLocks xmlns:a="http://schemas.openxmlformats.org/drawingml/2006/main" noChangeAspect="1"/>
-            </wp:cNvGraphicFramePr>
-            <a:graphic xmlns:a="http://schemas.openxmlformats.org/drawingml/2006/main">
-              <a:graphicData uri="http://schemas.openxmlformats.org/drawingml/2006/picture">
-                <pic:pic xmlns:pic="http://schemas.openxmlformats.org/drawingml/2006/picture">
-                  <pic:nvPicPr>
-                    <pic:cNvPr id="0" name="Picture 17" descr="C:\Users\Екатерина\AppData\Local\Microsoft\Windows\INetCache\Content.Word\Копия_Диаграмма_развертывания_drawio1.png"/>
-                    <pic:cNvPicPr>
-                      <a:picLocks noChangeAspect="1" noChangeArrowheads="1"/>
-                    </pic:cNvPicPr>
-                  </pic:nvPicPr>
-                  <pic:blipFill>
-                    <a:blip r:embed="rId20">
-                      <a:extLst>
-                        <a:ext uri="{28A0092B-C50C-407E-A947-70E740481C1C}">
-                          <a14:useLocalDpi xmlns:a14="http://schemas.microsoft.com/office/drawing/2010/main" val="0"/>
-                        </a:ext>
-                      </a:extLst>
-                    </a:blip>
-                    <a:srcRect/>
-                    <a:stretch>
-                      <a:fillRect/>
-                    </a:stretch>
-                  </pic:blipFill>
-                  <pic:spPr bwMode="auto">
-                    <a:xfrm>
-                      <a:off x="0" y="0"/>
-                      <a:ext cx="5265420" cy="4533900"/>
-                    </a:xfrm>
-                    <a:prstGeom prst="rect">
-                      <a:avLst/>
-                    </a:prstGeom>
-                    <a:noFill/>
-                    <a:ln>
-                      <a:noFill/>
-                    </a:ln>
-                  </pic:spPr>
-                </pic:pic>
-              </a:graphicData>
-            </a:graphic>
-          </wp:inline>
-        </w:drawing>
-      </w:r>
-    </w:p>
-    <w:p>
-      <w:pPr>
-        <w:spacing w:after="200" w:line="276" w:lineRule="auto"/>
-      </w:pPr>
       <w:r>
         <w:br w:type="page"/>
       </w:r>
@@ -9592,7 +9098,7 @@
       </w:pPr>
     </w:p>
     <w:sectPr>
-      <w:footerReference w:type="default" r:id="rId21"/>
+      <w:footerReference w:type="default" r:id="rId13"/>
       <w:pgSz w:w="11906" w:h="16838" w:code="9"/>
       <w:pgMar w:top="1134" w:right="850" w:bottom="1134" w:left="1701" w:header="709" w:footer="709" w:gutter="0"/>
       <w:cols w:space="708"/>
@@ -9652,7 +9158,7 @@
           <w:rPr>
             <w:noProof/>
           </w:rPr>
-          <w:t>21</w:t>
+          <w:t>26</w:t>
         </w:r>
         <w:r>
           <w:fldChar w:fldCharType="end"/>
@@ -14458,7 +13964,7 @@
 </file>
 
 <file path=customXml/itemProps1.xml><?xml version="1.0" encoding="utf-8"?>
-<ds:datastoreItem xmlns:ds="http://schemas.openxmlformats.org/officeDocument/2006/customXml" ds:itemID="{3F7DDDD6-6769-4B6F-A1A3-11109F6F4BCE}">
+<ds:datastoreItem xmlns:ds="http://schemas.openxmlformats.org/officeDocument/2006/customXml" ds:itemID="{ADBE76E2-BFE1-4324-B98E-AF03C786514A}">
   <ds:schemaRefs>
     <ds:schemaRef ds:uri="http://schemas.openxmlformats.org/officeDocument/2006/bibliography"/>
   </ds:schemaRefs>
